--- a/dados/tabelao_ano.docx
+++ b/dados/tabelao_ano.docx
@@ -1549,102 +1549,6 @@
                 <w:rFonts w:ascii="Calibri" w:hAnsi="Calibri"/>
                 <w:sz w:val="20"/>
               </w:rPr>
-              <w:t xml:space="default">67</w:t>
-            </w:r>
-          </w:p>
-        </w:tc>
-        <w:tc>
-          <w:tcPr>
-            <w:tcBorders>
-              <w:top w:val="single" w:space="0" w:color="D3D3D3"/>
-              <w:bottom w:val="single" w:space="0" w:color="D3D3D3"/>
-              <w:start w:val="single" w:space="0" w:color="D3D3D3"/>
-              <w:end w:val="single" w:space="0" w:color="D3D3D3"/>
-            </w:tcBorders>
-          </w:tcPr>
-          <w:p>
-            <w:pPr>
-              <w:spacing w:before="0" w:after="60"/>
-              <w:keepNext/>
-              <w:jc w:val="end"/>
-            </w:pPr>
-            <w:r>
-              <w:rPr>
-                <w:rFonts w:ascii="Calibri" w:hAnsi="Calibri"/>
-                <w:sz w:val="20"/>
-              </w:rPr>
-              <w:t xml:space="default">67</w:t>
-            </w:r>
-          </w:p>
-        </w:tc>
-        <w:tc>
-          <w:tcPr>
-            <w:tcBorders>
-              <w:top w:val="single" w:space="0" w:color="D3D3D3"/>
-              <w:bottom w:val="single" w:space="0" w:color="D3D3D3"/>
-              <w:start w:val="single" w:space="0" w:color="D3D3D3"/>
-              <w:end w:val="single" w:space="0" w:color="D3D3D3"/>
-            </w:tcBorders>
-          </w:tcPr>
-          <w:p>
-            <w:pPr>
-              <w:spacing w:before="0" w:after="60"/>
-              <w:keepNext/>
-              <w:jc w:val="end"/>
-            </w:pPr>
-            <w:r>
-              <w:rPr>
-                <w:rFonts w:ascii="Calibri" w:hAnsi="Calibri"/>
-                <w:sz w:val="20"/>
-              </w:rPr>
-              <w:t xml:space="default">67</w:t>
-            </w:r>
-          </w:p>
-        </w:tc>
-        <w:tc>
-          <w:tcPr>
-            <w:tcBorders>
-              <w:top w:val="single" w:space="0" w:color="D3D3D3"/>
-              <w:bottom w:val="single" w:space="0" w:color="D3D3D3"/>
-              <w:start w:val="single" w:space="0" w:color="D3D3D3"/>
-              <w:end w:val="single" w:space="0" w:color="D3D3D3"/>
-            </w:tcBorders>
-          </w:tcPr>
-          <w:p>
-            <w:pPr>
-              <w:spacing w:before="0" w:after="60"/>
-              <w:keepNext/>
-              <w:jc w:val="end"/>
-            </w:pPr>
-            <w:r>
-              <w:rPr>
-                <w:rFonts w:ascii="Calibri" w:hAnsi="Calibri"/>
-                <w:sz w:val="20"/>
-              </w:rPr>
-              <w:t xml:space="default">67</w:t>
-            </w:r>
-          </w:p>
-        </w:tc>
-        <w:tc>
-          <w:tcPr>
-            <w:tcBorders>
-              <w:top w:val="single" w:space="0" w:color="D3D3D3"/>
-              <w:bottom w:val="single" w:space="0" w:color="D3D3D3"/>
-              <w:start w:val="single" w:space="0" w:color="D3D3D3"/>
-              <w:end w:val="single" w:space="0" w:color="D3D3D3"/>
-            </w:tcBorders>
-          </w:tcPr>
-          <w:p>
-            <w:pPr>
-              <w:spacing w:before="0" w:after="60"/>
-              <w:keepNext/>
-              <w:jc w:val="end"/>
-            </w:pPr>
-            <w:r>
-              <w:rPr>
-                <w:rFonts w:ascii="Calibri" w:hAnsi="Calibri"/>
-                <w:sz w:val="20"/>
-              </w:rPr>
               <w:t xml:space="default">69</w:t>
             </w:r>
           </w:p>
@@ -1861,6 +1765,126 @@
                 <w:rFonts w:ascii="Calibri" w:hAnsi="Calibri"/>
                 <w:sz w:val="20"/>
               </w:rPr>
+              <w:t xml:space="default">69</w:t>
+            </w:r>
+          </w:p>
+        </w:tc>
+        <w:tc>
+          <w:tcPr>
+            <w:tcBorders>
+              <w:top w:val="single" w:space="0" w:color="D3D3D3"/>
+              <w:bottom w:val="single" w:space="0" w:color="D3D3D3"/>
+              <w:start w:val="single" w:space="0" w:color="D3D3D3"/>
+              <w:end w:val="single" w:space="0" w:color="D3D3D3"/>
+            </w:tcBorders>
+          </w:tcPr>
+          <w:p>
+            <w:pPr>
+              <w:spacing w:before="0" w:after="60"/>
+              <w:keepNext/>
+              <w:jc w:val="end"/>
+            </w:pPr>
+            <w:r>
+              <w:rPr>
+                <w:rFonts w:ascii="Calibri" w:hAnsi="Calibri"/>
+                <w:sz w:val="20"/>
+              </w:rPr>
+              <w:t xml:space="default">69</w:t>
+            </w:r>
+          </w:p>
+        </w:tc>
+        <w:tc>
+          <w:tcPr>
+            <w:tcBorders>
+              <w:top w:val="single" w:space="0" w:color="D3D3D3"/>
+              <w:bottom w:val="single" w:space="0" w:color="D3D3D3"/>
+              <w:start w:val="single" w:space="0" w:color="D3D3D3"/>
+              <w:end w:val="single" w:space="0" w:color="D3D3D3"/>
+            </w:tcBorders>
+          </w:tcPr>
+          <w:p>
+            <w:pPr>
+              <w:spacing w:before="0" w:after="60"/>
+              <w:keepNext/>
+              <w:jc w:val="end"/>
+            </w:pPr>
+            <w:r>
+              <w:rPr>
+                <w:rFonts w:ascii="Calibri" w:hAnsi="Calibri"/>
+                <w:sz w:val="20"/>
+              </w:rPr>
+              <w:t xml:space="default">69</w:t>
+            </w:r>
+          </w:p>
+        </w:tc>
+        <w:tc>
+          <w:tcPr>
+            <w:tcBorders>
+              <w:top w:val="single" w:space="0" w:color="D3D3D3"/>
+              <w:bottom w:val="single" w:space="0" w:color="D3D3D3"/>
+              <w:start w:val="single" w:space="0" w:color="D3D3D3"/>
+              <w:end w:val="single" w:space="0" w:color="D3D3D3"/>
+            </w:tcBorders>
+          </w:tcPr>
+          <w:p>
+            <w:pPr>
+              <w:spacing w:before="0" w:after="60"/>
+              <w:keepNext/>
+              <w:jc w:val="end"/>
+            </w:pPr>
+            <w:r>
+              <w:rPr>
+                <w:rFonts w:ascii="Calibri" w:hAnsi="Calibri"/>
+                <w:sz w:val="20"/>
+              </w:rPr>
+              <w:t xml:space="default">69</w:t>
+            </w:r>
+          </w:p>
+        </w:tc>
+        <w:tc>
+          <w:tcPr>
+            <w:tcBorders>
+              <w:top w:val="single" w:space="0" w:color="D3D3D3"/>
+              <w:bottom w:val="single" w:space="0" w:color="D3D3D3"/>
+              <w:start w:val="single" w:space="0" w:color="D3D3D3"/>
+              <w:end w:val="single" w:space="0" w:color="D3D3D3"/>
+            </w:tcBorders>
+          </w:tcPr>
+          <w:p>
+            <w:pPr>
+              <w:spacing w:before="0" w:after="60"/>
+              <w:keepNext/>
+              <w:jc w:val="end"/>
+            </w:pPr>
+            <w:r>
+              <w:rPr>
+                <w:rFonts w:ascii="Calibri" w:hAnsi="Calibri"/>
+                <w:sz w:val="20"/>
+              </w:rPr>
+              <w:t xml:space="default">69</w:t>
+            </w:r>
+          </w:p>
+        </w:tc>
+        <w:tc>
+          <w:tcPr>
+            <w:tcBorders>
+              <w:top w:val="single" w:space="0" w:color="D3D3D3"/>
+              <w:bottom w:val="single" w:space="0" w:color="D3D3D3"/>
+              <w:start w:val="single" w:space="0" w:color="D3D3D3"/>
+              <w:end w:val="single" w:space="0" w:color="D3D3D3"/>
+            </w:tcBorders>
+          </w:tcPr>
+          <w:p>
+            <w:pPr>
+              <w:spacing w:before="0" w:after="60"/>
+              <w:keepNext/>
+              <w:jc w:val="end"/>
+            </w:pPr>
+            <w:r>
+              <w:rPr>
+                <w:rFonts w:ascii="Calibri" w:hAnsi="Calibri"/>
+                <w:sz w:val="20"/>
+              </w:rPr>
               <w:t xml:space="default">19</w:t>
             </w:r>
           </w:p>
@@ -1957,31 +1981,7 @@
                 <w:rFonts w:ascii="Calibri" w:hAnsi="Calibri"/>
                 <w:sz w:val="20"/>
               </w:rPr>
-              <w:t xml:space="default">19</w:t>
-            </w:r>
-          </w:p>
-        </w:tc>
-        <w:tc>
-          <w:tcPr>
-            <w:tcBorders>
-              <w:top w:val="single" w:space="0" w:color="D3D3D3"/>
-              <w:bottom w:val="single" w:space="0" w:color="D3D3D3"/>
-              <w:start w:val="single" w:space="0" w:color="D3D3D3"/>
-              <w:end w:val="single" w:space="0" w:color="D3D3D3"/>
-            </w:tcBorders>
-          </w:tcPr>
-          <w:p>
-            <w:pPr>
-              <w:spacing w:before="0" w:after="60"/>
-              <w:keepNext/>
-              <w:jc w:val="end"/>
-            </w:pPr>
-            <w:r>
-              <w:rPr>
-                <w:rFonts w:ascii="Calibri" w:hAnsi="Calibri"/>
-                <w:sz w:val="20"/>
-              </w:rPr>
-              <w:t xml:space="default">19</w:t>
+              <w:t xml:space="default">39</w:t>
             </w:r>
           </w:p>
         </w:tc>
@@ -2298,6 +2298,342 @@
                 <w:rFonts w:ascii="Calibri" w:hAnsi="Calibri"/>
                 <w:sz w:val="20"/>
               </w:rPr>
+              <w:t xml:space="default">67</w:t>
+            </w:r>
+          </w:p>
+        </w:tc>
+        <w:tc>
+          <w:tcPr>
+            <w:tcBorders>
+              <w:top w:val="single" w:space="0" w:color="D3D3D3"/>
+              <w:bottom w:val="single" w:space="0" w:color="D3D3D3"/>
+              <w:start w:val="single" w:space="0" w:color="D3D3D3"/>
+              <w:end w:val="single" w:space="0" w:color="D3D3D3"/>
+            </w:tcBorders>
+          </w:tcPr>
+          <w:p>
+            <w:pPr>
+              <w:spacing w:before="0" w:after="60"/>
+              <w:keepNext/>
+              <w:jc w:val="end"/>
+            </w:pPr>
+            <w:r>
+              <w:rPr>
+                <w:rFonts w:ascii="Calibri" w:hAnsi="Calibri"/>
+                <w:sz w:val="20"/>
+              </w:rPr>
+              <w:t xml:space="default">67</w:t>
+            </w:r>
+          </w:p>
+        </w:tc>
+        <w:tc>
+          <w:tcPr>
+            <w:tcBorders>
+              <w:top w:val="single" w:space="0" w:color="D3D3D3"/>
+              <w:bottom w:val="single" w:space="0" w:color="D3D3D3"/>
+              <w:start w:val="single" w:space="0" w:color="D3D3D3"/>
+              <w:end w:val="single" w:space="0" w:color="D3D3D3"/>
+            </w:tcBorders>
+          </w:tcPr>
+          <w:p>
+            <w:pPr>
+              <w:spacing w:before="0" w:after="60"/>
+              <w:keepNext/>
+              <w:jc w:val="end"/>
+            </w:pPr>
+            <w:r>
+              <w:rPr>
+                <w:rFonts w:ascii="Calibri" w:hAnsi="Calibri"/>
+                <w:sz w:val="20"/>
+              </w:rPr>
+              <w:t xml:space="default">67</w:t>
+            </w:r>
+          </w:p>
+        </w:tc>
+        <w:tc>
+          <w:tcPr>
+            <w:tcBorders>
+              <w:top w:val="single" w:space="0" w:color="D3D3D3"/>
+              <w:bottom w:val="single" w:space="0" w:color="D3D3D3"/>
+              <w:start w:val="single" w:space="0" w:color="D3D3D3"/>
+              <w:end w:val="single" w:space="0" w:color="D3D3D3"/>
+            </w:tcBorders>
+          </w:tcPr>
+          <w:p>
+            <w:pPr>
+              <w:spacing w:before="0" w:after="60"/>
+              <w:keepNext/>
+              <w:jc w:val="end"/>
+            </w:pPr>
+            <w:r>
+              <w:rPr>
+                <w:rFonts w:ascii="Calibri" w:hAnsi="Calibri"/>
+                <w:sz w:val="20"/>
+              </w:rPr>
+              <w:t xml:space="default">67</w:t>
+            </w:r>
+          </w:p>
+        </w:tc>
+        <w:tc>
+          <w:tcPr>
+            <w:tcBorders>
+              <w:top w:val="single" w:space="0" w:color="D3D3D3"/>
+              <w:bottom w:val="single" w:space="0" w:color="D3D3D3"/>
+              <w:start w:val="single" w:space="0" w:color="D3D3D3"/>
+              <w:end w:val="single" w:space="0" w:color="D3D3D3"/>
+            </w:tcBorders>
+          </w:tcPr>
+          <w:p>
+            <w:pPr>
+              <w:spacing w:before="0" w:after="60"/>
+              <w:keepNext/>
+              <w:jc w:val="end"/>
+            </w:pPr>
+            <w:r>
+              <w:rPr>
+                <w:rFonts w:ascii="Calibri" w:hAnsi="Calibri"/>
+                <w:sz w:val="20"/>
+              </w:rPr>
+              <w:t xml:space="default">67</w:t>
+            </w:r>
+          </w:p>
+        </w:tc>
+        <w:tc>
+          <w:tcPr>
+            <w:tcBorders>
+              <w:top w:val="single" w:space="0" w:color="D3D3D3"/>
+              <w:bottom w:val="single" w:space="0" w:color="D3D3D3"/>
+              <w:start w:val="single" w:space="0" w:color="D3D3D3"/>
+              <w:end w:val="single" w:space="0" w:color="D3D3D3"/>
+            </w:tcBorders>
+          </w:tcPr>
+          <w:p>
+            <w:pPr>
+              <w:spacing w:before="0" w:after="60"/>
+              <w:keepNext/>
+              <w:jc w:val="end"/>
+            </w:pPr>
+            <w:r>
+              <w:rPr>
+                <w:rFonts w:ascii="Calibri" w:hAnsi="Calibri"/>
+                <w:sz w:val="20"/>
+              </w:rPr>
+              <w:t xml:space="default">67</w:t>
+            </w:r>
+          </w:p>
+        </w:tc>
+        <w:tc>
+          <w:tcPr>
+            <w:tcBorders>
+              <w:top w:val="single" w:space="0" w:color="D3D3D3"/>
+              <w:bottom w:val="single" w:space="0" w:color="D3D3D3"/>
+              <w:start w:val="single" w:space="0" w:color="D3D3D3"/>
+              <w:end w:val="single" w:space="0" w:color="D3D3D3"/>
+            </w:tcBorders>
+          </w:tcPr>
+          <w:p>
+            <w:pPr>
+              <w:spacing w:before="0" w:after="60"/>
+              <w:keepNext/>
+              <w:jc w:val="end"/>
+            </w:pPr>
+            <w:r>
+              <w:rPr>
+                <w:rFonts w:ascii="Calibri" w:hAnsi="Calibri"/>
+                <w:sz w:val="20"/>
+              </w:rPr>
+              <w:t xml:space="default">67</w:t>
+            </w:r>
+          </w:p>
+        </w:tc>
+        <w:tc>
+          <w:tcPr>
+            <w:tcBorders>
+              <w:top w:val="single" w:space="0" w:color="D3D3D3"/>
+              <w:bottom w:val="single" w:space="0" w:color="D3D3D3"/>
+              <w:start w:val="single" w:space="0" w:color="D3D3D3"/>
+              <w:end w:val="single" w:space="0" w:color="D3D3D3"/>
+            </w:tcBorders>
+          </w:tcPr>
+          <w:p>
+            <w:pPr>
+              <w:spacing w:before="0" w:after="60"/>
+              <w:keepNext/>
+              <w:jc w:val="end"/>
+            </w:pPr>
+            <w:r>
+              <w:rPr>
+                <w:rFonts w:ascii="Calibri" w:hAnsi="Calibri"/>
+                <w:sz w:val="20"/>
+              </w:rPr>
+              <w:t xml:space="default">67</w:t>
+            </w:r>
+          </w:p>
+        </w:tc>
+        <w:tc>
+          <w:tcPr>
+            <w:tcBorders>
+              <w:top w:val="single" w:space="0" w:color="D3D3D3"/>
+              <w:bottom w:val="single" w:space="0" w:color="D3D3D3"/>
+              <w:start w:val="single" w:space="0" w:color="D3D3D3"/>
+              <w:end w:val="single" w:space="0" w:color="D3D3D3"/>
+            </w:tcBorders>
+          </w:tcPr>
+          <w:p>
+            <w:pPr>
+              <w:spacing w:before="0" w:after="60"/>
+              <w:keepNext/>
+              <w:jc w:val="end"/>
+            </w:pPr>
+            <w:r>
+              <w:rPr>
+                <w:rFonts w:ascii="Calibri" w:hAnsi="Calibri"/>
+                <w:sz w:val="20"/>
+              </w:rPr>
+              <w:t xml:space="default">67</w:t>
+            </w:r>
+          </w:p>
+        </w:tc>
+        <w:tc>
+          <w:tcPr>
+            <w:tcBorders>
+              <w:top w:val="single" w:space="0" w:color="D3D3D3"/>
+              <w:bottom w:val="single" w:space="0" w:color="D3D3D3"/>
+              <w:start w:val="single" w:space="0" w:color="D3D3D3"/>
+              <w:end w:val="single" w:space="0" w:color="D3D3D3"/>
+            </w:tcBorders>
+          </w:tcPr>
+          <w:p>
+            <w:pPr>
+              <w:spacing w:before="0" w:after="60"/>
+              <w:keepNext/>
+              <w:jc w:val="end"/>
+            </w:pPr>
+            <w:r>
+              <w:rPr>
+                <w:rFonts w:ascii="Calibri" w:hAnsi="Calibri"/>
+                <w:sz w:val="20"/>
+              </w:rPr>
+              <w:t xml:space="default">67</w:t>
+            </w:r>
+          </w:p>
+        </w:tc>
+        <w:tc>
+          <w:tcPr>
+            <w:tcBorders>
+              <w:top w:val="single" w:space="0" w:color="D3D3D3"/>
+              <w:bottom w:val="single" w:space="0" w:color="D3D3D3"/>
+              <w:start w:val="single" w:space="0" w:color="D3D3D3"/>
+              <w:end w:val="single" w:space="0" w:color="D3D3D3"/>
+            </w:tcBorders>
+          </w:tcPr>
+          <w:p>
+            <w:pPr>
+              <w:spacing w:before="0" w:after="60"/>
+              <w:keepNext/>
+              <w:jc w:val="end"/>
+            </w:pPr>
+            <w:r>
+              <w:rPr>
+                <w:rFonts w:ascii="Calibri" w:hAnsi="Calibri"/>
+                <w:sz w:val="20"/>
+              </w:rPr>
+              <w:t xml:space="default">19</w:t>
+            </w:r>
+          </w:p>
+        </w:tc>
+        <w:tc>
+          <w:tcPr>
+            <w:tcBorders>
+              <w:top w:val="single" w:space="0" w:color="D3D3D3"/>
+              <w:bottom w:val="single" w:space="0" w:color="D3D3D3"/>
+              <w:start w:val="single" w:space="0" w:color="D3D3D3"/>
+              <w:end w:val="single" w:space="0" w:color="D3D3D3"/>
+            </w:tcBorders>
+          </w:tcPr>
+          <w:p>
+            <w:pPr>
+              <w:spacing w:before="0" w:after="60"/>
+              <w:keepNext/>
+              <w:jc w:val="end"/>
+            </w:pPr>
+            <w:r>
+              <w:rPr>
+                <w:rFonts w:ascii="Calibri" w:hAnsi="Calibri"/>
+                <w:sz w:val="20"/>
+              </w:rPr>
+              <w:t xml:space="default">19</w:t>
+            </w:r>
+          </w:p>
+        </w:tc>
+        <w:tc>
+          <w:tcPr>
+            <w:tcBorders>
+              <w:top w:val="single" w:space="0" w:color="D3D3D3"/>
+              <w:bottom w:val="single" w:space="0" w:color="D3D3D3"/>
+              <w:start w:val="single" w:space="0" w:color="D3D3D3"/>
+              <w:end w:val="single" w:space="0" w:color="D3D3D3"/>
+            </w:tcBorders>
+          </w:tcPr>
+          <w:p>
+            <w:pPr>
+              <w:spacing w:before="0" w:after="60"/>
+              <w:keepNext/>
+              <w:jc w:val="end"/>
+            </w:pPr>
+            <w:r>
+              <w:rPr>
+                <w:rFonts w:ascii="Calibri" w:hAnsi="Calibri"/>
+                <w:sz w:val="20"/>
+              </w:rPr>
+              <w:t xml:space="default">19</w:t>
+            </w:r>
+          </w:p>
+        </w:tc>
+        <w:tc>
+          <w:tcPr>
+            <w:tcBorders>
+              <w:top w:val="single" w:space="0" w:color="D3D3D3"/>
+              <w:bottom w:val="single" w:space="0" w:color="D3D3D3"/>
+              <w:start w:val="single" w:space="0" w:color="D3D3D3"/>
+              <w:end w:val="single" w:space="0" w:color="D3D3D3"/>
+            </w:tcBorders>
+          </w:tcPr>
+          <w:p>
+            <w:pPr>
+              <w:spacing w:before="0" w:after="60"/>
+              <w:keepNext/>
+              <w:jc w:val="end"/>
+            </w:pPr>
+            <w:r>
+              <w:rPr>
+                <w:rFonts w:ascii="Calibri" w:hAnsi="Calibri"/>
+                <w:sz w:val="20"/>
+              </w:rPr>
+              <w:t xml:space="default">19</w:t>
+            </w:r>
+          </w:p>
+        </w:tc>
+        <w:tc>
+          <w:tcPr>
+            <w:tcBorders>
+              <w:top w:val="single" w:space="0" w:color="D3D3D3"/>
+              <w:bottom w:val="single" w:space="0" w:color="D3D3D3"/>
+              <w:start w:val="single" w:space="0" w:color="D3D3D3"/>
+              <w:end w:val="single" w:space="0" w:color="D3D3D3"/>
+            </w:tcBorders>
+          </w:tcPr>
+          <w:p>
+            <w:pPr>
+              <w:spacing w:before="0" w:after="60"/>
+              <w:keepNext/>
+              <w:jc w:val="end"/>
+            </w:pPr>
+            <w:r>
+              <w:rPr>
+                <w:rFonts w:ascii="Calibri" w:hAnsi="Calibri"/>
+                <w:sz w:val="20"/>
+              </w:rPr>
               <w:t xml:space="default">69</w:t>
             </w:r>
           </w:p>
@@ -2346,175 +2682,31 @@
                 <w:rFonts w:ascii="Calibri" w:hAnsi="Calibri"/>
                 <w:sz w:val="20"/>
               </w:rPr>
-              <w:t xml:space="default">69</w:t>
-            </w:r>
-          </w:p>
-        </w:tc>
-        <w:tc>
-          <w:tcPr>
-            <w:tcBorders>
-              <w:top w:val="single" w:space="0" w:color="D3D3D3"/>
-              <w:bottom w:val="single" w:space="0" w:color="D3D3D3"/>
-              <w:start w:val="single" w:space="0" w:color="D3D3D3"/>
-              <w:end w:val="single" w:space="0" w:color="D3D3D3"/>
-            </w:tcBorders>
-          </w:tcPr>
-          <w:p>
-            <w:pPr>
-              <w:spacing w:before="0" w:after="60"/>
-              <w:keepNext/>
-              <w:jc w:val="end"/>
-            </w:pPr>
-            <w:r>
-              <w:rPr>
-                <w:rFonts w:ascii="Calibri" w:hAnsi="Calibri"/>
-                <w:sz w:val="20"/>
-              </w:rPr>
-              <w:t xml:space="default">69</w:t>
-            </w:r>
-          </w:p>
-        </w:tc>
-        <w:tc>
-          <w:tcPr>
-            <w:tcBorders>
-              <w:top w:val="single" w:space="0" w:color="D3D3D3"/>
-              <w:bottom w:val="single" w:space="0" w:color="D3D3D3"/>
-              <w:start w:val="single" w:space="0" w:color="D3D3D3"/>
-              <w:end w:val="single" w:space="0" w:color="D3D3D3"/>
-            </w:tcBorders>
-          </w:tcPr>
-          <w:p>
-            <w:pPr>
-              <w:spacing w:before="0" w:after="60"/>
-              <w:keepNext/>
-              <w:jc w:val="end"/>
-            </w:pPr>
-            <w:r>
-              <w:rPr>
-                <w:rFonts w:ascii="Calibri" w:hAnsi="Calibri"/>
-                <w:sz w:val="20"/>
-              </w:rPr>
-              <w:t xml:space="default">67</w:t>
-            </w:r>
-          </w:p>
-        </w:tc>
-        <w:tc>
-          <w:tcPr>
-            <w:tcBorders>
-              <w:top w:val="single" w:space="0" w:color="D3D3D3"/>
-              <w:bottom w:val="single" w:space="0" w:color="D3D3D3"/>
-              <w:start w:val="single" w:space="0" w:color="D3D3D3"/>
-              <w:end w:val="single" w:space="0" w:color="D3D3D3"/>
-            </w:tcBorders>
-          </w:tcPr>
-          <w:p>
-            <w:pPr>
-              <w:spacing w:before="0" w:after="60"/>
-              <w:keepNext/>
-              <w:jc w:val="end"/>
-            </w:pPr>
-            <w:r>
-              <w:rPr>
-                <w:rFonts w:ascii="Calibri" w:hAnsi="Calibri"/>
-                <w:sz w:val="20"/>
-              </w:rPr>
-              <w:t xml:space="default">67</w:t>
-            </w:r>
-          </w:p>
-        </w:tc>
-        <w:tc>
-          <w:tcPr>
-            <w:tcBorders>
-              <w:top w:val="single" w:space="0" w:color="D3D3D3"/>
-              <w:bottom w:val="single" w:space="0" w:color="D3D3D3"/>
-              <w:start w:val="single" w:space="0" w:color="D3D3D3"/>
-              <w:end w:val="single" w:space="0" w:color="D3D3D3"/>
-            </w:tcBorders>
-          </w:tcPr>
-          <w:p>
-            <w:pPr>
-              <w:spacing w:before="0" w:after="60"/>
-              <w:keepNext/>
-              <w:jc w:val="end"/>
-            </w:pPr>
-            <w:r>
-              <w:rPr>
-                <w:rFonts w:ascii="Calibri" w:hAnsi="Calibri"/>
-                <w:sz w:val="20"/>
-              </w:rPr>
-              <w:t xml:space="default">67</w:t>
-            </w:r>
-          </w:p>
-        </w:tc>
-        <w:tc>
-          <w:tcPr>
-            <w:tcBorders>
-              <w:top w:val="single" w:space="0" w:color="D3D3D3"/>
-              <w:bottom w:val="single" w:space="0" w:color="D3D3D3"/>
-              <w:start w:val="single" w:space="0" w:color="D3D3D3"/>
-              <w:end w:val="single" w:space="0" w:color="D3D3D3"/>
-            </w:tcBorders>
-          </w:tcPr>
-          <w:p>
-            <w:pPr>
-              <w:spacing w:before="0" w:after="60"/>
-              <w:keepNext/>
-              <w:jc w:val="end"/>
-            </w:pPr>
-            <w:r>
-              <w:rPr>
-                <w:rFonts w:ascii="Calibri" w:hAnsi="Calibri"/>
-                <w:sz w:val="20"/>
-              </w:rPr>
-              <w:t xml:space="default">67</w:t>
-            </w:r>
-          </w:p>
-        </w:tc>
-        <w:tc>
-          <w:tcPr>
-            <w:tcBorders>
-              <w:top w:val="single" w:space="0" w:color="D3D3D3"/>
-              <w:bottom w:val="single" w:space="0" w:color="D3D3D3"/>
-              <w:start w:val="single" w:space="0" w:color="D3D3D3"/>
-              <w:end w:val="single" w:space="0" w:color="D3D3D3"/>
-            </w:tcBorders>
-          </w:tcPr>
-          <w:p>
-            <w:pPr>
-              <w:spacing w:before="0" w:after="60"/>
-              <w:keepNext/>
-              <w:jc w:val="end"/>
-            </w:pPr>
-            <w:r>
-              <w:rPr>
-                <w:rFonts w:ascii="Calibri" w:hAnsi="Calibri"/>
-                <w:sz w:val="20"/>
-              </w:rPr>
-              <w:t xml:space="default">67</w:t>
-            </w:r>
-          </w:p>
-        </w:tc>
-        <w:tc>
-          <w:tcPr>
-            <w:tcBorders>
-              <w:top w:val="single" w:space="0" w:color="D3D3D3"/>
-              <w:bottom w:val="single" w:space="0" w:color="D3D3D3"/>
-              <w:start w:val="single" w:space="0" w:color="D3D3D3"/>
-              <w:end w:val="single" w:space="0" w:color="D3D3D3"/>
-            </w:tcBorders>
-          </w:tcPr>
-          <w:p>
-            <w:pPr>
-              <w:spacing w:before="0" w:after="60"/>
-              <w:keepNext/>
-              <w:jc w:val="end"/>
-            </w:pPr>
-            <w:r>
-              <w:rPr>
-                <w:rFonts w:ascii="Calibri" w:hAnsi="Calibri"/>
-                <w:sz w:val="20"/>
-              </w:rPr>
-              <w:t xml:space="default">67</w:t>
+              <w:t xml:space="default">39</w:t>
+            </w:r>
+          </w:p>
+        </w:tc>
+        <w:tc>
+          <w:tcPr>
+            <w:tcBorders>
+              <w:top w:val="single" w:space="0" w:color="D3D3D3"/>
+              <w:bottom w:val="single" w:space="0" w:color="D3D3D3"/>
+              <w:start w:val="single" w:space="0" w:color="D3D3D3"/>
+              <w:end w:val="single" w:space="0" w:color="D3D3D3"/>
+            </w:tcBorders>
+          </w:tcPr>
+          <w:p>
+            <w:pPr>
+              <w:spacing w:before="0" w:after="60"/>
+              <w:keepNext/>
+              <w:jc w:val="end"/>
+            </w:pPr>
+            <w:r>
+              <w:rPr>
+                <w:rFonts w:ascii="Calibri" w:hAnsi="Calibri"/>
+                <w:sz w:val="20"/>
+              </w:rPr>
+              <w:t xml:space="default">39</w:t>
             </w:r>
           </w:p>
         </w:tc>
@@ -2539,198 +2731,6 @@
                 <w:sz w:val="20"/>
               </w:rPr>
               <w:t xml:space="default">19</w:t>
-            </w:r>
-          </w:p>
-        </w:tc>
-        <w:tc>
-          <w:tcPr>
-            <w:tcBorders>
-              <w:top w:val="single" w:space="0" w:color="D3D3D3"/>
-              <w:bottom w:val="single" w:space="0" w:color="D3D3D3"/>
-              <w:start w:val="single" w:space="0" w:color="D3D3D3"/>
-              <w:end w:val="single" w:space="0" w:color="D3D3D3"/>
-            </w:tcBorders>
-          </w:tcPr>
-          <w:p>
-            <w:pPr>
-              <w:spacing w:before="0" w:after="60"/>
-              <w:keepNext/>
-              <w:jc w:val="end"/>
-            </w:pPr>
-            <w:r>
-              <w:rPr>
-                <w:rFonts w:ascii="Calibri" w:hAnsi="Calibri"/>
-                <w:sz w:val="20"/>
-              </w:rPr>
-              <w:t xml:space="default">19</w:t>
-            </w:r>
-          </w:p>
-        </w:tc>
-        <w:tc>
-          <w:tcPr>
-            <w:tcBorders>
-              <w:top w:val="single" w:space="0" w:color="D3D3D3"/>
-              <w:bottom w:val="single" w:space="0" w:color="D3D3D3"/>
-              <w:start w:val="single" w:space="0" w:color="D3D3D3"/>
-              <w:end w:val="single" w:space="0" w:color="D3D3D3"/>
-            </w:tcBorders>
-          </w:tcPr>
-          <w:p>
-            <w:pPr>
-              <w:spacing w:before="0" w:after="60"/>
-              <w:keepNext/>
-              <w:jc w:val="end"/>
-            </w:pPr>
-            <w:r>
-              <w:rPr>
-                <w:rFonts w:ascii="Calibri" w:hAnsi="Calibri"/>
-                <w:sz w:val="20"/>
-              </w:rPr>
-              <w:t xml:space="default">19</w:t>
-            </w:r>
-          </w:p>
-        </w:tc>
-        <w:tc>
-          <w:tcPr>
-            <w:tcBorders>
-              <w:top w:val="single" w:space="0" w:color="D3D3D3"/>
-              <w:bottom w:val="single" w:space="0" w:color="D3D3D3"/>
-              <w:start w:val="single" w:space="0" w:color="D3D3D3"/>
-              <w:end w:val="single" w:space="0" w:color="D3D3D3"/>
-            </w:tcBorders>
-          </w:tcPr>
-          <w:p>
-            <w:pPr>
-              <w:spacing w:before="0" w:after="60"/>
-              <w:keepNext/>
-              <w:jc w:val="end"/>
-            </w:pPr>
-            <w:r>
-              <w:rPr>
-                <w:rFonts w:ascii="Calibri" w:hAnsi="Calibri"/>
-                <w:sz w:val="20"/>
-              </w:rPr>
-              <w:t xml:space="default">69</w:t>
-            </w:r>
-          </w:p>
-        </w:tc>
-        <w:tc>
-          <w:tcPr>
-            <w:tcBorders>
-              <w:top w:val="single" w:space="0" w:color="D3D3D3"/>
-              <w:bottom w:val="single" w:space="0" w:color="D3D3D3"/>
-              <w:start w:val="single" w:space="0" w:color="D3D3D3"/>
-              <w:end w:val="single" w:space="0" w:color="D3D3D3"/>
-            </w:tcBorders>
-          </w:tcPr>
-          <w:p>
-            <w:pPr>
-              <w:spacing w:before="0" w:after="60"/>
-              <w:keepNext/>
-              <w:jc w:val="end"/>
-            </w:pPr>
-            <w:r>
-              <w:rPr>
-                <w:rFonts w:ascii="Calibri" w:hAnsi="Calibri"/>
-                <w:sz w:val="20"/>
-              </w:rPr>
-              <w:t xml:space="default">69</w:t>
-            </w:r>
-          </w:p>
-        </w:tc>
-        <w:tc>
-          <w:tcPr>
-            <w:tcBorders>
-              <w:top w:val="single" w:space="0" w:color="D3D3D3"/>
-              <w:bottom w:val="single" w:space="0" w:color="D3D3D3"/>
-              <w:start w:val="single" w:space="0" w:color="D3D3D3"/>
-              <w:end w:val="single" w:space="0" w:color="D3D3D3"/>
-            </w:tcBorders>
-          </w:tcPr>
-          <w:p>
-            <w:pPr>
-              <w:spacing w:before="0" w:after="60"/>
-              <w:keepNext/>
-              <w:jc w:val="end"/>
-            </w:pPr>
-            <w:r>
-              <w:rPr>
-                <w:rFonts w:ascii="Calibri" w:hAnsi="Calibri"/>
-                <w:sz w:val="20"/>
-              </w:rPr>
-              <w:t xml:space="default">69</w:t>
-            </w:r>
-          </w:p>
-        </w:tc>
-        <w:tc>
-          <w:tcPr>
-            <w:tcBorders>
-              <w:top w:val="single" w:space="0" w:color="D3D3D3"/>
-              <w:bottom w:val="single" w:space="0" w:color="D3D3D3"/>
-              <w:start w:val="single" w:space="0" w:color="D3D3D3"/>
-              <w:end w:val="single" w:space="0" w:color="D3D3D3"/>
-            </w:tcBorders>
-          </w:tcPr>
-          <w:p>
-            <w:pPr>
-              <w:spacing w:before="0" w:after="60"/>
-              <w:keepNext/>
-              <w:jc w:val="end"/>
-            </w:pPr>
-            <w:r>
-              <w:rPr>
-                <w:rFonts w:ascii="Calibri" w:hAnsi="Calibri"/>
-                <w:sz w:val="20"/>
-              </w:rPr>
-              <w:t xml:space="default">39</w:t>
-            </w:r>
-          </w:p>
-        </w:tc>
-        <w:tc>
-          <w:tcPr>
-            <w:tcBorders>
-              <w:top w:val="single" w:space="0" w:color="D3D3D3"/>
-              <w:bottom w:val="single" w:space="0" w:color="D3D3D3"/>
-              <w:start w:val="single" w:space="0" w:color="D3D3D3"/>
-              <w:end w:val="single" w:space="0" w:color="D3D3D3"/>
-            </w:tcBorders>
-          </w:tcPr>
-          <w:p>
-            <w:pPr>
-              <w:spacing w:before="0" w:after="60"/>
-              <w:keepNext/>
-              <w:jc w:val="end"/>
-            </w:pPr>
-            <w:r>
-              <w:rPr>
-                <w:rFonts w:ascii="Calibri" w:hAnsi="Calibri"/>
-                <w:sz w:val="20"/>
-              </w:rPr>
-              <w:t xml:space="default">39</w:t>
-            </w:r>
-          </w:p>
-        </w:tc>
-        <w:tc>
-          <w:tcPr>
-            <w:tcBorders>
-              <w:top w:val="single" w:space="0" w:color="D3D3D3"/>
-              <w:bottom w:val="single" w:space="0" w:color="D3D3D3"/>
-              <w:start w:val="single" w:space="0" w:color="D3D3D3"/>
-              <w:end w:val="single" w:space="0" w:color="D3D3D3"/>
-            </w:tcBorders>
-          </w:tcPr>
-          <w:p>
-            <w:pPr>
-              <w:spacing w:before="0" w:after="60"/>
-              <w:keepNext/>
-              <w:jc w:val="end"/>
-            </w:pPr>
-            <w:r>
-              <w:rPr>
-                <w:rFonts w:ascii="Calibri" w:hAnsi="Calibri"/>
-                <w:sz w:val="20"/>
-              </w:rPr>
-              <w:t xml:space="default">39</w:t>
             </w:r>
           </w:p>
         </w:tc>
@@ -3023,6 +3023,102 @@
                 <w:rFonts w:ascii="Calibri" w:hAnsi="Calibri"/>
                 <w:sz w:val="20"/>
               </w:rPr>
+              <w:t xml:space="default">47</w:t>
+            </w:r>
+          </w:p>
+        </w:tc>
+        <w:tc>
+          <w:tcPr>
+            <w:tcBorders>
+              <w:top w:val="single" w:space="0" w:color="D3D3D3"/>
+              <w:bottom w:val="single" w:space="0" w:color="D3D3D3"/>
+              <w:start w:val="single" w:space="0" w:color="D3D3D3"/>
+              <w:end w:val="single" w:space="0" w:color="D3D3D3"/>
+            </w:tcBorders>
+          </w:tcPr>
+          <w:p>
+            <w:pPr>
+              <w:spacing w:before="0" w:after="60"/>
+              <w:keepNext/>
+              <w:jc w:val="end"/>
+            </w:pPr>
+            <w:r>
+              <w:rPr>
+                <w:rFonts w:ascii="Calibri" w:hAnsi="Calibri"/>
+                <w:sz w:val="20"/>
+              </w:rPr>
+              <w:t xml:space="default">47</w:t>
+            </w:r>
+          </w:p>
+        </w:tc>
+        <w:tc>
+          <w:tcPr>
+            <w:tcBorders>
+              <w:top w:val="single" w:space="0" w:color="D3D3D3"/>
+              <w:bottom w:val="single" w:space="0" w:color="D3D3D3"/>
+              <w:start w:val="single" w:space="0" w:color="D3D3D3"/>
+              <w:end w:val="single" w:space="0" w:color="D3D3D3"/>
+            </w:tcBorders>
+          </w:tcPr>
+          <w:p>
+            <w:pPr>
+              <w:spacing w:before="0" w:after="60"/>
+              <w:keepNext/>
+              <w:jc w:val="end"/>
+            </w:pPr>
+            <w:r>
+              <w:rPr>
+                <w:rFonts w:ascii="Calibri" w:hAnsi="Calibri"/>
+                <w:sz w:val="20"/>
+              </w:rPr>
+              <w:t xml:space="default">47</w:t>
+            </w:r>
+          </w:p>
+        </w:tc>
+        <w:tc>
+          <w:tcPr>
+            <w:tcBorders>
+              <w:top w:val="single" w:space="0" w:color="D3D3D3"/>
+              <w:bottom w:val="single" w:space="0" w:color="D3D3D3"/>
+              <w:start w:val="single" w:space="0" w:color="D3D3D3"/>
+              <w:end w:val="single" w:space="0" w:color="D3D3D3"/>
+            </w:tcBorders>
+          </w:tcPr>
+          <w:p>
+            <w:pPr>
+              <w:spacing w:before="0" w:after="60"/>
+              <w:keepNext/>
+              <w:jc w:val="end"/>
+            </w:pPr>
+            <w:r>
+              <w:rPr>
+                <w:rFonts w:ascii="Calibri" w:hAnsi="Calibri"/>
+                <w:sz w:val="20"/>
+              </w:rPr>
+              <w:t xml:space="default">47</w:t>
+            </w:r>
+          </w:p>
+        </w:tc>
+        <w:tc>
+          <w:tcPr>
+            <w:tcBorders>
+              <w:top w:val="single" w:space="0" w:color="D3D3D3"/>
+              <w:bottom w:val="single" w:space="0" w:color="D3D3D3"/>
+              <w:start w:val="single" w:space="0" w:color="D3D3D3"/>
+              <w:end w:val="single" w:space="0" w:color="D3D3D3"/>
+            </w:tcBorders>
+          </w:tcPr>
+          <w:p>
+            <w:pPr>
+              <w:spacing w:before="0" w:after="60"/>
+              <w:keepNext/>
+              <w:jc w:val="end"/>
+            </w:pPr>
+            <w:r>
+              <w:rPr>
+                <w:rFonts w:ascii="Calibri" w:hAnsi="Calibri"/>
+                <w:sz w:val="20"/>
+              </w:rPr>
               <w:t xml:space="default">64</w:t>
             </w:r>
           </w:p>
@@ -3143,126 +3239,6 @@
                 <w:rFonts w:ascii="Calibri" w:hAnsi="Calibri"/>
                 <w:sz w:val="20"/>
               </w:rPr>
-              <w:t xml:space="default">64</w:t>
-            </w:r>
-          </w:p>
-        </w:tc>
-        <w:tc>
-          <w:tcPr>
-            <w:tcBorders>
-              <w:top w:val="single" w:space="0" w:color="D3D3D3"/>
-              <w:bottom w:val="single" w:space="0" w:color="D3D3D3"/>
-              <w:start w:val="single" w:space="0" w:color="D3D3D3"/>
-              <w:end w:val="single" w:space="0" w:color="D3D3D3"/>
-            </w:tcBorders>
-          </w:tcPr>
-          <w:p>
-            <w:pPr>
-              <w:spacing w:before="0" w:after="60"/>
-              <w:keepNext/>
-              <w:jc w:val="end"/>
-            </w:pPr>
-            <w:r>
-              <w:rPr>
-                <w:rFonts w:ascii="Calibri" w:hAnsi="Calibri"/>
-                <w:sz w:val="20"/>
-              </w:rPr>
-              <w:t xml:space="default">64</w:t>
-            </w:r>
-          </w:p>
-        </w:tc>
-        <w:tc>
-          <w:tcPr>
-            <w:tcBorders>
-              <w:top w:val="single" w:space="0" w:color="D3D3D3"/>
-              <w:bottom w:val="single" w:space="0" w:color="D3D3D3"/>
-              <w:start w:val="single" w:space="0" w:color="D3D3D3"/>
-              <w:end w:val="single" w:space="0" w:color="D3D3D3"/>
-            </w:tcBorders>
-          </w:tcPr>
-          <w:p>
-            <w:pPr>
-              <w:spacing w:before="0" w:after="60"/>
-              <w:keepNext/>
-              <w:jc w:val="end"/>
-            </w:pPr>
-            <w:r>
-              <w:rPr>
-                <w:rFonts w:ascii="Calibri" w:hAnsi="Calibri"/>
-                <w:sz w:val="20"/>
-              </w:rPr>
-              <w:t xml:space="default">64</w:t>
-            </w:r>
-          </w:p>
-        </w:tc>
-        <w:tc>
-          <w:tcPr>
-            <w:tcBorders>
-              <w:top w:val="single" w:space="0" w:color="D3D3D3"/>
-              <w:bottom w:val="single" w:space="0" w:color="D3D3D3"/>
-              <w:start w:val="single" w:space="0" w:color="D3D3D3"/>
-              <w:end w:val="single" w:space="0" w:color="D3D3D3"/>
-            </w:tcBorders>
-          </w:tcPr>
-          <w:p>
-            <w:pPr>
-              <w:spacing w:before="0" w:after="60"/>
-              <w:keepNext/>
-              <w:jc w:val="end"/>
-            </w:pPr>
-            <w:r>
-              <w:rPr>
-                <w:rFonts w:ascii="Calibri" w:hAnsi="Calibri"/>
-                <w:sz w:val="20"/>
-              </w:rPr>
-              <w:t xml:space="default">64</w:t>
-            </w:r>
-          </w:p>
-        </w:tc>
-        <w:tc>
-          <w:tcPr>
-            <w:tcBorders>
-              <w:top w:val="single" w:space="0" w:color="D3D3D3"/>
-              <w:bottom w:val="single" w:space="0" w:color="D3D3D3"/>
-              <w:start w:val="single" w:space="0" w:color="D3D3D3"/>
-              <w:end w:val="single" w:space="0" w:color="D3D3D3"/>
-            </w:tcBorders>
-          </w:tcPr>
-          <w:p>
-            <w:pPr>
-              <w:spacing w:before="0" w:after="60"/>
-              <w:keepNext/>
-              <w:jc w:val="end"/>
-            </w:pPr>
-            <w:r>
-              <w:rPr>
-                <w:rFonts w:ascii="Calibri" w:hAnsi="Calibri"/>
-                <w:sz w:val="20"/>
-              </w:rPr>
-              <w:t xml:space="default">64</w:t>
-            </w:r>
-          </w:p>
-        </w:tc>
-        <w:tc>
-          <w:tcPr>
-            <w:tcBorders>
-              <w:top w:val="single" w:space="0" w:color="D3D3D3"/>
-              <w:bottom w:val="single" w:space="0" w:color="D3D3D3"/>
-              <w:start w:val="single" w:space="0" w:color="D3D3D3"/>
-              <w:end w:val="single" w:space="0" w:color="D3D3D3"/>
-            </w:tcBorders>
-          </w:tcPr>
-          <w:p>
-            <w:pPr>
-              <w:spacing w:before="0" w:after="60"/>
-              <w:keepNext/>
-              <w:jc w:val="end"/>
-            </w:pPr>
-            <w:r>
-              <w:rPr>
-                <w:rFonts w:ascii="Calibri" w:hAnsi="Calibri"/>
-                <w:sz w:val="20"/>
-              </w:rPr>
               <w:t xml:space="default">19</w:t>
             </w:r>
           </w:p>
@@ -3287,6 +3263,30 @@
                 <w:rFonts w:ascii="Calibri" w:hAnsi="Calibri"/>
                 <w:sz w:val="20"/>
               </w:rPr>
+              <w:t xml:space="default">19</w:t>
+            </w:r>
+          </w:p>
+        </w:tc>
+        <w:tc>
+          <w:tcPr>
+            <w:tcBorders>
+              <w:top w:val="single" w:space="0" w:color="D3D3D3"/>
+              <w:bottom w:val="single" w:space="0" w:color="D3D3D3"/>
+              <w:start w:val="single" w:space="0" w:color="D3D3D3"/>
+              <w:end w:val="single" w:space="0" w:color="D3D3D3"/>
+            </w:tcBorders>
+          </w:tcPr>
+          <w:p>
+            <w:pPr>
+              <w:spacing w:before="0" w:after="60"/>
+              <w:keepNext/>
+              <w:jc w:val="end"/>
+            </w:pPr>
+            <w:r>
+              <w:rPr>
+                <w:rFonts w:ascii="Calibri" w:hAnsi="Calibri"/>
+                <w:sz w:val="20"/>
+              </w:rPr>
               <w:t xml:space="default">67</w:t>
             </w:r>
           </w:p>
@@ -3311,30 +3311,6 @@
                 <w:rFonts w:ascii="Calibri" w:hAnsi="Calibri"/>
                 <w:sz w:val="20"/>
               </w:rPr>
-              <w:t xml:space="default">64</w:t>
-            </w:r>
-          </w:p>
-        </w:tc>
-        <w:tc>
-          <w:tcPr>
-            <w:tcBorders>
-              <w:top w:val="single" w:space="0" w:color="D3D3D3"/>
-              <w:bottom w:val="single" w:space="0" w:color="D3D3D3"/>
-              <w:start w:val="single" w:space="0" w:color="D3D3D3"/>
-              <w:end w:val="single" w:space="0" w:color="D3D3D3"/>
-            </w:tcBorders>
-          </w:tcPr>
-          <w:p>
-            <w:pPr>
-              <w:spacing w:before="0" w:after="60"/>
-              <w:keepNext/>
-              <w:jc w:val="end"/>
-            </w:pPr>
-            <w:r>
-              <w:rPr>
-                <w:rFonts w:ascii="Calibri" w:hAnsi="Calibri"/>
-                <w:sz w:val="20"/>
-              </w:rPr>
               <w:t xml:space="default">49</w:t>
             </w:r>
           </w:p>
@@ -3431,6 +3407,30 @@
                 <w:rFonts w:ascii="Calibri" w:hAnsi="Calibri"/>
                 <w:sz w:val="20"/>
               </w:rPr>
+              <w:t xml:space="default">39</w:t>
+            </w:r>
+          </w:p>
+        </w:tc>
+        <w:tc>
+          <w:tcPr>
+            <w:tcBorders>
+              <w:top w:val="single" w:space="0" w:color="D3D3D3"/>
+              <w:bottom w:val="single" w:space="0" w:color="D3D3D3"/>
+              <w:start w:val="single" w:space="0" w:color="D3D3D3"/>
+              <w:end w:val="single" w:space="0" w:color="D3D3D3"/>
+            </w:tcBorders>
+          </w:tcPr>
+          <w:p>
+            <w:pPr>
+              <w:spacing w:before="0" w:after="60"/>
+              <w:keepNext/>
+              <w:jc w:val="end"/>
+            </w:pPr>
+            <w:r>
+              <w:rPr>
+                <w:rFonts w:ascii="Calibri" w:hAnsi="Calibri"/>
+                <w:sz w:val="20"/>
+              </w:rPr>
               <w:t xml:space="default">69</w:t>
             </w:r>
           </w:p>
@@ -3479,7 +3479,7 @@
                 <w:rFonts w:ascii="Calibri" w:hAnsi="Calibri"/>
                 <w:sz w:val="20"/>
               </w:rPr>
-              <w:t xml:space="default">49</w:t>
+              <w:t xml:space="default">69</w:t>
             </w:r>
           </w:p>
         </w:tc>
@@ -3772,6 +3772,102 @@
                 <w:rFonts w:ascii="Calibri" w:hAnsi="Calibri"/>
                 <w:sz w:val="20"/>
               </w:rPr>
+              <w:t xml:space="default">64</w:t>
+            </w:r>
+          </w:p>
+        </w:tc>
+        <w:tc>
+          <w:tcPr>
+            <w:tcBorders>
+              <w:top w:val="single" w:space="0" w:color="D3D3D3"/>
+              <w:bottom w:val="single" w:space="0" w:color="D3D3D3"/>
+              <w:start w:val="single" w:space="0" w:color="D3D3D3"/>
+              <w:end w:val="single" w:space="0" w:color="D3D3D3"/>
+            </w:tcBorders>
+          </w:tcPr>
+          <w:p>
+            <w:pPr>
+              <w:spacing w:before="0" w:after="60"/>
+              <w:keepNext/>
+              <w:jc w:val="end"/>
+            </w:pPr>
+            <w:r>
+              <w:rPr>
+                <w:rFonts w:ascii="Calibri" w:hAnsi="Calibri"/>
+                <w:sz w:val="20"/>
+              </w:rPr>
+              <w:t xml:space="default">64</w:t>
+            </w:r>
+          </w:p>
+        </w:tc>
+        <w:tc>
+          <w:tcPr>
+            <w:tcBorders>
+              <w:top w:val="single" w:space="0" w:color="D3D3D3"/>
+              <w:bottom w:val="single" w:space="0" w:color="D3D3D3"/>
+              <w:start w:val="single" w:space="0" w:color="D3D3D3"/>
+              <w:end w:val="single" w:space="0" w:color="D3D3D3"/>
+            </w:tcBorders>
+          </w:tcPr>
+          <w:p>
+            <w:pPr>
+              <w:spacing w:before="0" w:after="60"/>
+              <w:keepNext/>
+              <w:jc w:val="end"/>
+            </w:pPr>
+            <w:r>
+              <w:rPr>
+                <w:rFonts w:ascii="Calibri" w:hAnsi="Calibri"/>
+                <w:sz w:val="20"/>
+              </w:rPr>
+              <w:t xml:space="default">64</w:t>
+            </w:r>
+          </w:p>
+        </w:tc>
+        <w:tc>
+          <w:tcPr>
+            <w:tcBorders>
+              <w:top w:val="single" w:space="0" w:color="D3D3D3"/>
+              <w:bottom w:val="single" w:space="0" w:color="D3D3D3"/>
+              <w:start w:val="single" w:space="0" w:color="D3D3D3"/>
+              <w:end w:val="single" w:space="0" w:color="D3D3D3"/>
+            </w:tcBorders>
+          </w:tcPr>
+          <w:p>
+            <w:pPr>
+              <w:spacing w:before="0" w:after="60"/>
+              <w:keepNext/>
+              <w:jc w:val="end"/>
+            </w:pPr>
+            <w:r>
+              <w:rPr>
+                <w:rFonts w:ascii="Calibri" w:hAnsi="Calibri"/>
+                <w:sz w:val="20"/>
+              </w:rPr>
+              <w:t xml:space="default">64</w:t>
+            </w:r>
+          </w:p>
+        </w:tc>
+        <w:tc>
+          <w:tcPr>
+            <w:tcBorders>
+              <w:top w:val="single" w:space="0" w:color="D3D3D3"/>
+              <w:bottom w:val="single" w:space="0" w:color="D3D3D3"/>
+              <w:start w:val="single" w:space="0" w:color="D3D3D3"/>
+              <w:end w:val="single" w:space="0" w:color="D3D3D3"/>
+            </w:tcBorders>
+          </w:tcPr>
+          <w:p>
+            <w:pPr>
+              <w:spacing w:before="0" w:after="60"/>
+              <w:keepNext/>
+              <w:jc w:val="end"/>
+            </w:pPr>
+            <w:r>
+              <w:rPr>
+                <w:rFonts w:ascii="Calibri" w:hAnsi="Calibri"/>
+                <w:sz w:val="20"/>
+              </w:rPr>
               <w:t xml:space="default">47</w:t>
             </w:r>
           </w:p>
@@ -3844,79 +3940,7 @@
                 <w:rFonts w:ascii="Calibri" w:hAnsi="Calibri"/>
                 <w:sz w:val="20"/>
               </w:rPr>
-              <w:t xml:space="default">47</w:t>
-            </w:r>
-          </w:p>
-        </w:tc>
-        <w:tc>
-          <w:tcPr>
-            <w:tcBorders>
-              <w:top w:val="single" w:space="0" w:color="D3D3D3"/>
-              <w:bottom w:val="single" w:space="0" w:color="D3D3D3"/>
-              <w:start w:val="single" w:space="0" w:color="D3D3D3"/>
-              <w:end w:val="single" w:space="0" w:color="D3D3D3"/>
-            </w:tcBorders>
-          </w:tcPr>
-          <w:p>
-            <w:pPr>
-              <w:spacing w:before="0" w:after="60"/>
-              <w:keepNext/>
-              <w:jc w:val="end"/>
-            </w:pPr>
-            <w:r>
-              <w:rPr>
-                <w:rFonts w:ascii="Calibri" w:hAnsi="Calibri"/>
-                <w:sz w:val="20"/>
-              </w:rPr>
-              <w:t xml:space="default">47</w:t>
-            </w:r>
-          </w:p>
-        </w:tc>
-        <w:tc>
-          <w:tcPr>
-            <w:tcBorders>
-              <w:top w:val="single" w:space="0" w:color="D3D3D3"/>
-              <w:bottom w:val="single" w:space="0" w:color="D3D3D3"/>
-              <w:start w:val="single" w:space="0" w:color="D3D3D3"/>
-              <w:end w:val="single" w:space="0" w:color="D3D3D3"/>
-            </w:tcBorders>
-          </w:tcPr>
-          <w:p>
-            <w:pPr>
-              <w:spacing w:before="0" w:after="60"/>
-              <w:keepNext/>
-              <w:jc w:val="end"/>
-            </w:pPr>
-            <w:r>
-              <w:rPr>
-                <w:rFonts w:ascii="Calibri" w:hAnsi="Calibri"/>
-                <w:sz w:val="20"/>
-              </w:rPr>
-              <w:t xml:space="default">47</w:t>
-            </w:r>
-          </w:p>
-        </w:tc>
-        <w:tc>
-          <w:tcPr>
-            <w:tcBorders>
-              <w:top w:val="single" w:space="0" w:color="D3D3D3"/>
-              <w:bottom w:val="single" w:space="0" w:color="D3D3D3"/>
-              <w:start w:val="single" w:space="0" w:color="D3D3D3"/>
-              <w:end w:val="single" w:space="0" w:color="D3D3D3"/>
-            </w:tcBorders>
-          </w:tcPr>
-          <w:p>
-            <w:pPr>
-              <w:spacing w:before="0" w:after="60"/>
-              <w:keepNext/>
-              <w:jc w:val="end"/>
-            </w:pPr>
-            <w:r>
-              <w:rPr>
-                <w:rFonts w:ascii="Calibri" w:hAnsi="Calibri"/>
-                <w:sz w:val="20"/>
-              </w:rPr>
-              <w:t xml:space="default">47</w:t>
+              <w:t xml:space="default">49</w:t>
             </w:r>
           </w:p>
         </w:tc>
@@ -3964,54 +3988,6 @@
                 <w:rFonts w:ascii="Calibri" w:hAnsi="Calibri"/>
                 <w:sz w:val="20"/>
               </w:rPr>
-              <w:t xml:space="default">19</w:t>
-            </w:r>
-          </w:p>
-        </w:tc>
-        <w:tc>
-          <w:tcPr>
-            <w:tcBorders>
-              <w:top w:val="single" w:space="0" w:color="D3D3D3"/>
-              <w:bottom w:val="single" w:space="0" w:color="D3D3D3"/>
-              <w:start w:val="single" w:space="0" w:color="D3D3D3"/>
-              <w:end w:val="single" w:space="0" w:color="D3D3D3"/>
-            </w:tcBorders>
-          </w:tcPr>
-          <w:p>
-            <w:pPr>
-              <w:spacing w:before="0" w:after="60"/>
-              <w:keepNext/>
-              <w:jc w:val="end"/>
-            </w:pPr>
-            <w:r>
-              <w:rPr>
-                <w:rFonts w:ascii="Calibri" w:hAnsi="Calibri"/>
-                <w:sz w:val="20"/>
-              </w:rPr>
-              <w:t xml:space="default">19</w:t>
-            </w:r>
-          </w:p>
-        </w:tc>
-        <w:tc>
-          <w:tcPr>
-            <w:tcBorders>
-              <w:top w:val="single" w:space="0" w:color="D3D3D3"/>
-              <w:bottom w:val="single" w:space="0" w:color="D3D3D3"/>
-              <w:start w:val="single" w:space="0" w:color="D3D3D3"/>
-              <w:end w:val="single" w:space="0" w:color="D3D3D3"/>
-            </w:tcBorders>
-          </w:tcPr>
-          <w:p>
-            <w:pPr>
-              <w:spacing w:before="0" w:after="60"/>
-              <w:keepNext/>
-              <w:jc w:val="end"/>
-            </w:pPr>
-            <w:r>
-              <w:rPr>
-                <w:rFonts w:ascii="Calibri" w:hAnsi="Calibri"/>
-                <w:sz w:val="20"/>
-              </w:rPr>
               <w:t xml:space="default">64</w:t>
             </w:r>
           </w:p>
@@ -4228,6 +4204,54 @@
                 <w:rFonts w:ascii="Calibri" w:hAnsi="Calibri"/>
                 <w:sz w:val="20"/>
               </w:rPr>
+              <w:t xml:space="default">49</w:t>
+            </w:r>
+          </w:p>
+        </w:tc>
+        <w:tc>
+          <w:tcPr>
+            <w:tcBorders>
+              <w:top w:val="single" w:space="0" w:color="D3D3D3"/>
+              <w:bottom w:val="single" w:space="0" w:color="D3D3D3"/>
+              <w:start w:val="single" w:space="0" w:color="D3D3D3"/>
+              <w:end w:val="single" w:space="0" w:color="D3D3D3"/>
+            </w:tcBorders>
+          </w:tcPr>
+          <w:p>
+            <w:pPr>
+              <w:spacing w:before="0" w:after="60"/>
+              <w:keepNext/>
+              <w:jc w:val="end"/>
+            </w:pPr>
+            <w:r>
+              <w:rPr>
+                <w:rFonts w:ascii="Calibri" w:hAnsi="Calibri"/>
+                <w:sz w:val="20"/>
+              </w:rPr>
+              <w:t xml:space="default">49</w:t>
+            </w:r>
+          </w:p>
+        </w:tc>
+        <w:tc>
+          <w:tcPr>
+            <w:tcBorders>
+              <w:top w:val="single" w:space="0" w:color="D3D3D3"/>
+              <w:bottom w:val="single" w:space="0" w:color="D3D3D3"/>
+              <w:start w:val="single" w:space="0" w:color="D3D3D3"/>
+              <w:end w:val="single" w:space="0" w:color="D3D3D3"/>
+            </w:tcBorders>
+          </w:tcPr>
+          <w:p>
+            <w:pPr>
+              <w:spacing w:before="0" w:after="60"/>
+              <w:keepNext/>
+              <w:jc w:val="end"/>
+            </w:pPr>
+            <w:r>
+              <w:rPr>
+                <w:rFonts w:ascii="Calibri" w:hAnsi="Calibri"/>
+                <w:sz w:val="20"/>
+              </w:rPr>
               <w:t xml:space="default">69</w:t>
             </w:r>
           </w:p>
@@ -4252,30 +4276,6 @@
                 <w:rFonts w:ascii="Calibri" w:hAnsi="Calibri"/>
                 <w:sz w:val="20"/>
               </w:rPr>
-              <w:t xml:space="default">69</w:t>
-            </w:r>
-          </w:p>
-        </w:tc>
-        <w:tc>
-          <w:tcPr>
-            <w:tcBorders>
-              <w:top w:val="single" w:space="0" w:color="D3D3D3"/>
-              <w:bottom w:val="single" w:space="0" w:color="D3D3D3"/>
-              <w:start w:val="single" w:space="0" w:color="D3D3D3"/>
-              <w:end w:val="single" w:space="0" w:color="D3D3D3"/>
-            </w:tcBorders>
-          </w:tcPr>
-          <w:p>
-            <w:pPr>
-              <w:spacing w:before="0" w:after="60"/>
-              <w:keepNext/>
-              <w:jc w:val="end"/>
-            </w:pPr>
-            <w:r>
-              <w:rPr>
-                <w:rFonts w:ascii="Calibri" w:hAnsi="Calibri"/>
-                <w:sz w:val="20"/>
-              </w:rPr>
               <w:t xml:space="default">48</w:t>
             </w:r>
           </w:p>
@@ -4324,7 +4324,7 @@
                 <w:rFonts w:ascii="Calibri" w:hAnsi="Calibri"/>
                 <w:sz w:val="20"/>
               </w:rPr>
-              <w:t xml:space="default">49</w:t>
+              <w:t xml:space="default">33</w:t>
             </w:r>
           </w:p>
         </w:tc>
@@ -4473,103 +4473,127 @@
                 <w:rFonts w:ascii="Calibri" w:hAnsi="Calibri"/>
                 <w:sz w:val="20"/>
               </w:rPr>
-              <w:t xml:space="default">22</w:t>
-            </w:r>
-          </w:p>
-        </w:tc>
-        <w:tc>
-          <w:tcPr>
-            <w:tcBorders>
-              <w:top w:val="single" w:space="0" w:color="D3D3D3"/>
-              <w:bottom w:val="single" w:space="0" w:color="D3D3D3"/>
-              <w:start w:val="single" w:space="0" w:color="D3D3D3"/>
-              <w:end w:val="single" w:space="0" w:color="D3D3D3"/>
-            </w:tcBorders>
-          </w:tcPr>
-          <w:p>
-            <w:pPr>
-              <w:spacing w:before="0" w:after="60"/>
-              <w:keepNext/>
-              <w:jc w:val="end"/>
-            </w:pPr>
-            <w:r>
-              <w:rPr>
-                <w:rFonts w:ascii="Calibri" w:hAnsi="Calibri"/>
-                <w:sz w:val="20"/>
-              </w:rPr>
-              <w:t xml:space="default">22</w:t>
-            </w:r>
-          </w:p>
-        </w:tc>
-        <w:tc>
-          <w:tcPr>
-            <w:tcBorders>
-              <w:top w:val="single" w:space="0" w:color="D3D3D3"/>
-              <w:bottom w:val="single" w:space="0" w:color="D3D3D3"/>
-              <w:start w:val="single" w:space="0" w:color="D3D3D3"/>
-              <w:end w:val="single" w:space="0" w:color="D3D3D3"/>
-            </w:tcBorders>
-          </w:tcPr>
-          <w:p>
-            <w:pPr>
-              <w:spacing w:before="0" w:after="60"/>
-              <w:keepNext/>
-              <w:jc w:val="end"/>
-            </w:pPr>
-            <w:r>
-              <w:rPr>
-                <w:rFonts w:ascii="Calibri" w:hAnsi="Calibri"/>
-                <w:sz w:val="20"/>
-              </w:rPr>
-              <w:t xml:space="default">22</w:t>
-            </w:r>
-          </w:p>
-        </w:tc>
-        <w:tc>
-          <w:tcPr>
-            <w:tcBorders>
-              <w:top w:val="single" w:space="0" w:color="D3D3D3"/>
-              <w:bottom w:val="single" w:space="0" w:color="D3D3D3"/>
-              <w:start w:val="single" w:space="0" w:color="D3D3D3"/>
-              <w:end w:val="single" w:space="0" w:color="D3D3D3"/>
-            </w:tcBorders>
-          </w:tcPr>
-          <w:p>
-            <w:pPr>
-              <w:spacing w:before="0" w:after="60"/>
-              <w:keepNext/>
-              <w:jc w:val="end"/>
-            </w:pPr>
-            <w:r>
-              <w:rPr>
-                <w:rFonts w:ascii="Calibri" w:hAnsi="Calibri"/>
-                <w:sz w:val="20"/>
-              </w:rPr>
-              <w:t xml:space="default">22</w:t>
-            </w:r>
-          </w:p>
-        </w:tc>
-        <w:tc>
-          <w:tcPr>
-            <w:tcBorders>
-              <w:top w:val="single" w:space="0" w:color="D3D3D3"/>
-              <w:bottom w:val="single" w:space="0" w:color="D3D3D3"/>
-              <w:start w:val="single" w:space="0" w:color="D3D3D3"/>
-              <w:end w:val="single" w:space="0" w:color="D3D3D3"/>
-            </w:tcBorders>
-          </w:tcPr>
-          <w:p>
-            <w:pPr>
-              <w:spacing w:before="0" w:after="60"/>
-              <w:keepNext/>
-              <w:jc w:val="end"/>
-            </w:pPr>
-            <w:r>
-              <w:rPr>
-                <w:rFonts w:ascii="Calibri" w:hAnsi="Calibri"/>
-                <w:sz w:val="20"/>
-              </w:rPr>
-              <w:t xml:space="default">22</w:t>
+              <w:t xml:space="default">25</w:t>
+            </w:r>
+          </w:p>
+        </w:tc>
+        <w:tc>
+          <w:tcPr>
+            <w:tcBorders>
+              <w:top w:val="single" w:space="0" w:color="D3D3D3"/>
+              <w:bottom w:val="single" w:space="0" w:color="D3D3D3"/>
+              <w:start w:val="single" w:space="0" w:color="D3D3D3"/>
+              <w:end w:val="single" w:space="0" w:color="D3D3D3"/>
+            </w:tcBorders>
+          </w:tcPr>
+          <w:p>
+            <w:pPr>
+              <w:spacing w:before="0" w:after="60"/>
+              <w:keepNext/>
+              <w:jc w:val="end"/>
+            </w:pPr>
+            <w:r>
+              <w:rPr>
+                <w:rFonts w:ascii="Calibri" w:hAnsi="Calibri"/>
+                <w:sz w:val="20"/>
+              </w:rPr>
+              <w:t xml:space="default">25</w:t>
+            </w:r>
+          </w:p>
+        </w:tc>
+        <w:tc>
+          <w:tcPr>
+            <w:tcBorders>
+              <w:top w:val="single" w:space="0" w:color="D3D3D3"/>
+              <w:bottom w:val="single" w:space="0" w:color="D3D3D3"/>
+              <w:start w:val="single" w:space="0" w:color="D3D3D3"/>
+              <w:end w:val="single" w:space="0" w:color="D3D3D3"/>
+            </w:tcBorders>
+          </w:tcPr>
+          <w:p>
+            <w:pPr>
+              <w:spacing w:before="0" w:after="60"/>
+              <w:keepNext/>
+              <w:jc w:val="end"/>
+            </w:pPr>
+            <w:r>
+              <w:rPr>
+                <w:rFonts w:ascii="Calibri" w:hAnsi="Calibri"/>
+                <w:sz w:val="20"/>
+              </w:rPr>
+              <w:t xml:space="default">25</w:t>
+            </w:r>
+          </w:p>
+        </w:tc>
+        <w:tc>
+          <w:tcPr>
+            <w:tcBorders>
+              <w:top w:val="single" w:space="0" w:color="D3D3D3"/>
+              <w:bottom w:val="single" w:space="0" w:color="D3D3D3"/>
+              <w:start w:val="single" w:space="0" w:color="D3D3D3"/>
+              <w:end w:val="single" w:space="0" w:color="D3D3D3"/>
+            </w:tcBorders>
+          </w:tcPr>
+          <w:p>
+            <w:pPr>
+              <w:spacing w:before="0" w:after="60"/>
+              <w:keepNext/>
+              <w:jc w:val="end"/>
+            </w:pPr>
+            <w:r>
+              <w:rPr>
+                <w:rFonts w:ascii="Calibri" w:hAnsi="Calibri"/>
+                <w:sz w:val="20"/>
+              </w:rPr>
+              <w:t xml:space="default">6</w:t>
+            </w:r>
+          </w:p>
+        </w:tc>
+        <w:tc>
+          <w:tcPr>
+            <w:tcBorders>
+              <w:top w:val="single" w:space="0" w:color="D3D3D3"/>
+              <w:bottom w:val="single" w:space="0" w:color="D3D3D3"/>
+              <w:start w:val="single" w:space="0" w:color="D3D3D3"/>
+              <w:end w:val="single" w:space="0" w:color="D3D3D3"/>
+            </w:tcBorders>
+          </w:tcPr>
+          <w:p>
+            <w:pPr>
+              <w:spacing w:before="0" w:after="60"/>
+              <w:keepNext/>
+              <w:jc w:val="end"/>
+            </w:pPr>
+            <w:r>
+              <w:rPr>
+                <w:rFonts w:ascii="Calibri" w:hAnsi="Calibri"/>
+                <w:sz w:val="20"/>
+              </w:rPr>
+              <w:t xml:space="default">6</w:t>
+            </w:r>
+          </w:p>
+        </w:tc>
+        <w:tc>
+          <w:tcPr>
+            <w:tcBorders>
+              <w:top w:val="single" w:space="0" w:color="D3D3D3"/>
+              <w:bottom w:val="single" w:space="0" w:color="D3D3D3"/>
+              <w:start w:val="single" w:space="0" w:color="D3D3D3"/>
+              <w:end w:val="single" w:space="0" w:color="D3D3D3"/>
+            </w:tcBorders>
+          </w:tcPr>
+          <w:p>
+            <w:pPr>
+              <w:spacing w:before="0" w:after="60"/>
+              <w:keepNext/>
+              <w:jc w:val="end"/>
+            </w:pPr>
+            <w:r>
+              <w:rPr>
+                <w:rFonts w:ascii="Calibri" w:hAnsi="Calibri"/>
+                <w:sz w:val="20"/>
+              </w:rPr>
+              <w:t xml:space="default">6</w:t>
             </w:r>
           </w:p>
         </w:tc>
@@ -4665,6 +4689,30 @@
                 <w:rFonts w:ascii="Calibri" w:hAnsi="Calibri"/>
                 <w:sz w:val="20"/>
               </w:rPr>
+              <w:t xml:space="default">19</w:t>
+            </w:r>
+          </w:p>
+        </w:tc>
+        <w:tc>
+          <w:tcPr>
+            <w:tcBorders>
+              <w:top w:val="single" w:space="0" w:color="D3D3D3"/>
+              <w:bottom w:val="single" w:space="0" w:color="D3D3D3"/>
+              <w:start w:val="single" w:space="0" w:color="D3D3D3"/>
+              <w:end w:val="single" w:space="0" w:color="D3D3D3"/>
+            </w:tcBorders>
+          </w:tcPr>
+          <w:p>
+            <w:pPr>
+              <w:spacing w:before="0" w:after="60"/>
+              <w:keepNext/>
+              <w:jc w:val="end"/>
+            </w:pPr>
+            <w:r>
+              <w:rPr>
+                <w:rFonts w:ascii="Calibri" w:hAnsi="Calibri"/>
+                <w:sz w:val="20"/>
+              </w:rPr>
               <w:t xml:space="default">49</w:t>
             </w:r>
           </w:p>
@@ -4737,343 +4785,295 @@
                 <w:rFonts w:ascii="Calibri" w:hAnsi="Calibri"/>
                 <w:sz w:val="20"/>
               </w:rPr>
+              <w:t xml:space="default">64</w:t>
+            </w:r>
+          </w:p>
+        </w:tc>
+        <w:tc>
+          <w:tcPr>
+            <w:tcBorders>
+              <w:top w:val="single" w:space="0" w:color="D3D3D3"/>
+              <w:bottom w:val="single" w:space="0" w:color="D3D3D3"/>
+              <w:start w:val="single" w:space="0" w:color="D3D3D3"/>
+              <w:end w:val="single" w:space="0" w:color="D3D3D3"/>
+            </w:tcBorders>
+          </w:tcPr>
+          <w:p>
+            <w:pPr>
+              <w:spacing w:before="0" w:after="60"/>
+              <w:keepNext/>
+              <w:jc w:val="end"/>
+            </w:pPr>
+            <w:r>
+              <w:rPr>
+                <w:rFonts w:ascii="Calibri" w:hAnsi="Calibri"/>
+                <w:sz w:val="20"/>
+              </w:rPr>
+              <w:t xml:space="default">67</w:t>
+            </w:r>
+          </w:p>
+        </w:tc>
+        <w:tc>
+          <w:tcPr>
+            <w:tcBorders>
+              <w:top w:val="single" w:space="0" w:color="D3D3D3"/>
+              <w:bottom w:val="single" w:space="0" w:color="D3D3D3"/>
+              <w:start w:val="single" w:space="0" w:color="D3D3D3"/>
+              <w:end w:val="single" w:space="0" w:color="D3D3D3"/>
+            </w:tcBorders>
+          </w:tcPr>
+          <w:p>
+            <w:pPr>
+              <w:spacing w:before="0" w:after="60"/>
+              <w:keepNext/>
+              <w:jc w:val="end"/>
+            </w:pPr>
+            <w:r>
+              <w:rPr>
+                <w:rFonts w:ascii="Calibri" w:hAnsi="Calibri"/>
+                <w:sz w:val="20"/>
+              </w:rPr>
+              <w:t xml:space="default">67</w:t>
+            </w:r>
+          </w:p>
+        </w:tc>
+        <w:tc>
+          <w:tcPr>
+            <w:tcBorders>
+              <w:top w:val="single" w:space="0" w:color="D3D3D3"/>
+              <w:bottom w:val="single" w:space="0" w:color="D3D3D3"/>
+              <w:start w:val="single" w:space="0" w:color="D3D3D3"/>
+              <w:end w:val="single" w:space="0" w:color="D3D3D3"/>
+            </w:tcBorders>
+          </w:tcPr>
+          <w:p>
+            <w:pPr>
+              <w:spacing w:before="0" w:after="60"/>
+              <w:keepNext/>
+              <w:jc w:val="end"/>
+            </w:pPr>
+            <w:r>
+              <w:rPr>
+                <w:rFonts w:ascii="Calibri" w:hAnsi="Calibri"/>
+                <w:sz w:val="20"/>
+              </w:rPr>
+              <w:t xml:space="default">53</w:t>
+            </w:r>
+          </w:p>
+        </w:tc>
+        <w:tc>
+          <w:tcPr>
+            <w:tcBorders>
+              <w:top w:val="single" w:space="0" w:color="D3D3D3"/>
+              <w:bottom w:val="single" w:space="0" w:color="D3D3D3"/>
+              <w:start w:val="single" w:space="0" w:color="D3D3D3"/>
+              <w:end w:val="single" w:space="0" w:color="D3D3D3"/>
+            </w:tcBorders>
+          </w:tcPr>
+          <w:p>
+            <w:pPr>
+              <w:spacing w:before="0" w:after="60"/>
+              <w:keepNext/>
+              <w:jc w:val="end"/>
+            </w:pPr>
+            <w:r>
+              <w:rPr>
+                <w:rFonts w:ascii="Calibri" w:hAnsi="Calibri"/>
+                <w:sz w:val="20"/>
+              </w:rPr>
+              <w:t xml:space="default">64</w:t>
+            </w:r>
+          </w:p>
+        </w:tc>
+        <w:tc>
+          <w:tcPr>
+            <w:tcBorders>
+              <w:top w:val="single" w:space="0" w:color="D3D3D3"/>
+              <w:bottom w:val="single" w:space="0" w:color="D3D3D3"/>
+              <w:start w:val="single" w:space="0" w:color="D3D3D3"/>
+              <w:end w:val="single" w:space="0" w:color="D3D3D3"/>
+            </w:tcBorders>
+          </w:tcPr>
+          <w:p>
+            <w:pPr>
+              <w:spacing w:before="0" w:after="60"/>
+              <w:keepNext/>
+              <w:jc w:val="end"/>
+            </w:pPr>
+            <w:r>
+              <w:rPr>
+                <w:rFonts w:ascii="Calibri" w:hAnsi="Calibri"/>
+                <w:sz w:val="20"/>
+              </w:rPr>
+              <w:t xml:space="default">64</w:t>
+            </w:r>
+          </w:p>
+        </w:tc>
+        <w:tc>
+          <w:tcPr>
+            <w:tcBorders>
+              <w:top w:val="single" w:space="0" w:color="D3D3D3"/>
+              <w:bottom w:val="single" w:space="0" w:color="D3D3D3"/>
+              <w:start w:val="single" w:space="0" w:color="D3D3D3"/>
+              <w:end w:val="single" w:space="0" w:color="D3D3D3"/>
+            </w:tcBorders>
+          </w:tcPr>
+          <w:p>
+            <w:pPr>
+              <w:spacing w:before="0" w:after="60"/>
+              <w:keepNext/>
+              <w:jc w:val="end"/>
+            </w:pPr>
+            <w:r>
+              <w:rPr>
+                <w:rFonts w:ascii="Calibri" w:hAnsi="Calibri"/>
+                <w:sz w:val="20"/>
+              </w:rPr>
+              <w:t xml:space="default">64</w:t>
+            </w:r>
+          </w:p>
+        </w:tc>
+        <w:tc>
+          <w:tcPr>
+            <w:tcBorders>
+              <w:top w:val="single" w:space="0" w:color="D3D3D3"/>
+              <w:bottom w:val="single" w:space="0" w:color="D3D3D3"/>
+              <w:start w:val="single" w:space="0" w:color="D3D3D3"/>
+              <w:end w:val="single" w:space="0" w:color="D3D3D3"/>
+            </w:tcBorders>
+          </w:tcPr>
+          <w:p>
+            <w:pPr>
+              <w:spacing w:before="0" w:after="60"/>
+              <w:keepNext/>
+              <w:jc w:val="end"/>
+            </w:pPr>
+            <w:r>
+              <w:rPr>
+                <w:rFonts w:ascii="Calibri" w:hAnsi="Calibri"/>
+                <w:sz w:val="20"/>
+              </w:rPr>
+              <w:t xml:space="default">53</w:t>
+            </w:r>
+          </w:p>
+        </w:tc>
+        <w:tc>
+          <w:tcPr>
+            <w:tcBorders>
+              <w:top w:val="single" w:space="0" w:color="D3D3D3"/>
+              <w:bottom w:val="single" w:space="0" w:color="D3D3D3"/>
+              <w:start w:val="single" w:space="0" w:color="D3D3D3"/>
+              <w:end w:val="single" w:space="0" w:color="D3D3D3"/>
+            </w:tcBorders>
+          </w:tcPr>
+          <w:p>
+            <w:pPr>
+              <w:spacing w:before="0" w:after="60"/>
+              <w:keepNext/>
+              <w:jc w:val="end"/>
+            </w:pPr>
+            <w:r>
+              <w:rPr>
+                <w:rFonts w:ascii="Calibri" w:hAnsi="Calibri"/>
+                <w:sz w:val="20"/>
+              </w:rPr>
+              <w:t xml:space="default">53</w:t>
+            </w:r>
+          </w:p>
+        </w:tc>
+        <w:tc>
+          <w:tcPr>
+            <w:tcBorders>
+              <w:top w:val="single" w:space="0" w:color="D3D3D3"/>
+              <w:bottom w:val="single" w:space="0" w:color="D3D3D3"/>
+              <w:start w:val="single" w:space="0" w:color="D3D3D3"/>
+              <w:end w:val="single" w:space="0" w:color="D3D3D3"/>
+            </w:tcBorders>
+          </w:tcPr>
+          <w:p>
+            <w:pPr>
+              <w:spacing w:before="0" w:after="60"/>
+              <w:keepNext/>
+              <w:jc w:val="end"/>
+            </w:pPr>
+            <w:r>
+              <w:rPr>
+                <w:rFonts w:ascii="Calibri" w:hAnsi="Calibri"/>
+                <w:sz w:val="20"/>
+              </w:rPr>
+              <w:t xml:space="default">33</w:t>
+            </w:r>
+          </w:p>
+        </w:tc>
+        <w:tc>
+          <w:tcPr>
+            <w:tcBorders>
+              <w:top w:val="single" w:space="0" w:color="D3D3D3"/>
+              <w:bottom w:val="single" w:space="0" w:color="D3D3D3"/>
+              <w:start w:val="single" w:space="0" w:color="D3D3D3"/>
+              <w:end w:val="single" w:space="0" w:color="D3D3D3"/>
+            </w:tcBorders>
+          </w:tcPr>
+          <w:p>
+            <w:pPr>
+              <w:spacing w:before="0" w:after="60"/>
+              <w:keepNext/>
+              <w:jc w:val="end"/>
+            </w:pPr>
+            <w:r>
+              <w:rPr>
+                <w:rFonts w:ascii="Calibri" w:hAnsi="Calibri"/>
+                <w:sz w:val="20"/>
+              </w:rPr>
+              <w:t xml:space="default">69</w:t>
+            </w:r>
+          </w:p>
+        </w:tc>
+        <w:tc>
+          <w:tcPr>
+            <w:tcBorders>
+              <w:top w:val="single" w:space="0" w:color="D3D3D3"/>
+              <w:bottom w:val="single" w:space="0" w:color="D3D3D3"/>
+              <w:start w:val="single" w:space="0" w:color="D3D3D3"/>
+              <w:end w:val="single" w:space="0" w:color="D3D3D3"/>
+            </w:tcBorders>
+          </w:tcPr>
+          <w:p>
+            <w:pPr>
+              <w:spacing w:before="0" w:after="60"/>
+              <w:keepNext/>
+              <w:jc w:val="end"/>
+            </w:pPr>
+            <w:r>
+              <w:rPr>
+                <w:rFonts w:ascii="Calibri" w:hAnsi="Calibri"/>
+                <w:sz w:val="20"/>
+              </w:rPr>
+              <w:t xml:space="default">33</w:t>
+            </w:r>
+          </w:p>
+        </w:tc>
+        <w:tc>
+          <w:tcPr>
+            <w:tcBorders>
+              <w:top w:val="single" w:space="0" w:color="D3D3D3"/>
+              <w:bottom w:val="single" w:space="0" w:color="D3D3D3"/>
+              <w:start w:val="single" w:space="0" w:color="D3D3D3"/>
+              <w:end w:val="single" w:space="0" w:color="D3D3D3"/>
+            </w:tcBorders>
+          </w:tcPr>
+          <w:p>
+            <w:pPr>
+              <w:spacing w:before="0" w:after="60"/>
+              <w:keepNext/>
+              <w:jc w:val="end"/>
+            </w:pPr>
+            <w:r>
+              <w:rPr>
+                <w:rFonts w:ascii="Calibri" w:hAnsi="Calibri"/>
+                <w:sz w:val="20"/>
+              </w:rPr>
               <w:t xml:space="default">49</w:t>
-            </w:r>
-          </w:p>
-        </w:tc>
-        <w:tc>
-          <w:tcPr>
-            <w:tcBorders>
-              <w:top w:val="single" w:space="0" w:color="D3D3D3"/>
-              <w:bottom w:val="single" w:space="0" w:color="D3D3D3"/>
-              <w:start w:val="single" w:space="0" w:color="D3D3D3"/>
-              <w:end w:val="single" w:space="0" w:color="D3D3D3"/>
-            </w:tcBorders>
-          </w:tcPr>
-          <w:p>
-            <w:pPr>
-              <w:spacing w:before="0" w:after="60"/>
-              <w:keepNext/>
-              <w:jc w:val="end"/>
-            </w:pPr>
-            <w:r>
-              <w:rPr>
-                <w:rFonts w:ascii="Calibri" w:hAnsi="Calibri"/>
-                <w:sz w:val="20"/>
-              </w:rPr>
-              <w:t xml:space="default">49</w:t>
-            </w:r>
-          </w:p>
-        </w:tc>
-        <w:tc>
-          <w:tcPr>
-            <w:tcBorders>
-              <w:top w:val="single" w:space="0" w:color="D3D3D3"/>
-              <w:bottom w:val="single" w:space="0" w:color="D3D3D3"/>
-              <w:start w:val="single" w:space="0" w:color="D3D3D3"/>
-              <w:end w:val="single" w:space="0" w:color="D3D3D3"/>
-            </w:tcBorders>
-          </w:tcPr>
-          <w:p>
-            <w:pPr>
-              <w:spacing w:before="0" w:after="60"/>
-              <w:keepNext/>
-              <w:jc w:val="end"/>
-            </w:pPr>
-            <w:r>
-              <w:rPr>
-                <w:rFonts w:ascii="Calibri" w:hAnsi="Calibri"/>
-                <w:sz w:val="20"/>
-              </w:rPr>
-              <w:t xml:space="default">49</w:t>
-            </w:r>
-          </w:p>
-        </w:tc>
-        <w:tc>
-          <w:tcPr>
-            <w:tcBorders>
-              <w:top w:val="single" w:space="0" w:color="D3D3D3"/>
-              <w:bottom w:val="single" w:space="0" w:color="D3D3D3"/>
-              <w:start w:val="single" w:space="0" w:color="D3D3D3"/>
-              <w:end w:val="single" w:space="0" w:color="D3D3D3"/>
-            </w:tcBorders>
-          </w:tcPr>
-          <w:p>
-            <w:pPr>
-              <w:spacing w:before="0" w:after="60"/>
-              <w:keepNext/>
-              <w:jc w:val="end"/>
-            </w:pPr>
-            <w:r>
-              <w:rPr>
-                <w:rFonts w:ascii="Calibri" w:hAnsi="Calibri"/>
-                <w:sz w:val="20"/>
-              </w:rPr>
-              <w:t xml:space="default">67</w:t>
-            </w:r>
-          </w:p>
-        </w:tc>
-        <w:tc>
-          <w:tcPr>
-            <w:tcBorders>
-              <w:top w:val="single" w:space="0" w:color="D3D3D3"/>
-              <w:bottom w:val="single" w:space="0" w:color="D3D3D3"/>
-              <w:start w:val="single" w:space="0" w:color="D3D3D3"/>
-              <w:end w:val="single" w:space="0" w:color="D3D3D3"/>
-            </w:tcBorders>
-          </w:tcPr>
-          <w:p>
-            <w:pPr>
-              <w:spacing w:before="0" w:after="60"/>
-              <w:keepNext/>
-              <w:jc w:val="end"/>
-            </w:pPr>
-            <w:r>
-              <w:rPr>
-                <w:rFonts w:ascii="Calibri" w:hAnsi="Calibri"/>
-                <w:sz w:val="20"/>
-              </w:rPr>
-              <w:t xml:space="default">67</w:t>
-            </w:r>
-          </w:p>
-        </w:tc>
-        <w:tc>
-          <w:tcPr>
-            <w:tcBorders>
-              <w:top w:val="single" w:space="0" w:color="D3D3D3"/>
-              <w:bottom w:val="single" w:space="0" w:color="D3D3D3"/>
-              <w:start w:val="single" w:space="0" w:color="D3D3D3"/>
-              <w:end w:val="single" w:space="0" w:color="D3D3D3"/>
-            </w:tcBorders>
-          </w:tcPr>
-          <w:p>
-            <w:pPr>
-              <w:spacing w:before="0" w:after="60"/>
-              <w:keepNext/>
-              <w:jc w:val="end"/>
-            </w:pPr>
-            <w:r>
-              <w:rPr>
-                <w:rFonts w:ascii="Calibri" w:hAnsi="Calibri"/>
-                <w:sz w:val="20"/>
-              </w:rPr>
-              <w:t xml:space="default">53</w:t>
-            </w:r>
-          </w:p>
-        </w:tc>
-        <w:tc>
-          <w:tcPr>
-            <w:tcBorders>
-              <w:top w:val="single" w:space="0" w:color="D3D3D3"/>
-              <w:bottom w:val="single" w:space="0" w:color="D3D3D3"/>
-              <w:start w:val="single" w:space="0" w:color="D3D3D3"/>
-              <w:end w:val="single" w:space="0" w:color="D3D3D3"/>
-            </w:tcBorders>
-          </w:tcPr>
-          <w:p>
-            <w:pPr>
-              <w:spacing w:before="0" w:after="60"/>
-              <w:keepNext/>
-              <w:jc w:val="end"/>
-            </w:pPr>
-            <w:r>
-              <w:rPr>
-                <w:rFonts w:ascii="Calibri" w:hAnsi="Calibri"/>
-                <w:sz w:val="20"/>
-              </w:rPr>
-              <w:t xml:space="default">39</w:t>
-            </w:r>
-          </w:p>
-        </w:tc>
-        <w:tc>
-          <w:tcPr>
-            <w:tcBorders>
-              <w:top w:val="single" w:space="0" w:color="D3D3D3"/>
-              <w:bottom w:val="single" w:space="0" w:color="D3D3D3"/>
-              <w:start w:val="single" w:space="0" w:color="D3D3D3"/>
-              <w:end w:val="single" w:space="0" w:color="D3D3D3"/>
-            </w:tcBorders>
-          </w:tcPr>
-          <w:p>
-            <w:pPr>
-              <w:spacing w:before="0" w:after="60"/>
-              <w:keepNext/>
-              <w:jc w:val="end"/>
-            </w:pPr>
-            <w:r>
-              <w:rPr>
-                <w:rFonts w:ascii="Calibri" w:hAnsi="Calibri"/>
-                <w:sz w:val="20"/>
-              </w:rPr>
-              <w:t xml:space="default">64</w:t>
-            </w:r>
-          </w:p>
-        </w:tc>
-        <w:tc>
-          <w:tcPr>
-            <w:tcBorders>
-              <w:top w:val="single" w:space="0" w:color="D3D3D3"/>
-              <w:bottom w:val="single" w:space="0" w:color="D3D3D3"/>
-              <w:start w:val="single" w:space="0" w:color="D3D3D3"/>
-              <w:end w:val="single" w:space="0" w:color="D3D3D3"/>
-            </w:tcBorders>
-          </w:tcPr>
-          <w:p>
-            <w:pPr>
-              <w:spacing w:before="0" w:after="60"/>
-              <w:keepNext/>
-              <w:jc w:val="end"/>
-            </w:pPr>
-            <w:r>
-              <w:rPr>
-                <w:rFonts w:ascii="Calibri" w:hAnsi="Calibri"/>
-                <w:sz w:val="20"/>
-              </w:rPr>
-              <w:t xml:space="default">64</w:t>
-            </w:r>
-          </w:p>
-        </w:tc>
-        <w:tc>
-          <w:tcPr>
-            <w:tcBorders>
-              <w:top w:val="single" w:space="0" w:color="D3D3D3"/>
-              <w:bottom w:val="single" w:space="0" w:color="D3D3D3"/>
-              <w:start w:val="single" w:space="0" w:color="D3D3D3"/>
-              <w:end w:val="single" w:space="0" w:color="D3D3D3"/>
-            </w:tcBorders>
-          </w:tcPr>
-          <w:p>
-            <w:pPr>
-              <w:spacing w:before="0" w:after="60"/>
-              <w:keepNext/>
-              <w:jc w:val="end"/>
-            </w:pPr>
-            <w:r>
-              <w:rPr>
-                <w:rFonts w:ascii="Calibri" w:hAnsi="Calibri"/>
-                <w:sz w:val="20"/>
-              </w:rPr>
-              <w:t xml:space="default">53</w:t>
-            </w:r>
-          </w:p>
-        </w:tc>
-        <w:tc>
-          <w:tcPr>
-            <w:tcBorders>
-              <w:top w:val="single" w:space="0" w:color="D3D3D3"/>
-              <w:bottom w:val="single" w:space="0" w:color="D3D3D3"/>
-              <w:start w:val="single" w:space="0" w:color="D3D3D3"/>
-              <w:end w:val="single" w:space="0" w:color="D3D3D3"/>
-            </w:tcBorders>
-          </w:tcPr>
-          <w:p>
-            <w:pPr>
-              <w:spacing w:before="0" w:after="60"/>
-              <w:keepNext/>
-              <w:jc w:val="end"/>
-            </w:pPr>
-            <w:r>
-              <w:rPr>
-                <w:rFonts w:ascii="Calibri" w:hAnsi="Calibri"/>
-                <w:sz w:val="20"/>
-              </w:rPr>
-              <w:t xml:space="default">53</w:t>
-            </w:r>
-          </w:p>
-        </w:tc>
-        <w:tc>
-          <w:tcPr>
-            <w:tcBorders>
-              <w:top w:val="single" w:space="0" w:color="D3D3D3"/>
-              <w:bottom w:val="single" w:space="0" w:color="D3D3D3"/>
-              <w:start w:val="single" w:space="0" w:color="D3D3D3"/>
-              <w:end w:val="single" w:space="0" w:color="D3D3D3"/>
-            </w:tcBorders>
-          </w:tcPr>
-          <w:p>
-            <w:pPr>
-              <w:spacing w:before="0" w:after="60"/>
-              <w:keepNext/>
-              <w:jc w:val="end"/>
-            </w:pPr>
-            <w:r>
-              <w:rPr>
-                <w:rFonts w:ascii="Calibri" w:hAnsi="Calibri"/>
-                <w:sz w:val="20"/>
-              </w:rPr>
-              <w:t xml:space="default">48</w:t>
-            </w:r>
-          </w:p>
-        </w:tc>
-        <w:tc>
-          <w:tcPr>
-            <w:tcBorders>
-              <w:top w:val="single" w:space="0" w:color="D3D3D3"/>
-              <w:bottom w:val="single" w:space="0" w:color="D3D3D3"/>
-              <w:start w:val="single" w:space="0" w:color="D3D3D3"/>
-              <w:end w:val="single" w:space="0" w:color="D3D3D3"/>
-            </w:tcBorders>
-          </w:tcPr>
-          <w:p>
-            <w:pPr>
-              <w:spacing w:before="0" w:after="60"/>
-              <w:keepNext/>
-              <w:jc w:val="end"/>
-            </w:pPr>
-            <w:r>
-              <w:rPr>
-                <w:rFonts w:ascii="Calibri" w:hAnsi="Calibri"/>
-                <w:sz w:val="20"/>
-              </w:rPr>
-              <w:t xml:space="default">69</w:t>
-            </w:r>
-          </w:p>
-        </w:tc>
-        <w:tc>
-          <w:tcPr>
-            <w:tcBorders>
-              <w:top w:val="single" w:space="0" w:color="D3D3D3"/>
-              <w:bottom w:val="single" w:space="0" w:color="D3D3D3"/>
-              <w:start w:val="single" w:space="0" w:color="D3D3D3"/>
-              <w:end w:val="single" w:space="0" w:color="D3D3D3"/>
-            </w:tcBorders>
-          </w:tcPr>
-          <w:p>
-            <w:pPr>
-              <w:spacing w:before="0" w:after="60"/>
-              <w:keepNext/>
-              <w:jc w:val="end"/>
-            </w:pPr>
-            <w:r>
-              <w:rPr>
-                <w:rFonts w:ascii="Calibri" w:hAnsi="Calibri"/>
-                <w:sz w:val="20"/>
-              </w:rPr>
-              <w:t xml:space="default">33</w:t>
-            </w:r>
-          </w:p>
-        </w:tc>
-        <w:tc>
-          <w:tcPr>
-            <w:tcBorders>
-              <w:top w:val="single" w:space="0" w:color="D3D3D3"/>
-              <w:bottom w:val="single" w:space="0" w:color="D3D3D3"/>
-              <w:start w:val="single" w:space="0" w:color="D3D3D3"/>
-              <w:end w:val="single" w:space="0" w:color="D3D3D3"/>
-            </w:tcBorders>
-          </w:tcPr>
-          <w:p>
-            <w:pPr>
-              <w:spacing w:before="0" w:after="60"/>
-              <w:keepNext/>
-              <w:jc w:val="end"/>
-            </w:pPr>
-            <w:r>
-              <w:rPr>
-                <w:rFonts w:ascii="Calibri" w:hAnsi="Calibri"/>
-                <w:sz w:val="20"/>
-              </w:rPr>
-              <w:t xml:space="default">33</w:t>
             </w:r>
           </w:p>
         </w:tc>
@@ -5222,6 +5222,78 @@
                 <w:rFonts w:ascii="Calibri" w:hAnsi="Calibri"/>
                 <w:sz w:val="20"/>
               </w:rPr>
+              <w:t xml:space="default">6</w:t>
+            </w:r>
+          </w:p>
+        </w:tc>
+        <w:tc>
+          <w:tcPr>
+            <w:tcBorders>
+              <w:top w:val="single" w:space="0" w:color="D3D3D3"/>
+              <w:bottom w:val="single" w:space="0" w:color="D3D3D3"/>
+              <w:start w:val="single" w:space="0" w:color="D3D3D3"/>
+              <w:end w:val="single" w:space="0" w:color="D3D3D3"/>
+            </w:tcBorders>
+          </w:tcPr>
+          <w:p>
+            <w:pPr>
+              <w:spacing w:before="0" w:after="60"/>
+              <w:keepNext/>
+              <w:jc w:val="end"/>
+            </w:pPr>
+            <w:r>
+              <w:rPr>
+                <w:rFonts w:ascii="Calibri" w:hAnsi="Calibri"/>
+                <w:sz w:val="20"/>
+              </w:rPr>
+              <w:t xml:space="default">6</w:t>
+            </w:r>
+          </w:p>
+        </w:tc>
+        <w:tc>
+          <w:tcPr>
+            <w:tcBorders>
+              <w:top w:val="single" w:space="0" w:color="D3D3D3"/>
+              <w:bottom w:val="single" w:space="0" w:color="D3D3D3"/>
+              <w:start w:val="single" w:space="0" w:color="D3D3D3"/>
+              <w:end w:val="single" w:space="0" w:color="D3D3D3"/>
+            </w:tcBorders>
+          </w:tcPr>
+          <w:p>
+            <w:pPr>
+              <w:spacing w:before="0" w:after="60"/>
+              <w:keepNext/>
+              <w:jc w:val="end"/>
+            </w:pPr>
+            <w:r>
+              <w:rPr>
+                <w:rFonts w:ascii="Calibri" w:hAnsi="Calibri"/>
+                <w:sz w:val="20"/>
+              </w:rPr>
+              <w:t xml:space="default">6</w:t>
+            </w:r>
+          </w:p>
+        </w:tc>
+        <w:tc>
+          <w:tcPr>
+            <w:tcBorders>
+              <w:top w:val="single" w:space="0" w:color="D3D3D3"/>
+              <w:bottom w:val="single" w:space="0" w:color="D3D3D3"/>
+              <w:start w:val="single" w:space="0" w:color="D3D3D3"/>
+              <w:end w:val="single" w:space="0" w:color="D3D3D3"/>
+            </w:tcBorders>
+          </w:tcPr>
+          <w:p>
+            <w:pPr>
+              <w:spacing w:before="0" w:after="60"/>
+              <w:keepNext/>
+              <w:jc w:val="end"/>
+            </w:pPr>
+            <w:r>
+              <w:rPr>
+                <w:rFonts w:ascii="Calibri" w:hAnsi="Calibri"/>
+                <w:sz w:val="20"/>
+              </w:rPr>
               <w:t xml:space="default">25</w:t>
             </w:r>
           </w:p>
@@ -5246,31 +5318,31 @@
                 <w:rFonts w:ascii="Calibri" w:hAnsi="Calibri"/>
                 <w:sz w:val="20"/>
               </w:rPr>
-              <w:t xml:space="default">25</w:t>
-            </w:r>
-          </w:p>
-        </w:tc>
-        <w:tc>
-          <w:tcPr>
-            <w:tcBorders>
-              <w:top w:val="single" w:space="0" w:color="D3D3D3"/>
-              <w:bottom w:val="single" w:space="0" w:color="D3D3D3"/>
-              <w:start w:val="single" w:space="0" w:color="D3D3D3"/>
-              <w:end w:val="single" w:space="0" w:color="D3D3D3"/>
-            </w:tcBorders>
-          </w:tcPr>
-          <w:p>
-            <w:pPr>
-              <w:spacing w:before="0" w:after="60"/>
-              <w:keepNext/>
-              <w:jc w:val="end"/>
-            </w:pPr>
-            <w:r>
-              <w:rPr>
-                <w:rFonts w:ascii="Calibri" w:hAnsi="Calibri"/>
-                <w:sz w:val="20"/>
-              </w:rPr>
-              <w:t xml:space="default">25</w:t>
+              <w:t xml:space="default">49</w:t>
+            </w:r>
+          </w:p>
+        </w:tc>
+        <w:tc>
+          <w:tcPr>
+            <w:tcBorders>
+              <w:top w:val="single" w:space="0" w:color="D3D3D3"/>
+              <w:bottom w:val="single" w:space="0" w:color="D3D3D3"/>
+              <w:start w:val="single" w:space="0" w:color="D3D3D3"/>
+              <w:end w:val="single" w:space="0" w:color="D3D3D3"/>
+            </w:tcBorders>
+          </w:tcPr>
+          <w:p>
+            <w:pPr>
+              <w:spacing w:before="0" w:after="60"/>
+              <w:keepNext/>
+              <w:jc w:val="end"/>
+            </w:pPr>
+            <w:r>
+              <w:rPr>
+                <w:rFonts w:ascii="Calibri" w:hAnsi="Calibri"/>
+                <w:sz w:val="20"/>
+              </w:rPr>
+              <w:t xml:space="default">49</w:t>
             </w:r>
           </w:p>
         </w:tc>
@@ -5318,30 +5390,6 @@
                 <w:rFonts w:ascii="Calibri" w:hAnsi="Calibri"/>
                 <w:sz w:val="20"/>
               </w:rPr>
-              <w:t xml:space="default">49</w:t>
-            </w:r>
-          </w:p>
-        </w:tc>
-        <w:tc>
-          <w:tcPr>
-            <w:tcBorders>
-              <w:top w:val="single" w:space="0" w:color="D3D3D3"/>
-              <w:bottom w:val="single" w:space="0" w:color="D3D3D3"/>
-              <w:start w:val="single" w:space="0" w:color="D3D3D3"/>
-              <w:end w:val="single" w:space="0" w:color="D3D3D3"/>
-            </w:tcBorders>
-          </w:tcPr>
-          <w:p>
-            <w:pPr>
-              <w:spacing w:before="0" w:after="60"/>
-              <w:keepNext/>
-              <w:jc w:val="end"/>
-            </w:pPr>
-            <w:r>
-              <w:rPr>
-                <w:rFonts w:ascii="Calibri" w:hAnsi="Calibri"/>
-                <w:sz w:val="20"/>
-              </w:rPr>
               <w:t xml:space="default">6</w:t>
             </w:r>
           </w:p>
@@ -5366,6 +5414,54 @@
                 <w:rFonts w:ascii="Calibri" w:hAnsi="Calibri"/>
                 <w:sz w:val="20"/>
               </w:rPr>
+              <w:t xml:space="default">19</w:t>
+            </w:r>
+          </w:p>
+        </w:tc>
+        <w:tc>
+          <w:tcPr>
+            <w:tcBorders>
+              <w:top w:val="single" w:space="0" w:color="D3D3D3"/>
+              <w:bottom w:val="single" w:space="0" w:color="D3D3D3"/>
+              <w:start w:val="single" w:space="0" w:color="D3D3D3"/>
+              <w:end w:val="single" w:space="0" w:color="D3D3D3"/>
+            </w:tcBorders>
+          </w:tcPr>
+          <w:p>
+            <w:pPr>
+              <w:spacing w:before="0" w:after="60"/>
+              <w:keepNext/>
+              <w:jc w:val="end"/>
+            </w:pPr>
+            <w:r>
+              <w:rPr>
+                <w:rFonts w:ascii="Calibri" w:hAnsi="Calibri"/>
+                <w:sz w:val="20"/>
+              </w:rPr>
+              <w:t xml:space="default">47</w:t>
+            </w:r>
+          </w:p>
+        </w:tc>
+        <w:tc>
+          <w:tcPr>
+            <w:tcBorders>
+              <w:top w:val="single" w:space="0" w:color="D3D3D3"/>
+              <w:bottom w:val="single" w:space="0" w:color="D3D3D3"/>
+              <w:start w:val="single" w:space="0" w:color="D3D3D3"/>
+              <w:end w:val="single" w:space="0" w:color="D3D3D3"/>
+            </w:tcBorders>
+          </w:tcPr>
+          <w:p>
+            <w:pPr>
+              <w:spacing w:before="0" w:after="60"/>
+              <w:keepNext/>
+              <w:jc w:val="end"/>
+            </w:pPr>
+            <w:r>
+              <w:rPr>
+                <w:rFonts w:ascii="Calibri" w:hAnsi="Calibri"/>
+                <w:sz w:val="20"/>
+              </w:rPr>
               <w:t xml:space="default">6</w:t>
             </w:r>
           </w:p>
@@ -5390,78 +5486,6 @@
                 <w:rFonts w:ascii="Calibri" w:hAnsi="Calibri"/>
                 <w:sz w:val="20"/>
               </w:rPr>
-              <w:t xml:space="default">19</w:t>
-            </w:r>
-          </w:p>
-        </w:tc>
-        <w:tc>
-          <w:tcPr>
-            <w:tcBorders>
-              <w:top w:val="single" w:space="0" w:color="D3D3D3"/>
-              <w:bottom w:val="single" w:space="0" w:color="D3D3D3"/>
-              <w:start w:val="single" w:space="0" w:color="D3D3D3"/>
-              <w:end w:val="single" w:space="0" w:color="D3D3D3"/>
-            </w:tcBorders>
-          </w:tcPr>
-          <w:p>
-            <w:pPr>
-              <w:spacing w:before="0" w:after="60"/>
-              <w:keepNext/>
-              <w:jc w:val="end"/>
-            </w:pPr>
-            <w:r>
-              <w:rPr>
-                <w:rFonts w:ascii="Calibri" w:hAnsi="Calibri"/>
-                <w:sz w:val="20"/>
-              </w:rPr>
-              <w:t xml:space="default">19</w:t>
-            </w:r>
-          </w:p>
-        </w:tc>
-        <w:tc>
-          <w:tcPr>
-            <w:tcBorders>
-              <w:top w:val="single" w:space="0" w:color="D3D3D3"/>
-              <w:bottom w:val="single" w:space="0" w:color="D3D3D3"/>
-              <w:start w:val="single" w:space="0" w:color="D3D3D3"/>
-              <w:end w:val="single" w:space="0" w:color="D3D3D3"/>
-            </w:tcBorders>
-          </w:tcPr>
-          <w:p>
-            <w:pPr>
-              <w:spacing w:before="0" w:after="60"/>
-              <w:keepNext/>
-              <w:jc w:val="end"/>
-            </w:pPr>
-            <w:r>
-              <w:rPr>
-                <w:rFonts w:ascii="Calibri" w:hAnsi="Calibri"/>
-                <w:sz w:val="20"/>
-              </w:rPr>
-              <w:t xml:space="default">47</w:t>
-            </w:r>
-          </w:p>
-        </w:tc>
-        <w:tc>
-          <w:tcPr>
-            <w:tcBorders>
-              <w:top w:val="single" w:space="0" w:color="D3D3D3"/>
-              <w:bottom w:val="single" w:space="0" w:color="D3D3D3"/>
-              <w:start w:val="single" w:space="0" w:color="D3D3D3"/>
-              <w:end w:val="single" w:space="0" w:color="D3D3D3"/>
-            </w:tcBorders>
-          </w:tcPr>
-          <w:p>
-            <w:pPr>
-              <w:spacing w:before="0" w:after="60"/>
-              <w:keepNext/>
-              <w:jc w:val="end"/>
-            </w:pPr>
-            <w:r>
-              <w:rPr>
-                <w:rFonts w:ascii="Calibri" w:hAnsi="Calibri"/>
-                <w:sz w:val="20"/>
-              </w:rPr>
               <w:t xml:space="default">6</w:t>
             </w:r>
           </w:p>
@@ -5486,6 +5510,78 @@
                 <w:rFonts w:ascii="Calibri" w:hAnsi="Calibri"/>
                 <w:sz w:val="20"/>
               </w:rPr>
+              <w:t xml:space="default">6</w:t>
+            </w:r>
+          </w:p>
+        </w:tc>
+        <w:tc>
+          <w:tcPr>
+            <w:tcBorders>
+              <w:top w:val="single" w:space="0" w:color="D3D3D3"/>
+              <w:bottom w:val="single" w:space="0" w:color="D3D3D3"/>
+              <w:start w:val="single" w:space="0" w:color="D3D3D3"/>
+              <w:end w:val="single" w:space="0" w:color="D3D3D3"/>
+            </w:tcBorders>
+          </w:tcPr>
+          <w:p>
+            <w:pPr>
+              <w:spacing w:before="0" w:after="60"/>
+              <w:keepNext/>
+              <w:jc w:val="end"/>
+            </w:pPr>
+            <w:r>
+              <w:rPr>
+                <w:rFonts w:ascii="Calibri" w:hAnsi="Calibri"/>
+                <w:sz w:val="20"/>
+              </w:rPr>
+              <w:t xml:space="default">6</w:t>
+            </w:r>
+          </w:p>
+        </w:tc>
+        <w:tc>
+          <w:tcPr>
+            <w:tcBorders>
+              <w:top w:val="single" w:space="0" w:color="D3D3D3"/>
+              <w:bottom w:val="single" w:space="0" w:color="D3D3D3"/>
+              <w:start w:val="single" w:space="0" w:color="D3D3D3"/>
+              <w:end w:val="single" w:space="0" w:color="D3D3D3"/>
+            </w:tcBorders>
+          </w:tcPr>
+          <w:p>
+            <w:pPr>
+              <w:spacing w:before="0" w:after="60"/>
+              <w:keepNext/>
+              <w:jc w:val="end"/>
+            </w:pPr>
+            <w:r>
+              <w:rPr>
+                <w:rFonts w:ascii="Calibri" w:hAnsi="Calibri"/>
+                <w:sz w:val="20"/>
+              </w:rPr>
+              <w:t xml:space="default">6</w:t>
+            </w:r>
+          </w:p>
+        </w:tc>
+        <w:tc>
+          <w:tcPr>
+            <w:tcBorders>
+              <w:top w:val="single" w:space="0" w:color="D3D3D3"/>
+              <w:bottom w:val="single" w:space="0" w:color="D3D3D3"/>
+              <w:start w:val="single" w:space="0" w:color="D3D3D3"/>
+              <w:end w:val="single" w:space="0" w:color="D3D3D3"/>
+            </w:tcBorders>
+          </w:tcPr>
+          <w:p>
+            <w:pPr>
+              <w:spacing w:before="0" w:after="60"/>
+              <w:keepNext/>
+              <w:jc w:val="end"/>
+            </w:pPr>
+            <w:r>
+              <w:rPr>
+                <w:rFonts w:ascii="Calibri" w:hAnsi="Calibri"/>
+                <w:sz w:val="20"/>
+              </w:rPr>
               <w:t xml:space="default">53</w:t>
             </w:r>
           </w:p>
@@ -5510,6 +5606,30 @@
                 <w:rFonts w:ascii="Calibri" w:hAnsi="Calibri"/>
                 <w:sz w:val="20"/>
               </w:rPr>
+              <w:t xml:space="default">67</w:t>
+            </w:r>
+          </w:p>
+        </w:tc>
+        <w:tc>
+          <w:tcPr>
+            <w:tcBorders>
+              <w:top w:val="single" w:space="0" w:color="D3D3D3"/>
+              <w:bottom w:val="single" w:space="0" w:color="D3D3D3"/>
+              <w:start w:val="single" w:space="0" w:color="D3D3D3"/>
+              <w:end w:val="single" w:space="0" w:color="D3D3D3"/>
+            </w:tcBorders>
+          </w:tcPr>
+          <w:p>
+            <w:pPr>
+              <w:spacing w:before="0" w:after="60"/>
+              <w:keepNext/>
+              <w:jc w:val="end"/>
+            </w:pPr>
+            <w:r>
+              <w:rPr>
+                <w:rFonts w:ascii="Calibri" w:hAnsi="Calibri"/>
+                <w:sz w:val="20"/>
+              </w:rPr>
               <w:t xml:space="default">53</w:t>
             </w:r>
           </w:p>
@@ -5582,271 +5702,151 @@
                 <w:rFonts w:ascii="Calibri" w:hAnsi="Calibri"/>
                 <w:sz w:val="20"/>
               </w:rPr>
+              <w:t xml:space="default">64</w:t>
+            </w:r>
+          </w:p>
+        </w:tc>
+        <w:tc>
+          <w:tcPr>
+            <w:tcBorders>
+              <w:top w:val="single" w:space="0" w:color="D3D3D3"/>
+              <w:bottom w:val="single" w:space="0" w:color="D3D3D3"/>
+              <w:start w:val="single" w:space="0" w:color="D3D3D3"/>
+              <w:end w:val="single" w:space="0" w:color="D3D3D3"/>
+            </w:tcBorders>
+          </w:tcPr>
+          <w:p>
+            <w:pPr>
+              <w:spacing w:before="0" w:after="60"/>
+              <w:keepNext/>
+              <w:jc w:val="end"/>
+            </w:pPr>
+            <w:r>
+              <w:rPr>
+                <w:rFonts w:ascii="Calibri" w:hAnsi="Calibri"/>
+                <w:sz w:val="20"/>
+              </w:rPr>
+              <w:t xml:space="default">65</w:t>
+            </w:r>
+          </w:p>
+        </w:tc>
+        <w:tc>
+          <w:tcPr>
+            <w:tcBorders>
+              <w:top w:val="single" w:space="0" w:color="D3D3D3"/>
+              <w:bottom w:val="single" w:space="0" w:color="D3D3D3"/>
+              <w:start w:val="single" w:space="0" w:color="D3D3D3"/>
+              <w:end w:val="single" w:space="0" w:color="D3D3D3"/>
+            </w:tcBorders>
+          </w:tcPr>
+          <w:p>
+            <w:pPr>
+              <w:spacing w:before="0" w:after="60"/>
+              <w:keepNext/>
+              <w:jc w:val="end"/>
+            </w:pPr>
+            <w:r>
+              <w:rPr>
+                <w:rFonts w:ascii="Calibri" w:hAnsi="Calibri"/>
+                <w:sz w:val="20"/>
+              </w:rPr>
+              <w:t xml:space="default">48</w:t>
+            </w:r>
+          </w:p>
+        </w:tc>
+        <w:tc>
+          <w:tcPr>
+            <w:tcBorders>
+              <w:top w:val="single" w:space="0" w:color="D3D3D3"/>
+              <w:bottom w:val="single" w:space="0" w:color="D3D3D3"/>
+              <w:start w:val="single" w:space="0" w:color="D3D3D3"/>
+              <w:end w:val="single" w:space="0" w:color="D3D3D3"/>
+            </w:tcBorders>
+          </w:tcPr>
+          <w:p>
+            <w:pPr>
+              <w:spacing w:before="0" w:after="60"/>
+              <w:keepNext/>
+              <w:jc w:val="end"/>
+            </w:pPr>
+            <w:r>
+              <w:rPr>
+                <w:rFonts w:ascii="Calibri" w:hAnsi="Calibri"/>
+                <w:sz w:val="20"/>
+              </w:rPr>
+              <w:t xml:space="default">33</w:t>
+            </w:r>
+          </w:p>
+        </w:tc>
+        <w:tc>
+          <w:tcPr>
+            <w:tcBorders>
+              <w:top w:val="single" w:space="0" w:color="D3D3D3"/>
+              <w:bottom w:val="single" w:space="0" w:color="D3D3D3"/>
+              <w:start w:val="single" w:space="0" w:color="D3D3D3"/>
+              <w:end w:val="single" w:space="0" w:color="D3D3D3"/>
+            </w:tcBorders>
+          </w:tcPr>
+          <w:p>
+            <w:pPr>
+              <w:spacing w:before="0" w:after="60"/>
+              <w:keepNext/>
+              <w:jc w:val="end"/>
+            </w:pPr>
+            <w:r>
+              <w:rPr>
+                <w:rFonts w:ascii="Calibri" w:hAnsi="Calibri"/>
+                <w:sz w:val="20"/>
+              </w:rPr>
+              <w:t xml:space="default">69</w:t>
+            </w:r>
+          </w:p>
+        </w:tc>
+        <w:tc>
+          <w:tcPr>
+            <w:tcBorders>
+              <w:top w:val="single" w:space="0" w:color="D3D3D3"/>
+              <w:bottom w:val="single" w:space="0" w:color="D3D3D3"/>
+              <w:start w:val="single" w:space="0" w:color="D3D3D3"/>
+              <w:end w:val="single" w:space="0" w:color="D3D3D3"/>
+            </w:tcBorders>
+          </w:tcPr>
+          <w:p>
+            <w:pPr>
+              <w:spacing w:before="0" w:after="60"/>
+              <w:keepNext/>
+              <w:jc w:val="end"/>
+            </w:pPr>
+            <w:r>
+              <w:rPr>
+                <w:rFonts w:ascii="Calibri" w:hAnsi="Calibri"/>
+                <w:sz w:val="20"/>
+              </w:rPr>
+              <w:t xml:space="default">69</w:t>
+            </w:r>
+          </w:p>
+        </w:tc>
+        <w:tc>
+          <w:tcPr>
+            <w:tcBorders>
+              <w:top w:val="single" w:space="0" w:color="D3D3D3"/>
+              <w:bottom w:val="single" w:space="0" w:color="D3D3D3"/>
+              <w:start w:val="single" w:space="0" w:color="D3D3D3"/>
+              <w:end w:val="single" w:space="0" w:color="D3D3D3"/>
+            </w:tcBorders>
+          </w:tcPr>
+          <w:p>
+            <w:pPr>
+              <w:spacing w:before="0" w:after="60"/>
+              <w:keepNext/>
+              <w:jc w:val="end"/>
+            </w:pPr>
+            <w:r>
+              <w:rPr>
+                <w:rFonts w:ascii="Calibri" w:hAnsi="Calibri"/>
+                <w:sz w:val="20"/>
+              </w:rPr>
               <w:t xml:space="default">53</w:t>
-            </w:r>
-          </w:p>
-        </w:tc>
-        <w:tc>
-          <w:tcPr>
-            <w:tcBorders>
-              <w:top w:val="single" w:space="0" w:color="D3D3D3"/>
-              <w:bottom w:val="single" w:space="0" w:color="D3D3D3"/>
-              <w:start w:val="single" w:space="0" w:color="D3D3D3"/>
-              <w:end w:val="single" w:space="0" w:color="D3D3D3"/>
-            </w:tcBorders>
-          </w:tcPr>
-          <w:p>
-            <w:pPr>
-              <w:spacing w:before="0" w:after="60"/>
-              <w:keepNext/>
-              <w:jc w:val="end"/>
-            </w:pPr>
-            <w:r>
-              <w:rPr>
-                <w:rFonts w:ascii="Calibri" w:hAnsi="Calibri"/>
-                <w:sz w:val="20"/>
-              </w:rPr>
-              <w:t xml:space="default">67</w:t>
-            </w:r>
-          </w:p>
-        </w:tc>
-        <w:tc>
-          <w:tcPr>
-            <w:tcBorders>
-              <w:top w:val="single" w:space="0" w:color="D3D3D3"/>
-              <w:bottom w:val="single" w:space="0" w:color="D3D3D3"/>
-              <w:start w:val="single" w:space="0" w:color="D3D3D3"/>
-              <w:end w:val="single" w:space="0" w:color="D3D3D3"/>
-            </w:tcBorders>
-          </w:tcPr>
-          <w:p>
-            <w:pPr>
-              <w:spacing w:before="0" w:after="60"/>
-              <w:keepNext/>
-              <w:jc w:val="end"/>
-            </w:pPr>
-            <w:r>
-              <w:rPr>
-                <w:rFonts w:ascii="Calibri" w:hAnsi="Calibri"/>
-                <w:sz w:val="20"/>
-              </w:rPr>
-              <w:t xml:space="default">53</w:t>
-            </w:r>
-          </w:p>
-        </w:tc>
-        <w:tc>
-          <w:tcPr>
-            <w:tcBorders>
-              <w:top w:val="single" w:space="0" w:color="D3D3D3"/>
-              <w:bottom w:val="single" w:space="0" w:color="D3D3D3"/>
-              <w:start w:val="single" w:space="0" w:color="D3D3D3"/>
-              <w:end w:val="single" w:space="0" w:color="D3D3D3"/>
-            </w:tcBorders>
-          </w:tcPr>
-          <w:p>
-            <w:pPr>
-              <w:spacing w:before="0" w:after="60"/>
-              <w:keepNext/>
-              <w:jc w:val="end"/>
-            </w:pPr>
-            <w:r>
-              <w:rPr>
-                <w:rFonts w:ascii="Calibri" w:hAnsi="Calibri"/>
-                <w:sz w:val="20"/>
-              </w:rPr>
-              <w:t xml:space="default">53</w:t>
-            </w:r>
-          </w:p>
-        </w:tc>
-        <w:tc>
-          <w:tcPr>
-            <w:tcBorders>
-              <w:top w:val="single" w:space="0" w:color="D3D3D3"/>
-              <w:bottom w:val="single" w:space="0" w:color="D3D3D3"/>
-              <w:start w:val="single" w:space="0" w:color="D3D3D3"/>
-              <w:end w:val="single" w:space="0" w:color="D3D3D3"/>
-            </w:tcBorders>
-          </w:tcPr>
-          <w:p>
-            <w:pPr>
-              <w:spacing w:before="0" w:after="60"/>
-              <w:keepNext/>
-              <w:jc w:val="end"/>
-            </w:pPr>
-            <w:r>
-              <w:rPr>
-                <w:rFonts w:ascii="Calibri" w:hAnsi="Calibri"/>
-                <w:sz w:val="20"/>
-              </w:rPr>
-              <w:t xml:space="default">53</w:t>
-            </w:r>
-          </w:p>
-        </w:tc>
-        <w:tc>
-          <w:tcPr>
-            <w:tcBorders>
-              <w:top w:val="single" w:space="0" w:color="D3D3D3"/>
-              <w:bottom w:val="single" w:space="0" w:color="D3D3D3"/>
-              <w:start w:val="single" w:space="0" w:color="D3D3D3"/>
-              <w:end w:val="single" w:space="0" w:color="D3D3D3"/>
-            </w:tcBorders>
-          </w:tcPr>
-          <w:p>
-            <w:pPr>
-              <w:spacing w:before="0" w:after="60"/>
-              <w:keepNext/>
-              <w:jc w:val="end"/>
-            </w:pPr>
-            <w:r>
-              <w:rPr>
-                <w:rFonts w:ascii="Calibri" w:hAnsi="Calibri"/>
-                <w:sz w:val="20"/>
-              </w:rPr>
-              <w:t xml:space="default">64</w:t>
-            </w:r>
-          </w:p>
-        </w:tc>
-        <w:tc>
-          <w:tcPr>
-            <w:tcBorders>
-              <w:top w:val="single" w:space="0" w:color="D3D3D3"/>
-              <w:bottom w:val="single" w:space="0" w:color="D3D3D3"/>
-              <w:start w:val="single" w:space="0" w:color="D3D3D3"/>
-              <w:end w:val="single" w:space="0" w:color="D3D3D3"/>
-            </w:tcBorders>
-          </w:tcPr>
-          <w:p>
-            <w:pPr>
-              <w:spacing w:before="0" w:after="60"/>
-              <w:keepNext/>
-              <w:jc w:val="end"/>
-            </w:pPr>
-            <w:r>
-              <w:rPr>
-                <w:rFonts w:ascii="Calibri" w:hAnsi="Calibri"/>
-                <w:sz w:val="20"/>
-              </w:rPr>
-              <w:t xml:space="default">65</w:t>
-            </w:r>
-          </w:p>
-        </w:tc>
-        <w:tc>
-          <w:tcPr>
-            <w:tcBorders>
-              <w:top w:val="single" w:space="0" w:color="D3D3D3"/>
-              <w:bottom w:val="single" w:space="0" w:color="D3D3D3"/>
-              <w:start w:val="single" w:space="0" w:color="D3D3D3"/>
-              <w:end w:val="single" w:space="0" w:color="D3D3D3"/>
-            </w:tcBorders>
-          </w:tcPr>
-          <w:p>
-            <w:pPr>
-              <w:spacing w:before="0" w:after="60"/>
-              <w:keepNext/>
-              <w:jc w:val="end"/>
-            </w:pPr>
-            <w:r>
-              <w:rPr>
-                <w:rFonts w:ascii="Calibri" w:hAnsi="Calibri"/>
-                <w:sz w:val="20"/>
-              </w:rPr>
-              <w:t xml:space="default">33</w:t>
-            </w:r>
-          </w:p>
-        </w:tc>
-        <w:tc>
-          <w:tcPr>
-            <w:tcBorders>
-              <w:top w:val="single" w:space="0" w:color="D3D3D3"/>
-              <w:bottom w:val="single" w:space="0" w:color="D3D3D3"/>
-              <w:start w:val="single" w:space="0" w:color="D3D3D3"/>
-              <w:end w:val="single" w:space="0" w:color="D3D3D3"/>
-            </w:tcBorders>
-          </w:tcPr>
-          <w:p>
-            <w:pPr>
-              <w:spacing w:before="0" w:after="60"/>
-              <w:keepNext/>
-              <w:jc w:val="end"/>
-            </w:pPr>
-            <w:r>
-              <w:rPr>
-                <w:rFonts w:ascii="Calibri" w:hAnsi="Calibri"/>
-                <w:sz w:val="20"/>
-              </w:rPr>
-              <w:t xml:space="default">33</w:t>
-            </w:r>
-          </w:p>
-        </w:tc>
-        <w:tc>
-          <w:tcPr>
-            <w:tcBorders>
-              <w:top w:val="single" w:space="0" w:color="D3D3D3"/>
-              <w:bottom w:val="single" w:space="0" w:color="D3D3D3"/>
-              <w:start w:val="single" w:space="0" w:color="D3D3D3"/>
-              <w:end w:val="single" w:space="0" w:color="D3D3D3"/>
-            </w:tcBorders>
-          </w:tcPr>
-          <w:p>
-            <w:pPr>
-              <w:spacing w:before="0" w:after="60"/>
-              <w:keepNext/>
-              <w:jc w:val="end"/>
-            </w:pPr>
-            <w:r>
-              <w:rPr>
-                <w:rFonts w:ascii="Calibri" w:hAnsi="Calibri"/>
-                <w:sz w:val="20"/>
-              </w:rPr>
-              <w:t xml:space="default">69</w:t>
-            </w:r>
-          </w:p>
-        </w:tc>
-        <w:tc>
-          <w:tcPr>
-            <w:tcBorders>
-              <w:top w:val="single" w:space="0" w:color="D3D3D3"/>
-              <w:bottom w:val="single" w:space="0" w:color="D3D3D3"/>
-              <w:start w:val="single" w:space="0" w:color="D3D3D3"/>
-              <w:end w:val="single" w:space="0" w:color="D3D3D3"/>
-            </w:tcBorders>
-          </w:tcPr>
-          <w:p>
-            <w:pPr>
-              <w:spacing w:before="0" w:after="60"/>
-              <w:keepNext/>
-              <w:jc w:val="end"/>
-            </w:pPr>
-            <w:r>
-              <w:rPr>
-                <w:rFonts w:ascii="Calibri" w:hAnsi="Calibri"/>
-                <w:sz w:val="20"/>
-              </w:rPr>
-              <w:t xml:space="default">53</w:t>
-            </w:r>
-          </w:p>
-        </w:tc>
-        <w:tc>
-          <w:tcPr>
-            <w:tcBorders>
-              <w:top w:val="single" w:space="0" w:color="D3D3D3"/>
-              <w:bottom w:val="single" w:space="0" w:color="D3D3D3"/>
-              <w:start w:val="single" w:space="0" w:color="D3D3D3"/>
-              <w:end w:val="single" w:space="0" w:color="D3D3D3"/>
-            </w:tcBorders>
-          </w:tcPr>
-          <w:p>
-            <w:pPr>
-              <w:spacing w:before="0" w:after="60"/>
-              <w:keepNext/>
-              <w:jc w:val="end"/>
-            </w:pPr>
-            <w:r>
-              <w:rPr>
-                <w:rFonts w:ascii="Calibri" w:hAnsi="Calibri"/>
-                <w:sz w:val="20"/>
-              </w:rPr>
-              <w:t xml:space="default">68</w:t>
             </w:r>
           </w:p>
         </w:tc>
@@ -5971,6 +5971,198 @@
                 <w:rFonts w:ascii="Calibri" w:hAnsi="Calibri"/>
                 <w:sz w:val="20"/>
               </w:rPr>
+              <w:t xml:space="default">22</w:t>
+            </w:r>
+          </w:p>
+        </w:tc>
+        <w:tc>
+          <w:tcPr>
+            <w:tcBorders>
+              <w:top w:val="single" w:space="0" w:color="D3D3D3"/>
+              <w:bottom w:val="single" w:space="0" w:color="D3D3D3"/>
+              <w:start w:val="single" w:space="0" w:color="D3D3D3"/>
+              <w:end w:val="single" w:space="0" w:color="D3D3D3"/>
+            </w:tcBorders>
+          </w:tcPr>
+          <w:p>
+            <w:pPr>
+              <w:spacing w:before="0" w:after="60"/>
+              <w:keepNext/>
+              <w:jc w:val="end"/>
+            </w:pPr>
+            <w:r>
+              <w:rPr>
+                <w:rFonts w:ascii="Calibri" w:hAnsi="Calibri"/>
+                <w:sz w:val="20"/>
+              </w:rPr>
+              <w:t xml:space="default">22</w:t>
+            </w:r>
+          </w:p>
+        </w:tc>
+        <w:tc>
+          <w:tcPr>
+            <w:tcBorders>
+              <w:top w:val="single" w:space="0" w:color="D3D3D3"/>
+              <w:bottom w:val="single" w:space="0" w:color="D3D3D3"/>
+              <w:start w:val="single" w:space="0" w:color="D3D3D3"/>
+              <w:end w:val="single" w:space="0" w:color="D3D3D3"/>
+            </w:tcBorders>
+          </w:tcPr>
+          <w:p>
+            <w:pPr>
+              <w:spacing w:before="0" w:after="60"/>
+              <w:keepNext/>
+              <w:jc w:val="end"/>
+            </w:pPr>
+            <w:r>
+              <w:rPr>
+                <w:rFonts w:ascii="Calibri" w:hAnsi="Calibri"/>
+                <w:sz w:val="20"/>
+              </w:rPr>
+              <w:t xml:space="default">49</w:t>
+            </w:r>
+          </w:p>
+        </w:tc>
+        <w:tc>
+          <w:tcPr>
+            <w:tcBorders>
+              <w:top w:val="single" w:space="0" w:color="D3D3D3"/>
+              <w:bottom w:val="single" w:space="0" w:color="D3D3D3"/>
+              <w:start w:val="single" w:space="0" w:color="D3D3D3"/>
+              <w:end w:val="single" w:space="0" w:color="D3D3D3"/>
+            </w:tcBorders>
+          </w:tcPr>
+          <w:p>
+            <w:pPr>
+              <w:spacing w:before="0" w:after="60"/>
+              <w:keepNext/>
+              <w:jc w:val="end"/>
+            </w:pPr>
+            <w:r>
+              <w:rPr>
+                <w:rFonts w:ascii="Calibri" w:hAnsi="Calibri"/>
+                <w:sz w:val="20"/>
+              </w:rPr>
+              <w:t xml:space="default">49</w:t>
+            </w:r>
+          </w:p>
+        </w:tc>
+        <w:tc>
+          <w:tcPr>
+            <w:tcBorders>
+              <w:top w:val="single" w:space="0" w:color="D3D3D3"/>
+              <w:bottom w:val="single" w:space="0" w:color="D3D3D3"/>
+              <w:start w:val="single" w:space="0" w:color="D3D3D3"/>
+              <w:end w:val="single" w:space="0" w:color="D3D3D3"/>
+            </w:tcBorders>
+          </w:tcPr>
+          <w:p>
+            <w:pPr>
+              <w:spacing w:before="0" w:after="60"/>
+              <w:keepNext/>
+              <w:jc w:val="end"/>
+            </w:pPr>
+            <w:r>
+              <w:rPr>
+                <w:rFonts w:ascii="Calibri" w:hAnsi="Calibri"/>
+                <w:sz w:val="20"/>
+              </w:rPr>
+              <w:t xml:space="default">25</w:t>
+            </w:r>
+          </w:p>
+        </w:tc>
+        <w:tc>
+          <w:tcPr>
+            <w:tcBorders>
+              <w:top w:val="single" w:space="0" w:color="D3D3D3"/>
+              <w:bottom w:val="single" w:space="0" w:color="D3D3D3"/>
+              <w:start w:val="single" w:space="0" w:color="D3D3D3"/>
+              <w:end w:val="single" w:space="0" w:color="D3D3D3"/>
+            </w:tcBorders>
+          </w:tcPr>
+          <w:p>
+            <w:pPr>
+              <w:spacing w:before="0" w:after="60"/>
+              <w:keepNext/>
+              <w:jc w:val="end"/>
+            </w:pPr>
+            <w:r>
+              <w:rPr>
+                <w:rFonts w:ascii="Calibri" w:hAnsi="Calibri"/>
+                <w:sz w:val="20"/>
+              </w:rPr>
+              <w:t xml:space="default">25</w:t>
+            </w:r>
+          </w:p>
+        </w:tc>
+        <w:tc>
+          <w:tcPr>
+            <w:tcBorders>
+              <w:top w:val="single" w:space="0" w:color="D3D3D3"/>
+              <w:bottom w:val="single" w:space="0" w:color="D3D3D3"/>
+              <w:start w:val="single" w:space="0" w:color="D3D3D3"/>
+              <w:end w:val="single" w:space="0" w:color="D3D3D3"/>
+            </w:tcBorders>
+          </w:tcPr>
+          <w:p>
+            <w:pPr>
+              <w:spacing w:before="0" w:after="60"/>
+              <w:keepNext/>
+              <w:jc w:val="end"/>
+            </w:pPr>
+            <w:r>
+              <w:rPr>
+                <w:rFonts w:ascii="Calibri" w:hAnsi="Calibri"/>
+                <w:sz w:val="20"/>
+              </w:rPr>
+              <w:t xml:space="default">19</w:t>
+            </w:r>
+          </w:p>
+        </w:tc>
+        <w:tc>
+          <w:tcPr>
+            <w:tcBorders>
+              <w:top w:val="single" w:space="0" w:color="D3D3D3"/>
+              <w:bottom w:val="single" w:space="0" w:color="D3D3D3"/>
+              <w:start w:val="single" w:space="0" w:color="D3D3D3"/>
+              <w:end w:val="single" w:space="0" w:color="D3D3D3"/>
+            </w:tcBorders>
+          </w:tcPr>
+          <w:p>
+            <w:pPr>
+              <w:spacing w:before="0" w:after="60"/>
+              <w:keepNext/>
+              <w:jc w:val="end"/>
+            </w:pPr>
+            <w:r>
+              <w:rPr>
+                <w:rFonts w:ascii="Calibri" w:hAnsi="Calibri"/>
+                <w:sz w:val="20"/>
+              </w:rPr>
+              <w:t xml:space="default">19</w:t>
+            </w:r>
+          </w:p>
+        </w:tc>
+        <w:tc>
+          <w:tcPr>
+            <w:tcBorders>
+              <w:top w:val="single" w:space="0" w:color="D3D3D3"/>
+              <w:bottom w:val="single" w:space="0" w:color="D3D3D3"/>
+              <w:start w:val="single" w:space="0" w:color="D3D3D3"/>
+              <w:end w:val="single" w:space="0" w:color="D3D3D3"/>
+            </w:tcBorders>
+          </w:tcPr>
+          <w:p>
+            <w:pPr>
+              <w:spacing w:before="0" w:after="60"/>
+              <w:keepNext/>
+              <w:jc w:val="end"/>
+            </w:pPr>
+            <w:r>
+              <w:rPr>
+                <w:rFonts w:ascii="Calibri" w:hAnsi="Calibri"/>
+                <w:sz w:val="20"/>
+              </w:rPr>
               <w:t xml:space="default">6</w:t>
             </w:r>
           </w:p>
@@ -6019,6 +6211,126 @@
                 <w:rFonts w:ascii="Calibri" w:hAnsi="Calibri"/>
                 <w:sz w:val="20"/>
               </w:rPr>
+              <w:t xml:space="default">47</w:t>
+            </w:r>
+          </w:p>
+        </w:tc>
+        <w:tc>
+          <w:tcPr>
+            <w:tcBorders>
+              <w:top w:val="single" w:space="0" w:color="D3D3D3"/>
+              <w:bottom w:val="single" w:space="0" w:color="D3D3D3"/>
+              <w:start w:val="single" w:space="0" w:color="D3D3D3"/>
+              <w:end w:val="single" w:space="0" w:color="D3D3D3"/>
+            </w:tcBorders>
+          </w:tcPr>
+          <w:p>
+            <w:pPr>
+              <w:spacing w:before="0" w:after="60"/>
+              <w:keepNext/>
+              <w:jc w:val="end"/>
+            </w:pPr>
+            <w:r>
+              <w:rPr>
+                <w:rFonts w:ascii="Calibri" w:hAnsi="Calibri"/>
+                <w:sz w:val="20"/>
+              </w:rPr>
+              <w:t xml:space="default">47</w:t>
+            </w:r>
+          </w:p>
+        </w:tc>
+        <w:tc>
+          <w:tcPr>
+            <w:tcBorders>
+              <w:top w:val="single" w:space="0" w:color="D3D3D3"/>
+              <w:bottom w:val="single" w:space="0" w:color="D3D3D3"/>
+              <w:start w:val="single" w:space="0" w:color="D3D3D3"/>
+              <w:end w:val="single" w:space="0" w:color="D3D3D3"/>
+            </w:tcBorders>
+          </w:tcPr>
+          <w:p>
+            <w:pPr>
+              <w:spacing w:before="0" w:after="60"/>
+              <w:keepNext/>
+              <w:jc w:val="end"/>
+            </w:pPr>
+            <w:r>
+              <w:rPr>
+                <w:rFonts w:ascii="Calibri" w:hAnsi="Calibri"/>
+                <w:sz w:val="20"/>
+              </w:rPr>
+              <w:t xml:space="default">53</w:t>
+            </w:r>
+          </w:p>
+        </w:tc>
+        <w:tc>
+          <w:tcPr>
+            <w:tcBorders>
+              <w:top w:val="single" w:space="0" w:color="D3D3D3"/>
+              <w:bottom w:val="single" w:space="0" w:color="D3D3D3"/>
+              <w:start w:val="single" w:space="0" w:color="D3D3D3"/>
+              <w:end w:val="single" w:space="0" w:color="D3D3D3"/>
+            </w:tcBorders>
+          </w:tcPr>
+          <w:p>
+            <w:pPr>
+              <w:spacing w:before="0" w:after="60"/>
+              <w:keepNext/>
+              <w:jc w:val="end"/>
+            </w:pPr>
+            <w:r>
+              <w:rPr>
+                <w:rFonts w:ascii="Calibri" w:hAnsi="Calibri"/>
+                <w:sz w:val="20"/>
+              </w:rPr>
+              <w:t xml:space="default">53</w:t>
+            </w:r>
+          </w:p>
+        </w:tc>
+        <w:tc>
+          <w:tcPr>
+            <w:tcBorders>
+              <w:top w:val="single" w:space="0" w:color="D3D3D3"/>
+              <w:bottom w:val="single" w:space="0" w:color="D3D3D3"/>
+              <w:start w:val="single" w:space="0" w:color="D3D3D3"/>
+              <w:end w:val="single" w:space="0" w:color="D3D3D3"/>
+            </w:tcBorders>
+          </w:tcPr>
+          <w:p>
+            <w:pPr>
+              <w:spacing w:before="0" w:after="60"/>
+              <w:keepNext/>
+              <w:jc w:val="end"/>
+            </w:pPr>
+            <w:r>
+              <w:rPr>
+                <w:rFonts w:ascii="Calibri" w:hAnsi="Calibri"/>
+                <w:sz w:val="20"/>
+              </w:rPr>
+              <w:t xml:space="default">53</w:t>
+            </w:r>
+          </w:p>
+        </w:tc>
+        <w:tc>
+          <w:tcPr>
+            <w:tcBorders>
+              <w:top w:val="single" w:space="0" w:color="D3D3D3"/>
+              <w:bottom w:val="single" w:space="0" w:color="D3D3D3"/>
+              <w:start w:val="single" w:space="0" w:color="D3D3D3"/>
+              <w:end w:val="single" w:space="0" w:color="D3D3D3"/>
+            </w:tcBorders>
+          </w:tcPr>
+          <w:p>
+            <w:pPr>
+              <w:spacing w:before="0" w:after="60"/>
+              <w:keepNext/>
+              <w:jc w:val="end"/>
+            </w:pPr>
+            <w:r>
+              <w:rPr>
+                <w:rFonts w:ascii="Calibri" w:hAnsi="Calibri"/>
+                <w:sz w:val="20"/>
+              </w:rPr>
               <w:t xml:space="default">6</w:t>
             </w:r>
           </w:p>
@@ -6043,30 +6355,6 @@
                 <w:rFonts w:ascii="Calibri" w:hAnsi="Calibri"/>
                 <w:sz w:val="20"/>
               </w:rPr>
-              <w:t xml:space="default">25</w:t>
-            </w:r>
-          </w:p>
-        </w:tc>
-        <w:tc>
-          <w:tcPr>
-            <w:tcBorders>
-              <w:top w:val="single" w:space="0" w:color="D3D3D3"/>
-              <w:bottom w:val="single" w:space="0" w:color="D3D3D3"/>
-              <w:start w:val="single" w:space="0" w:color="D3D3D3"/>
-              <w:end w:val="single" w:space="0" w:color="D3D3D3"/>
-            </w:tcBorders>
-          </w:tcPr>
-          <w:p>
-            <w:pPr>
-              <w:spacing w:before="0" w:after="60"/>
-              <w:keepNext/>
-              <w:jc w:val="end"/>
-            </w:pPr>
-            <w:r>
-              <w:rPr>
-                <w:rFonts w:ascii="Calibri" w:hAnsi="Calibri"/>
-                <w:sz w:val="20"/>
-              </w:rPr>
               <w:t xml:space="default">6</w:t>
             </w:r>
           </w:p>
@@ -6091,270 +6379,6 @@
                 <w:rFonts w:ascii="Calibri" w:hAnsi="Calibri"/>
                 <w:sz w:val="20"/>
               </w:rPr>
-              <w:t xml:space="default">22</w:t>
-            </w:r>
-          </w:p>
-        </w:tc>
-        <w:tc>
-          <w:tcPr>
-            <w:tcBorders>
-              <w:top w:val="single" w:space="0" w:color="D3D3D3"/>
-              <w:bottom w:val="single" w:space="0" w:color="D3D3D3"/>
-              <w:start w:val="single" w:space="0" w:color="D3D3D3"/>
-              <w:end w:val="single" w:space="0" w:color="D3D3D3"/>
-            </w:tcBorders>
-          </w:tcPr>
-          <w:p>
-            <w:pPr>
-              <w:spacing w:before="0" w:after="60"/>
-              <w:keepNext/>
-              <w:jc w:val="end"/>
-            </w:pPr>
-            <w:r>
-              <w:rPr>
-                <w:rFonts w:ascii="Calibri" w:hAnsi="Calibri"/>
-                <w:sz w:val="20"/>
-              </w:rPr>
-              <w:t xml:space="default">19</w:t>
-            </w:r>
-          </w:p>
-        </w:tc>
-        <w:tc>
-          <w:tcPr>
-            <w:tcBorders>
-              <w:top w:val="single" w:space="0" w:color="D3D3D3"/>
-              <w:bottom w:val="single" w:space="0" w:color="D3D3D3"/>
-              <w:start w:val="single" w:space="0" w:color="D3D3D3"/>
-              <w:end w:val="single" w:space="0" w:color="D3D3D3"/>
-            </w:tcBorders>
-          </w:tcPr>
-          <w:p>
-            <w:pPr>
-              <w:spacing w:before="0" w:after="60"/>
-              <w:keepNext/>
-              <w:jc w:val="end"/>
-            </w:pPr>
-            <w:r>
-              <w:rPr>
-                <w:rFonts w:ascii="Calibri" w:hAnsi="Calibri"/>
-                <w:sz w:val="20"/>
-              </w:rPr>
-              <w:t xml:space="default">6</w:t>
-            </w:r>
-          </w:p>
-        </w:tc>
-        <w:tc>
-          <w:tcPr>
-            <w:tcBorders>
-              <w:top w:val="single" w:space="0" w:color="D3D3D3"/>
-              <w:bottom w:val="single" w:space="0" w:color="D3D3D3"/>
-              <w:start w:val="single" w:space="0" w:color="D3D3D3"/>
-              <w:end w:val="single" w:space="0" w:color="D3D3D3"/>
-            </w:tcBorders>
-          </w:tcPr>
-          <w:p>
-            <w:pPr>
-              <w:spacing w:before="0" w:after="60"/>
-              <w:keepNext/>
-              <w:jc w:val="end"/>
-            </w:pPr>
-            <w:r>
-              <w:rPr>
-                <w:rFonts w:ascii="Calibri" w:hAnsi="Calibri"/>
-                <w:sz w:val="20"/>
-              </w:rPr>
-              <w:t xml:space="default">6</w:t>
-            </w:r>
-          </w:p>
-        </w:tc>
-        <w:tc>
-          <w:tcPr>
-            <w:tcBorders>
-              <w:top w:val="single" w:space="0" w:color="D3D3D3"/>
-              <w:bottom w:val="single" w:space="0" w:color="D3D3D3"/>
-              <w:start w:val="single" w:space="0" w:color="D3D3D3"/>
-              <w:end w:val="single" w:space="0" w:color="D3D3D3"/>
-            </w:tcBorders>
-          </w:tcPr>
-          <w:p>
-            <w:pPr>
-              <w:spacing w:before="0" w:after="60"/>
-              <w:keepNext/>
-              <w:jc w:val="end"/>
-            </w:pPr>
-            <w:r>
-              <w:rPr>
-                <w:rFonts w:ascii="Calibri" w:hAnsi="Calibri"/>
-                <w:sz w:val="20"/>
-              </w:rPr>
-              <w:t xml:space="default">6</w:t>
-            </w:r>
-          </w:p>
-        </w:tc>
-        <w:tc>
-          <w:tcPr>
-            <w:tcBorders>
-              <w:top w:val="single" w:space="0" w:color="D3D3D3"/>
-              <w:bottom w:val="single" w:space="0" w:color="D3D3D3"/>
-              <w:start w:val="single" w:space="0" w:color="D3D3D3"/>
-              <w:end w:val="single" w:space="0" w:color="D3D3D3"/>
-            </w:tcBorders>
-          </w:tcPr>
-          <w:p>
-            <w:pPr>
-              <w:spacing w:before="0" w:after="60"/>
-              <w:keepNext/>
-              <w:jc w:val="end"/>
-            </w:pPr>
-            <w:r>
-              <w:rPr>
-                <w:rFonts w:ascii="Calibri" w:hAnsi="Calibri"/>
-                <w:sz w:val="20"/>
-              </w:rPr>
-              <w:t xml:space="default">47</w:t>
-            </w:r>
-          </w:p>
-        </w:tc>
-        <w:tc>
-          <w:tcPr>
-            <w:tcBorders>
-              <w:top w:val="single" w:space="0" w:color="D3D3D3"/>
-              <w:bottom w:val="single" w:space="0" w:color="D3D3D3"/>
-              <w:start w:val="single" w:space="0" w:color="D3D3D3"/>
-              <w:end w:val="single" w:space="0" w:color="D3D3D3"/>
-            </w:tcBorders>
-          </w:tcPr>
-          <w:p>
-            <w:pPr>
-              <w:spacing w:before="0" w:after="60"/>
-              <w:keepNext/>
-              <w:jc w:val="end"/>
-            </w:pPr>
-            <w:r>
-              <w:rPr>
-                <w:rFonts w:ascii="Calibri" w:hAnsi="Calibri"/>
-                <w:sz w:val="20"/>
-              </w:rPr>
-              <w:t xml:space="default">6</w:t>
-            </w:r>
-          </w:p>
-        </w:tc>
-        <w:tc>
-          <w:tcPr>
-            <w:tcBorders>
-              <w:top w:val="single" w:space="0" w:color="D3D3D3"/>
-              <w:bottom w:val="single" w:space="0" w:color="D3D3D3"/>
-              <w:start w:val="single" w:space="0" w:color="D3D3D3"/>
-              <w:end w:val="single" w:space="0" w:color="D3D3D3"/>
-            </w:tcBorders>
-          </w:tcPr>
-          <w:p>
-            <w:pPr>
-              <w:spacing w:before="0" w:after="60"/>
-              <w:keepNext/>
-              <w:jc w:val="end"/>
-            </w:pPr>
-            <w:r>
-              <w:rPr>
-                <w:rFonts w:ascii="Calibri" w:hAnsi="Calibri"/>
-                <w:sz w:val="20"/>
-              </w:rPr>
-              <w:t xml:space="default">6</w:t>
-            </w:r>
-          </w:p>
-        </w:tc>
-        <w:tc>
-          <w:tcPr>
-            <w:tcBorders>
-              <w:top w:val="single" w:space="0" w:color="D3D3D3"/>
-              <w:bottom w:val="single" w:space="0" w:color="D3D3D3"/>
-              <w:start w:val="single" w:space="0" w:color="D3D3D3"/>
-              <w:end w:val="single" w:space="0" w:color="D3D3D3"/>
-            </w:tcBorders>
-          </w:tcPr>
-          <w:p>
-            <w:pPr>
-              <w:spacing w:before="0" w:after="60"/>
-              <w:keepNext/>
-              <w:jc w:val="end"/>
-            </w:pPr>
-            <w:r>
-              <w:rPr>
-                <w:rFonts w:ascii="Calibri" w:hAnsi="Calibri"/>
-                <w:sz w:val="20"/>
-              </w:rPr>
-              <w:t xml:space="default">6</w:t>
-            </w:r>
-          </w:p>
-        </w:tc>
-        <w:tc>
-          <w:tcPr>
-            <w:tcBorders>
-              <w:top w:val="single" w:space="0" w:color="D3D3D3"/>
-              <w:bottom w:val="single" w:space="0" w:color="D3D3D3"/>
-              <w:start w:val="single" w:space="0" w:color="D3D3D3"/>
-              <w:end w:val="single" w:space="0" w:color="D3D3D3"/>
-            </w:tcBorders>
-          </w:tcPr>
-          <w:p>
-            <w:pPr>
-              <w:spacing w:before="0" w:after="60"/>
-              <w:keepNext/>
-              <w:jc w:val="end"/>
-            </w:pPr>
-            <w:r>
-              <w:rPr>
-                <w:rFonts w:ascii="Calibri" w:hAnsi="Calibri"/>
-                <w:sz w:val="20"/>
-              </w:rPr>
-              <w:t xml:space="default">6</w:t>
-            </w:r>
-          </w:p>
-        </w:tc>
-        <w:tc>
-          <w:tcPr>
-            <w:tcBorders>
-              <w:top w:val="single" w:space="0" w:color="D3D3D3"/>
-              <w:bottom w:val="single" w:space="0" w:color="D3D3D3"/>
-              <w:start w:val="single" w:space="0" w:color="D3D3D3"/>
-              <w:end w:val="single" w:space="0" w:color="D3D3D3"/>
-            </w:tcBorders>
-          </w:tcPr>
-          <w:p>
-            <w:pPr>
-              <w:spacing w:before="0" w:after="60"/>
-              <w:keepNext/>
-              <w:jc w:val="end"/>
-            </w:pPr>
-            <w:r>
-              <w:rPr>
-                <w:rFonts w:ascii="Calibri" w:hAnsi="Calibri"/>
-                <w:sz w:val="20"/>
-              </w:rPr>
-              <w:t xml:space="default">6</w:t>
-            </w:r>
-          </w:p>
-        </w:tc>
-        <w:tc>
-          <w:tcPr>
-            <w:tcBorders>
-              <w:top w:val="single" w:space="0" w:color="D3D3D3"/>
-              <w:bottom w:val="single" w:space="0" w:color="D3D3D3"/>
-              <w:start w:val="single" w:space="0" w:color="D3D3D3"/>
-              <w:end w:val="single" w:space="0" w:color="D3D3D3"/>
-            </w:tcBorders>
-          </w:tcPr>
-          <w:p>
-            <w:pPr>
-              <w:spacing w:before="0" w:after="60"/>
-              <w:keepNext/>
-              <w:jc w:val="end"/>
-            </w:pPr>
-            <w:r>
-              <w:rPr>
-                <w:rFonts w:ascii="Calibri" w:hAnsi="Calibri"/>
-                <w:sz w:val="20"/>
-              </w:rPr>
               <w:t xml:space="default">65</w:t>
             </w:r>
           </w:p>
@@ -6451,31 +6475,7 @@
                 <w:rFonts w:ascii="Calibri" w:hAnsi="Calibri"/>
                 <w:sz w:val="20"/>
               </w:rPr>
-              <w:t xml:space="default">65</w:t>
-            </w:r>
-          </w:p>
-        </w:tc>
-        <w:tc>
-          <w:tcPr>
-            <w:tcBorders>
-              <w:top w:val="single" w:space="0" w:color="D3D3D3"/>
-              <w:bottom w:val="single" w:space="0" w:color="D3D3D3"/>
-              <w:start w:val="single" w:space="0" w:color="D3D3D3"/>
-              <w:end w:val="single" w:space="0" w:color="D3D3D3"/>
-            </w:tcBorders>
-          </w:tcPr>
-          <w:p>
-            <w:pPr>
-              <w:spacing w:before="0" w:after="60"/>
-              <w:keepNext/>
-              <w:jc w:val="end"/>
-            </w:pPr>
-            <w:r>
-              <w:rPr>
-                <w:rFonts w:ascii="Calibri" w:hAnsi="Calibri"/>
-                <w:sz w:val="20"/>
-              </w:rPr>
-              <w:t xml:space="default">64</w:t>
+              <w:t xml:space="default">33</w:t>
             </w:r>
           </w:p>
         </w:tc>
@@ -6571,30 +6571,6 @@
                 <w:rFonts w:ascii="Calibri" w:hAnsi="Calibri"/>
                 <w:sz w:val="20"/>
               </w:rPr>
-              <w:t xml:space="default">65</w:t>
-            </w:r>
-          </w:p>
-        </w:tc>
-        <w:tc>
-          <w:tcPr>
-            <w:tcBorders>
-              <w:top w:val="single" w:space="0" w:color="D3D3D3"/>
-              <w:bottom w:val="single" w:space="0" w:color="D3D3D3"/>
-              <w:start w:val="single" w:space="0" w:color="D3D3D3"/>
-              <w:end w:val="single" w:space="0" w:color="D3D3D3"/>
-            </w:tcBorders>
-          </w:tcPr>
-          <w:p>
-            <w:pPr>
-              <w:spacing w:before="0" w:after="60"/>
-              <w:keepNext/>
-              <w:jc w:val="end"/>
-            </w:pPr>
-            <w:r>
-              <w:rPr>
-                <w:rFonts w:ascii="Calibri" w:hAnsi="Calibri"/>
-                <w:sz w:val="20"/>
-              </w:rPr>
               <w:t xml:space="default">53</w:t>
             </w:r>
           </w:p>
@@ -6619,7 +6595,31 @@
                 <w:rFonts w:ascii="Calibri" w:hAnsi="Calibri"/>
                 <w:sz w:val="20"/>
               </w:rPr>
-              <w:t xml:space="default">65</w:t>
+              <w:t xml:space="default">68</w:t>
+            </w:r>
+          </w:p>
+        </w:tc>
+        <w:tc>
+          <w:tcPr>
+            <w:tcBorders>
+              <w:top w:val="single" w:space="0" w:color="D3D3D3"/>
+              <w:bottom w:val="single" w:space="0" w:color="D3D3D3"/>
+              <w:start w:val="single" w:space="0" w:color="D3D3D3"/>
+              <w:end w:val="single" w:space="0" w:color="D3D3D3"/>
+            </w:tcBorders>
+          </w:tcPr>
+          <w:p>
+            <w:pPr>
+              <w:spacing w:before="0" w:after="60"/>
+              <w:keepNext/>
+              <w:jc w:val="end"/>
+            </w:pPr>
+            <w:r>
+              <w:rPr>
+                <w:rFonts w:ascii="Calibri" w:hAnsi="Calibri"/>
+                <w:sz w:val="20"/>
+              </w:rPr>
+              <w:t xml:space="default">53</w:t>
             </w:r>
           </w:p>
         </w:tc>
@@ -6720,54 +6720,6 @@
                 <w:rFonts w:ascii="Calibri" w:hAnsi="Calibri"/>
                 <w:sz w:val="20"/>
               </w:rPr>
-              <w:t xml:space="default">63</w:t>
-            </w:r>
-          </w:p>
-        </w:tc>
-        <w:tc>
-          <w:tcPr>
-            <w:tcBorders>
-              <w:top w:val="single" w:space="0" w:color="D3D3D3"/>
-              <w:bottom w:val="single" w:space="0" w:color="D3D3D3"/>
-              <w:start w:val="single" w:space="0" w:color="D3D3D3"/>
-              <w:end w:val="single" w:space="0" w:color="D3D3D3"/>
-            </w:tcBorders>
-          </w:tcPr>
-          <w:p>
-            <w:pPr>
-              <w:spacing w:before="0" w:after="60"/>
-              <w:keepNext/>
-              <w:jc w:val="end"/>
-            </w:pPr>
-            <w:r>
-              <w:rPr>
-                <w:rFonts w:ascii="Calibri" w:hAnsi="Calibri"/>
-                <w:sz w:val="20"/>
-              </w:rPr>
-              <w:t xml:space="default">63</w:t>
-            </w:r>
-          </w:p>
-        </w:tc>
-        <w:tc>
-          <w:tcPr>
-            <w:tcBorders>
-              <w:top w:val="single" w:space="0" w:color="D3D3D3"/>
-              <w:bottom w:val="single" w:space="0" w:color="D3D3D3"/>
-              <w:start w:val="single" w:space="0" w:color="D3D3D3"/>
-              <w:end w:val="single" w:space="0" w:color="D3D3D3"/>
-            </w:tcBorders>
-          </w:tcPr>
-          <w:p>
-            <w:pPr>
-              <w:spacing w:before="0" w:after="60"/>
-              <w:keepNext/>
-              <w:jc w:val="end"/>
-            </w:pPr>
-            <w:r>
-              <w:rPr>
-                <w:rFonts w:ascii="Calibri" w:hAnsi="Calibri"/>
-                <w:sz w:val="20"/>
-              </w:rPr>
               <w:t xml:space="default">49</w:t>
             </w:r>
           </w:p>
@@ -6816,6 +6768,102 @@
                 <w:rFonts w:ascii="Calibri" w:hAnsi="Calibri"/>
                 <w:sz w:val="20"/>
               </w:rPr>
+              <w:t xml:space="default">22</w:t>
+            </w:r>
+          </w:p>
+        </w:tc>
+        <w:tc>
+          <w:tcPr>
+            <w:tcBorders>
+              <w:top w:val="single" w:space="0" w:color="D3D3D3"/>
+              <w:bottom w:val="single" w:space="0" w:color="D3D3D3"/>
+              <w:start w:val="single" w:space="0" w:color="D3D3D3"/>
+              <w:end w:val="single" w:space="0" w:color="D3D3D3"/>
+            </w:tcBorders>
+          </w:tcPr>
+          <w:p>
+            <w:pPr>
+              <w:spacing w:before="0" w:after="60"/>
+              <w:keepNext/>
+              <w:jc w:val="end"/>
+            </w:pPr>
+            <w:r>
+              <w:rPr>
+                <w:rFonts w:ascii="Calibri" w:hAnsi="Calibri"/>
+                <w:sz w:val="20"/>
+              </w:rPr>
+              <w:t xml:space="default">22</w:t>
+            </w:r>
+          </w:p>
+        </w:tc>
+        <w:tc>
+          <w:tcPr>
+            <w:tcBorders>
+              <w:top w:val="single" w:space="0" w:color="D3D3D3"/>
+              <w:bottom w:val="single" w:space="0" w:color="D3D3D3"/>
+              <w:start w:val="single" w:space="0" w:color="D3D3D3"/>
+              <w:end w:val="single" w:space="0" w:color="D3D3D3"/>
+            </w:tcBorders>
+          </w:tcPr>
+          <w:p>
+            <w:pPr>
+              <w:spacing w:before="0" w:after="60"/>
+              <w:keepNext/>
+              <w:jc w:val="end"/>
+            </w:pPr>
+            <w:r>
+              <w:rPr>
+                <w:rFonts w:ascii="Calibri" w:hAnsi="Calibri"/>
+                <w:sz w:val="20"/>
+              </w:rPr>
+              <w:t xml:space="default">22</w:t>
+            </w:r>
+          </w:p>
+        </w:tc>
+        <w:tc>
+          <w:tcPr>
+            <w:tcBorders>
+              <w:top w:val="single" w:space="0" w:color="D3D3D3"/>
+              <w:bottom w:val="single" w:space="0" w:color="D3D3D3"/>
+              <w:start w:val="single" w:space="0" w:color="D3D3D3"/>
+              <w:end w:val="single" w:space="0" w:color="D3D3D3"/>
+            </w:tcBorders>
+          </w:tcPr>
+          <w:p>
+            <w:pPr>
+              <w:spacing w:before="0" w:after="60"/>
+              <w:keepNext/>
+              <w:jc w:val="end"/>
+            </w:pPr>
+            <w:r>
+              <w:rPr>
+                <w:rFonts w:ascii="Calibri" w:hAnsi="Calibri"/>
+                <w:sz w:val="20"/>
+              </w:rPr>
+              <w:t xml:space="default">22</w:t>
+            </w:r>
+          </w:p>
+        </w:tc>
+        <w:tc>
+          <w:tcPr>
+            <w:tcBorders>
+              <w:top w:val="single" w:space="0" w:color="D3D3D3"/>
+              <w:bottom w:val="single" w:space="0" w:color="D3D3D3"/>
+              <w:start w:val="single" w:space="0" w:color="D3D3D3"/>
+              <w:end w:val="single" w:space="0" w:color="D3D3D3"/>
+            </w:tcBorders>
+          </w:tcPr>
+          <w:p>
+            <w:pPr>
+              <w:spacing w:before="0" w:after="60"/>
+              <w:keepNext/>
+              <w:jc w:val="end"/>
+            </w:pPr>
+            <w:r>
+              <w:rPr>
+                <w:rFonts w:ascii="Calibri" w:hAnsi="Calibri"/>
+                <w:sz w:val="20"/>
+              </w:rPr>
               <w:t xml:space="default">25</w:t>
             </w:r>
           </w:p>
@@ -6864,54 +6912,6 @@
                 <w:rFonts w:ascii="Calibri" w:hAnsi="Calibri"/>
                 <w:sz w:val="20"/>
               </w:rPr>
-              <w:t xml:space="default">22</w:t>
-            </w:r>
-          </w:p>
-        </w:tc>
-        <w:tc>
-          <w:tcPr>
-            <w:tcBorders>
-              <w:top w:val="single" w:space="0" w:color="D3D3D3"/>
-              <w:bottom w:val="single" w:space="0" w:color="D3D3D3"/>
-              <w:start w:val="single" w:space="0" w:color="D3D3D3"/>
-              <w:end w:val="single" w:space="0" w:color="D3D3D3"/>
-            </w:tcBorders>
-          </w:tcPr>
-          <w:p>
-            <w:pPr>
-              <w:spacing w:before="0" w:after="60"/>
-              <w:keepNext/>
-              <w:jc w:val="end"/>
-            </w:pPr>
-            <w:r>
-              <w:rPr>
-                <w:rFonts w:ascii="Calibri" w:hAnsi="Calibri"/>
-                <w:sz w:val="20"/>
-              </w:rPr>
-              <w:t xml:space="default">22</w:t>
-            </w:r>
-          </w:p>
-        </w:tc>
-        <w:tc>
-          <w:tcPr>
-            <w:tcBorders>
-              <w:top w:val="single" w:space="0" w:color="D3D3D3"/>
-              <w:bottom w:val="single" w:space="0" w:color="D3D3D3"/>
-              <w:start w:val="single" w:space="0" w:color="D3D3D3"/>
-              <w:end w:val="single" w:space="0" w:color="D3D3D3"/>
-            </w:tcBorders>
-          </w:tcPr>
-          <w:p>
-            <w:pPr>
-              <w:spacing w:before="0" w:after="60"/>
-              <w:keepNext/>
-              <w:jc w:val="end"/>
-            </w:pPr>
-            <w:r>
-              <w:rPr>
-                <w:rFonts w:ascii="Calibri" w:hAnsi="Calibri"/>
-                <w:sz w:val="20"/>
-              </w:rPr>
               <w:t xml:space="default">53</w:t>
             </w:r>
           </w:p>
@@ -6984,6 +6984,30 @@
                 <w:rFonts w:ascii="Calibri" w:hAnsi="Calibri"/>
                 <w:sz w:val="20"/>
               </w:rPr>
+              <w:t xml:space="default">53</w:t>
+            </w:r>
+          </w:p>
+        </w:tc>
+        <w:tc>
+          <w:tcPr>
+            <w:tcBorders>
+              <w:top w:val="single" w:space="0" w:color="D3D3D3"/>
+              <w:bottom w:val="single" w:space="0" w:color="D3D3D3"/>
+              <w:start w:val="single" w:space="0" w:color="D3D3D3"/>
+              <w:end w:val="single" w:space="0" w:color="D3D3D3"/>
+            </w:tcBorders>
+          </w:tcPr>
+          <w:p>
+            <w:pPr>
+              <w:spacing w:before="0" w:after="60"/>
+              <w:keepNext/>
+              <w:jc w:val="end"/>
+            </w:pPr>
+            <w:r>
+              <w:rPr>
+                <w:rFonts w:ascii="Calibri" w:hAnsi="Calibri"/>
+                <w:sz w:val="20"/>
+              </w:rPr>
               <w:t xml:space="default">47</w:t>
             </w:r>
           </w:p>
@@ -7176,30 +7200,6 @@
                 <w:rFonts w:ascii="Calibri" w:hAnsi="Calibri"/>
                 <w:sz w:val="20"/>
               </w:rPr>
-              <w:t xml:space="default">55</w:t>
-            </w:r>
-          </w:p>
-        </w:tc>
-        <w:tc>
-          <w:tcPr>
-            <w:tcBorders>
-              <w:top w:val="single" w:space="0" w:color="D3D3D3"/>
-              <w:bottom w:val="single" w:space="0" w:color="D3D3D3"/>
-              <w:start w:val="single" w:space="0" w:color="D3D3D3"/>
-              <w:end w:val="single" w:space="0" w:color="D3D3D3"/>
-            </w:tcBorders>
-          </w:tcPr>
-          <w:p>
-            <w:pPr>
-              <w:spacing w:before="0" w:after="60"/>
-              <w:keepNext/>
-              <w:jc w:val="end"/>
-            </w:pPr>
-            <w:r>
-              <w:rPr>
-                <w:rFonts w:ascii="Calibri" w:hAnsi="Calibri"/>
-                <w:sz w:val="20"/>
-              </w:rPr>
               <w:t xml:space="default">33</w:t>
             </w:r>
           </w:p>
@@ -7224,7 +7224,7 @@
                 <w:rFonts w:ascii="Calibri" w:hAnsi="Calibri"/>
                 <w:sz w:val="20"/>
               </w:rPr>
-              <w:t xml:space="default">33</w:t>
+              <w:t xml:space="default">64</w:t>
             </w:r>
           </w:p>
         </w:tc>
@@ -7320,30 +7320,6 @@
                 <w:rFonts w:ascii="Calibri" w:hAnsi="Calibri"/>
                 <w:sz w:val="20"/>
               </w:rPr>
-              <w:t xml:space="default">69</w:t>
-            </w:r>
-          </w:p>
-        </w:tc>
-        <w:tc>
-          <w:tcPr>
-            <w:tcBorders>
-              <w:top w:val="single" w:space="0" w:color="D3D3D3"/>
-              <w:bottom w:val="single" w:space="0" w:color="D3D3D3"/>
-              <w:start w:val="single" w:space="0" w:color="D3D3D3"/>
-              <w:end w:val="single" w:space="0" w:color="D3D3D3"/>
-            </w:tcBorders>
-          </w:tcPr>
-          <w:p>
-            <w:pPr>
-              <w:spacing w:before="0" w:after="60"/>
-              <w:keepNext/>
-              <w:jc w:val="end"/>
-            </w:pPr>
-            <w:r>
-              <w:rPr>
-                <w:rFonts w:ascii="Calibri" w:hAnsi="Calibri"/>
-                <w:sz w:val="20"/>
-              </w:rPr>
               <w:t xml:space="default">65</w:t>
             </w:r>
           </w:p>
@@ -7368,30 +7344,6 @@
                 <w:rFonts w:ascii="Calibri" w:hAnsi="Calibri"/>
                 <w:sz w:val="20"/>
               </w:rPr>
-              <w:t xml:space="default">53</w:t>
-            </w:r>
-          </w:p>
-        </w:tc>
-        <w:tc>
-          <w:tcPr>
-            <w:tcBorders>
-              <w:top w:val="single" w:space="0" w:color="D3D3D3"/>
-              <w:bottom w:val="single" w:space="0" w:color="D3D3D3"/>
-              <w:start w:val="single" w:space="0" w:color="D3D3D3"/>
-              <w:end w:val="single" w:space="0" w:color="D3D3D3"/>
-            </w:tcBorders>
-          </w:tcPr>
-          <w:p>
-            <w:pPr>
-              <w:spacing w:before="0" w:after="60"/>
-              <w:keepNext/>
-              <w:jc w:val="end"/>
-            </w:pPr>
-            <w:r>
-              <w:rPr>
-                <w:rFonts w:ascii="Calibri" w:hAnsi="Calibri"/>
-                <w:sz w:val="20"/>
-              </w:rPr>
               <w:t xml:space="default">65</w:t>
             </w:r>
           </w:p>
@@ -7440,7 +7392,55 @@
                 <w:rFonts w:ascii="Calibri" w:hAnsi="Calibri"/>
                 <w:sz w:val="20"/>
               </w:rPr>
-              <w:t xml:space="default">11</w:t>
+              <w:t xml:space="default">65</w:t>
+            </w:r>
+          </w:p>
+        </w:tc>
+        <w:tc>
+          <w:tcPr>
+            <w:tcBorders>
+              <w:top w:val="single" w:space="0" w:color="D3D3D3"/>
+              <w:bottom w:val="single" w:space="0" w:color="D3D3D3"/>
+              <w:start w:val="single" w:space="0" w:color="D3D3D3"/>
+              <w:end w:val="single" w:space="0" w:color="D3D3D3"/>
+            </w:tcBorders>
+          </w:tcPr>
+          <w:p>
+            <w:pPr>
+              <w:spacing w:before="0" w:after="60"/>
+              <w:keepNext/>
+              <w:jc w:val="end"/>
+            </w:pPr>
+            <w:r>
+              <w:rPr>
+                <w:rFonts w:ascii="Calibri" w:hAnsi="Calibri"/>
+                <w:sz w:val="20"/>
+              </w:rPr>
+              <w:t xml:space="default">65</w:t>
+            </w:r>
+          </w:p>
+        </w:tc>
+        <w:tc>
+          <w:tcPr>
+            <w:tcBorders>
+              <w:top w:val="single" w:space="0" w:color="D3D3D3"/>
+              <w:bottom w:val="single" w:space="0" w:color="D3D3D3"/>
+              <w:start w:val="single" w:space="0" w:color="D3D3D3"/>
+              <w:end w:val="single" w:space="0" w:color="D3D3D3"/>
+            </w:tcBorders>
+          </w:tcPr>
+          <w:p>
+            <w:pPr>
+              <w:spacing w:before="0" w:after="60"/>
+              <w:keepNext/>
+              <w:jc w:val="end"/>
+            </w:pPr>
+            <w:r>
+              <w:rPr>
+                <w:rFonts w:ascii="Calibri" w:hAnsi="Calibri"/>
+                <w:sz w:val="20"/>
+              </w:rPr>
+              <w:t xml:space="default">65</w:t>
             </w:r>
           </w:p>
         </w:tc>
@@ -7469,54 +7469,6 @@
                 <w:rFonts w:ascii="Calibri" w:hAnsi="Calibri"/>
                 <w:sz w:val="20"/>
               </w:rPr>
-              <w:t xml:space="default">49</w:t>
-            </w:r>
-          </w:p>
-        </w:tc>
-        <w:tc>
-          <w:tcPr>
-            <w:tcBorders>
-              <w:top w:val="single" w:space="0" w:color="D3D3D3"/>
-              <w:bottom w:val="single" w:space="0" w:color="D3D3D3"/>
-              <w:start w:val="single" w:space="0" w:color="D3D3D3"/>
-              <w:end w:val="single" w:space="0" w:color="D3D3D3"/>
-            </w:tcBorders>
-          </w:tcPr>
-          <w:p>
-            <w:pPr>
-              <w:spacing w:before="0" w:after="60"/>
-              <w:keepNext/>
-              <w:jc w:val="end"/>
-            </w:pPr>
-            <w:r>
-              <w:rPr>
-                <w:rFonts w:ascii="Calibri" w:hAnsi="Calibri"/>
-                <w:sz w:val="20"/>
-              </w:rPr>
-              <w:t xml:space="default">49</w:t>
-            </w:r>
-          </w:p>
-        </w:tc>
-        <w:tc>
-          <w:tcPr>
-            <w:tcBorders>
-              <w:top w:val="single" w:space="0" w:color="D3D3D3"/>
-              <w:bottom w:val="single" w:space="0" w:color="D3D3D3"/>
-              <w:start w:val="single" w:space="0" w:color="D3D3D3"/>
-              <w:end w:val="single" w:space="0" w:color="D3D3D3"/>
-            </w:tcBorders>
-          </w:tcPr>
-          <w:p>
-            <w:pPr>
-              <w:spacing w:before="0" w:after="60"/>
-              <w:keepNext/>
-              <w:jc w:val="end"/>
-            </w:pPr>
-            <w:r>
-              <w:rPr>
-                <w:rFonts w:ascii="Calibri" w:hAnsi="Calibri"/>
-                <w:sz w:val="20"/>
-              </w:rPr>
               <w:t xml:space="default">63</w:t>
             </w:r>
           </w:p>
@@ -7589,6 +7541,54 @@
                 <w:rFonts w:ascii="Calibri" w:hAnsi="Calibri"/>
                 <w:sz w:val="20"/>
               </w:rPr>
+              <w:t xml:space="default">63</w:t>
+            </w:r>
+          </w:p>
+        </w:tc>
+        <w:tc>
+          <w:tcPr>
+            <w:tcBorders>
+              <w:top w:val="single" w:space="0" w:color="D3D3D3"/>
+              <w:bottom w:val="single" w:space="0" w:color="D3D3D3"/>
+              <w:start w:val="single" w:space="0" w:color="D3D3D3"/>
+              <w:end w:val="single" w:space="0" w:color="D3D3D3"/>
+            </w:tcBorders>
+          </w:tcPr>
+          <w:p>
+            <w:pPr>
+              <w:spacing w:before="0" w:after="60"/>
+              <w:keepNext/>
+              <w:jc w:val="end"/>
+            </w:pPr>
+            <w:r>
+              <w:rPr>
+                <w:rFonts w:ascii="Calibri" w:hAnsi="Calibri"/>
+                <w:sz w:val="20"/>
+              </w:rPr>
+              <w:t xml:space="default">63</w:t>
+            </w:r>
+          </w:p>
+        </w:tc>
+        <w:tc>
+          <w:tcPr>
+            <w:tcBorders>
+              <w:top w:val="single" w:space="0" w:color="D3D3D3"/>
+              <w:bottom w:val="single" w:space="0" w:color="D3D3D3"/>
+              <w:start w:val="single" w:space="0" w:color="D3D3D3"/>
+              <w:end w:val="single" w:space="0" w:color="D3D3D3"/>
+            </w:tcBorders>
+          </w:tcPr>
+          <w:p>
+            <w:pPr>
+              <w:spacing w:before="0" w:after="60"/>
+              <w:keepNext/>
+              <w:jc w:val="end"/>
+            </w:pPr>
+            <w:r>
+              <w:rPr>
+                <w:rFonts w:ascii="Calibri" w:hAnsi="Calibri"/>
+                <w:sz w:val="20"/>
+              </w:rPr>
               <w:t xml:space="default">19</w:t>
             </w:r>
           </w:p>
@@ -7613,6 +7613,30 @@
                 <w:rFonts w:ascii="Calibri" w:hAnsi="Calibri"/>
                 <w:sz w:val="20"/>
               </w:rPr>
+              <w:t xml:space="default">22</w:t>
+            </w:r>
+          </w:p>
+        </w:tc>
+        <w:tc>
+          <w:tcPr>
+            <w:tcBorders>
+              <w:top w:val="single" w:space="0" w:color="D3D3D3"/>
+              <w:bottom w:val="single" w:space="0" w:color="D3D3D3"/>
+              <w:start w:val="single" w:space="0" w:color="D3D3D3"/>
+              <w:end w:val="single" w:space="0" w:color="D3D3D3"/>
+            </w:tcBorders>
+          </w:tcPr>
+          <w:p>
+            <w:pPr>
+              <w:spacing w:before="0" w:after="60"/>
+              <w:keepNext/>
+              <w:jc w:val="end"/>
+            </w:pPr>
+            <w:r>
+              <w:rPr>
+                <w:rFonts w:ascii="Calibri" w:hAnsi="Calibri"/>
+                <w:sz w:val="20"/>
+              </w:rPr>
               <w:t xml:space="default">53</w:t>
             </w:r>
           </w:p>
@@ -7637,6 +7661,486 @@
                 <w:rFonts w:ascii="Calibri" w:hAnsi="Calibri"/>
                 <w:sz w:val="20"/>
               </w:rPr>
+              <w:t xml:space="default">22</w:t>
+            </w:r>
+          </w:p>
+        </w:tc>
+        <w:tc>
+          <w:tcPr>
+            <w:tcBorders>
+              <w:top w:val="single" w:space="0" w:color="D3D3D3"/>
+              <w:bottom w:val="single" w:space="0" w:color="D3D3D3"/>
+              <w:start w:val="single" w:space="0" w:color="D3D3D3"/>
+              <w:end w:val="single" w:space="0" w:color="D3D3D3"/>
+            </w:tcBorders>
+          </w:tcPr>
+          <w:p>
+            <w:pPr>
+              <w:spacing w:before="0" w:after="60"/>
+              <w:keepNext/>
+              <w:jc w:val="end"/>
+            </w:pPr>
+            <w:r>
+              <w:rPr>
+                <w:rFonts w:ascii="Calibri" w:hAnsi="Calibri"/>
+                <w:sz w:val="20"/>
+              </w:rPr>
+              <w:t xml:space="default">65</w:t>
+            </w:r>
+          </w:p>
+        </w:tc>
+        <w:tc>
+          <w:tcPr>
+            <w:tcBorders>
+              <w:top w:val="single" w:space="0" w:color="D3D3D3"/>
+              <w:bottom w:val="single" w:space="0" w:color="D3D3D3"/>
+              <w:start w:val="single" w:space="0" w:color="D3D3D3"/>
+              <w:end w:val="single" w:space="0" w:color="D3D3D3"/>
+            </w:tcBorders>
+          </w:tcPr>
+          <w:p>
+            <w:pPr>
+              <w:spacing w:before="0" w:after="60"/>
+              <w:keepNext/>
+              <w:jc w:val="end"/>
+            </w:pPr>
+            <w:r>
+              <w:rPr>
+                <w:rFonts w:ascii="Calibri" w:hAnsi="Calibri"/>
+                <w:sz w:val="20"/>
+              </w:rPr>
+              <w:t xml:space="default">65</w:t>
+            </w:r>
+          </w:p>
+        </w:tc>
+        <w:tc>
+          <w:tcPr>
+            <w:tcBorders>
+              <w:top w:val="single" w:space="0" w:color="D3D3D3"/>
+              <w:bottom w:val="single" w:space="0" w:color="D3D3D3"/>
+              <w:start w:val="single" w:space="0" w:color="D3D3D3"/>
+              <w:end w:val="single" w:space="0" w:color="D3D3D3"/>
+            </w:tcBorders>
+          </w:tcPr>
+          <w:p>
+            <w:pPr>
+              <w:spacing w:before="0" w:after="60"/>
+              <w:keepNext/>
+              <w:jc w:val="end"/>
+            </w:pPr>
+            <w:r>
+              <w:rPr>
+                <w:rFonts w:ascii="Calibri" w:hAnsi="Calibri"/>
+                <w:sz w:val="20"/>
+              </w:rPr>
+              <w:t xml:space="default">65</w:t>
+            </w:r>
+          </w:p>
+        </w:tc>
+        <w:tc>
+          <w:tcPr>
+            <w:tcBorders>
+              <w:top w:val="single" w:space="0" w:color="D3D3D3"/>
+              <w:bottom w:val="single" w:space="0" w:color="D3D3D3"/>
+              <w:start w:val="single" w:space="0" w:color="D3D3D3"/>
+              <w:end w:val="single" w:space="0" w:color="D3D3D3"/>
+            </w:tcBorders>
+          </w:tcPr>
+          <w:p>
+            <w:pPr>
+              <w:spacing w:before="0" w:after="60"/>
+              <w:keepNext/>
+              <w:jc w:val="end"/>
+            </w:pPr>
+            <w:r>
+              <w:rPr>
+                <w:rFonts w:ascii="Calibri" w:hAnsi="Calibri"/>
+                <w:sz w:val="20"/>
+              </w:rPr>
+              <w:t xml:space="default">65</w:t>
+            </w:r>
+          </w:p>
+        </w:tc>
+        <w:tc>
+          <w:tcPr>
+            <w:tcBorders>
+              <w:top w:val="single" w:space="0" w:color="D3D3D3"/>
+              <w:bottom w:val="single" w:space="0" w:color="D3D3D3"/>
+              <w:start w:val="single" w:space="0" w:color="D3D3D3"/>
+              <w:end w:val="single" w:space="0" w:color="D3D3D3"/>
+            </w:tcBorders>
+          </w:tcPr>
+          <w:p>
+            <w:pPr>
+              <w:spacing w:before="0" w:after="60"/>
+              <w:keepNext/>
+              <w:jc w:val="end"/>
+            </w:pPr>
+            <w:r>
+              <w:rPr>
+                <w:rFonts w:ascii="Calibri" w:hAnsi="Calibri"/>
+                <w:sz w:val="20"/>
+              </w:rPr>
+              <w:t xml:space="default">47</w:t>
+            </w:r>
+          </w:p>
+        </w:tc>
+        <w:tc>
+          <w:tcPr>
+            <w:tcBorders>
+              <w:top w:val="single" w:space="0" w:color="D3D3D3"/>
+              <w:bottom w:val="single" w:space="0" w:color="D3D3D3"/>
+              <w:start w:val="single" w:space="0" w:color="D3D3D3"/>
+              <w:end w:val="single" w:space="0" w:color="D3D3D3"/>
+            </w:tcBorders>
+          </w:tcPr>
+          <w:p>
+            <w:pPr>
+              <w:spacing w:before="0" w:after="60"/>
+              <w:keepNext/>
+              <w:jc w:val="end"/>
+            </w:pPr>
+            <w:r>
+              <w:rPr>
+                <w:rFonts w:ascii="Calibri" w:hAnsi="Calibri"/>
+                <w:sz w:val="20"/>
+              </w:rPr>
+              <w:t xml:space="default">55</w:t>
+            </w:r>
+          </w:p>
+        </w:tc>
+        <w:tc>
+          <w:tcPr>
+            <w:tcBorders>
+              <w:top w:val="single" w:space="0" w:color="D3D3D3"/>
+              <w:bottom w:val="single" w:space="0" w:color="D3D3D3"/>
+              <w:start w:val="single" w:space="0" w:color="D3D3D3"/>
+              <w:end w:val="single" w:space="0" w:color="D3D3D3"/>
+            </w:tcBorders>
+          </w:tcPr>
+          <w:p>
+            <w:pPr>
+              <w:spacing w:before="0" w:after="60"/>
+              <w:keepNext/>
+              <w:jc w:val="end"/>
+            </w:pPr>
+            <w:r>
+              <w:rPr>
+                <w:rFonts w:ascii="Calibri" w:hAnsi="Calibri"/>
+                <w:sz w:val="20"/>
+              </w:rPr>
+              <w:t xml:space="default">55</w:t>
+            </w:r>
+          </w:p>
+        </w:tc>
+        <w:tc>
+          <w:tcPr>
+            <w:tcBorders>
+              <w:top w:val="single" w:space="0" w:color="D3D3D3"/>
+              <w:bottom w:val="single" w:space="0" w:color="D3D3D3"/>
+              <w:start w:val="single" w:space="0" w:color="D3D3D3"/>
+              <w:end w:val="single" w:space="0" w:color="D3D3D3"/>
+            </w:tcBorders>
+          </w:tcPr>
+          <w:p>
+            <w:pPr>
+              <w:spacing w:before="0" w:after="60"/>
+              <w:keepNext/>
+              <w:jc w:val="end"/>
+            </w:pPr>
+            <w:r>
+              <w:rPr>
+                <w:rFonts w:ascii="Calibri" w:hAnsi="Calibri"/>
+                <w:sz w:val="20"/>
+              </w:rPr>
+              <w:t xml:space="default">39</w:t>
+            </w:r>
+          </w:p>
+        </w:tc>
+        <w:tc>
+          <w:tcPr>
+            <w:tcBorders>
+              <w:top w:val="single" w:space="0" w:color="D3D3D3"/>
+              <w:bottom w:val="single" w:space="0" w:color="D3D3D3"/>
+              <w:start w:val="single" w:space="0" w:color="D3D3D3"/>
+              <w:end w:val="single" w:space="0" w:color="D3D3D3"/>
+            </w:tcBorders>
+          </w:tcPr>
+          <w:p>
+            <w:pPr>
+              <w:spacing w:before="0" w:after="60"/>
+              <w:keepNext/>
+              <w:jc w:val="end"/>
+            </w:pPr>
+            <w:r>
+              <w:rPr>
+                <w:rFonts w:ascii="Calibri" w:hAnsi="Calibri"/>
+                <w:sz w:val="20"/>
+              </w:rPr>
+              <w:t xml:space="default">67</w:t>
+            </w:r>
+          </w:p>
+        </w:tc>
+        <w:tc>
+          <w:tcPr>
+            <w:tcBorders>
+              <w:top w:val="single" w:space="0" w:color="D3D3D3"/>
+              <w:bottom w:val="single" w:space="0" w:color="D3D3D3"/>
+              <w:start w:val="single" w:space="0" w:color="D3D3D3"/>
+              <w:end w:val="single" w:space="0" w:color="D3D3D3"/>
+            </w:tcBorders>
+          </w:tcPr>
+          <w:p>
+            <w:pPr>
+              <w:spacing w:before="0" w:after="60"/>
+              <w:keepNext/>
+              <w:jc w:val="end"/>
+            </w:pPr>
+            <w:r>
+              <w:rPr>
+                <w:rFonts w:ascii="Calibri" w:hAnsi="Calibri"/>
+                <w:sz w:val="20"/>
+              </w:rPr>
+              <w:t xml:space="default">55</w:t>
+            </w:r>
+          </w:p>
+        </w:tc>
+        <w:tc>
+          <w:tcPr>
+            <w:tcBorders>
+              <w:top w:val="single" w:space="0" w:color="D3D3D3"/>
+              <w:bottom w:val="single" w:space="0" w:color="D3D3D3"/>
+              <w:start w:val="single" w:space="0" w:color="D3D3D3"/>
+              <w:end w:val="single" w:space="0" w:color="D3D3D3"/>
+            </w:tcBorders>
+          </w:tcPr>
+          <w:p>
+            <w:pPr>
+              <w:spacing w:before="0" w:after="60"/>
+              <w:keepNext/>
+              <w:jc w:val="end"/>
+            </w:pPr>
+            <w:r>
+              <w:rPr>
+                <w:rFonts w:ascii="Calibri" w:hAnsi="Calibri"/>
+                <w:sz w:val="20"/>
+              </w:rPr>
+              <w:t xml:space="default">55</w:t>
+            </w:r>
+          </w:p>
+        </w:tc>
+        <w:tc>
+          <w:tcPr>
+            <w:tcBorders>
+              <w:top w:val="single" w:space="0" w:color="D3D3D3"/>
+              <w:bottom w:val="single" w:space="0" w:color="D3D3D3"/>
+              <w:start w:val="single" w:space="0" w:color="D3D3D3"/>
+              <w:end w:val="single" w:space="0" w:color="D3D3D3"/>
+            </w:tcBorders>
+          </w:tcPr>
+          <w:p>
+            <w:pPr>
+              <w:spacing w:before="0" w:after="60"/>
+              <w:keepNext/>
+              <w:jc w:val="end"/>
+            </w:pPr>
+            <w:r>
+              <w:rPr>
+                <w:rFonts w:ascii="Calibri" w:hAnsi="Calibri"/>
+                <w:sz w:val="20"/>
+              </w:rPr>
+              <w:t xml:space="default">55</w:t>
+            </w:r>
+          </w:p>
+        </w:tc>
+        <w:tc>
+          <w:tcPr>
+            <w:tcBorders>
+              <w:top w:val="single" w:space="0" w:color="D3D3D3"/>
+              <w:bottom w:val="single" w:space="0" w:color="D3D3D3"/>
+              <w:start w:val="single" w:space="0" w:color="D3D3D3"/>
+              <w:end w:val="single" w:space="0" w:color="D3D3D3"/>
+            </w:tcBorders>
+          </w:tcPr>
+          <w:p>
+            <w:pPr>
+              <w:spacing w:before="0" w:after="60"/>
+              <w:keepNext/>
+              <w:jc w:val="end"/>
+            </w:pPr>
+            <w:r>
+              <w:rPr>
+                <w:rFonts w:ascii="Calibri" w:hAnsi="Calibri"/>
+                <w:sz w:val="20"/>
+              </w:rPr>
+              <w:t xml:space="default">48</w:t>
+            </w:r>
+          </w:p>
+        </w:tc>
+        <w:tc>
+          <w:tcPr>
+            <w:tcBorders>
+              <w:top w:val="single" w:space="0" w:color="D3D3D3"/>
+              <w:bottom w:val="single" w:space="0" w:color="D3D3D3"/>
+              <w:start w:val="single" w:space="0" w:color="D3D3D3"/>
+              <w:end w:val="single" w:space="0" w:color="D3D3D3"/>
+            </w:tcBorders>
+          </w:tcPr>
+          <w:p>
+            <w:pPr>
+              <w:spacing w:before="0" w:after="60"/>
+              <w:keepNext/>
+              <w:jc w:val="end"/>
+            </w:pPr>
+            <w:r>
+              <w:rPr>
+                <w:rFonts w:ascii="Calibri" w:hAnsi="Calibri"/>
+                <w:sz w:val="20"/>
+              </w:rPr>
+              <w:t xml:space="default">64</w:t>
+            </w:r>
+          </w:p>
+        </w:tc>
+        <w:tc>
+          <w:tcPr>
+            <w:tcBorders>
+              <w:top w:val="single" w:space="0" w:color="D3D3D3"/>
+              <w:bottom w:val="single" w:space="0" w:color="D3D3D3"/>
+              <w:start w:val="single" w:space="0" w:color="D3D3D3"/>
+              <w:end w:val="single" w:space="0" w:color="D3D3D3"/>
+            </w:tcBorders>
+          </w:tcPr>
+          <w:p>
+            <w:pPr>
+              <w:spacing w:before="0" w:after="60"/>
+              <w:keepNext/>
+              <w:jc w:val="end"/>
+            </w:pPr>
+            <w:r>
+              <w:rPr>
+                <w:rFonts w:ascii="Calibri" w:hAnsi="Calibri"/>
+                <w:sz w:val="20"/>
+              </w:rPr>
+              <w:t xml:space="default">55</w:t>
+            </w:r>
+          </w:p>
+        </w:tc>
+        <w:tc>
+          <w:tcPr>
+            <w:tcBorders>
+              <w:top w:val="single" w:space="0" w:color="D3D3D3"/>
+              <w:bottom w:val="single" w:space="0" w:color="D3D3D3"/>
+              <w:start w:val="single" w:space="0" w:color="D3D3D3"/>
+              <w:end w:val="single" w:space="0" w:color="D3D3D3"/>
+            </w:tcBorders>
+          </w:tcPr>
+          <w:p>
+            <w:pPr>
+              <w:spacing w:before="0" w:after="60"/>
+              <w:keepNext/>
+              <w:jc w:val="end"/>
+            </w:pPr>
+            <w:r>
+              <w:rPr>
+                <w:rFonts w:ascii="Calibri" w:hAnsi="Calibri"/>
+                <w:sz w:val="20"/>
+              </w:rPr>
+              <w:t xml:space="default">55</w:t>
+            </w:r>
+          </w:p>
+        </w:tc>
+        <w:tc>
+          <w:tcPr>
+            <w:tcBorders>
+              <w:top w:val="single" w:space="0" w:color="D3D3D3"/>
+              <w:bottom w:val="single" w:space="0" w:color="D3D3D3"/>
+              <w:start w:val="single" w:space="0" w:color="D3D3D3"/>
+              <w:end w:val="single" w:space="0" w:color="D3D3D3"/>
+            </w:tcBorders>
+          </w:tcPr>
+          <w:p>
+            <w:pPr>
+              <w:spacing w:before="0" w:after="60"/>
+              <w:keepNext/>
+              <w:jc w:val="end"/>
+            </w:pPr>
+            <w:r>
+              <w:rPr>
+                <w:rFonts w:ascii="Calibri" w:hAnsi="Calibri"/>
+                <w:sz w:val="20"/>
+              </w:rPr>
+              <w:t xml:space="default">68</w:t>
+            </w:r>
+          </w:p>
+        </w:tc>
+        <w:tc>
+          <w:tcPr>
+            <w:tcBorders>
+              <w:top w:val="single" w:space="0" w:color="D3D3D3"/>
+              <w:bottom w:val="single" w:space="0" w:color="D3D3D3"/>
+              <w:start w:val="single" w:space="0" w:color="D3D3D3"/>
+              <w:end w:val="single" w:space="0" w:color="D3D3D3"/>
+            </w:tcBorders>
+          </w:tcPr>
+          <w:p>
+            <w:pPr>
+              <w:spacing w:before="0" w:after="60"/>
+              <w:keepNext/>
+              <w:jc w:val="end"/>
+            </w:pPr>
+            <w:r>
+              <w:rPr>
+                <w:rFonts w:ascii="Calibri" w:hAnsi="Calibri"/>
+                <w:sz w:val="20"/>
+              </w:rPr>
+              <w:t xml:space="default">69</w:t>
+            </w:r>
+          </w:p>
+        </w:tc>
+        <w:tc>
+          <w:tcPr>
+            <w:tcBorders>
+              <w:top w:val="single" w:space="0" w:color="D3D3D3"/>
+              <w:bottom w:val="single" w:space="0" w:color="D3D3D3"/>
+              <w:start w:val="single" w:space="0" w:color="D3D3D3"/>
+              <w:end w:val="single" w:space="0" w:color="D3D3D3"/>
+            </w:tcBorders>
+          </w:tcPr>
+          <w:p>
+            <w:pPr>
+              <w:spacing w:before="0" w:after="60"/>
+              <w:keepNext/>
+              <w:jc w:val="end"/>
+            </w:pPr>
+            <w:r>
+              <w:rPr>
+                <w:rFonts w:ascii="Calibri" w:hAnsi="Calibri"/>
+                <w:sz w:val="20"/>
+              </w:rPr>
+              <w:t xml:space="default">59</w:t>
+            </w:r>
+          </w:p>
+        </w:tc>
+        <w:tc>
+          <w:tcPr>
+            <w:tcBorders>
+              <w:top w:val="single" w:space="0" w:color="D3D3D3"/>
+              <w:bottom w:val="single" w:space="0" w:color="D3D3D3"/>
+              <w:start w:val="single" w:space="0" w:color="D3D3D3"/>
+              <w:end w:val="single" w:space="0" w:color="D3D3D3"/>
+            </w:tcBorders>
+          </w:tcPr>
+          <w:p>
+            <w:pPr>
+              <w:spacing w:before="0" w:after="60"/>
+              <w:keepNext/>
+              <w:jc w:val="end"/>
+            </w:pPr>
+            <w:r>
+              <w:rPr>
+                <w:rFonts w:ascii="Calibri" w:hAnsi="Calibri"/>
+                <w:sz w:val="20"/>
+              </w:rPr>
               <w:t xml:space="default">53</w:t>
             </w:r>
           </w:p>
@@ -7661,486 +8165,6 @@
                 <w:rFonts w:ascii="Calibri" w:hAnsi="Calibri"/>
                 <w:sz w:val="20"/>
               </w:rPr>
-              <w:t xml:space="default">22</w:t>
-            </w:r>
-          </w:p>
-        </w:tc>
-        <w:tc>
-          <w:tcPr>
-            <w:tcBorders>
-              <w:top w:val="single" w:space="0" w:color="D3D3D3"/>
-              <w:bottom w:val="single" w:space="0" w:color="D3D3D3"/>
-              <w:start w:val="single" w:space="0" w:color="D3D3D3"/>
-              <w:end w:val="single" w:space="0" w:color="D3D3D3"/>
-            </w:tcBorders>
-          </w:tcPr>
-          <w:p>
-            <w:pPr>
-              <w:spacing w:before="0" w:after="60"/>
-              <w:keepNext/>
-              <w:jc w:val="end"/>
-            </w:pPr>
-            <w:r>
-              <w:rPr>
-                <w:rFonts w:ascii="Calibri" w:hAnsi="Calibri"/>
-                <w:sz w:val="20"/>
-              </w:rPr>
-              <w:t xml:space="default">22</w:t>
-            </w:r>
-          </w:p>
-        </w:tc>
-        <w:tc>
-          <w:tcPr>
-            <w:tcBorders>
-              <w:top w:val="single" w:space="0" w:color="D3D3D3"/>
-              <w:bottom w:val="single" w:space="0" w:color="D3D3D3"/>
-              <w:start w:val="single" w:space="0" w:color="D3D3D3"/>
-              <w:end w:val="single" w:space="0" w:color="D3D3D3"/>
-            </w:tcBorders>
-          </w:tcPr>
-          <w:p>
-            <w:pPr>
-              <w:spacing w:before="0" w:after="60"/>
-              <w:keepNext/>
-              <w:jc w:val="end"/>
-            </w:pPr>
-            <w:r>
-              <w:rPr>
-                <w:rFonts w:ascii="Calibri" w:hAnsi="Calibri"/>
-                <w:sz w:val="20"/>
-              </w:rPr>
-              <w:t xml:space="default">22</w:t>
-            </w:r>
-          </w:p>
-        </w:tc>
-        <w:tc>
-          <w:tcPr>
-            <w:tcBorders>
-              <w:top w:val="single" w:space="0" w:color="D3D3D3"/>
-              <w:bottom w:val="single" w:space="0" w:color="D3D3D3"/>
-              <w:start w:val="single" w:space="0" w:color="D3D3D3"/>
-              <w:end w:val="single" w:space="0" w:color="D3D3D3"/>
-            </w:tcBorders>
-          </w:tcPr>
-          <w:p>
-            <w:pPr>
-              <w:spacing w:before="0" w:after="60"/>
-              <w:keepNext/>
-              <w:jc w:val="end"/>
-            </w:pPr>
-            <w:r>
-              <w:rPr>
-                <w:rFonts w:ascii="Calibri" w:hAnsi="Calibri"/>
-                <w:sz w:val="20"/>
-              </w:rPr>
-              <w:t xml:space="default">65</w:t>
-            </w:r>
-          </w:p>
-        </w:tc>
-        <w:tc>
-          <w:tcPr>
-            <w:tcBorders>
-              <w:top w:val="single" w:space="0" w:color="D3D3D3"/>
-              <w:bottom w:val="single" w:space="0" w:color="D3D3D3"/>
-              <w:start w:val="single" w:space="0" w:color="D3D3D3"/>
-              <w:end w:val="single" w:space="0" w:color="D3D3D3"/>
-            </w:tcBorders>
-          </w:tcPr>
-          <w:p>
-            <w:pPr>
-              <w:spacing w:before="0" w:after="60"/>
-              <w:keepNext/>
-              <w:jc w:val="end"/>
-            </w:pPr>
-            <w:r>
-              <w:rPr>
-                <w:rFonts w:ascii="Calibri" w:hAnsi="Calibri"/>
-                <w:sz w:val="20"/>
-              </w:rPr>
-              <w:t xml:space="default">47</w:t>
-            </w:r>
-          </w:p>
-        </w:tc>
-        <w:tc>
-          <w:tcPr>
-            <w:tcBorders>
-              <w:top w:val="single" w:space="0" w:color="D3D3D3"/>
-              <w:bottom w:val="single" w:space="0" w:color="D3D3D3"/>
-              <w:start w:val="single" w:space="0" w:color="D3D3D3"/>
-              <w:end w:val="single" w:space="0" w:color="D3D3D3"/>
-            </w:tcBorders>
-          </w:tcPr>
-          <w:p>
-            <w:pPr>
-              <w:spacing w:before="0" w:after="60"/>
-              <w:keepNext/>
-              <w:jc w:val="end"/>
-            </w:pPr>
-            <w:r>
-              <w:rPr>
-                <w:rFonts w:ascii="Calibri" w:hAnsi="Calibri"/>
-                <w:sz w:val="20"/>
-              </w:rPr>
-              <w:t xml:space="default">55</w:t>
-            </w:r>
-          </w:p>
-        </w:tc>
-        <w:tc>
-          <w:tcPr>
-            <w:tcBorders>
-              <w:top w:val="single" w:space="0" w:color="D3D3D3"/>
-              <w:bottom w:val="single" w:space="0" w:color="D3D3D3"/>
-              <w:start w:val="single" w:space="0" w:color="D3D3D3"/>
-              <w:end w:val="single" w:space="0" w:color="D3D3D3"/>
-            </w:tcBorders>
-          </w:tcPr>
-          <w:p>
-            <w:pPr>
-              <w:spacing w:before="0" w:after="60"/>
-              <w:keepNext/>
-              <w:jc w:val="end"/>
-            </w:pPr>
-            <w:r>
-              <w:rPr>
-                <w:rFonts w:ascii="Calibri" w:hAnsi="Calibri"/>
-                <w:sz w:val="20"/>
-              </w:rPr>
-              <w:t xml:space="default">55</w:t>
-            </w:r>
-          </w:p>
-        </w:tc>
-        <w:tc>
-          <w:tcPr>
-            <w:tcBorders>
-              <w:top w:val="single" w:space="0" w:color="D3D3D3"/>
-              <w:bottom w:val="single" w:space="0" w:color="D3D3D3"/>
-              <w:start w:val="single" w:space="0" w:color="D3D3D3"/>
-              <w:end w:val="single" w:space="0" w:color="D3D3D3"/>
-            </w:tcBorders>
-          </w:tcPr>
-          <w:p>
-            <w:pPr>
-              <w:spacing w:before="0" w:after="60"/>
-              <w:keepNext/>
-              <w:jc w:val="end"/>
-            </w:pPr>
-            <w:r>
-              <w:rPr>
-                <w:rFonts w:ascii="Calibri" w:hAnsi="Calibri"/>
-                <w:sz w:val="20"/>
-              </w:rPr>
-              <w:t xml:space="default">55</w:t>
-            </w:r>
-          </w:p>
-        </w:tc>
-        <w:tc>
-          <w:tcPr>
-            <w:tcBorders>
-              <w:top w:val="single" w:space="0" w:color="D3D3D3"/>
-              <w:bottom w:val="single" w:space="0" w:color="D3D3D3"/>
-              <w:start w:val="single" w:space="0" w:color="D3D3D3"/>
-              <w:end w:val="single" w:space="0" w:color="D3D3D3"/>
-            </w:tcBorders>
-          </w:tcPr>
-          <w:p>
-            <w:pPr>
-              <w:spacing w:before="0" w:after="60"/>
-              <w:keepNext/>
-              <w:jc w:val="end"/>
-            </w:pPr>
-            <w:r>
-              <w:rPr>
-                <w:rFonts w:ascii="Calibri" w:hAnsi="Calibri"/>
-                <w:sz w:val="20"/>
-              </w:rPr>
-              <w:t xml:space="default">39</w:t>
-            </w:r>
-          </w:p>
-        </w:tc>
-        <w:tc>
-          <w:tcPr>
-            <w:tcBorders>
-              <w:top w:val="single" w:space="0" w:color="D3D3D3"/>
-              <w:bottom w:val="single" w:space="0" w:color="D3D3D3"/>
-              <w:start w:val="single" w:space="0" w:color="D3D3D3"/>
-              <w:end w:val="single" w:space="0" w:color="D3D3D3"/>
-            </w:tcBorders>
-          </w:tcPr>
-          <w:p>
-            <w:pPr>
-              <w:spacing w:before="0" w:after="60"/>
-              <w:keepNext/>
-              <w:jc w:val="end"/>
-            </w:pPr>
-            <w:r>
-              <w:rPr>
-                <w:rFonts w:ascii="Calibri" w:hAnsi="Calibri"/>
-                <w:sz w:val="20"/>
-              </w:rPr>
-              <w:t xml:space="default">67</w:t>
-            </w:r>
-          </w:p>
-        </w:tc>
-        <w:tc>
-          <w:tcPr>
-            <w:tcBorders>
-              <w:top w:val="single" w:space="0" w:color="D3D3D3"/>
-              <w:bottom w:val="single" w:space="0" w:color="D3D3D3"/>
-              <w:start w:val="single" w:space="0" w:color="D3D3D3"/>
-              <w:end w:val="single" w:space="0" w:color="D3D3D3"/>
-            </w:tcBorders>
-          </w:tcPr>
-          <w:p>
-            <w:pPr>
-              <w:spacing w:before="0" w:after="60"/>
-              <w:keepNext/>
-              <w:jc w:val="end"/>
-            </w:pPr>
-            <w:r>
-              <w:rPr>
-                <w:rFonts w:ascii="Calibri" w:hAnsi="Calibri"/>
-                <w:sz w:val="20"/>
-              </w:rPr>
-              <w:t xml:space="default">55</w:t>
-            </w:r>
-          </w:p>
-        </w:tc>
-        <w:tc>
-          <w:tcPr>
-            <w:tcBorders>
-              <w:top w:val="single" w:space="0" w:color="D3D3D3"/>
-              <w:bottom w:val="single" w:space="0" w:color="D3D3D3"/>
-              <w:start w:val="single" w:space="0" w:color="D3D3D3"/>
-              <w:end w:val="single" w:space="0" w:color="D3D3D3"/>
-            </w:tcBorders>
-          </w:tcPr>
-          <w:p>
-            <w:pPr>
-              <w:spacing w:before="0" w:after="60"/>
-              <w:keepNext/>
-              <w:jc w:val="end"/>
-            </w:pPr>
-            <w:r>
-              <w:rPr>
-                <w:rFonts w:ascii="Calibri" w:hAnsi="Calibri"/>
-                <w:sz w:val="20"/>
-              </w:rPr>
-              <w:t xml:space="default">6</w:t>
-            </w:r>
-          </w:p>
-        </w:tc>
-        <w:tc>
-          <w:tcPr>
-            <w:tcBorders>
-              <w:top w:val="single" w:space="0" w:color="D3D3D3"/>
-              <w:bottom w:val="single" w:space="0" w:color="D3D3D3"/>
-              <w:start w:val="single" w:space="0" w:color="D3D3D3"/>
-              <w:end w:val="single" w:space="0" w:color="D3D3D3"/>
-            </w:tcBorders>
-          </w:tcPr>
-          <w:p>
-            <w:pPr>
-              <w:spacing w:before="0" w:after="60"/>
-              <w:keepNext/>
-              <w:jc w:val="end"/>
-            </w:pPr>
-            <w:r>
-              <w:rPr>
-                <w:rFonts w:ascii="Calibri" w:hAnsi="Calibri"/>
-                <w:sz w:val="20"/>
-              </w:rPr>
-              <w:t xml:space="default">55</w:t>
-            </w:r>
-          </w:p>
-        </w:tc>
-        <w:tc>
-          <w:tcPr>
-            <w:tcBorders>
-              <w:top w:val="single" w:space="0" w:color="D3D3D3"/>
-              <w:bottom w:val="single" w:space="0" w:color="D3D3D3"/>
-              <w:start w:val="single" w:space="0" w:color="D3D3D3"/>
-              <w:end w:val="single" w:space="0" w:color="D3D3D3"/>
-            </w:tcBorders>
-          </w:tcPr>
-          <w:p>
-            <w:pPr>
-              <w:spacing w:before="0" w:after="60"/>
-              <w:keepNext/>
-              <w:jc w:val="end"/>
-            </w:pPr>
-            <w:r>
-              <w:rPr>
-                <w:rFonts w:ascii="Calibri" w:hAnsi="Calibri"/>
-                <w:sz w:val="20"/>
-              </w:rPr>
-              <w:t xml:space="default">48</w:t>
-            </w:r>
-          </w:p>
-        </w:tc>
-        <w:tc>
-          <w:tcPr>
-            <w:tcBorders>
-              <w:top w:val="single" w:space="0" w:color="D3D3D3"/>
-              <w:bottom w:val="single" w:space="0" w:color="D3D3D3"/>
-              <w:start w:val="single" w:space="0" w:color="D3D3D3"/>
-              <w:end w:val="single" w:space="0" w:color="D3D3D3"/>
-            </w:tcBorders>
-          </w:tcPr>
-          <w:p>
-            <w:pPr>
-              <w:spacing w:before="0" w:after="60"/>
-              <w:keepNext/>
-              <w:jc w:val="end"/>
-            </w:pPr>
-            <w:r>
-              <w:rPr>
-                <w:rFonts w:ascii="Calibri" w:hAnsi="Calibri"/>
-                <w:sz w:val="20"/>
-              </w:rPr>
-              <w:t xml:space="default">64</w:t>
-            </w:r>
-          </w:p>
-        </w:tc>
-        <w:tc>
-          <w:tcPr>
-            <w:tcBorders>
-              <w:top w:val="single" w:space="0" w:color="D3D3D3"/>
-              <w:bottom w:val="single" w:space="0" w:color="D3D3D3"/>
-              <w:start w:val="single" w:space="0" w:color="D3D3D3"/>
-              <w:end w:val="single" w:space="0" w:color="D3D3D3"/>
-            </w:tcBorders>
-          </w:tcPr>
-          <w:p>
-            <w:pPr>
-              <w:spacing w:before="0" w:after="60"/>
-              <w:keepNext/>
-              <w:jc w:val="end"/>
-            </w:pPr>
-            <w:r>
-              <w:rPr>
-                <w:rFonts w:ascii="Calibri" w:hAnsi="Calibri"/>
-                <w:sz w:val="20"/>
-              </w:rPr>
-              <w:t xml:space="default">55</w:t>
-            </w:r>
-          </w:p>
-        </w:tc>
-        <w:tc>
-          <w:tcPr>
-            <w:tcBorders>
-              <w:top w:val="single" w:space="0" w:color="D3D3D3"/>
-              <w:bottom w:val="single" w:space="0" w:color="D3D3D3"/>
-              <w:start w:val="single" w:space="0" w:color="D3D3D3"/>
-              <w:end w:val="single" w:space="0" w:color="D3D3D3"/>
-            </w:tcBorders>
-          </w:tcPr>
-          <w:p>
-            <w:pPr>
-              <w:spacing w:before="0" w:after="60"/>
-              <w:keepNext/>
-              <w:jc w:val="end"/>
-            </w:pPr>
-            <w:r>
-              <w:rPr>
-                <w:rFonts w:ascii="Calibri" w:hAnsi="Calibri"/>
-                <w:sz w:val="20"/>
-              </w:rPr>
-              <w:t xml:space="default">55</w:t>
-            </w:r>
-          </w:p>
-        </w:tc>
-        <w:tc>
-          <w:tcPr>
-            <w:tcBorders>
-              <w:top w:val="single" w:space="0" w:color="D3D3D3"/>
-              <w:bottom w:val="single" w:space="0" w:color="D3D3D3"/>
-              <w:start w:val="single" w:space="0" w:color="D3D3D3"/>
-              <w:end w:val="single" w:space="0" w:color="D3D3D3"/>
-            </w:tcBorders>
-          </w:tcPr>
-          <w:p>
-            <w:pPr>
-              <w:spacing w:before="0" w:after="60"/>
-              <w:keepNext/>
-              <w:jc w:val="end"/>
-            </w:pPr>
-            <w:r>
-              <w:rPr>
-                <w:rFonts w:ascii="Calibri" w:hAnsi="Calibri"/>
-                <w:sz w:val="20"/>
-              </w:rPr>
-              <w:t xml:space="default">55</w:t>
-            </w:r>
-          </w:p>
-        </w:tc>
-        <w:tc>
-          <w:tcPr>
-            <w:tcBorders>
-              <w:top w:val="single" w:space="0" w:color="D3D3D3"/>
-              <w:bottom w:val="single" w:space="0" w:color="D3D3D3"/>
-              <w:start w:val="single" w:space="0" w:color="D3D3D3"/>
-              <w:end w:val="single" w:space="0" w:color="D3D3D3"/>
-            </w:tcBorders>
-          </w:tcPr>
-          <w:p>
-            <w:pPr>
-              <w:spacing w:before="0" w:after="60"/>
-              <w:keepNext/>
-              <w:jc w:val="end"/>
-            </w:pPr>
-            <w:r>
-              <w:rPr>
-                <w:rFonts w:ascii="Calibri" w:hAnsi="Calibri"/>
-                <w:sz w:val="20"/>
-              </w:rPr>
-              <w:t xml:space="default">69</w:t>
-            </w:r>
-          </w:p>
-        </w:tc>
-        <w:tc>
-          <w:tcPr>
-            <w:tcBorders>
-              <w:top w:val="single" w:space="0" w:color="D3D3D3"/>
-              <w:bottom w:val="single" w:space="0" w:color="D3D3D3"/>
-              <w:start w:val="single" w:space="0" w:color="D3D3D3"/>
-              <w:end w:val="single" w:space="0" w:color="D3D3D3"/>
-            </w:tcBorders>
-          </w:tcPr>
-          <w:p>
-            <w:pPr>
-              <w:spacing w:before="0" w:after="60"/>
-              <w:keepNext/>
-              <w:jc w:val="end"/>
-            </w:pPr>
-            <w:r>
-              <w:rPr>
-                <w:rFonts w:ascii="Calibri" w:hAnsi="Calibri"/>
-                <w:sz w:val="20"/>
-              </w:rPr>
-              <w:t xml:space="default">59</w:t>
-            </w:r>
-          </w:p>
-        </w:tc>
-        <w:tc>
-          <w:tcPr>
-            <w:tcBorders>
-              <w:top w:val="single" w:space="0" w:color="D3D3D3"/>
-              <w:bottom w:val="single" w:space="0" w:color="D3D3D3"/>
-              <w:start w:val="single" w:space="0" w:color="D3D3D3"/>
-              <w:end w:val="single" w:space="0" w:color="D3D3D3"/>
-            </w:tcBorders>
-          </w:tcPr>
-          <w:p>
-            <w:pPr>
-              <w:spacing w:before="0" w:after="60"/>
-              <w:keepNext/>
-              <w:jc w:val="end"/>
-            </w:pPr>
-            <w:r>
-              <w:rPr>
-                <w:rFonts w:ascii="Calibri" w:hAnsi="Calibri"/>
-                <w:sz w:val="20"/>
-              </w:rPr>
               <w:t xml:space="default">53</w:t>
             </w:r>
           </w:p>
@@ -8165,31 +8189,7 @@
                 <w:rFonts w:ascii="Calibri" w:hAnsi="Calibri"/>
                 <w:sz w:val="20"/>
               </w:rPr>
-              <w:t xml:space="default">53</w:t>
-            </w:r>
-          </w:p>
-        </w:tc>
-        <w:tc>
-          <w:tcPr>
-            <w:tcBorders>
-              <w:top w:val="single" w:space="0" w:color="D3D3D3"/>
-              <w:bottom w:val="single" w:space="0" w:color="D3D3D3"/>
-              <w:start w:val="single" w:space="0" w:color="D3D3D3"/>
-              <w:end w:val="single" w:space="0" w:color="D3D3D3"/>
-            </w:tcBorders>
-          </w:tcPr>
-          <w:p>
-            <w:pPr>
-              <w:spacing w:before="0" w:after="60"/>
-              <w:keepNext/>
-              <w:jc w:val="end"/>
-            </w:pPr>
-            <w:r>
-              <w:rPr>
-                <w:rFonts w:ascii="Calibri" w:hAnsi="Calibri"/>
-                <w:sz w:val="20"/>
-              </w:rPr>
-              <w:t xml:space="default">41</w:t>
+              <w:t xml:space="default">11</w:t>
             </w:r>
           </w:p>
         </w:tc>

--- a/dados/tabelao_ano.docx
+++ b/dados/tabelao_ano.docx
@@ -1376,7 +1376,7 @@
                 <w:rFonts w:ascii="Calibri" w:hAnsi="Calibri"/>
                 <w:sz w:val="20"/>
               </w:rPr>
-              <w:t xml:space="default">39</w:t>
+              <w:t xml:space="default">71</w:t>
             </w:r>
           </w:p>
         </w:tc>
@@ -1549,6 +1549,54 @@
                 <w:rFonts w:ascii="Calibri" w:hAnsi="Calibri"/>
                 <w:sz w:val="20"/>
               </w:rPr>
+              <w:t xml:space="default">67</w:t>
+            </w:r>
+          </w:p>
+        </w:tc>
+        <w:tc>
+          <w:tcPr>
+            <w:tcBorders>
+              <w:top w:val="single" w:space="0" w:color="D3D3D3"/>
+              <w:bottom w:val="single" w:space="0" w:color="D3D3D3"/>
+              <w:start w:val="single" w:space="0" w:color="D3D3D3"/>
+              <w:end w:val="single" w:space="0" w:color="D3D3D3"/>
+            </w:tcBorders>
+          </w:tcPr>
+          <w:p>
+            <w:pPr>
+              <w:spacing w:before="0" w:after="60"/>
+              <w:keepNext/>
+              <w:jc w:val="end"/>
+            </w:pPr>
+            <w:r>
+              <w:rPr>
+                <w:rFonts w:ascii="Calibri" w:hAnsi="Calibri"/>
+                <w:sz w:val="20"/>
+              </w:rPr>
+              <w:t xml:space="default">67</w:t>
+            </w:r>
+          </w:p>
+        </w:tc>
+        <w:tc>
+          <w:tcPr>
+            <w:tcBorders>
+              <w:top w:val="single" w:space="0" w:color="D3D3D3"/>
+              <w:bottom w:val="single" w:space="0" w:color="D3D3D3"/>
+              <w:start w:val="single" w:space="0" w:color="D3D3D3"/>
+              <w:end w:val="single" w:space="0" w:color="D3D3D3"/>
+            </w:tcBorders>
+          </w:tcPr>
+          <w:p>
+            <w:pPr>
+              <w:spacing w:before="0" w:after="60"/>
+              <w:keepNext/>
+              <w:jc w:val="end"/>
+            </w:pPr>
+            <w:r>
+              <w:rPr>
+                <w:rFonts w:ascii="Calibri" w:hAnsi="Calibri"/>
+                <w:sz w:val="20"/>
+              </w:rPr>
               <w:t xml:space="default">69</w:t>
             </w:r>
           </w:p>
@@ -1813,78 +1861,6 @@
                 <w:rFonts w:ascii="Calibri" w:hAnsi="Calibri"/>
                 <w:sz w:val="20"/>
               </w:rPr>
-              <w:t xml:space="default">69</w:t>
-            </w:r>
-          </w:p>
-        </w:tc>
-        <w:tc>
-          <w:tcPr>
-            <w:tcBorders>
-              <w:top w:val="single" w:space="0" w:color="D3D3D3"/>
-              <w:bottom w:val="single" w:space="0" w:color="D3D3D3"/>
-              <w:start w:val="single" w:space="0" w:color="D3D3D3"/>
-              <w:end w:val="single" w:space="0" w:color="D3D3D3"/>
-            </w:tcBorders>
-          </w:tcPr>
-          <w:p>
-            <w:pPr>
-              <w:spacing w:before="0" w:after="60"/>
-              <w:keepNext/>
-              <w:jc w:val="end"/>
-            </w:pPr>
-            <w:r>
-              <w:rPr>
-                <w:rFonts w:ascii="Calibri" w:hAnsi="Calibri"/>
-                <w:sz w:val="20"/>
-              </w:rPr>
-              <w:t xml:space="default">69</w:t>
-            </w:r>
-          </w:p>
-        </w:tc>
-        <w:tc>
-          <w:tcPr>
-            <w:tcBorders>
-              <w:top w:val="single" w:space="0" w:color="D3D3D3"/>
-              <w:bottom w:val="single" w:space="0" w:color="D3D3D3"/>
-              <w:start w:val="single" w:space="0" w:color="D3D3D3"/>
-              <w:end w:val="single" w:space="0" w:color="D3D3D3"/>
-            </w:tcBorders>
-          </w:tcPr>
-          <w:p>
-            <w:pPr>
-              <w:spacing w:before="0" w:after="60"/>
-              <w:keepNext/>
-              <w:jc w:val="end"/>
-            </w:pPr>
-            <w:r>
-              <w:rPr>
-                <w:rFonts w:ascii="Calibri" w:hAnsi="Calibri"/>
-                <w:sz w:val="20"/>
-              </w:rPr>
-              <w:t xml:space="default">69</w:t>
-            </w:r>
-          </w:p>
-        </w:tc>
-        <w:tc>
-          <w:tcPr>
-            <w:tcBorders>
-              <w:top w:val="single" w:space="0" w:color="D3D3D3"/>
-              <w:bottom w:val="single" w:space="0" w:color="D3D3D3"/>
-              <w:start w:val="single" w:space="0" w:color="D3D3D3"/>
-              <w:end w:val="single" w:space="0" w:color="D3D3D3"/>
-            </w:tcBorders>
-          </w:tcPr>
-          <w:p>
-            <w:pPr>
-              <w:spacing w:before="0" w:after="60"/>
-              <w:keepNext/>
-              <w:jc w:val="end"/>
-            </w:pPr>
-            <w:r>
-              <w:rPr>
-                <w:rFonts w:ascii="Calibri" w:hAnsi="Calibri"/>
-                <w:sz w:val="20"/>
-              </w:rPr>
               <w:t xml:space="default">19</w:t>
             </w:r>
           </w:p>
@@ -1981,6 +1957,54 @@
                 <w:rFonts w:ascii="Calibri" w:hAnsi="Calibri"/>
                 <w:sz w:val="20"/>
               </w:rPr>
+              <w:t xml:space="default">19</w:t>
+            </w:r>
+          </w:p>
+        </w:tc>
+        <w:tc>
+          <w:tcPr>
+            <w:tcBorders>
+              <w:top w:val="single" w:space="0" w:color="D3D3D3"/>
+              <w:bottom w:val="single" w:space="0" w:color="D3D3D3"/>
+              <w:start w:val="single" w:space="0" w:color="D3D3D3"/>
+              <w:end w:val="single" w:space="0" w:color="D3D3D3"/>
+            </w:tcBorders>
+          </w:tcPr>
+          <w:p>
+            <w:pPr>
+              <w:spacing w:before="0" w:after="60"/>
+              <w:keepNext/>
+              <w:jc w:val="end"/>
+            </w:pPr>
+            <w:r>
+              <w:rPr>
+                <w:rFonts w:ascii="Calibri" w:hAnsi="Calibri"/>
+                <w:sz w:val="20"/>
+              </w:rPr>
+              <w:t xml:space="default">19</w:t>
+            </w:r>
+          </w:p>
+        </w:tc>
+        <w:tc>
+          <w:tcPr>
+            <w:tcBorders>
+              <w:top w:val="single" w:space="0" w:color="D3D3D3"/>
+              <w:bottom w:val="single" w:space="0" w:color="D3D3D3"/>
+              <w:start w:val="single" w:space="0" w:color="D3D3D3"/>
+              <w:end w:val="single" w:space="0" w:color="D3D3D3"/>
+            </w:tcBorders>
+          </w:tcPr>
+          <w:p>
+            <w:pPr>
+              <w:spacing w:before="0" w:after="60"/>
+              <w:keepNext/>
+              <w:jc w:val="end"/>
+            </w:pPr>
+            <w:r>
+              <w:rPr>
+                <w:rFonts w:ascii="Calibri" w:hAnsi="Calibri"/>
+                <w:sz w:val="20"/>
+              </w:rPr>
               <w:t xml:space="default">39</w:t>
             </w:r>
           </w:p>
@@ -2102,30 +2126,6 @@
                 <w:sz w:val="20"/>
               </w:rPr>
               <w:t xml:space="default">39</w:t>
-            </w:r>
-          </w:p>
-        </w:tc>
-        <w:tc>
-          <w:tcPr>
-            <w:tcBorders>
-              <w:top w:val="single" w:space="0" w:color="D3D3D3"/>
-              <w:bottom w:val="single" w:space="0" w:color="D3D3D3"/>
-              <w:start w:val="single" w:space="0" w:color="D3D3D3"/>
-              <w:end w:val="single" w:space="0" w:color="D3D3D3"/>
-            </w:tcBorders>
-          </w:tcPr>
-          <w:p>
-            <w:pPr>
-              <w:spacing w:before="0" w:after="60"/>
-              <w:keepNext/>
-              <w:jc w:val="end"/>
-            </w:pPr>
-            <w:r>
-              <w:rPr>
-                <w:rFonts w:ascii="Calibri" w:hAnsi="Calibri"/>
-                <w:sz w:val="20"/>
-              </w:rPr>
-              <w:t xml:space="default">71</w:t>
             </w:r>
           </w:p>
         </w:tc>
@@ -2298,6 +2298,54 @@
                 <w:rFonts w:ascii="Calibri" w:hAnsi="Calibri"/>
                 <w:sz w:val="20"/>
               </w:rPr>
+              <w:t xml:space="default">69</w:t>
+            </w:r>
+          </w:p>
+        </w:tc>
+        <w:tc>
+          <w:tcPr>
+            <w:tcBorders>
+              <w:top w:val="single" w:space="0" w:color="D3D3D3"/>
+              <w:bottom w:val="single" w:space="0" w:color="D3D3D3"/>
+              <w:start w:val="single" w:space="0" w:color="D3D3D3"/>
+              <w:end w:val="single" w:space="0" w:color="D3D3D3"/>
+            </w:tcBorders>
+          </w:tcPr>
+          <w:p>
+            <w:pPr>
+              <w:spacing w:before="0" w:after="60"/>
+              <w:keepNext/>
+              <w:jc w:val="end"/>
+            </w:pPr>
+            <w:r>
+              <w:rPr>
+                <w:rFonts w:ascii="Calibri" w:hAnsi="Calibri"/>
+                <w:sz w:val="20"/>
+              </w:rPr>
+              <w:t xml:space="default">69</w:t>
+            </w:r>
+          </w:p>
+        </w:tc>
+        <w:tc>
+          <w:tcPr>
+            <w:tcBorders>
+              <w:top w:val="single" w:space="0" w:color="D3D3D3"/>
+              <w:bottom w:val="single" w:space="0" w:color="D3D3D3"/>
+              <w:start w:val="single" w:space="0" w:color="D3D3D3"/>
+              <w:end w:val="single" w:space="0" w:color="D3D3D3"/>
+            </w:tcBorders>
+          </w:tcPr>
+          <w:p>
+            <w:pPr>
+              <w:spacing w:before="0" w:after="60"/>
+              <w:keepNext/>
+              <w:jc w:val="end"/>
+            </w:pPr>
+            <w:r>
+              <w:rPr>
+                <w:rFonts w:ascii="Calibri" w:hAnsi="Calibri"/>
+                <w:sz w:val="20"/>
+              </w:rPr>
               <w:t xml:space="default">67</w:t>
             </w:r>
           </w:p>
@@ -2490,54 +2538,6 @@
                 <w:rFonts w:ascii="Calibri" w:hAnsi="Calibri"/>
                 <w:sz w:val="20"/>
               </w:rPr>
-              <w:t xml:space="default">67</w:t>
-            </w:r>
-          </w:p>
-        </w:tc>
-        <w:tc>
-          <w:tcPr>
-            <w:tcBorders>
-              <w:top w:val="single" w:space="0" w:color="D3D3D3"/>
-              <w:bottom w:val="single" w:space="0" w:color="D3D3D3"/>
-              <w:start w:val="single" w:space="0" w:color="D3D3D3"/>
-              <w:end w:val="single" w:space="0" w:color="D3D3D3"/>
-            </w:tcBorders>
-          </w:tcPr>
-          <w:p>
-            <w:pPr>
-              <w:spacing w:before="0" w:after="60"/>
-              <w:keepNext/>
-              <w:jc w:val="end"/>
-            </w:pPr>
-            <w:r>
-              <w:rPr>
-                <w:rFonts w:ascii="Calibri" w:hAnsi="Calibri"/>
-                <w:sz w:val="20"/>
-              </w:rPr>
-              <w:t xml:space="default">67</w:t>
-            </w:r>
-          </w:p>
-        </w:tc>
-        <w:tc>
-          <w:tcPr>
-            <w:tcBorders>
-              <w:top w:val="single" w:space="0" w:color="D3D3D3"/>
-              <w:bottom w:val="single" w:space="0" w:color="D3D3D3"/>
-              <w:start w:val="single" w:space="0" w:color="D3D3D3"/>
-              <w:end w:val="single" w:space="0" w:color="D3D3D3"/>
-            </w:tcBorders>
-          </w:tcPr>
-          <w:p>
-            <w:pPr>
-              <w:spacing w:before="0" w:after="60"/>
-              <w:keepNext/>
-              <w:jc w:val="end"/>
-            </w:pPr>
-            <w:r>
-              <w:rPr>
-                <w:rFonts w:ascii="Calibri" w:hAnsi="Calibri"/>
-                <w:sz w:val="20"/>
-              </w:rPr>
               <w:t xml:space="default">19</w:t>
             </w:r>
           </w:p>
@@ -2610,30 +2610,6 @@
                 <w:rFonts w:ascii="Calibri" w:hAnsi="Calibri"/>
                 <w:sz w:val="20"/>
               </w:rPr>
-              <w:t xml:space="default">19</w:t>
-            </w:r>
-          </w:p>
-        </w:tc>
-        <w:tc>
-          <w:tcPr>
-            <w:tcBorders>
-              <w:top w:val="single" w:space="0" w:color="D3D3D3"/>
-              <w:bottom w:val="single" w:space="0" w:color="D3D3D3"/>
-              <w:start w:val="single" w:space="0" w:color="D3D3D3"/>
-              <w:end w:val="single" w:space="0" w:color="D3D3D3"/>
-            </w:tcBorders>
-          </w:tcPr>
-          <w:p>
-            <w:pPr>
-              <w:spacing w:before="0" w:after="60"/>
-              <w:keepNext/>
-              <w:jc w:val="end"/>
-            </w:pPr>
-            <w:r>
-              <w:rPr>
-                <w:rFonts w:ascii="Calibri" w:hAnsi="Calibri"/>
-                <w:sz w:val="20"/>
-              </w:rPr>
               <w:t xml:space="default">69</w:t>
             </w:r>
           </w:p>
@@ -2682,6 +2658,30 @@
                 <w:rFonts w:ascii="Calibri" w:hAnsi="Calibri"/>
                 <w:sz w:val="20"/>
               </w:rPr>
+              <w:t xml:space="default">69</w:t>
+            </w:r>
+          </w:p>
+        </w:tc>
+        <w:tc>
+          <w:tcPr>
+            <w:tcBorders>
+              <w:top w:val="single" w:space="0" w:color="D3D3D3"/>
+              <w:bottom w:val="single" w:space="0" w:color="D3D3D3"/>
+              <w:start w:val="single" w:space="0" w:color="D3D3D3"/>
+              <w:end w:val="single" w:space="0" w:color="D3D3D3"/>
+            </w:tcBorders>
+          </w:tcPr>
+          <w:p>
+            <w:pPr>
+              <w:spacing w:before="0" w:after="60"/>
+              <w:keepNext/>
+              <w:jc w:val="end"/>
+            </w:pPr>
+            <w:r>
+              <w:rPr>
+                <w:rFonts w:ascii="Calibri" w:hAnsi="Calibri"/>
+                <w:sz w:val="20"/>
+              </w:rPr>
               <w:t xml:space="default">39</w:t>
             </w:r>
           </w:p>
@@ -2730,7 +2730,7 @@
                 <w:rFonts w:ascii="Calibri" w:hAnsi="Calibri"/>
                 <w:sz w:val="20"/>
               </w:rPr>
-              <w:t xml:space="default">19</w:t>
+              <w:t xml:space="default">39</w:t>
             </w:r>
           </w:p>
         </w:tc>
@@ -3071,54 +3071,6 @@
                 <w:rFonts w:ascii="Calibri" w:hAnsi="Calibri"/>
                 <w:sz w:val="20"/>
               </w:rPr>
-              <w:t xml:space="default">47</w:t>
-            </w:r>
-          </w:p>
-        </w:tc>
-        <w:tc>
-          <w:tcPr>
-            <w:tcBorders>
-              <w:top w:val="single" w:space="0" w:color="D3D3D3"/>
-              <w:bottom w:val="single" w:space="0" w:color="D3D3D3"/>
-              <w:start w:val="single" w:space="0" w:color="D3D3D3"/>
-              <w:end w:val="single" w:space="0" w:color="D3D3D3"/>
-            </w:tcBorders>
-          </w:tcPr>
-          <w:p>
-            <w:pPr>
-              <w:spacing w:before="0" w:after="60"/>
-              <w:keepNext/>
-              <w:jc w:val="end"/>
-            </w:pPr>
-            <w:r>
-              <w:rPr>
-                <w:rFonts w:ascii="Calibri" w:hAnsi="Calibri"/>
-                <w:sz w:val="20"/>
-              </w:rPr>
-              <w:t xml:space="default">47</w:t>
-            </w:r>
-          </w:p>
-        </w:tc>
-        <w:tc>
-          <w:tcPr>
-            <w:tcBorders>
-              <w:top w:val="single" w:space="0" w:color="D3D3D3"/>
-              <w:bottom w:val="single" w:space="0" w:color="D3D3D3"/>
-              <w:start w:val="single" w:space="0" w:color="D3D3D3"/>
-              <w:end w:val="single" w:space="0" w:color="D3D3D3"/>
-            </w:tcBorders>
-          </w:tcPr>
-          <w:p>
-            <w:pPr>
-              <w:spacing w:before="0" w:after="60"/>
-              <w:keepNext/>
-              <w:jc w:val="end"/>
-            </w:pPr>
-            <w:r>
-              <w:rPr>
-                <w:rFonts w:ascii="Calibri" w:hAnsi="Calibri"/>
-                <w:sz w:val="20"/>
-              </w:rPr>
               <w:t xml:space="default">64</w:t>
             </w:r>
           </w:p>
@@ -3239,6 +3191,78 @@
                 <w:rFonts w:ascii="Calibri" w:hAnsi="Calibri"/>
                 <w:sz w:val="20"/>
               </w:rPr>
+              <w:t xml:space="default">64</w:t>
+            </w:r>
+          </w:p>
+        </w:tc>
+        <w:tc>
+          <w:tcPr>
+            <w:tcBorders>
+              <w:top w:val="single" w:space="0" w:color="D3D3D3"/>
+              <w:bottom w:val="single" w:space="0" w:color="D3D3D3"/>
+              <w:start w:val="single" w:space="0" w:color="D3D3D3"/>
+              <w:end w:val="single" w:space="0" w:color="D3D3D3"/>
+            </w:tcBorders>
+          </w:tcPr>
+          <w:p>
+            <w:pPr>
+              <w:spacing w:before="0" w:after="60"/>
+              <w:keepNext/>
+              <w:jc w:val="end"/>
+            </w:pPr>
+            <w:r>
+              <w:rPr>
+                <w:rFonts w:ascii="Calibri" w:hAnsi="Calibri"/>
+                <w:sz w:val="20"/>
+              </w:rPr>
+              <w:t xml:space="default">64</w:t>
+            </w:r>
+          </w:p>
+        </w:tc>
+        <w:tc>
+          <w:tcPr>
+            <w:tcBorders>
+              <w:top w:val="single" w:space="0" w:color="D3D3D3"/>
+              <w:bottom w:val="single" w:space="0" w:color="D3D3D3"/>
+              <w:start w:val="single" w:space="0" w:color="D3D3D3"/>
+              <w:end w:val="single" w:space="0" w:color="D3D3D3"/>
+            </w:tcBorders>
+          </w:tcPr>
+          <w:p>
+            <w:pPr>
+              <w:spacing w:before="0" w:after="60"/>
+              <w:keepNext/>
+              <w:jc w:val="end"/>
+            </w:pPr>
+            <w:r>
+              <w:rPr>
+                <w:rFonts w:ascii="Calibri" w:hAnsi="Calibri"/>
+                <w:sz w:val="20"/>
+              </w:rPr>
+              <w:t xml:space="default">64</w:t>
+            </w:r>
+          </w:p>
+        </w:tc>
+        <w:tc>
+          <w:tcPr>
+            <w:tcBorders>
+              <w:top w:val="single" w:space="0" w:color="D3D3D3"/>
+              <w:bottom w:val="single" w:space="0" w:color="D3D3D3"/>
+              <w:start w:val="single" w:space="0" w:color="D3D3D3"/>
+              <w:end w:val="single" w:space="0" w:color="D3D3D3"/>
+            </w:tcBorders>
+          </w:tcPr>
+          <w:p>
+            <w:pPr>
+              <w:spacing w:before="0" w:after="60"/>
+              <w:keepNext/>
+              <w:jc w:val="end"/>
+            </w:pPr>
+            <w:r>
+              <w:rPr>
+                <w:rFonts w:ascii="Calibri" w:hAnsi="Calibri"/>
+                <w:sz w:val="20"/>
+              </w:rPr>
               <w:t xml:space="default">19</w:t>
             </w:r>
           </w:p>
@@ -3263,31 +3287,7 @@
                 <w:rFonts w:ascii="Calibri" w:hAnsi="Calibri"/>
                 <w:sz w:val="20"/>
               </w:rPr>
-              <w:t xml:space="default">19</w:t>
-            </w:r>
-          </w:p>
-        </w:tc>
-        <w:tc>
-          <w:tcPr>
-            <w:tcBorders>
-              <w:top w:val="single" w:space="0" w:color="D3D3D3"/>
-              <w:bottom w:val="single" w:space="0" w:color="D3D3D3"/>
-              <w:start w:val="single" w:space="0" w:color="D3D3D3"/>
-              <w:end w:val="single" w:space="0" w:color="D3D3D3"/>
-            </w:tcBorders>
-          </w:tcPr>
-          <w:p>
-            <w:pPr>
-              <w:spacing w:before="0" w:after="60"/>
-              <w:keepNext/>
-              <w:jc w:val="end"/>
-            </w:pPr>
-            <w:r>
-              <w:rPr>
-                <w:rFonts w:ascii="Calibri" w:hAnsi="Calibri"/>
-                <w:sz w:val="20"/>
-              </w:rPr>
-              <w:t xml:space="default">67</w:t>
+              <w:t xml:space="default">64</w:t>
             </w:r>
           </w:p>
         </w:tc>
@@ -3479,7 +3479,7 @@
                 <w:rFonts w:ascii="Calibri" w:hAnsi="Calibri"/>
                 <w:sz w:val="20"/>
               </w:rPr>
-              <w:t xml:space="default">69</w:t>
+              <w:t xml:space="default">49</w:t>
             </w:r>
           </w:p>
         </w:tc>
@@ -3820,6 +3820,198 @@
                 <w:rFonts w:ascii="Calibri" w:hAnsi="Calibri"/>
                 <w:sz w:val="20"/>
               </w:rPr>
+              <w:t xml:space="default">47</w:t>
+            </w:r>
+          </w:p>
+        </w:tc>
+        <w:tc>
+          <w:tcPr>
+            <w:tcBorders>
+              <w:top w:val="single" w:space="0" w:color="D3D3D3"/>
+              <w:bottom w:val="single" w:space="0" w:color="D3D3D3"/>
+              <w:start w:val="single" w:space="0" w:color="D3D3D3"/>
+              <w:end w:val="single" w:space="0" w:color="D3D3D3"/>
+            </w:tcBorders>
+          </w:tcPr>
+          <w:p>
+            <w:pPr>
+              <w:spacing w:before="0" w:after="60"/>
+              <w:keepNext/>
+              <w:jc w:val="end"/>
+            </w:pPr>
+            <w:r>
+              <w:rPr>
+                <w:rFonts w:ascii="Calibri" w:hAnsi="Calibri"/>
+                <w:sz w:val="20"/>
+              </w:rPr>
+              <w:t xml:space="default">47</w:t>
+            </w:r>
+          </w:p>
+        </w:tc>
+        <w:tc>
+          <w:tcPr>
+            <w:tcBorders>
+              <w:top w:val="single" w:space="0" w:color="D3D3D3"/>
+              <w:bottom w:val="single" w:space="0" w:color="D3D3D3"/>
+              <w:start w:val="single" w:space="0" w:color="D3D3D3"/>
+              <w:end w:val="single" w:space="0" w:color="D3D3D3"/>
+            </w:tcBorders>
+          </w:tcPr>
+          <w:p>
+            <w:pPr>
+              <w:spacing w:before="0" w:after="60"/>
+              <w:keepNext/>
+              <w:jc w:val="end"/>
+            </w:pPr>
+            <w:r>
+              <w:rPr>
+                <w:rFonts w:ascii="Calibri" w:hAnsi="Calibri"/>
+                <w:sz w:val="20"/>
+              </w:rPr>
+              <w:t xml:space="default">47</w:t>
+            </w:r>
+          </w:p>
+        </w:tc>
+        <w:tc>
+          <w:tcPr>
+            <w:tcBorders>
+              <w:top w:val="single" w:space="0" w:color="D3D3D3"/>
+              <w:bottom w:val="single" w:space="0" w:color="D3D3D3"/>
+              <w:start w:val="single" w:space="0" w:color="D3D3D3"/>
+              <w:end w:val="single" w:space="0" w:color="D3D3D3"/>
+            </w:tcBorders>
+          </w:tcPr>
+          <w:p>
+            <w:pPr>
+              <w:spacing w:before="0" w:after="60"/>
+              <w:keepNext/>
+              <w:jc w:val="end"/>
+            </w:pPr>
+            <w:r>
+              <w:rPr>
+                <w:rFonts w:ascii="Calibri" w:hAnsi="Calibri"/>
+                <w:sz w:val="20"/>
+              </w:rPr>
+              <w:t xml:space="default">47</w:t>
+            </w:r>
+          </w:p>
+        </w:tc>
+        <w:tc>
+          <w:tcPr>
+            <w:tcBorders>
+              <w:top w:val="single" w:space="0" w:color="D3D3D3"/>
+              <w:bottom w:val="single" w:space="0" w:color="D3D3D3"/>
+              <w:start w:val="single" w:space="0" w:color="D3D3D3"/>
+              <w:end w:val="single" w:space="0" w:color="D3D3D3"/>
+            </w:tcBorders>
+          </w:tcPr>
+          <w:p>
+            <w:pPr>
+              <w:spacing w:before="0" w:after="60"/>
+              <w:keepNext/>
+              <w:jc w:val="end"/>
+            </w:pPr>
+            <w:r>
+              <w:rPr>
+                <w:rFonts w:ascii="Calibri" w:hAnsi="Calibri"/>
+                <w:sz w:val="20"/>
+              </w:rPr>
+              <w:t xml:space="default">49</w:t>
+            </w:r>
+          </w:p>
+        </w:tc>
+        <w:tc>
+          <w:tcPr>
+            <w:tcBorders>
+              <w:top w:val="single" w:space="0" w:color="D3D3D3"/>
+              <w:bottom w:val="single" w:space="0" w:color="D3D3D3"/>
+              <w:start w:val="single" w:space="0" w:color="D3D3D3"/>
+              <w:end w:val="single" w:space="0" w:color="D3D3D3"/>
+            </w:tcBorders>
+          </w:tcPr>
+          <w:p>
+            <w:pPr>
+              <w:spacing w:before="0" w:after="60"/>
+              <w:keepNext/>
+              <w:jc w:val="end"/>
+            </w:pPr>
+            <w:r>
+              <w:rPr>
+                <w:rFonts w:ascii="Calibri" w:hAnsi="Calibri"/>
+                <w:sz w:val="20"/>
+              </w:rPr>
+              <w:t xml:space="default">49</w:t>
+            </w:r>
+          </w:p>
+        </w:tc>
+        <w:tc>
+          <w:tcPr>
+            <w:tcBorders>
+              <w:top w:val="single" w:space="0" w:color="D3D3D3"/>
+              <w:bottom w:val="single" w:space="0" w:color="D3D3D3"/>
+              <w:start w:val="single" w:space="0" w:color="D3D3D3"/>
+              <w:end w:val="single" w:space="0" w:color="D3D3D3"/>
+            </w:tcBorders>
+          </w:tcPr>
+          <w:p>
+            <w:pPr>
+              <w:spacing w:before="0" w:after="60"/>
+              <w:keepNext/>
+              <w:jc w:val="end"/>
+            </w:pPr>
+            <w:r>
+              <w:rPr>
+                <w:rFonts w:ascii="Calibri" w:hAnsi="Calibri"/>
+                <w:sz w:val="20"/>
+              </w:rPr>
+              <w:t xml:space="default">49</w:t>
+            </w:r>
+          </w:p>
+        </w:tc>
+        <w:tc>
+          <w:tcPr>
+            <w:tcBorders>
+              <w:top w:val="single" w:space="0" w:color="D3D3D3"/>
+              <w:bottom w:val="single" w:space="0" w:color="D3D3D3"/>
+              <w:start w:val="single" w:space="0" w:color="D3D3D3"/>
+              <w:end w:val="single" w:space="0" w:color="D3D3D3"/>
+            </w:tcBorders>
+          </w:tcPr>
+          <w:p>
+            <w:pPr>
+              <w:spacing w:before="0" w:after="60"/>
+              <w:keepNext/>
+              <w:jc w:val="end"/>
+            </w:pPr>
+            <w:r>
+              <w:rPr>
+                <w:rFonts w:ascii="Calibri" w:hAnsi="Calibri"/>
+                <w:sz w:val="20"/>
+              </w:rPr>
+              <w:t xml:space="default">19</w:t>
+            </w:r>
+          </w:p>
+        </w:tc>
+        <w:tc>
+          <w:tcPr>
+            <w:tcBorders>
+              <w:top w:val="single" w:space="0" w:color="D3D3D3"/>
+              <w:bottom w:val="single" w:space="0" w:color="D3D3D3"/>
+              <w:start w:val="single" w:space="0" w:color="D3D3D3"/>
+              <w:end w:val="single" w:space="0" w:color="D3D3D3"/>
+            </w:tcBorders>
+          </w:tcPr>
+          <w:p>
+            <w:pPr>
+              <w:spacing w:before="0" w:after="60"/>
+              <w:keepNext/>
+              <w:jc w:val="end"/>
+            </w:pPr>
+            <w:r>
+              <w:rPr>
+                <w:rFonts w:ascii="Calibri" w:hAnsi="Calibri"/>
+                <w:sz w:val="20"/>
+              </w:rPr>
               <w:t xml:space="default">64</w:t>
             </w:r>
           </w:p>
@@ -3844,6 +4036,30 @@
                 <w:rFonts w:ascii="Calibri" w:hAnsi="Calibri"/>
                 <w:sz w:val="20"/>
               </w:rPr>
+              <w:t xml:space="default">67</w:t>
+            </w:r>
+          </w:p>
+        </w:tc>
+        <w:tc>
+          <w:tcPr>
+            <w:tcBorders>
+              <w:top w:val="single" w:space="0" w:color="D3D3D3"/>
+              <w:bottom w:val="single" w:space="0" w:color="D3D3D3"/>
+              <w:start w:val="single" w:space="0" w:color="D3D3D3"/>
+              <w:end w:val="single" w:space="0" w:color="D3D3D3"/>
+            </w:tcBorders>
+          </w:tcPr>
+          <w:p>
+            <w:pPr>
+              <w:spacing w:before="0" w:after="60"/>
+              <w:keepNext/>
+              <w:jc w:val="end"/>
+            </w:pPr>
+            <w:r>
+              <w:rPr>
+                <w:rFonts w:ascii="Calibri" w:hAnsi="Calibri"/>
+                <w:sz w:val="20"/>
+              </w:rPr>
               <w:t xml:space="default">64</w:t>
             </w:r>
           </w:p>
@@ -3868,55 +4084,55 @@
                 <w:rFonts w:ascii="Calibri" w:hAnsi="Calibri"/>
                 <w:sz w:val="20"/>
               </w:rPr>
-              <w:t xml:space="default">47</w:t>
-            </w:r>
-          </w:p>
-        </w:tc>
-        <w:tc>
-          <w:tcPr>
-            <w:tcBorders>
-              <w:top w:val="single" w:space="0" w:color="D3D3D3"/>
-              <w:bottom w:val="single" w:space="0" w:color="D3D3D3"/>
-              <w:start w:val="single" w:space="0" w:color="D3D3D3"/>
-              <w:end w:val="single" w:space="0" w:color="D3D3D3"/>
-            </w:tcBorders>
-          </w:tcPr>
-          <w:p>
-            <w:pPr>
-              <w:spacing w:before="0" w:after="60"/>
-              <w:keepNext/>
-              <w:jc w:val="end"/>
-            </w:pPr>
-            <w:r>
-              <w:rPr>
-                <w:rFonts w:ascii="Calibri" w:hAnsi="Calibri"/>
-                <w:sz w:val="20"/>
-              </w:rPr>
-              <w:t xml:space="default">47</w:t>
-            </w:r>
-          </w:p>
-        </w:tc>
-        <w:tc>
-          <w:tcPr>
-            <w:tcBorders>
-              <w:top w:val="single" w:space="0" w:color="D3D3D3"/>
-              <w:bottom w:val="single" w:space="0" w:color="D3D3D3"/>
-              <w:start w:val="single" w:space="0" w:color="D3D3D3"/>
-              <w:end w:val="single" w:space="0" w:color="D3D3D3"/>
-            </w:tcBorders>
-          </w:tcPr>
-          <w:p>
-            <w:pPr>
-              <w:spacing w:before="0" w:after="60"/>
-              <w:keepNext/>
-              <w:jc w:val="end"/>
-            </w:pPr>
-            <w:r>
-              <w:rPr>
-                <w:rFonts w:ascii="Calibri" w:hAnsi="Calibri"/>
-                <w:sz w:val="20"/>
-              </w:rPr>
-              <w:t xml:space="default">47</w:t>
+              <w:t xml:space="default">64</w:t>
+            </w:r>
+          </w:p>
+        </w:tc>
+        <w:tc>
+          <w:tcPr>
+            <w:tcBorders>
+              <w:top w:val="single" w:space="0" w:color="D3D3D3"/>
+              <w:bottom w:val="single" w:space="0" w:color="D3D3D3"/>
+              <w:start w:val="single" w:space="0" w:color="D3D3D3"/>
+              <w:end w:val="single" w:space="0" w:color="D3D3D3"/>
+            </w:tcBorders>
+          </w:tcPr>
+          <w:p>
+            <w:pPr>
+              <w:spacing w:before="0" w:after="60"/>
+              <w:keepNext/>
+              <w:jc w:val="end"/>
+            </w:pPr>
+            <w:r>
+              <w:rPr>
+                <w:rFonts w:ascii="Calibri" w:hAnsi="Calibri"/>
+                <w:sz w:val="20"/>
+              </w:rPr>
+              <w:t xml:space="default">64</w:t>
+            </w:r>
+          </w:p>
+        </w:tc>
+        <w:tc>
+          <w:tcPr>
+            <w:tcBorders>
+              <w:top w:val="single" w:space="0" w:color="D3D3D3"/>
+              <w:bottom w:val="single" w:space="0" w:color="D3D3D3"/>
+              <w:start w:val="single" w:space="0" w:color="D3D3D3"/>
+              <w:end w:val="single" w:space="0" w:color="D3D3D3"/>
+            </w:tcBorders>
+          </w:tcPr>
+          <w:p>
+            <w:pPr>
+              <w:spacing w:before="0" w:after="60"/>
+              <w:keepNext/>
+              <w:jc w:val="end"/>
+            </w:pPr>
+            <w:r>
+              <w:rPr>
+                <w:rFonts w:ascii="Calibri" w:hAnsi="Calibri"/>
+                <w:sz w:val="20"/>
+              </w:rPr>
+              <w:t xml:space="default">64</w:t>
             </w:r>
           </w:p>
         </w:tc>
@@ -3964,78 +4180,6 @@
                 <w:rFonts w:ascii="Calibri" w:hAnsi="Calibri"/>
                 <w:sz w:val="20"/>
               </w:rPr>
-              <w:t xml:space="default">19</w:t>
-            </w:r>
-          </w:p>
-        </w:tc>
-        <w:tc>
-          <w:tcPr>
-            <w:tcBorders>
-              <w:top w:val="single" w:space="0" w:color="D3D3D3"/>
-              <w:bottom w:val="single" w:space="0" w:color="D3D3D3"/>
-              <w:start w:val="single" w:space="0" w:color="D3D3D3"/>
-              <w:end w:val="single" w:space="0" w:color="D3D3D3"/>
-            </w:tcBorders>
-          </w:tcPr>
-          <w:p>
-            <w:pPr>
-              <w:spacing w:before="0" w:after="60"/>
-              <w:keepNext/>
-              <w:jc w:val="end"/>
-            </w:pPr>
-            <w:r>
-              <w:rPr>
-                <w:rFonts w:ascii="Calibri" w:hAnsi="Calibri"/>
-                <w:sz w:val="20"/>
-              </w:rPr>
-              <w:t xml:space="default">64</w:t>
-            </w:r>
-          </w:p>
-        </w:tc>
-        <w:tc>
-          <w:tcPr>
-            <w:tcBorders>
-              <w:top w:val="single" w:space="0" w:color="D3D3D3"/>
-              <w:bottom w:val="single" w:space="0" w:color="D3D3D3"/>
-              <w:start w:val="single" w:space="0" w:color="D3D3D3"/>
-              <w:end w:val="single" w:space="0" w:color="D3D3D3"/>
-            </w:tcBorders>
-          </w:tcPr>
-          <w:p>
-            <w:pPr>
-              <w:spacing w:before="0" w:after="60"/>
-              <w:keepNext/>
-              <w:jc w:val="end"/>
-            </w:pPr>
-            <w:r>
-              <w:rPr>
-                <w:rFonts w:ascii="Calibri" w:hAnsi="Calibri"/>
-                <w:sz w:val="20"/>
-              </w:rPr>
-              <w:t xml:space="default">64</w:t>
-            </w:r>
-          </w:p>
-        </w:tc>
-        <w:tc>
-          <w:tcPr>
-            <w:tcBorders>
-              <w:top w:val="single" w:space="0" w:color="D3D3D3"/>
-              <w:bottom w:val="single" w:space="0" w:color="D3D3D3"/>
-              <w:start w:val="single" w:space="0" w:color="D3D3D3"/>
-              <w:end w:val="single" w:space="0" w:color="D3D3D3"/>
-            </w:tcBorders>
-          </w:tcPr>
-          <w:p>
-            <w:pPr>
-              <w:spacing w:before="0" w:after="60"/>
-              <w:keepNext/>
-              <w:jc w:val="end"/>
-            </w:pPr>
-            <w:r>
-              <w:rPr>
-                <w:rFonts w:ascii="Calibri" w:hAnsi="Calibri"/>
-                <w:sz w:val="20"/>
-              </w:rPr>
               <w:t xml:space="default">49</w:t>
             </w:r>
           </w:p>
@@ -4060,102 +4204,6 @@
                 <w:rFonts w:ascii="Calibri" w:hAnsi="Calibri"/>
                 <w:sz w:val="20"/>
               </w:rPr>
-              <w:t xml:space="default">64</w:t>
-            </w:r>
-          </w:p>
-        </w:tc>
-        <w:tc>
-          <w:tcPr>
-            <w:tcBorders>
-              <w:top w:val="single" w:space="0" w:color="D3D3D3"/>
-              <w:bottom w:val="single" w:space="0" w:color="D3D3D3"/>
-              <w:start w:val="single" w:space="0" w:color="D3D3D3"/>
-              <w:end w:val="single" w:space="0" w:color="D3D3D3"/>
-            </w:tcBorders>
-          </w:tcPr>
-          <w:p>
-            <w:pPr>
-              <w:spacing w:before="0" w:after="60"/>
-              <w:keepNext/>
-              <w:jc w:val="end"/>
-            </w:pPr>
-            <w:r>
-              <w:rPr>
-                <w:rFonts w:ascii="Calibri" w:hAnsi="Calibri"/>
-                <w:sz w:val="20"/>
-              </w:rPr>
-              <w:t xml:space="default">64</w:t>
-            </w:r>
-          </w:p>
-        </w:tc>
-        <w:tc>
-          <w:tcPr>
-            <w:tcBorders>
-              <w:top w:val="single" w:space="0" w:color="D3D3D3"/>
-              <w:bottom w:val="single" w:space="0" w:color="D3D3D3"/>
-              <w:start w:val="single" w:space="0" w:color="D3D3D3"/>
-              <w:end w:val="single" w:space="0" w:color="D3D3D3"/>
-            </w:tcBorders>
-          </w:tcPr>
-          <w:p>
-            <w:pPr>
-              <w:spacing w:before="0" w:after="60"/>
-              <w:keepNext/>
-              <w:jc w:val="end"/>
-            </w:pPr>
-            <w:r>
-              <w:rPr>
-                <w:rFonts w:ascii="Calibri" w:hAnsi="Calibri"/>
-                <w:sz w:val="20"/>
-              </w:rPr>
-              <w:t xml:space="default">64</w:t>
-            </w:r>
-          </w:p>
-        </w:tc>
-        <w:tc>
-          <w:tcPr>
-            <w:tcBorders>
-              <w:top w:val="single" w:space="0" w:color="D3D3D3"/>
-              <w:bottom w:val="single" w:space="0" w:color="D3D3D3"/>
-              <w:start w:val="single" w:space="0" w:color="D3D3D3"/>
-              <w:end w:val="single" w:space="0" w:color="D3D3D3"/>
-            </w:tcBorders>
-          </w:tcPr>
-          <w:p>
-            <w:pPr>
-              <w:spacing w:before="0" w:after="60"/>
-              <w:keepNext/>
-              <w:jc w:val="end"/>
-            </w:pPr>
-            <w:r>
-              <w:rPr>
-                <w:rFonts w:ascii="Calibri" w:hAnsi="Calibri"/>
-                <w:sz w:val="20"/>
-              </w:rPr>
-              <w:t xml:space="default">39</w:t>
-            </w:r>
-          </w:p>
-        </w:tc>
-        <w:tc>
-          <w:tcPr>
-            <w:tcBorders>
-              <w:top w:val="single" w:space="0" w:color="D3D3D3"/>
-              <w:bottom w:val="single" w:space="0" w:color="D3D3D3"/>
-              <w:start w:val="single" w:space="0" w:color="D3D3D3"/>
-              <w:end w:val="single" w:space="0" w:color="D3D3D3"/>
-            </w:tcBorders>
-          </w:tcPr>
-          <w:p>
-            <w:pPr>
-              <w:spacing w:before="0" w:after="60"/>
-              <w:keepNext/>
-              <w:jc w:val="end"/>
-            </w:pPr>
-            <w:r>
-              <w:rPr>
-                <w:rFonts w:ascii="Calibri" w:hAnsi="Calibri"/>
-                <w:sz w:val="20"/>
-              </w:rPr>
               <w:t xml:space="default">49</w:t>
             </w:r>
           </w:p>
@@ -4180,55 +4228,7 @@
                 <w:rFonts w:ascii="Calibri" w:hAnsi="Calibri"/>
                 <w:sz w:val="20"/>
               </w:rPr>
-              <w:t xml:space="default">49</w:t>
-            </w:r>
-          </w:p>
-        </w:tc>
-        <w:tc>
-          <w:tcPr>
-            <w:tcBorders>
-              <w:top w:val="single" w:space="0" w:color="D3D3D3"/>
-              <w:bottom w:val="single" w:space="0" w:color="D3D3D3"/>
-              <w:start w:val="single" w:space="0" w:color="D3D3D3"/>
-              <w:end w:val="single" w:space="0" w:color="D3D3D3"/>
-            </w:tcBorders>
-          </w:tcPr>
-          <w:p>
-            <w:pPr>
-              <w:spacing w:before="0" w:after="60"/>
-              <w:keepNext/>
-              <w:jc w:val="end"/>
-            </w:pPr>
-            <w:r>
-              <w:rPr>
-                <w:rFonts w:ascii="Calibri" w:hAnsi="Calibri"/>
-                <w:sz w:val="20"/>
-              </w:rPr>
-              <w:t xml:space="default">49</w:t>
-            </w:r>
-          </w:p>
-        </w:tc>
-        <w:tc>
-          <w:tcPr>
-            <w:tcBorders>
-              <w:top w:val="single" w:space="0" w:color="D3D3D3"/>
-              <w:bottom w:val="single" w:space="0" w:color="D3D3D3"/>
-              <w:start w:val="single" w:space="0" w:color="D3D3D3"/>
-              <w:end w:val="single" w:space="0" w:color="D3D3D3"/>
-            </w:tcBorders>
-          </w:tcPr>
-          <w:p>
-            <w:pPr>
-              <w:spacing w:before="0" w:after="60"/>
-              <w:keepNext/>
-              <w:jc w:val="end"/>
-            </w:pPr>
-            <w:r>
-              <w:rPr>
-                <w:rFonts w:ascii="Calibri" w:hAnsi="Calibri"/>
-                <w:sz w:val="20"/>
-              </w:rPr>
-              <w:t xml:space="default">49</w:t>
+              <w:t xml:space="default">69</w:t>
             </w:r>
           </w:p>
         </w:tc>
@@ -4545,78 +4545,6 @@
                 <w:rFonts w:ascii="Calibri" w:hAnsi="Calibri"/>
                 <w:sz w:val="20"/>
               </w:rPr>
-              <w:t xml:space="default">6</w:t>
-            </w:r>
-          </w:p>
-        </w:tc>
-        <w:tc>
-          <w:tcPr>
-            <w:tcBorders>
-              <w:top w:val="single" w:space="0" w:color="D3D3D3"/>
-              <w:bottom w:val="single" w:space="0" w:color="D3D3D3"/>
-              <w:start w:val="single" w:space="0" w:color="D3D3D3"/>
-              <w:end w:val="single" w:space="0" w:color="D3D3D3"/>
-            </w:tcBorders>
-          </w:tcPr>
-          <w:p>
-            <w:pPr>
-              <w:spacing w:before="0" w:after="60"/>
-              <w:keepNext/>
-              <w:jc w:val="end"/>
-            </w:pPr>
-            <w:r>
-              <w:rPr>
-                <w:rFonts w:ascii="Calibri" w:hAnsi="Calibri"/>
-                <w:sz w:val="20"/>
-              </w:rPr>
-              <w:t xml:space="default">6</w:t>
-            </w:r>
-          </w:p>
-        </w:tc>
-        <w:tc>
-          <w:tcPr>
-            <w:tcBorders>
-              <w:top w:val="single" w:space="0" w:color="D3D3D3"/>
-              <w:bottom w:val="single" w:space="0" w:color="D3D3D3"/>
-              <w:start w:val="single" w:space="0" w:color="D3D3D3"/>
-              <w:end w:val="single" w:space="0" w:color="D3D3D3"/>
-            </w:tcBorders>
-          </w:tcPr>
-          <w:p>
-            <w:pPr>
-              <w:spacing w:before="0" w:after="60"/>
-              <w:keepNext/>
-              <w:jc w:val="end"/>
-            </w:pPr>
-            <w:r>
-              <w:rPr>
-                <w:rFonts w:ascii="Calibri" w:hAnsi="Calibri"/>
-                <w:sz w:val="20"/>
-              </w:rPr>
-              <w:t xml:space="default">6</w:t>
-            </w:r>
-          </w:p>
-        </w:tc>
-        <w:tc>
-          <w:tcPr>
-            <w:tcBorders>
-              <w:top w:val="single" w:space="0" w:color="D3D3D3"/>
-              <w:bottom w:val="single" w:space="0" w:color="D3D3D3"/>
-              <w:start w:val="single" w:space="0" w:color="D3D3D3"/>
-              <w:end w:val="single" w:space="0" w:color="D3D3D3"/>
-            </w:tcBorders>
-          </w:tcPr>
-          <w:p>
-            <w:pPr>
-              <w:spacing w:before="0" w:after="60"/>
-              <w:keepNext/>
-              <w:jc w:val="end"/>
-            </w:pPr>
-            <w:r>
-              <w:rPr>
-                <w:rFonts w:ascii="Calibri" w:hAnsi="Calibri"/>
-                <w:sz w:val="20"/>
-              </w:rPr>
               <w:t xml:space="default">49</w:t>
             </w:r>
           </w:p>
@@ -4689,6 +4617,78 @@
                 <w:rFonts w:ascii="Calibri" w:hAnsi="Calibri"/>
                 <w:sz w:val="20"/>
               </w:rPr>
+              <w:t xml:space="default">49</w:t>
+            </w:r>
+          </w:p>
+        </w:tc>
+        <w:tc>
+          <w:tcPr>
+            <w:tcBorders>
+              <w:top w:val="single" w:space="0" w:color="D3D3D3"/>
+              <w:bottom w:val="single" w:space="0" w:color="D3D3D3"/>
+              <w:start w:val="single" w:space="0" w:color="D3D3D3"/>
+              <w:end w:val="single" w:space="0" w:color="D3D3D3"/>
+            </w:tcBorders>
+          </w:tcPr>
+          <w:p>
+            <w:pPr>
+              <w:spacing w:before="0" w:after="60"/>
+              <w:keepNext/>
+              <w:jc w:val="end"/>
+            </w:pPr>
+            <w:r>
+              <w:rPr>
+                <w:rFonts w:ascii="Calibri" w:hAnsi="Calibri"/>
+                <w:sz w:val="20"/>
+              </w:rPr>
+              <w:t xml:space="default">49</w:t>
+            </w:r>
+          </w:p>
+        </w:tc>
+        <w:tc>
+          <w:tcPr>
+            <w:tcBorders>
+              <w:top w:val="single" w:space="0" w:color="D3D3D3"/>
+              <w:bottom w:val="single" w:space="0" w:color="D3D3D3"/>
+              <w:start w:val="single" w:space="0" w:color="D3D3D3"/>
+              <w:end w:val="single" w:space="0" w:color="D3D3D3"/>
+            </w:tcBorders>
+          </w:tcPr>
+          <w:p>
+            <w:pPr>
+              <w:spacing w:before="0" w:after="60"/>
+              <w:keepNext/>
+              <w:jc w:val="end"/>
+            </w:pPr>
+            <w:r>
+              <w:rPr>
+                <w:rFonts w:ascii="Calibri" w:hAnsi="Calibri"/>
+                <w:sz w:val="20"/>
+              </w:rPr>
+              <w:t xml:space="default">47</w:t>
+            </w:r>
+          </w:p>
+        </w:tc>
+        <w:tc>
+          <w:tcPr>
+            <w:tcBorders>
+              <w:top w:val="single" w:space="0" w:color="D3D3D3"/>
+              <w:bottom w:val="single" w:space="0" w:color="D3D3D3"/>
+              <w:start w:val="single" w:space="0" w:color="D3D3D3"/>
+              <w:end w:val="single" w:space="0" w:color="D3D3D3"/>
+            </w:tcBorders>
+          </w:tcPr>
+          <w:p>
+            <w:pPr>
+              <w:spacing w:before="0" w:after="60"/>
+              <w:keepNext/>
+              <w:jc w:val="end"/>
+            </w:pPr>
+            <w:r>
+              <w:rPr>
+                <w:rFonts w:ascii="Calibri" w:hAnsi="Calibri"/>
+                <w:sz w:val="20"/>
+              </w:rPr>
               <w:t xml:space="default">19</w:t>
             </w:r>
           </w:p>
@@ -4713,6 +4713,30 @@
                 <w:rFonts w:ascii="Calibri" w:hAnsi="Calibri"/>
                 <w:sz w:val="20"/>
               </w:rPr>
+              <w:t xml:space="default">19</w:t>
+            </w:r>
+          </w:p>
+        </w:tc>
+        <w:tc>
+          <w:tcPr>
+            <w:tcBorders>
+              <w:top w:val="single" w:space="0" w:color="D3D3D3"/>
+              <w:bottom w:val="single" w:space="0" w:color="D3D3D3"/>
+              <w:start w:val="single" w:space="0" w:color="D3D3D3"/>
+              <w:end w:val="single" w:space="0" w:color="D3D3D3"/>
+            </w:tcBorders>
+          </w:tcPr>
+          <w:p>
+            <w:pPr>
+              <w:spacing w:before="0" w:after="60"/>
+              <w:keepNext/>
+              <w:jc w:val="end"/>
+            </w:pPr>
+            <w:r>
+              <w:rPr>
+                <w:rFonts w:ascii="Calibri" w:hAnsi="Calibri"/>
+                <w:sz w:val="20"/>
+              </w:rPr>
               <w:t xml:space="default">49</w:t>
             </w:r>
           </w:p>
@@ -4785,6 +4809,102 @@
                 <w:rFonts w:ascii="Calibri" w:hAnsi="Calibri"/>
                 <w:sz w:val="20"/>
               </w:rPr>
+              <w:t xml:space="default">67</w:t>
+            </w:r>
+          </w:p>
+        </w:tc>
+        <w:tc>
+          <w:tcPr>
+            <w:tcBorders>
+              <w:top w:val="single" w:space="0" w:color="D3D3D3"/>
+              <w:bottom w:val="single" w:space="0" w:color="D3D3D3"/>
+              <w:start w:val="single" w:space="0" w:color="D3D3D3"/>
+              <w:end w:val="single" w:space="0" w:color="D3D3D3"/>
+            </w:tcBorders>
+          </w:tcPr>
+          <w:p>
+            <w:pPr>
+              <w:spacing w:before="0" w:after="60"/>
+              <w:keepNext/>
+              <w:jc w:val="end"/>
+            </w:pPr>
+            <w:r>
+              <w:rPr>
+                <w:rFonts w:ascii="Calibri" w:hAnsi="Calibri"/>
+                <w:sz w:val="20"/>
+              </w:rPr>
+              <w:t xml:space="default">67</w:t>
+            </w:r>
+          </w:p>
+        </w:tc>
+        <w:tc>
+          <w:tcPr>
+            <w:tcBorders>
+              <w:top w:val="single" w:space="0" w:color="D3D3D3"/>
+              <w:bottom w:val="single" w:space="0" w:color="D3D3D3"/>
+              <w:start w:val="single" w:space="0" w:color="D3D3D3"/>
+              <w:end w:val="single" w:space="0" w:color="D3D3D3"/>
+            </w:tcBorders>
+          </w:tcPr>
+          <w:p>
+            <w:pPr>
+              <w:spacing w:before="0" w:after="60"/>
+              <w:keepNext/>
+              <w:jc w:val="end"/>
+            </w:pPr>
+            <w:r>
+              <w:rPr>
+                <w:rFonts w:ascii="Calibri" w:hAnsi="Calibri"/>
+                <w:sz w:val="20"/>
+              </w:rPr>
+              <w:t xml:space="default">53</w:t>
+            </w:r>
+          </w:p>
+        </w:tc>
+        <w:tc>
+          <w:tcPr>
+            <w:tcBorders>
+              <w:top w:val="single" w:space="0" w:color="D3D3D3"/>
+              <w:bottom w:val="single" w:space="0" w:color="D3D3D3"/>
+              <w:start w:val="single" w:space="0" w:color="D3D3D3"/>
+              <w:end w:val="single" w:space="0" w:color="D3D3D3"/>
+            </w:tcBorders>
+          </w:tcPr>
+          <w:p>
+            <w:pPr>
+              <w:spacing w:before="0" w:after="60"/>
+              <w:keepNext/>
+              <w:jc w:val="end"/>
+            </w:pPr>
+            <w:r>
+              <w:rPr>
+                <w:rFonts w:ascii="Calibri" w:hAnsi="Calibri"/>
+                <w:sz w:val="20"/>
+              </w:rPr>
+              <w:t xml:space="default">39</w:t>
+            </w:r>
+          </w:p>
+        </w:tc>
+        <w:tc>
+          <w:tcPr>
+            <w:tcBorders>
+              <w:top w:val="single" w:space="0" w:color="D3D3D3"/>
+              <w:bottom w:val="single" w:space="0" w:color="D3D3D3"/>
+              <w:start w:val="single" w:space="0" w:color="D3D3D3"/>
+              <w:end w:val="single" w:space="0" w:color="D3D3D3"/>
+            </w:tcBorders>
+          </w:tcPr>
+          <w:p>
+            <w:pPr>
+              <w:spacing w:before="0" w:after="60"/>
+              <w:keepNext/>
+              <w:jc w:val="end"/>
+            </w:pPr>
+            <w:r>
+              <w:rPr>
+                <w:rFonts w:ascii="Calibri" w:hAnsi="Calibri"/>
+                <w:sz w:val="20"/>
+              </w:rPr>
               <w:t xml:space="default">64</w:t>
             </w:r>
           </w:p>
@@ -4809,54 +4929,6 @@
                 <w:rFonts w:ascii="Calibri" w:hAnsi="Calibri"/>
                 <w:sz w:val="20"/>
               </w:rPr>
-              <w:t xml:space="default">67</w:t>
-            </w:r>
-          </w:p>
-        </w:tc>
-        <w:tc>
-          <w:tcPr>
-            <w:tcBorders>
-              <w:top w:val="single" w:space="0" w:color="D3D3D3"/>
-              <w:bottom w:val="single" w:space="0" w:color="D3D3D3"/>
-              <w:start w:val="single" w:space="0" w:color="D3D3D3"/>
-              <w:end w:val="single" w:space="0" w:color="D3D3D3"/>
-            </w:tcBorders>
-          </w:tcPr>
-          <w:p>
-            <w:pPr>
-              <w:spacing w:before="0" w:after="60"/>
-              <w:keepNext/>
-              <w:jc w:val="end"/>
-            </w:pPr>
-            <w:r>
-              <w:rPr>
-                <w:rFonts w:ascii="Calibri" w:hAnsi="Calibri"/>
-                <w:sz w:val="20"/>
-              </w:rPr>
-              <w:t xml:space="default">67</w:t>
-            </w:r>
-          </w:p>
-        </w:tc>
-        <w:tc>
-          <w:tcPr>
-            <w:tcBorders>
-              <w:top w:val="single" w:space="0" w:color="D3D3D3"/>
-              <w:bottom w:val="single" w:space="0" w:color="D3D3D3"/>
-              <w:start w:val="single" w:space="0" w:color="D3D3D3"/>
-              <w:end w:val="single" w:space="0" w:color="D3D3D3"/>
-            </w:tcBorders>
-          </w:tcPr>
-          <w:p>
-            <w:pPr>
-              <w:spacing w:before="0" w:after="60"/>
-              <w:keepNext/>
-              <w:jc w:val="end"/>
-            </w:pPr>
-            <w:r>
-              <w:rPr>
-                <w:rFonts w:ascii="Calibri" w:hAnsi="Calibri"/>
-                <w:sz w:val="20"/>
-              </w:rPr>
               <w:t xml:space="default">53</w:t>
             </w:r>
           </w:p>
@@ -4881,78 +4953,6 @@
                 <w:rFonts w:ascii="Calibri" w:hAnsi="Calibri"/>
                 <w:sz w:val="20"/>
               </w:rPr>
-              <w:t xml:space="default">64</w:t>
-            </w:r>
-          </w:p>
-        </w:tc>
-        <w:tc>
-          <w:tcPr>
-            <w:tcBorders>
-              <w:top w:val="single" w:space="0" w:color="D3D3D3"/>
-              <w:bottom w:val="single" w:space="0" w:color="D3D3D3"/>
-              <w:start w:val="single" w:space="0" w:color="D3D3D3"/>
-              <w:end w:val="single" w:space="0" w:color="D3D3D3"/>
-            </w:tcBorders>
-          </w:tcPr>
-          <w:p>
-            <w:pPr>
-              <w:spacing w:before="0" w:after="60"/>
-              <w:keepNext/>
-              <w:jc w:val="end"/>
-            </w:pPr>
-            <w:r>
-              <w:rPr>
-                <w:rFonts w:ascii="Calibri" w:hAnsi="Calibri"/>
-                <w:sz w:val="20"/>
-              </w:rPr>
-              <w:t xml:space="default">64</w:t>
-            </w:r>
-          </w:p>
-        </w:tc>
-        <w:tc>
-          <w:tcPr>
-            <w:tcBorders>
-              <w:top w:val="single" w:space="0" w:color="D3D3D3"/>
-              <w:bottom w:val="single" w:space="0" w:color="D3D3D3"/>
-              <w:start w:val="single" w:space="0" w:color="D3D3D3"/>
-              <w:end w:val="single" w:space="0" w:color="D3D3D3"/>
-            </w:tcBorders>
-          </w:tcPr>
-          <w:p>
-            <w:pPr>
-              <w:spacing w:before="0" w:after="60"/>
-              <w:keepNext/>
-              <w:jc w:val="end"/>
-            </w:pPr>
-            <w:r>
-              <w:rPr>
-                <w:rFonts w:ascii="Calibri" w:hAnsi="Calibri"/>
-                <w:sz w:val="20"/>
-              </w:rPr>
-              <w:t xml:space="default">64</w:t>
-            </w:r>
-          </w:p>
-        </w:tc>
-        <w:tc>
-          <w:tcPr>
-            <w:tcBorders>
-              <w:top w:val="single" w:space="0" w:color="D3D3D3"/>
-              <w:bottom w:val="single" w:space="0" w:color="D3D3D3"/>
-              <w:start w:val="single" w:space="0" w:color="D3D3D3"/>
-              <w:end w:val="single" w:space="0" w:color="D3D3D3"/>
-            </w:tcBorders>
-          </w:tcPr>
-          <w:p>
-            <w:pPr>
-              <w:spacing w:before="0" w:after="60"/>
-              <w:keepNext/>
-              <w:jc w:val="end"/>
-            </w:pPr>
-            <w:r>
-              <w:rPr>
-                <w:rFonts w:ascii="Calibri" w:hAnsi="Calibri"/>
-                <w:sz w:val="20"/>
-              </w:rPr>
               <w:t xml:space="default">53</w:t>
             </w:r>
           </w:p>
@@ -5025,7 +5025,7 @@
                 <w:rFonts w:ascii="Calibri" w:hAnsi="Calibri"/>
                 <w:sz w:val="20"/>
               </w:rPr>
-              <w:t xml:space="default">69</w:t>
+              <w:t xml:space="default">33</w:t>
             </w:r>
           </w:p>
         </w:tc>
@@ -5222,6 +5222,102 @@
                 <w:rFonts w:ascii="Calibri" w:hAnsi="Calibri"/>
                 <w:sz w:val="20"/>
               </w:rPr>
+              <w:t xml:space="default">22</w:t>
+            </w:r>
+          </w:p>
+        </w:tc>
+        <w:tc>
+          <w:tcPr>
+            <w:tcBorders>
+              <w:top w:val="single" w:space="0" w:color="D3D3D3"/>
+              <w:bottom w:val="single" w:space="0" w:color="D3D3D3"/>
+              <w:start w:val="single" w:space="0" w:color="D3D3D3"/>
+              <w:end w:val="single" w:space="0" w:color="D3D3D3"/>
+            </w:tcBorders>
+          </w:tcPr>
+          <w:p>
+            <w:pPr>
+              <w:spacing w:before="0" w:after="60"/>
+              <w:keepNext/>
+              <w:jc w:val="end"/>
+            </w:pPr>
+            <w:r>
+              <w:rPr>
+                <w:rFonts w:ascii="Calibri" w:hAnsi="Calibri"/>
+                <w:sz w:val="20"/>
+              </w:rPr>
+              <w:t xml:space="default">22</w:t>
+            </w:r>
+          </w:p>
+        </w:tc>
+        <w:tc>
+          <w:tcPr>
+            <w:tcBorders>
+              <w:top w:val="single" w:space="0" w:color="D3D3D3"/>
+              <w:bottom w:val="single" w:space="0" w:color="D3D3D3"/>
+              <w:start w:val="single" w:space="0" w:color="D3D3D3"/>
+              <w:end w:val="single" w:space="0" w:color="D3D3D3"/>
+            </w:tcBorders>
+          </w:tcPr>
+          <w:p>
+            <w:pPr>
+              <w:spacing w:before="0" w:after="60"/>
+              <w:keepNext/>
+              <w:jc w:val="end"/>
+            </w:pPr>
+            <w:r>
+              <w:rPr>
+                <w:rFonts w:ascii="Calibri" w:hAnsi="Calibri"/>
+                <w:sz w:val="20"/>
+              </w:rPr>
+              <w:t xml:space="default">49</w:t>
+            </w:r>
+          </w:p>
+        </w:tc>
+        <w:tc>
+          <w:tcPr>
+            <w:tcBorders>
+              <w:top w:val="single" w:space="0" w:color="D3D3D3"/>
+              <w:bottom w:val="single" w:space="0" w:color="D3D3D3"/>
+              <w:start w:val="single" w:space="0" w:color="D3D3D3"/>
+              <w:end w:val="single" w:space="0" w:color="D3D3D3"/>
+            </w:tcBorders>
+          </w:tcPr>
+          <w:p>
+            <w:pPr>
+              <w:spacing w:before="0" w:after="60"/>
+              <w:keepNext/>
+              <w:jc w:val="end"/>
+            </w:pPr>
+            <w:r>
+              <w:rPr>
+                <w:rFonts w:ascii="Calibri" w:hAnsi="Calibri"/>
+                <w:sz w:val="20"/>
+              </w:rPr>
+              <w:t xml:space="default">25</w:t>
+            </w:r>
+          </w:p>
+        </w:tc>
+        <w:tc>
+          <w:tcPr>
+            <w:tcBorders>
+              <w:top w:val="single" w:space="0" w:color="D3D3D3"/>
+              <w:bottom w:val="single" w:space="0" w:color="D3D3D3"/>
+              <w:start w:val="single" w:space="0" w:color="D3D3D3"/>
+              <w:end w:val="single" w:space="0" w:color="D3D3D3"/>
+            </w:tcBorders>
+          </w:tcPr>
+          <w:p>
+            <w:pPr>
+              <w:spacing w:before="0" w:after="60"/>
+              <w:keepNext/>
+              <w:jc w:val="end"/>
+            </w:pPr>
+            <w:r>
+              <w:rPr>
+                <w:rFonts w:ascii="Calibri" w:hAnsi="Calibri"/>
+                <w:sz w:val="20"/>
+              </w:rPr>
               <w:t xml:space="default">6</w:t>
             </w:r>
           </w:p>
@@ -5294,78 +5390,6 @@
                 <w:rFonts w:ascii="Calibri" w:hAnsi="Calibri"/>
                 <w:sz w:val="20"/>
               </w:rPr>
-              <w:t xml:space="default">25</w:t>
-            </w:r>
-          </w:p>
-        </w:tc>
-        <w:tc>
-          <w:tcPr>
-            <w:tcBorders>
-              <w:top w:val="single" w:space="0" w:color="D3D3D3"/>
-              <w:bottom w:val="single" w:space="0" w:color="D3D3D3"/>
-              <w:start w:val="single" w:space="0" w:color="D3D3D3"/>
-              <w:end w:val="single" w:space="0" w:color="D3D3D3"/>
-            </w:tcBorders>
-          </w:tcPr>
-          <w:p>
-            <w:pPr>
-              <w:spacing w:before="0" w:after="60"/>
-              <w:keepNext/>
-              <w:jc w:val="end"/>
-            </w:pPr>
-            <w:r>
-              <w:rPr>
-                <w:rFonts w:ascii="Calibri" w:hAnsi="Calibri"/>
-                <w:sz w:val="20"/>
-              </w:rPr>
-              <w:t xml:space="default">49</w:t>
-            </w:r>
-          </w:p>
-        </w:tc>
-        <w:tc>
-          <w:tcPr>
-            <w:tcBorders>
-              <w:top w:val="single" w:space="0" w:color="D3D3D3"/>
-              <w:bottom w:val="single" w:space="0" w:color="D3D3D3"/>
-              <w:start w:val="single" w:space="0" w:color="D3D3D3"/>
-              <w:end w:val="single" w:space="0" w:color="D3D3D3"/>
-            </w:tcBorders>
-          </w:tcPr>
-          <w:p>
-            <w:pPr>
-              <w:spacing w:before="0" w:after="60"/>
-              <w:keepNext/>
-              <w:jc w:val="end"/>
-            </w:pPr>
-            <w:r>
-              <w:rPr>
-                <w:rFonts w:ascii="Calibri" w:hAnsi="Calibri"/>
-                <w:sz w:val="20"/>
-              </w:rPr>
-              <w:t xml:space="default">49</w:t>
-            </w:r>
-          </w:p>
-        </w:tc>
-        <w:tc>
-          <w:tcPr>
-            <w:tcBorders>
-              <w:top w:val="single" w:space="0" w:color="D3D3D3"/>
-              <w:bottom w:val="single" w:space="0" w:color="D3D3D3"/>
-              <w:start w:val="single" w:space="0" w:color="D3D3D3"/>
-              <w:end w:val="single" w:space="0" w:color="D3D3D3"/>
-            </w:tcBorders>
-          </w:tcPr>
-          <w:p>
-            <w:pPr>
-              <w:spacing w:before="0" w:after="60"/>
-              <w:keepNext/>
-              <w:jc w:val="end"/>
-            </w:pPr>
-            <w:r>
-              <w:rPr>
-                <w:rFonts w:ascii="Calibri" w:hAnsi="Calibri"/>
-                <w:sz w:val="20"/>
-              </w:rPr>
               <w:t xml:space="default">6</w:t>
             </w:r>
           </w:p>
@@ -5390,30 +5414,6 @@
                 <w:rFonts w:ascii="Calibri" w:hAnsi="Calibri"/>
                 <w:sz w:val="20"/>
               </w:rPr>
-              <w:t xml:space="default">6</w:t>
-            </w:r>
-          </w:p>
-        </w:tc>
-        <w:tc>
-          <w:tcPr>
-            <w:tcBorders>
-              <w:top w:val="single" w:space="0" w:color="D3D3D3"/>
-              <w:bottom w:val="single" w:space="0" w:color="D3D3D3"/>
-              <w:start w:val="single" w:space="0" w:color="D3D3D3"/>
-              <w:end w:val="single" w:space="0" w:color="D3D3D3"/>
-            </w:tcBorders>
-          </w:tcPr>
-          <w:p>
-            <w:pPr>
-              <w:spacing w:before="0" w:after="60"/>
-              <w:keepNext/>
-              <w:jc w:val="end"/>
-            </w:pPr>
-            <w:r>
-              <w:rPr>
-                <w:rFonts w:ascii="Calibri" w:hAnsi="Calibri"/>
-                <w:sz w:val="20"/>
-              </w:rPr>
               <w:t xml:space="default">19</w:t>
             </w:r>
           </w:p>
@@ -5462,126 +5462,6 @@
                 <w:rFonts w:ascii="Calibri" w:hAnsi="Calibri"/>
                 <w:sz w:val="20"/>
               </w:rPr>
-              <w:t xml:space="default">6</w:t>
-            </w:r>
-          </w:p>
-        </w:tc>
-        <w:tc>
-          <w:tcPr>
-            <w:tcBorders>
-              <w:top w:val="single" w:space="0" w:color="D3D3D3"/>
-              <w:bottom w:val="single" w:space="0" w:color="D3D3D3"/>
-              <w:start w:val="single" w:space="0" w:color="D3D3D3"/>
-              <w:end w:val="single" w:space="0" w:color="D3D3D3"/>
-            </w:tcBorders>
-          </w:tcPr>
-          <w:p>
-            <w:pPr>
-              <w:spacing w:before="0" w:after="60"/>
-              <w:keepNext/>
-              <w:jc w:val="end"/>
-            </w:pPr>
-            <w:r>
-              <w:rPr>
-                <w:rFonts w:ascii="Calibri" w:hAnsi="Calibri"/>
-                <w:sz w:val="20"/>
-              </w:rPr>
-              <w:t xml:space="default">6</w:t>
-            </w:r>
-          </w:p>
-        </w:tc>
-        <w:tc>
-          <w:tcPr>
-            <w:tcBorders>
-              <w:top w:val="single" w:space="0" w:color="D3D3D3"/>
-              <w:bottom w:val="single" w:space="0" w:color="D3D3D3"/>
-              <w:start w:val="single" w:space="0" w:color="D3D3D3"/>
-              <w:end w:val="single" w:space="0" w:color="D3D3D3"/>
-            </w:tcBorders>
-          </w:tcPr>
-          <w:p>
-            <w:pPr>
-              <w:spacing w:before="0" w:after="60"/>
-              <w:keepNext/>
-              <w:jc w:val="end"/>
-            </w:pPr>
-            <w:r>
-              <w:rPr>
-                <w:rFonts w:ascii="Calibri" w:hAnsi="Calibri"/>
-                <w:sz w:val="20"/>
-              </w:rPr>
-              <w:t xml:space="default">6</w:t>
-            </w:r>
-          </w:p>
-        </w:tc>
-        <w:tc>
-          <w:tcPr>
-            <w:tcBorders>
-              <w:top w:val="single" w:space="0" w:color="D3D3D3"/>
-              <w:bottom w:val="single" w:space="0" w:color="D3D3D3"/>
-              <w:start w:val="single" w:space="0" w:color="D3D3D3"/>
-              <w:end w:val="single" w:space="0" w:color="D3D3D3"/>
-            </w:tcBorders>
-          </w:tcPr>
-          <w:p>
-            <w:pPr>
-              <w:spacing w:before="0" w:after="60"/>
-              <w:keepNext/>
-              <w:jc w:val="end"/>
-            </w:pPr>
-            <w:r>
-              <w:rPr>
-                <w:rFonts w:ascii="Calibri" w:hAnsi="Calibri"/>
-                <w:sz w:val="20"/>
-              </w:rPr>
-              <w:t xml:space="default">6</w:t>
-            </w:r>
-          </w:p>
-        </w:tc>
-        <w:tc>
-          <w:tcPr>
-            <w:tcBorders>
-              <w:top w:val="single" w:space="0" w:color="D3D3D3"/>
-              <w:bottom w:val="single" w:space="0" w:color="D3D3D3"/>
-              <w:start w:val="single" w:space="0" w:color="D3D3D3"/>
-              <w:end w:val="single" w:space="0" w:color="D3D3D3"/>
-            </w:tcBorders>
-          </w:tcPr>
-          <w:p>
-            <w:pPr>
-              <w:spacing w:before="0" w:after="60"/>
-              <w:keepNext/>
-              <w:jc w:val="end"/>
-            </w:pPr>
-            <w:r>
-              <w:rPr>
-                <w:rFonts w:ascii="Calibri" w:hAnsi="Calibri"/>
-                <w:sz w:val="20"/>
-              </w:rPr>
-              <w:t xml:space="default">6</w:t>
-            </w:r>
-          </w:p>
-        </w:tc>
-        <w:tc>
-          <w:tcPr>
-            <w:tcBorders>
-              <w:top w:val="single" w:space="0" w:color="D3D3D3"/>
-              <w:bottom w:val="single" w:space="0" w:color="D3D3D3"/>
-              <w:start w:val="single" w:space="0" w:color="D3D3D3"/>
-              <w:end w:val="single" w:space="0" w:color="D3D3D3"/>
-            </w:tcBorders>
-          </w:tcPr>
-          <w:p>
-            <w:pPr>
-              <w:spacing w:before="0" w:after="60"/>
-              <w:keepNext/>
-              <w:jc w:val="end"/>
-            </w:pPr>
-            <w:r>
-              <w:rPr>
-                <w:rFonts w:ascii="Calibri" w:hAnsi="Calibri"/>
-                <w:sz w:val="20"/>
-              </w:rPr>
               <w:t xml:space="default">53</w:t>
             </w:r>
           </w:p>
@@ -5606,6 +5486,126 @@
                 <w:rFonts w:ascii="Calibri" w:hAnsi="Calibri"/>
                 <w:sz w:val="20"/>
               </w:rPr>
+              <w:t xml:space="default">53</w:t>
+            </w:r>
+          </w:p>
+        </w:tc>
+        <w:tc>
+          <w:tcPr>
+            <w:tcBorders>
+              <w:top w:val="single" w:space="0" w:color="D3D3D3"/>
+              <w:bottom w:val="single" w:space="0" w:color="D3D3D3"/>
+              <w:start w:val="single" w:space="0" w:color="D3D3D3"/>
+              <w:end w:val="single" w:space="0" w:color="D3D3D3"/>
+            </w:tcBorders>
+          </w:tcPr>
+          <w:p>
+            <w:pPr>
+              <w:spacing w:before="0" w:after="60"/>
+              <w:keepNext/>
+              <w:jc w:val="end"/>
+            </w:pPr>
+            <w:r>
+              <w:rPr>
+                <w:rFonts w:ascii="Calibri" w:hAnsi="Calibri"/>
+                <w:sz w:val="20"/>
+              </w:rPr>
+              <w:t xml:space="default">53</w:t>
+            </w:r>
+          </w:p>
+        </w:tc>
+        <w:tc>
+          <w:tcPr>
+            <w:tcBorders>
+              <w:top w:val="single" w:space="0" w:color="D3D3D3"/>
+              <w:bottom w:val="single" w:space="0" w:color="D3D3D3"/>
+              <w:start w:val="single" w:space="0" w:color="D3D3D3"/>
+              <w:end w:val="single" w:space="0" w:color="D3D3D3"/>
+            </w:tcBorders>
+          </w:tcPr>
+          <w:p>
+            <w:pPr>
+              <w:spacing w:before="0" w:after="60"/>
+              <w:keepNext/>
+              <w:jc w:val="end"/>
+            </w:pPr>
+            <w:r>
+              <w:rPr>
+                <w:rFonts w:ascii="Calibri" w:hAnsi="Calibri"/>
+                <w:sz w:val="20"/>
+              </w:rPr>
+              <w:t xml:space="default">53</w:t>
+            </w:r>
+          </w:p>
+        </w:tc>
+        <w:tc>
+          <w:tcPr>
+            <w:tcBorders>
+              <w:top w:val="single" w:space="0" w:color="D3D3D3"/>
+              <w:bottom w:val="single" w:space="0" w:color="D3D3D3"/>
+              <w:start w:val="single" w:space="0" w:color="D3D3D3"/>
+              <w:end w:val="single" w:space="0" w:color="D3D3D3"/>
+            </w:tcBorders>
+          </w:tcPr>
+          <w:p>
+            <w:pPr>
+              <w:spacing w:before="0" w:after="60"/>
+              <w:keepNext/>
+              <w:jc w:val="end"/>
+            </w:pPr>
+            <w:r>
+              <w:rPr>
+                <w:rFonts w:ascii="Calibri" w:hAnsi="Calibri"/>
+                <w:sz w:val="20"/>
+              </w:rPr>
+              <w:t xml:space="default">53</w:t>
+            </w:r>
+          </w:p>
+        </w:tc>
+        <w:tc>
+          <w:tcPr>
+            <w:tcBorders>
+              <w:top w:val="single" w:space="0" w:color="D3D3D3"/>
+              <w:bottom w:val="single" w:space="0" w:color="D3D3D3"/>
+              <w:start w:val="single" w:space="0" w:color="D3D3D3"/>
+              <w:end w:val="single" w:space="0" w:color="D3D3D3"/>
+            </w:tcBorders>
+          </w:tcPr>
+          <w:p>
+            <w:pPr>
+              <w:spacing w:before="0" w:after="60"/>
+              <w:keepNext/>
+              <w:jc w:val="end"/>
+            </w:pPr>
+            <w:r>
+              <w:rPr>
+                <w:rFonts w:ascii="Calibri" w:hAnsi="Calibri"/>
+                <w:sz w:val="20"/>
+              </w:rPr>
+              <w:t xml:space="default">53</w:t>
+            </w:r>
+          </w:p>
+        </w:tc>
+        <w:tc>
+          <w:tcPr>
+            <w:tcBorders>
+              <w:top w:val="single" w:space="0" w:color="D3D3D3"/>
+              <w:bottom w:val="single" w:space="0" w:color="D3D3D3"/>
+              <w:start w:val="single" w:space="0" w:color="D3D3D3"/>
+              <w:end w:val="single" w:space="0" w:color="D3D3D3"/>
+            </w:tcBorders>
+          </w:tcPr>
+          <w:p>
+            <w:pPr>
+              <w:spacing w:before="0" w:after="60"/>
+              <w:keepNext/>
+              <w:jc w:val="end"/>
+            </w:pPr>
+            <w:r>
+              <w:rPr>
+                <w:rFonts w:ascii="Calibri" w:hAnsi="Calibri"/>
+                <w:sz w:val="20"/>
+              </w:rPr>
               <w:t xml:space="default">67</w:t>
             </w:r>
           </w:p>
@@ -5678,6 +5678,78 @@
                 <w:rFonts w:ascii="Calibri" w:hAnsi="Calibri"/>
                 <w:sz w:val="20"/>
               </w:rPr>
+              <w:t xml:space="default">64</w:t>
+            </w:r>
+          </w:p>
+        </w:tc>
+        <w:tc>
+          <w:tcPr>
+            <w:tcBorders>
+              <w:top w:val="single" w:space="0" w:color="D3D3D3"/>
+              <w:bottom w:val="single" w:space="0" w:color="D3D3D3"/>
+              <w:start w:val="single" w:space="0" w:color="D3D3D3"/>
+              <w:end w:val="single" w:space="0" w:color="D3D3D3"/>
+            </w:tcBorders>
+          </w:tcPr>
+          <w:p>
+            <w:pPr>
+              <w:spacing w:before="0" w:after="60"/>
+              <w:keepNext/>
+              <w:jc w:val="end"/>
+            </w:pPr>
+            <w:r>
+              <w:rPr>
+                <w:rFonts w:ascii="Calibri" w:hAnsi="Calibri"/>
+                <w:sz w:val="20"/>
+              </w:rPr>
+              <w:t xml:space="default">64</w:t>
+            </w:r>
+          </w:p>
+        </w:tc>
+        <w:tc>
+          <w:tcPr>
+            <w:tcBorders>
+              <w:top w:val="single" w:space="0" w:color="D3D3D3"/>
+              <w:bottom w:val="single" w:space="0" w:color="D3D3D3"/>
+              <w:start w:val="single" w:space="0" w:color="D3D3D3"/>
+              <w:end w:val="single" w:space="0" w:color="D3D3D3"/>
+            </w:tcBorders>
+          </w:tcPr>
+          <w:p>
+            <w:pPr>
+              <w:spacing w:before="0" w:after="60"/>
+              <w:keepNext/>
+              <w:jc w:val="end"/>
+            </w:pPr>
+            <w:r>
+              <w:rPr>
+                <w:rFonts w:ascii="Calibri" w:hAnsi="Calibri"/>
+                <w:sz w:val="20"/>
+              </w:rPr>
+              <w:t xml:space="default">33</w:t>
+            </w:r>
+          </w:p>
+        </w:tc>
+        <w:tc>
+          <w:tcPr>
+            <w:tcBorders>
+              <w:top w:val="single" w:space="0" w:color="D3D3D3"/>
+              <w:bottom w:val="single" w:space="0" w:color="D3D3D3"/>
+              <w:start w:val="single" w:space="0" w:color="D3D3D3"/>
+              <w:end w:val="single" w:space="0" w:color="D3D3D3"/>
+            </w:tcBorders>
+          </w:tcPr>
+          <w:p>
+            <w:pPr>
+              <w:spacing w:before="0" w:after="60"/>
+              <w:keepNext/>
+              <w:jc w:val="end"/>
+            </w:pPr>
+            <w:r>
+              <w:rPr>
+                <w:rFonts w:ascii="Calibri" w:hAnsi="Calibri"/>
+                <w:sz w:val="20"/>
+              </w:rPr>
               <w:t xml:space="default">53</w:t>
             </w:r>
           </w:p>
@@ -5702,102 +5774,6 @@
                 <w:rFonts w:ascii="Calibri" w:hAnsi="Calibri"/>
                 <w:sz w:val="20"/>
               </w:rPr>
-              <w:t xml:space="default">64</w:t>
-            </w:r>
-          </w:p>
-        </w:tc>
-        <w:tc>
-          <w:tcPr>
-            <w:tcBorders>
-              <w:top w:val="single" w:space="0" w:color="D3D3D3"/>
-              <w:bottom w:val="single" w:space="0" w:color="D3D3D3"/>
-              <w:start w:val="single" w:space="0" w:color="D3D3D3"/>
-              <w:end w:val="single" w:space="0" w:color="D3D3D3"/>
-            </w:tcBorders>
-          </w:tcPr>
-          <w:p>
-            <w:pPr>
-              <w:spacing w:before="0" w:after="60"/>
-              <w:keepNext/>
-              <w:jc w:val="end"/>
-            </w:pPr>
-            <w:r>
-              <w:rPr>
-                <w:rFonts w:ascii="Calibri" w:hAnsi="Calibri"/>
-                <w:sz w:val="20"/>
-              </w:rPr>
-              <w:t xml:space="default">65</w:t>
-            </w:r>
-          </w:p>
-        </w:tc>
-        <w:tc>
-          <w:tcPr>
-            <w:tcBorders>
-              <w:top w:val="single" w:space="0" w:color="D3D3D3"/>
-              <w:bottom w:val="single" w:space="0" w:color="D3D3D3"/>
-              <w:start w:val="single" w:space="0" w:color="D3D3D3"/>
-              <w:end w:val="single" w:space="0" w:color="D3D3D3"/>
-            </w:tcBorders>
-          </w:tcPr>
-          <w:p>
-            <w:pPr>
-              <w:spacing w:before="0" w:after="60"/>
-              <w:keepNext/>
-              <w:jc w:val="end"/>
-            </w:pPr>
-            <w:r>
-              <w:rPr>
-                <w:rFonts w:ascii="Calibri" w:hAnsi="Calibri"/>
-                <w:sz w:val="20"/>
-              </w:rPr>
-              <w:t xml:space="default">48</w:t>
-            </w:r>
-          </w:p>
-        </w:tc>
-        <w:tc>
-          <w:tcPr>
-            <w:tcBorders>
-              <w:top w:val="single" w:space="0" w:color="D3D3D3"/>
-              <w:bottom w:val="single" w:space="0" w:color="D3D3D3"/>
-              <w:start w:val="single" w:space="0" w:color="D3D3D3"/>
-              <w:end w:val="single" w:space="0" w:color="D3D3D3"/>
-            </w:tcBorders>
-          </w:tcPr>
-          <w:p>
-            <w:pPr>
-              <w:spacing w:before="0" w:after="60"/>
-              <w:keepNext/>
-              <w:jc w:val="end"/>
-            </w:pPr>
-            <w:r>
-              <w:rPr>
-                <w:rFonts w:ascii="Calibri" w:hAnsi="Calibri"/>
-                <w:sz w:val="20"/>
-              </w:rPr>
-              <w:t xml:space="default">33</w:t>
-            </w:r>
-          </w:p>
-        </w:tc>
-        <w:tc>
-          <w:tcPr>
-            <w:tcBorders>
-              <w:top w:val="single" w:space="0" w:color="D3D3D3"/>
-              <w:bottom w:val="single" w:space="0" w:color="D3D3D3"/>
-              <w:start w:val="single" w:space="0" w:color="D3D3D3"/>
-              <w:end w:val="single" w:space="0" w:color="D3D3D3"/>
-            </w:tcBorders>
-          </w:tcPr>
-          <w:p>
-            <w:pPr>
-              <w:spacing w:before="0" w:after="60"/>
-              <w:keepNext/>
-              <w:jc w:val="end"/>
-            </w:pPr>
-            <w:r>
-              <w:rPr>
-                <w:rFonts w:ascii="Calibri" w:hAnsi="Calibri"/>
-                <w:sz w:val="20"/>
-              </w:rPr>
               <w:t xml:space="default">69</w:t>
             </w:r>
           </w:p>
@@ -5823,6 +5799,30 @@
                 <w:sz w:val="20"/>
               </w:rPr>
               <w:t xml:space="default">69</w:t>
+            </w:r>
+          </w:p>
+        </w:tc>
+        <w:tc>
+          <w:tcPr>
+            <w:tcBorders>
+              <w:top w:val="single" w:space="0" w:color="D3D3D3"/>
+              <w:bottom w:val="single" w:space="0" w:color="D3D3D3"/>
+              <w:start w:val="single" w:space="0" w:color="D3D3D3"/>
+              <w:end w:val="single" w:space="0" w:color="D3D3D3"/>
+            </w:tcBorders>
+          </w:tcPr>
+          <w:p>
+            <w:pPr>
+              <w:spacing w:before="0" w:after="60"/>
+              <w:keepNext/>
+              <w:jc w:val="end"/>
+            </w:pPr>
+            <w:r>
+              <w:rPr>
+                <w:rFonts w:ascii="Calibri" w:hAnsi="Calibri"/>
+                <w:sz w:val="20"/>
+              </w:rPr>
+              <w:t xml:space="default">53</w:t>
             </w:r>
           </w:p>
         </w:tc>
@@ -5971,6 +5971,126 @@
                 <w:rFonts w:ascii="Calibri" w:hAnsi="Calibri"/>
                 <w:sz w:val="20"/>
               </w:rPr>
+              <w:t xml:space="default">6</w:t>
+            </w:r>
+          </w:p>
+        </w:tc>
+        <w:tc>
+          <w:tcPr>
+            <w:tcBorders>
+              <w:top w:val="single" w:space="0" w:color="D3D3D3"/>
+              <w:bottom w:val="single" w:space="0" w:color="D3D3D3"/>
+              <w:start w:val="single" w:space="0" w:color="D3D3D3"/>
+              <w:end w:val="single" w:space="0" w:color="D3D3D3"/>
+            </w:tcBorders>
+          </w:tcPr>
+          <w:p>
+            <w:pPr>
+              <w:spacing w:before="0" w:after="60"/>
+              <w:keepNext/>
+              <w:jc w:val="end"/>
+            </w:pPr>
+            <w:r>
+              <w:rPr>
+                <w:rFonts w:ascii="Calibri" w:hAnsi="Calibri"/>
+                <w:sz w:val="20"/>
+              </w:rPr>
+              <w:t xml:space="default">6</w:t>
+            </w:r>
+          </w:p>
+        </w:tc>
+        <w:tc>
+          <w:tcPr>
+            <w:tcBorders>
+              <w:top w:val="single" w:space="0" w:color="D3D3D3"/>
+              <w:bottom w:val="single" w:space="0" w:color="D3D3D3"/>
+              <w:start w:val="single" w:space="0" w:color="D3D3D3"/>
+              <w:end w:val="single" w:space="0" w:color="D3D3D3"/>
+            </w:tcBorders>
+          </w:tcPr>
+          <w:p>
+            <w:pPr>
+              <w:spacing w:before="0" w:after="60"/>
+              <w:keepNext/>
+              <w:jc w:val="end"/>
+            </w:pPr>
+            <w:r>
+              <w:rPr>
+                <w:rFonts w:ascii="Calibri" w:hAnsi="Calibri"/>
+                <w:sz w:val="20"/>
+              </w:rPr>
+              <w:t xml:space="default">6</w:t>
+            </w:r>
+          </w:p>
+        </w:tc>
+        <w:tc>
+          <w:tcPr>
+            <w:tcBorders>
+              <w:top w:val="single" w:space="0" w:color="D3D3D3"/>
+              <w:bottom w:val="single" w:space="0" w:color="D3D3D3"/>
+              <w:start w:val="single" w:space="0" w:color="D3D3D3"/>
+              <w:end w:val="single" w:space="0" w:color="D3D3D3"/>
+            </w:tcBorders>
+          </w:tcPr>
+          <w:p>
+            <w:pPr>
+              <w:spacing w:before="0" w:after="60"/>
+              <w:keepNext/>
+              <w:jc w:val="end"/>
+            </w:pPr>
+            <w:r>
+              <w:rPr>
+                <w:rFonts w:ascii="Calibri" w:hAnsi="Calibri"/>
+                <w:sz w:val="20"/>
+              </w:rPr>
+              <w:t xml:space="default">6</w:t>
+            </w:r>
+          </w:p>
+        </w:tc>
+        <w:tc>
+          <w:tcPr>
+            <w:tcBorders>
+              <w:top w:val="single" w:space="0" w:color="D3D3D3"/>
+              <w:bottom w:val="single" w:space="0" w:color="D3D3D3"/>
+              <w:start w:val="single" w:space="0" w:color="D3D3D3"/>
+              <w:end w:val="single" w:space="0" w:color="D3D3D3"/>
+            </w:tcBorders>
+          </w:tcPr>
+          <w:p>
+            <w:pPr>
+              <w:spacing w:before="0" w:after="60"/>
+              <w:keepNext/>
+              <w:jc w:val="end"/>
+            </w:pPr>
+            <w:r>
+              <w:rPr>
+                <w:rFonts w:ascii="Calibri" w:hAnsi="Calibri"/>
+                <w:sz w:val="20"/>
+              </w:rPr>
+              <w:t xml:space="default">25</w:t>
+            </w:r>
+          </w:p>
+        </w:tc>
+        <w:tc>
+          <w:tcPr>
+            <w:tcBorders>
+              <w:top w:val="single" w:space="0" w:color="D3D3D3"/>
+              <w:bottom w:val="single" w:space="0" w:color="D3D3D3"/>
+              <w:start w:val="single" w:space="0" w:color="D3D3D3"/>
+              <w:end w:val="single" w:space="0" w:color="D3D3D3"/>
+            </w:tcBorders>
+          </w:tcPr>
+          <w:p>
+            <w:pPr>
+              <w:spacing w:before="0" w:after="60"/>
+              <w:keepNext/>
+              <w:jc w:val="end"/>
+            </w:pPr>
+            <w:r>
+              <w:rPr>
+                <w:rFonts w:ascii="Calibri" w:hAnsi="Calibri"/>
+                <w:sz w:val="20"/>
+              </w:rPr>
               <w:t xml:space="default">22</w:t>
             </w:r>
           </w:p>
@@ -5995,103 +6115,7 @@
                 <w:rFonts w:ascii="Calibri" w:hAnsi="Calibri"/>
                 <w:sz w:val="20"/>
               </w:rPr>
-              <w:t xml:space="default">22</w:t>
-            </w:r>
-          </w:p>
-        </w:tc>
-        <w:tc>
-          <w:tcPr>
-            <w:tcBorders>
-              <w:top w:val="single" w:space="0" w:color="D3D3D3"/>
-              <w:bottom w:val="single" w:space="0" w:color="D3D3D3"/>
-              <w:start w:val="single" w:space="0" w:color="D3D3D3"/>
-              <w:end w:val="single" w:space="0" w:color="D3D3D3"/>
-            </w:tcBorders>
-          </w:tcPr>
-          <w:p>
-            <w:pPr>
-              <w:spacing w:before="0" w:after="60"/>
-              <w:keepNext/>
-              <w:jc w:val="end"/>
-            </w:pPr>
-            <w:r>
-              <w:rPr>
-                <w:rFonts w:ascii="Calibri" w:hAnsi="Calibri"/>
-                <w:sz w:val="20"/>
-              </w:rPr>
-              <w:t xml:space="default">49</w:t>
-            </w:r>
-          </w:p>
-        </w:tc>
-        <w:tc>
-          <w:tcPr>
-            <w:tcBorders>
-              <w:top w:val="single" w:space="0" w:color="D3D3D3"/>
-              <w:bottom w:val="single" w:space="0" w:color="D3D3D3"/>
-              <w:start w:val="single" w:space="0" w:color="D3D3D3"/>
-              <w:end w:val="single" w:space="0" w:color="D3D3D3"/>
-            </w:tcBorders>
-          </w:tcPr>
-          <w:p>
-            <w:pPr>
-              <w:spacing w:before="0" w:after="60"/>
-              <w:keepNext/>
-              <w:jc w:val="end"/>
-            </w:pPr>
-            <w:r>
-              <w:rPr>
-                <w:rFonts w:ascii="Calibri" w:hAnsi="Calibri"/>
-                <w:sz w:val="20"/>
-              </w:rPr>
-              <w:t xml:space="default">49</w:t>
-            </w:r>
-          </w:p>
-        </w:tc>
-        <w:tc>
-          <w:tcPr>
-            <w:tcBorders>
-              <w:top w:val="single" w:space="0" w:color="D3D3D3"/>
-              <w:bottom w:val="single" w:space="0" w:color="D3D3D3"/>
-              <w:start w:val="single" w:space="0" w:color="D3D3D3"/>
-              <w:end w:val="single" w:space="0" w:color="D3D3D3"/>
-            </w:tcBorders>
-          </w:tcPr>
-          <w:p>
-            <w:pPr>
-              <w:spacing w:before="0" w:after="60"/>
-              <w:keepNext/>
-              <w:jc w:val="end"/>
-            </w:pPr>
-            <w:r>
-              <w:rPr>
-                <w:rFonts w:ascii="Calibri" w:hAnsi="Calibri"/>
-                <w:sz w:val="20"/>
-              </w:rPr>
-              <w:t xml:space="default">25</w:t>
-            </w:r>
-          </w:p>
-        </w:tc>
-        <w:tc>
-          <w:tcPr>
-            <w:tcBorders>
-              <w:top w:val="single" w:space="0" w:color="D3D3D3"/>
-              <w:bottom w:val="single" w:space="0" w:color="D3D3D3"/>
-              <w:start w:val="single" w:space="0" w:color="D3D3D3"/>
-              <w:end w:val="single" w:space="0" w:color="D3D3D3"/>
-            </w:tcBorders>
-          </w:tcPr>
-          <w:p>
-            <w:pPr>
-              <w:spacing w:before="0" w:after="60"/>
-              <w:keepNext/>
-              <w:jc w:val="end"/>
-            </w:pPr>
-            <w:r>
-              <w:rPr>
-                <w:rFonts w:ascii="Calibri" w:hAnsi="Calibri"/>
-                <w:sz w:val="20"/>
-              </w:rPr>
-              <w:t xml:space="default">25</w:t>
+              <w:t xml:space="default">53</w:t>
             </w:r>
           </w:p>
         </w:tc>
@@ -6139,30 +6163,6 @@
                 <w:rFonts w:ascii="Calibri" w:hAnsi="Calibri"/>
                 <w:sz w:val="20"/>
               </w:rPr>
-              <w:t xml:space="default">19</w:t>
-            </w:r>
-          </w:p>
-        </w:tc>
-        <w:tc>
-          <w:tcPr>
-            <w:tcBorders>
-              <w:top w:val="single" w:space="0" w:color="D3D3D3"/>
-              <w:bottom w:val="single" w:space="0" w:color="D3D3D3"/>
-              <w:start w:val="single" w:space="0" w:color="D3D3D3"/>
-              <w:end w:val="single" w:space="0" w:color="D3D3D3"/>
-            </w:tcBorders>
-          </w:tcPr>
-          <w:p>
-            <w:pPr>
-              <w:spacing w:before="0" w:after="60"/>
-              <w:keepNext/>
-              <w:jc w:val="end"/>
-            </w:pPr>
-            <w:r>
-              <w:rPr>
-                <w:rFonts w:ascii="Calibri" w:hAnsi="Calibri"/>
-                <w:sz w:val="20"/>
-              </w:rPr>
               <w:t xml:space="default">6</w:t>
             </w:r>
           </w:p>
@@ -6235,7 +6235,271 @@
                 <w:rFonts w:ascii="Calibri" w:hAnsi="Calibri"/>
                 <w:sz w:val="20"/>
               </w:rPr>
-              <w:t xml:space="default">47</w:t>
+              <w:t xml:space="default">6</w:t>
+            </w:r>
+          </w:p>
+        </w:tc>
+        <w:tc>
+          <w:tcPr>
+            <w:tcBorders>
+              <w:top w:val="single" w:space="0" w:color="D3D3D3"/>
+              <w:bottom w:val="single" w:space="0" w:color="D3D3D3"/>
+              <w:start w:val="single" w:space="0" w:color="D3D3D3"/>
+              <w:end w:val="single" w:space="0" w:color="D3D3D3"/>
+            </w:tcBorders>
+          </w:tcPr>
+          <w:p>
+            <w:pPr>
+              <w:spacing w:before="0" w:after="60"/>
+              <w:keepNext/>
+              <w:jc w:val="end"/>
+            </w:pPr>
+            <w:r>
+              <w:rPr>
+                <w:rFonts w:ascii="Calibri" w:hAnsi="Calibri"/>
+                <w:sz w:val="20"/>
+              </w:rPr>
+              <w:t xml:space="default">6</w:t>
+            </w:r>
+          </w:p>
+        </w:tc>
+        <w:tc>
+          <w:tcPr>
+            <w:tcBorders>
+              <w:top w:val="single" w:space="0" w:color="D3D3D3"/>
+              <w:bottom w:val="single" w:space="0" w:color="D3D3D3"/>
+              <w:start w:val="single" w:space="0" w:color="D3D3D3"/>
+              <w:end w:val="single" w:space="0" w:color="D3D3D3"/>
+            </w:tcBorders>
+          </w:tcPr>
+          <w:p>
+            <w:pPr>
+              <w:spacing w:before="0" w:after="60"/>
+              <w:keepNext/>
+              <w:jc w:val="end"/>
+            </w:pPr>
+            <w:r>
+              <w:rPr>
+                <w:rFonts w:ascii="Calibri" w:hAnsi="Calibri"/>
+                <w:sz w:val="20"/>
+              </w:rPr>
+              <w:t xml:space="default">6</w:t>
+            </w:r>
+          </w:p>
+        </w:tc>
+        <w:tc>
+          <w:tcPr>
+            <w:tcBorders>
+              <w:top w:val="single" w:space="0" w:color="D3D3D3"/>
+              <w:bottom w:val="single" w:space="0" w:color="D3D3D3"/>
+              <w:start w:val="single" w:space="0" w:color="D3D3D3"/>
+              <w:end w:val="single" w:space="0" w:color="D3D3D3"/>
+            </w:tcBorders>
+          </w:tcPr>
+          <w:p>
+            <w:pPr>
+              <w:spacing w:before="0" w:after="60"/>
+              <w:keepNext/>
+              <w:jc w:val="end"/>
+            </w:pPr>
+            <w:r>
+              <w:rPr>
+                <w:rFonts w:ascii="Calibri" w:hAnsi="Calibri"/>
+                <w:sz w:val="20"/>
+              </w:rPr>
+              <w:t xml:space="default">6</w:t>
+            </w:r>
+          </w:p>
+        </w:tc>
+        <w:tc>
+          <w:tcPr>
+            <w:tcBorders>
+              <w:top w:val="single" w:space="0" w:color="D3D3D3"/>
+              <w:bottom w:val="single" w:space="0" w:color="D3D3D3"/>
+              <w:start w:val="single" w:space="0" w:color="D3D3D3"/>
+              <w:end w:val="single" w:space="0" w:color="D3D3D3"/>
+            </w:tcBorders>
+          </w:tcPr>
+          <w:p>
+            <w:pPr>
+              <w:spacing w:before="0" w:after="60"/>
+              <w:keepNext/>
+              <w:jc w:val="end"/>
+            </w:pPr>
+            <w:r>
+              <w:rPr>
+                <w:rFonts w:ascii="Calibri" w:hAnsi="Calibri"/>
+                <w:sz w:val="20"/>
+              </w:rPr>
+              <w:t xml:space="default">6</w:t>
+            </w:r>
+          </w:p>
+        </w:tc>
+        <w:tc>
+          <w:tcPr>
+            <w:tcBorders>
+              <w:top w:val="single" w:space="0" w:color="D3D3D3"/>
+              <w:bottom w:val="single" w:space="0" w:color="D3D3D3"/>
+              <w:start w:val="single" w:space="0" w:color="D3D3D3"/>
+              <w:end w:val="single" w:space="0" w:color="D3D3D3"/>
+            </w:tcBorders>
+          </w:tcPr>
+          <w:p>
+            <w:pPr>
+              <w:spacing w:before="0" w:after="60"/>
+              <w:keepNext/>
+              <w:jc w:val="end"/>
+            </w:pPr>
+            <w:r>
+              <w:rPr>
+                <w:rFonts w:ascii="Calibri" w:hAnsi="Calibri"/>
+                <w:sz w:val="20"/>
+              </w:rPr>
+              <w:t xml:space="default">39</w:t>
+            </w:r>
+          </w:p>
+        </w:tc>
+        <w:tc>
+          <w:tcPr>
+            <w:tcBorders>
+              <w:top w:val="single" w:space="0" w:color="D3D3D3"/>
+              <w:bottom w:val="single" w:space="0" w:color="D3D3D3"/>
+              <w:start w:val="single" w:space="0" w:color="D3D3D3"/>
+              <w:end w:val="single" w:space="0" w:color="D3D3D3"/>
+            </w:tcBorders>
+          </w:tcPr>
+          <w:p>
+            <w:pPr>
+              <w:spacing w:before="0" w:after="60"/>
+              <w:keepNext/>
+              <w:jc w:val="end"/>
+            </w:pPr>
+            <w:r>
+              <w:rPr>
+                <w:rFonts w:ascii="Calibri" w:hAnsi="Calibri"/>
+                <w:sz w:val="20"/>
+              </w:rPr>
+              <w:t xml:space="default">65</w:t>
+            </w:r>
+          </w:p>
+        </w:tc>
+        <w:tc>
+          <w:tcPr>
+            <w:tcBorders>
+              <w:top w:val="single" w:space="0" w:color="D3D3D3"/>
+              <w:bottom w:val="single" w:space="0" w:color="D3D3D3"/>
+              <w:start w:val="single" w:space="0" w:color="D3D3D3"/>
+              <w:end w:val="single" w:space="0" w:color="D3D3D3"/>
+            </w:tcBorders>
+          </w:tcPr>
+          <w:p>
+            <w:pPr>
+              <w:spacing w:before="0" w:after="60"/>
+              <w:keepNext/>
+              <w:jc w:val="end"/>
+            </w:pPr>
+            <w:r>
+              <w:rPr>
+                <w:rFonts w:ascii="Calibri" w:hAnsi="Calibri"/>
+                <w:sz w:val="20"/>
+              </w:rPr>
+              <w:t xml:space="default">65</w:t>
+            </w:r>
+          </w:p>
+        </w:tc>
+        <w:tc>
+          <w:tcPr>
+            <w:tcBorders>
+              <w:top w:val="single" w:space="0" w:color="D3D3D3"/>
+              <w:bottom w:val="single" w:space="0" w:color="D3D3D3"/>
+              <w:start w:val="single" w:space="0" w:color="D3D3D3"/>
+              <w:end w:val="single" w:space="0" w:color="D3D3D3"/>
+            </w:tcBorders>
+          </w:tcPr>
+          <w:p>
+            <w:pPr>
+              <w:spacing w:before="0" w:after="60"/>
+              <w:keepNext/>
+              <w:jc w:val="end"/>
+            </w:pPr>
+            <w:r>
+              <w:rPr>
+                <w:rFonts w:ascii="Calibri" w:hAnsi="Calibri"/>
+                <w:sz w:val="20"/>
+              </w:rPr>
+              <w:t xml:space="default">65</w:t>
+            </w:r>
+          </w:p>
+        </w:tc>
+        <w:tc>
+          <w:tcPr>
+            <w:tcBorders>
+              <w:top w:val="single" w:space="0" w:color="D3D3D3"/>
+              <w:bottom w:val="single" w:space="0" w:color="D3D3D3"/>
+              <w:start w:val="single" w:space="0" w:color="D3D3D3"/>
+              <w:end w:val="single" w:space="0" w:color="D3D3D3"/>
+            </w:tcBorders>
+          </w:tcPr>
+          <w:p>
+            <w:pPr>
+              <w:spacing w:before="0" w:after="60"/>
+              <w:keepNext/>
+              <w:jc w:val="end"/>
+            </w:pPr>
+            <w:r>
+              <w:rPr>
+                <w:rFonts w:ascii="Calibri" w:hAnsi="Calibri"/>
+                <w:sz w:val="20"/>
+              </w:rPr>
+              <w:t xml:space="default">65</w:t>
+            </w:r>
+          </w:p>
+        </w:tc>
+        <w:tc>
+          <w:tcPr>
+            <w:tcBorders>
+              <w:top w:val="single" w:space="0" w:color="D3D3D3"/>
+              <w:bottom w:val="single" w:space="0" w:color="D3D3D3"/>
+              <w:start w:val="single" w:space="0" w:color="D3D3D3"/>
+              <w:end w:val="single" w:space="0" w:color="D3D3D3"/>
+            </w:tcBorders>
+          </w:tcPr>
+          <w:p>
+            <w:pPr>
+              <w:spacing w:before="0" w:after="60"/>
+              <w:keepNext/>
+              <w:jc w:val="end"/>
+            </w:pPr>
+            <w:r>
+              <w:rPr>
+                <w:rFonts w:ascii="Calibri" w:hAnsi="Calibri"/>
+                <w:sz w:val="20"/>
+              </w:rPr>
+              <w:t xml:space="default">64</w:t>
+            </w:r>
+          </w:p>
+        </w:tc>
+        <w:tc>
+          <w:tcPr>
+            <w:tcBorders>
+              <w:top w:val="single" w:space="0" w:color="D3D3D3"/>
+              <w:bottom w:val="single" w:space="0" w:color="D3D3D3"/>
+              <w:start w:val="single" w:space="0" w:color="D3D3D3"/>
+              <w:end w:val="single" w:space="0" w:color="D3D3D3"/>
+            </w:tcBorders>
+          </w:tcPr>
+          <w:p>
+            <w:pPr>
+              <w:spacing w:before="0" w:after="60"/>
+              <w:keepNext/>
+              <w:jc w:val="end"/>
+            </w:pPr>
+            <w:r>
+              <w:rPr>
+                <w:rFonts w:ascii="Calibri" w:hAnsi="Calibri"/>
+                <w:sz w:val="20"/>
+              </w:rPr>
+              <w:t xml:space="default">48</w:t>
             </w:r>
           </w:p>
         </w:tc>
@@ -6307,271 +6571,7 @@
                 <w:rFonts w:ascii="Calibri" w:hAnsi="Calibri"/>
                 <w:sz w:val="20"/>
               </w:rPr>
-              <w:t xml:space="default">53</w:t>
-            </w:r>
-          </w:p>
-        </w:tc>
-        <w:tc>
-          <w:tcPr>
-            <w:tcBorders>
-              <w:top w:val="single" w:space="0" w:color="D3D3D3"/>
-              <w:bottom w:val="single" w:space="0" w:color="D3D3D3"/>
-              <w:start w:val="single" w:space="0" w:color="D3D3D3"/>
-              <w:end w:val="single" w:space="0" w:color="D3D3D3"/>
-            </w:tcBorders>
-          </w:tcPr>
-          <w:p>
-            <w:pPr>
-              <w:spacing w:before="0" w:after="60"/>
-              <w:keepNext/>
-              <w:jc w:val="end"/>
-            </w:pPr>
-            <w:r>
-              <w:rPr>
-                <w:rFonts w:ascii="Calibri" w:hAnsi="Calibri"/>
-                <w:sz w:val="20"/>
-              </w:rPr>
-              <w:t xml:space="default">6</w:t>
-            </w:r>
-          </w:p>
-        </w:tc>
-        <w:tc>
-          <w:tcPr>
-            <w:tcBorders>
-              <w:top w:val="single" w:space="0" w:color="D3D3D3"/>
-              <w:bottom w:val="single" w:space="0" w:color="D3D3D3"/>
-              <w:start w:val="single" w:space="0" w:color="D3D3D3"/>
-              <w:end w:val="single" w:space="0" w:color="D3D3D3"/>
-            </w:tcBorders>
-          </w:tcPr>
-          <w:p>
-            <w:pPr>
-              <w:spacing w:before="0" w:after="60"/>
-              <w:keepNext/>
-              <w:jc w:val="end"/>
-            </w:pPr>
-            <w:r>
-              <w:rPr>
-                <w:rFonts w:ascii="Calibri" w:hAnsi="Calibri"/>
-                <w:sz w:val="20"/>
-              </w:rPr>
-              <w:t xml:space="default">6</w:t>
-            </w:r>
-          </w:p>
-        </w:tc>
-        <w:tc>
-          <w:tcPr>
-            <w:tcBorders>
-              <w:top w:val="single" w:space="0" w:color="D3D3D3"/>
-              <w:bottom w:val="single" w:space="0" w:color="D3D3D3"/>
-              <w:start w:val="single" w:space="0" w:color="D3D3D3"/>
-              <w:end w:val="single" w:space="0" w:color="D3D3D3"/>
-            </w:tcBorders>
-          </w:tcPr>
-          <w:p>
-            <w:pPr>
-              <w:spacing w:before="0" w:after="60"/>
-              <w:keepNext/>
-              <w:jc w:val="end"/>
-            </w:pPr>
-            <w:r>
-              <w:rPr>
-                <w:rFonts w:ascii="Calibri" w:hAnsi="Calibri"/>
-                <w:sz w:val="20"/>
-              </w:rPr>
-              <w:t xml:space="default">65</w:t>
-            </w:r>
-          </w:p>
-        </w:tc>
-        <w:tc>
-          <w:tcPr>
-            <w:tcBorders>
-              <w:top w:val="single" w:space="0" w:color="D3D3D3"/>
-              <w:bottom w:val="single" w:space="0" w:color="D3D3D3"/>
-              <w:start w:val="single" w:space="0" w:color="D3D3D3"/>
-              <w:end w:val="single" w:space="0" w:color="D3D3D3"/>
-            </w:tcBorders>
-          </w:tcPr>
-          <w:p>
-            <w:pPr>
-              <w:spacing w:before="0" w:after="60"/>
-              <w:keepNext/>
-              <w:jc w:val="end"/>
-            </w:pPr>
-            <w:r>
-              <w:rPr>
-                <w:rFonts w:ascii="Calibri" w:hAnsi="Calibri"/>
-                <w:sz w:val="20"/>
-              </w:rPr>
-              <w:t xml:space="default">65</w:t>
-            </w:r>
-          </w:p>
-        </w:tc>
-        <w:tc>
-          <w:tcPr>
-            <w:tcBorders>
-              <w:top w:val="single" w:space="0" w:color="D3D3D3"/>
-              <w:bottom w:val="single" w:space="0" w:color="D3D3D3"/>
-              <w:start w:val="single" w:space="0" w:color="D3D3D3"/>
-              <w:end w:val="single" w:space="0" w:color="D3D3D3"/>
-            </w:tcBorders>
-          </w:tcPr>
-          <w:p>
-            <w:pPr>
-              <w:spacing w:before="0" w:after="60"/>
-              <w:keepNext/>
-              <w:jc w:val="end"/>
-            </w:pPr>
-            <w:r>
-              <w:rPr>
-                <w:rFonts w:ascii="Calibri" w:hAnsi="Calibri"/>
-                <w:sz w:val="20"/>
-              </w:rPr>
-              <w:t xml:space="default">65</w:t>
-            </w:r>
-          </w:p>
-        </w:tc>
-        <w:tc>
-          <w:tcPr>
-            <w:tcBorders>
-              <w:top w:val="single" w:space="0" w:color="D3D3D3"/>
-              <w:bottom w:val="single" w:space="0" w:color="D3D3D3"/>
-              <w:start w:val="single" w:space="0" w:color="D3D3D3"/>
-              <w:end w:val="single" w:space="0" w:color="D3D3D3"/>
-            </w:tcBorders>
-          </w:tcPr>
-          <w:p>
-            <w:pPr>
-              <w:spacing w:before="0" w:after="60"/>
-              <w:keepNext/>
-              <w:jc w:val="end"/>
-            </w:pPr>
-            <w:r>
-              <w:rPr>
-                <w:rFonts w:ascii="Calibri" w:hAnsi="Calibri"/>
-                <w:sz w:val="20"/>
-              </w:rPr>
-              <w:t xml:space="default">65</w:t>
-            </w:r>
-          </w:p>
-        </w:tc>
-        <w:tc>
-          <w:tcPr>
-            <w:tcBorders>
-              <w:top w:val="single" w:space="0" w:color="D3D3D3"/>
-              <w:bottom w:val="single" w:space="0" w:color="D3D3D3"/>
-              <w:start w:val="single" w:space="0" w:color="D3D3D3"/>
-              <w:end w:val="single" w:space="0" w:color="D3D3D3"/>
-            </w:tcBorders>
-          </w:tcPr>
-          <w:p>
-            <w:pPr>
-              <w:spacing w:before="0" w:after="60"/>
-              <w:keepNext/>
-              <w:jc w:val="end"/>
-            </w:pPr>
-            <w:r>
-              <w:rPr>
-                <w:rFonts w:ascii="Calibri" w:hAnsi="Calibri"/>
-                <w:sz w:val="20"/>
-              </w:rPr>
-              <w:t xml:space="default">33</w:t>
-            </w:r>
-          </w:p>
-        </w:tc>
-        <w:tc>
-          <w:tcPr>
-            <w:tcBorders>
-              <w:top w:val="single" w:space="0" w:color="D3D3D3"/>
-              <w:bottom w:val="single" w:space="0" w:color="D3D3D3"/>
-              <w:start w:val="single" w:space="0" w:color="D3D3D3"/>
-              <w:end w:val="single" w:space="0" w:color="D3D3D3"/>
-            </w:tcBorders>
-          </w:tcPr>
-          <w:p>
-            <w:pPr>
-              <w:spacing w:before="0" w:after="60"/>
-              <w:keepNext/>
-              <w:jc w:val="end"/>
-            </w:pPr>
-            <w:r>
-              <w:rPr>
-                <w:rFonts w:ascii="Calibri" w:hAnsi="Calibri"/>
-                <w:sz w:val="20"/>
-              </w:rPr>
-              <w:t xml:space="default">53</w:t>
-            </w:r>
-          </w:p>
-        </w:tc>
-        <w:tc>
-          <w:tcPr>
-            <w:tcBorders>
-              <w:top w:val="single" w:space="0" w:color="D3D3D3"/>
-              <w:bottom w:val="single" w:space="0" w:color="D3D3D3"/>
-              <w:start w:val="single" w:space="0" w:color="D3D3D3"/>
-              <w:end w:val="single" w:space="0" w:color="D3D3D3"/>
-            </w:tcBorders>
-          </w:tcPr>
-          <w:p>
-            <w:pPr>
-              <w:spacing w:before="0" w:after="60"/>
-              <w:keepNext/>
-              <w:jc w:val="end"/>
-            </w:pPr>
-            <w:r>
-              <w:rPr>
-                <w:rFonts w:ascii="Calibri" w:hAnsi="Calibri"/>
-                <w:sz w:val="20"/>
-              </w:rPr>
-              <w:t xml:space="default">53</w:t>
-            </w:r>
-          </w:p>
-        </w:tc>
-        <w:tc>
-          <w:tcPr>
-            <w:tcBorders>
-              <w:top w:val="single" w:space="0" w:color="D3D3D3"/>
-              <w:bottom w:val="single" w:space="0" w:color="D3D3D3"/>
-              <w:start w:val="single" w:space="0" w:color="D3D3D3"/>
-              <w:end w:val="single" w:space="0" w:color="D3D3D3"/>
-            </w:tcBorders>
-          </w:tcPr>
-          <w:p>
-            <w:pPr>
-              <w:spacing w:before="0" w:after="60"/>
-              <w:keepNext/>
-              <w:jc w:val="end"/>
-            </w:pPr>
-            <w:r>
-              <w:rPr>
-                <w:rFonts w:ascii="Calibri" w:hAnsi="Calibri"/>
-                <w:sz w:val="20"/>
-              </w:rPr>
-              <w:t xml:space="default">53</w:t>
-            </w:r>
-          </w:p>
-        </w:tc>
-        <w:tc>
-          <w:tcPr>
-            <w:tcBorders>
-              <w:top w:val="single" w:space="0" w:color="D3D3D3"/>
-              <w:bottom w:val="single" w:space="0" w:color="D3D3D3"/>
-              <w:start w:val="single" w:space="0" w:color="D3D3D3"/>
-              <w:end w:val="single" w:space="0" w:color="D3D3D3"/>
-            </w:tcBorders>
-          </w:tcPr>
-          <w:p>
-            <w:pPr>
-              <w:spacing w:before="0" w:after="60"/>
-              <w:keepNext/>
-              <w:jc w:val="end"/>
-            </w:pPr>
-            <w:r>
-              <w:rPr>
-                <w:rFonts w:ascii="Calibri" w:hAnsi="Calibri"/>
-                <w:sz w:val="20"/>
-              </w:rPr>
-              <w:t xml:space="default">53</w:t>
+              <w:t xml:space="default">69</w:t>
             </w:r>
           </w:p>
         </w:tc>
@@ -6840,30 +6840,6 @@
                 <w:rFonts w:ascii="Calibri" w:hAnsi="Calibri"/>
                 <w:sz w:val="20"/>
               </w:rPr>
-              <w:t xml:space="default">22</w:t>
-            </w:r>
-          </w:p>
-        </w:tc>
-        <w:tc>
-          <w:tcPr>
-            <w:tcBorders>
-              <w:top w:val="single" w:space="0" w:color="D3D3D3"/>
-              <w:bottom w:val="single" w:space="0" w:color="D3D3D3"/>
-              <w:start w:val="single" w:space="0" w:color="D3D3D3"/>
-              <w:end w:val="single" w:space="0" w:color="D3D3D3"/>
-            </w:tcBorders>
-          </w:tcPr>
-          <w:p>
-            <w:pPr>
-              <w:spacing w:before="0" w:after="60"/>
-              <w:keepNext/>
-              <w:jc w:val="end"/>
-            </w:pPr>
-            <w:r>
-              <w:rPr>
-                <w:rFonts w:ascii="Calibri" w:hAnsi="Calibri"/>
-                <w:sz w:val="20"/>
-              </w:rPr>
               <w:t xml:space="default">25</w:t>
             </w:r>
           </w:p>
@@ -6888,7 +6864,7 @@
                 <w:rFonts w:ascii="Calibri" w:hAnsi="Calibri"/>
                 <w:sz w:val="20"/>
               </w:rPr>
-              <w:t xml:space="default">25</w:t>
+              <w:t xml:space="default">19</w:t>
             </w:r>
           </w:p>
         </w:tc>
@@ -6984,6 +6960,438 @@
                 <w:rFonts w:ascii="Calibri" w:hAnsi="Calibri"/>
                 <w:sz w:val="20"/>
               </w:rPr>
+              <w:t xml:space="default">6</w:t>
+            </w:r>
+          </w:p>
+        </w:tc>
+        <w:tc>
+          <w:tcPr>
+            <w:tcBorders>
+              <w:top w:val="single" w:space="0" w:color="D3D3D3"/>
+              <w:bottom w:val="single" w:space="0" w:color="D3D3D3"/>
+              <w:start w:val="single" w:space="0" w:color="D3D3D3"/>
+              <w:end w:val="single" w:space="0" w:color="D3D3D3"/>
+            </w:tcBorders>
+          </w:tcPr>
+          <w:p>
+            <w:pPr>
+              <w:spacing w:before="0" w:after="60"/>
+              <w:keepNext/>
+              <w:jc w:val="end"/>
+            </w:pPr>
+            <w:r>
+              <w:rPr>
+                <w:rFonts w:ascii="Calibri" w:hAnsi="Calibri"/>
+                <w:sz w:val="20"/>
+              </w:rPr>
+              <w:t xml:space="default">47</w:t>
+            </w:r>
+          </w:p>
+        </w:tc>
+        <w:tc>
+          <w:tcPr>
+            <w:tcBorders>
+              <w:top w:val="single" w:space="0" w:color="D3D3D3"/>
+              <w:bottom w:val="single" w:space="0" w:color="D3D3D3"/>
+              <w:start w:val="single" w:space="0" w:color="D3D3D3"/>
+              <w:end w:val="single" w:space="0" w:color="D3D3D3"/>
+            </w:tcBorders>
+          </w:tcPr>
+          <w:p>
+            <w:pPr>
+              <w:spacing w:before="0" w:after="60"/>
+              <w:keepNext/>
+              <w:jc w:val="end"/>
+            </w:pPr>
+            <w:r>
+              <w:rPr>
+                <w:rFonts w:ascii="Calibri" w:hAnsi="Calibri"/>
+                <w:sz w:val="20"/>
+              </w:rPr>
+              <w:t xml:space="default">47</w:t>
+            </w:r>
+          </w:p>
+        </w:tc>
+        <w:tc>
+          <w:tcPr>
+            <w:tcBorders>
+              <w:top w:val="single" w:space="0" w:color="D3D3D3"/>
+              <w:bottom w:val="single" w:space="0" w:color="D3D3D3"/>
+              <w:start w:val="single" w:space="0" w:color="D3D3D3"/>
+              <w:end w:val="single" w:space="0" w:color="D3D3D3"/>
+            </w:tcBorders>
+          </w:tcPr>
+          <w:p>
+            <w:pPr>
+              <w:spacing w:before="0" w:after="60"/>
+              <w:keepNext/>
+              <w:jc w:val="end"/>
+            </w:pPr>
+            <w:r>
+              <w:rPr>
+                <w:rFonts w:ascii="Calibri" w:hAnsi="Calibri"/>
+                <w:sz w:val="20"/>
+              </w:rPr>
+              <w:t xml:space="default">65</w:t>
+            </w:r>
+          </w:p>
+        </w:tc>
+        <w:tc>
+          <w:tcPr>
+            <w:tcBorders>
+              <w:top w:val="single" w:space="0" w:color="D3D3D3"/>
+              <w:bottom w:val="single" w:space="0" w:color="D3D3D3"/>
+              <w:start w:val="single" w:space="0" w:color="D3D3D3"/>
+              <w:end w:val="single" w:space="0" w:color="D3D3D3"/>
+            </w:tcBorders>
+          </w:tcPr>
+          <w:p>
+            <w:pPr>
+              <w:spacing w:before="0" w:after="60"/>
+              <w:keepNext/>
+              <w:jc w:val="end"/>
+            </w:pPr>
+            <w:r>
+              <w:rPr>
+                <w:rFonts w:ascii="Calibri" w:hAnsi="Calibri"/>
+                <w:sz w:val="20"/>
+              </w:rPr>
+              <w:t xml:space="default">65</w:t>
+            </w:r>
+          </w:p>
+        </w:tc>
+        <w:tc>
+          <w:tcPr>
+            <w:tcBorders>
+              <w:top w:val="single" w:space="0" w:color="D3D3D3"/>
+              <w:bottom w:val="single" w:space="0" w:color="D3D3D3"/>
+              <w:start w:val="single" w:space="0" w:color="D3D3D3"/>
+              <w:end w:val="single" w:space="0" w:color="D3D3D3"/>
+            </w:tcBorders>
+          </w:tcPr>
+          <w:p>
+            <w:pPr>
+              <w:spacing w:before="0" w:after="60"/>
+              <w:keepNext/>
+              <w:jc w:val="end"/>
+            </w:pPr>
+            <w:r>
+              <w:rPr>
+                <w:rFonts w:ascii="Calibri" w:hAnsi="Calibri"/>
+                <w:sz w:val="20"/>
+              </w:rPr>
+              <w:t xml:space="default">65</w:t>
+            </w:r>
+          </w:p>
+        </w:tc>
+        <w:tc>
+          <w:tcPr>
+            <w:tcBorders>
+              <w:top w:val="single" w:space="0" w:color="D3D3D3"/>
+              <w:bottom w:val="single" w:space="0" w:color="D3D3D3"/>
+              <w:start w:val="single" w:space="0" w:color="D3D3D3"/>
+              <w:end w:val="single" w:space="0" w:color="D3D3D3"/>
+            </w:tcBorders>
+          </w:tcPr>
+          <w:p>
+            <w:pPr>
+              <w:spacing w:before="0" w:after="60"/>
+              <w:keepNext/>
+              <w:jc w:val="end"/>
+            </w:pPr>
+            <w:r>
+              <w:rPr>
+                <w:rFonts w:ascii="Calibri" w:hAnsi="Calibri"/>
+                <w:sz w:val="20"/>
+              </w:rPr>
+              <w:t xml:space="default">6</w:t>
+            </w:r>
+          </w:p>
+        </w:tc>
+        <w:tc>
+          <w:tcPr>
+            <w:tcBorders>
+              <w:top w:val="single" w:space="0" w:color="D3D3D3"/>
+              <w:bottom w:val="single" w:space="0" w:color="D3D3D3"/>
+              <w:start w:val="single" w:space="0" w:color="D3D3D3"/>
+              <w:end w:val="single" w:space="0" w:color="D3D3D3"/>
+            </w:tcBorders>
+          </w:tcPr>
+          <w:p>
+            <w:pPr>
+              <w:spacing w:before="0" w:after="60"/>
+              <w:keepNext/>
+              <w:jc w:val="end"/>
+            </w:pPr>
+            <w:r>
+              <w:rPr>
+                <w:rFonts w:ascii="Calibri" w:hAnsi="Calibri"/>
+                <w:sz w:val="20"/>
+              </w:rPr>
+              <w:t xml:space="default">6</w:t>
+            </w:r>
+          </w:p>
+        </w:tc>
+        <w:tc>
+          <w:tcPr>
+            <w:tcBorders>
+              <w:top w:val="single" w:space="0" w:color="D3D3D3"/>
+              <w:bottom w:val="single" w:space="0" w:color="D3D3D3"/>
+              <w:start w:val="single" w:space="0" w:color="D3D3D3"/>
+              <w:end w:val="single" w:space="0" w:color="D3D3D3"/>
+            </w:tcBorders>
+          </w:tcPr>
+          <w:p>
+            <w:pPr>
+              <w:spacing w:before="0" w:after="60"/>
+              <w:keepNext/>
+              <w:jc w:val="end"/>
+            </w:pPr>
+            <w:r>
+              <w:rPr>
+                <w:rFonts w:ascii="Calibri" w:hAnsi="Calibri"/>
+                <w:sz w:val="20"/>
+              </w:rPr>
+              <w:t xml:space="default">6</w:t>
+            </w:r>
+          </w:p>
+        </w:tc>
+        <w:tc>
+          <w:tcPr>
+            <w:tcBorders>
+              <w:top w:val="single" w:space="0" w:color="D3D3D3"/>
+              <w:bottom w:val="single" w:space="0" w:color="D3D3D3"/>
+              <w:start w:val="single" w:space="0" w:color="D3D3D3"/>
+              <w:end w:val="single" w:space="0" w:color="D3D3D3"/>
+            </w:tcBorders>
+          </w:tcPr>
+          <w:p>
+            <w:pPr>
+              <w:spacing w:before="0" w:after="60"/>
+              <w:keepNext/>
+              <w:jc w:val="end"/>
+            </w:pPr>
+            <w:r>
+              <w:rPr>
+                <w:rFonts w:ascii="Calibri" w:hAnsi="Calibri"/>
+                <w:sz w:val="20"/>
+              </w:rPr>
+              <w:t xml:space="default">33</w:t>
+            </w:r>
+          </w:p>
+        </w:tc>
+        <w:tc>
+          <w:tcPr>
+            <w:tcBorders>
+              <w:top w:val="single" w:space="0" w:color="D3D3D3"/>
+              <w:bottom w:val="single" w:space="0" w:color="D3D3D3"/>
+              <w:start w:val="single" w:space="0" w:color="D3D3D3"/>
+              <w:end w:val="single" w:space="0" w:color="D3D3D3"/>
+            </w:tcBorders>
+          </w:tcPr>
+          <w:p>
+            <w:pPr>
+              <w:spacing w:before="0" w:after="60"/>
+              <w:keepNext/>
+              <w:jc w:val="end"/>
+            </w:pPr>
+            <w:r>
+              <w:rPr>
+                <w:rFonts w:ascii="Calibri" w:hAnsi="Calibri"/>
+                <w:sz w:val="20"/>
+              </w:rPr>
+              <w:t xml:space="default">33</w:t>
+            </w:r>
+          </w:p>
+        </w:tc>
+        <w:tc>
+          <w:tcPr>
+            <w:tcBorders>
+              <w:top w:val="single" w:space="0" w:color="D3D3D3"/>
+              <w:bottom w:val="single" w:space="0" w:color="D3D3D3"/>
+              <w:start w:val="single" w:space="0" w:color="D3D3D3"/>
+              <w:end w:val="single" w:space="0" w:color="D3D3D3"/>
+            </w:tcBorders>
+          </w:tcPr>
+          <w:p>
+            <w:pPr>
+              <w:spacing w:before="0" w:after="60"/>
+              <w:keepNext/>
+              <w:jc w:val="end"/>
+            </w:pPr>
+            <w:r>
+              <w:rPr>
+                <w:rFonts w:ascii="Calibri" w:hAnsi="Calibri"/>
+                <w:sz w:val="20"/>
+              </w:rPr>
+              <w:t xml:space="default">65</w:t>
+            </w:r>
+          </w:p>
+        </w:tc>
+        <w:tc>
+          <w:tcPr>
+            <w:tcBorders>
+              <w:top w:val="single" w:space="0" w:color="D3D3D3"/>
+              <w:bottom w:val="single" w:space="0" w:color="D3D3D3"/>
+              <w:start w:val="single" w:space="0" w:color="D3D3D3"/>
+              <w:end w:val="single" w:space="0" w:color="D3D3D3"/>
+            </w:tcBorders>
+          </w:tcPr>
+          <w:p>
+            <w:pPr>
+              <w:spacing w:before="0" w:after="60"/>
+              <w:keepNext/>
+              <w:jc w:val="end"/>
+            </w:pPr>
+            <w:r>
+              <w:rPr>
+                <w:rFonts w:ascii="Calibri" w:hAnsi="Calibri"/>
+                <w:sz w:val="20"/>
+              </w:rPr>
+              <w:t xml:space="default">65</w:t>
+            </w:r>
+          </w:p>
+        </w:tc>
+        <w:tc>
+          <w:tcPr>
+            <w:tcBorders>
+              <w:top w:val="single" w:space="0" w:color="D3D3D3"/>
+              <w:bottom w:val="single" w:space="0" w:color="D3D3D3"/>
+              <w:start w:val="single" w:space="0" w:color="D3D3D3"/>
+              <w:end w:val="single" w:space="0" w:color="D3D3D3"/>
+            </w:tcBorders>
+          </w:tcPr>
+          <w:p>
+            <w:pPr>
+              <w:spacing w:before="0" w:after="60"/>
+              <w:keepNext/>
+              <w:jc w:val="end"/>
+            </w:pPr>
+            <w:r>
+              <w:rPr>
+                <w:rFonts w:ascii="Calibri" w:hAnsi="Calibri"/>
+                <w:sz w:val="20"/>
+              </w:rPr>
+              <w:t xml:space="default">65</w:t>
+            </w:r>
+          </w:p>
+        </w:tc>
+        <w:tc>
+          <w:tcPr>
+            <w:tcBorders>
+              <w:top w:val="single" w:space="0" w:color="D3D3D3"/>
+              <w:bottom w:val="single" w:space="0" w:color="D3D3D3"/>
+              <w:start w:val="single" w:space="0" w:color="D3D3D3"/>
+              <w:end w:val="single" w:space="0" w:color="D3D3D3"/>
+            </w:tcBorders>
+          </w:tcPr>
+          <w:p>
+            <w:pPr>
+              <w:spacing w:before="0" w:after="60"/>
+              <w:keepNext/>
+              <w:jc w:val="end"/>
+            </w:pPr>
+            <w:r>
+              <w:rPr>
+                <w:rFonts w:ascii="Calibri" w:hAnsi="Calibri"/>
+                <w:sz w:val="20"/>
+              </w:rPr>
+              <w:t xml:space="default">65</w:t>
+            </w:r>
+          </w:p>
+        </w:tc>
+        <w:tc>
+          <w:tcPr>
+            <w:tcBorders>
+              <w:top w:val="single" w:space="0" w:color="D3D3D3"/>
+              <w:bottom w:val="single" w:space="0" w:color="D3D3D3"/>
+              <w:start w:val="single" w:space="0" w:color="D3D3D3"/>
+              <w:end w:val="single" w:space="0" w:color="D3D3D3"/>
+            </w:tcBorders>
+          </w:tcPr>
+          <w:p>
+            <w:pPr>
+              <w:spacing w:before="0" w:after="60"/>
+              <w:keepNext/>
+              <w:jc w:val="end"/>
+            </w:pPr>
+            <w:r>
+              <w:rPr>
+                <w:rFonts w:ascii="Calibri" w:hAnsi="Calibri"/>
+                <w:sz w:val="20"/>
+              </w:rPr>
+              <w:t xml:space="default">65</w:t>
+            </w:r>
+          </w:p>
+        </w:tc>
+        <w:tc>
+          <w:tcPr>
+            <w:tcBorders>
+              <w:top w:val="single" w:space="0" w:color="D3D3D3"/>
+              <w:bottom w:val="single" w:space="0" w:color="D3D3D3"/>
+              <w:start w:val="single" w:space="0" w:color="D3D3D3"/>
+              <w:end w:val="single" w:space="0" w:color="D3D3D3"/>
+            </w:tcBorders>
+          </w:tcPr>
+          <w:p>
+            <w:pPr>
+              <w:spacing w:before="0" w:after="60"/>
+              <w:keepNext/>
+              <w:jc w:val="end"/>
+            </w:pPr>
+            <w:r>
+              <w:rPr>
+                <w:rFonts w:ascii="Calibri" w:hAnsi="Calibri"/>
+                <w:sz w:val="20"/>
+              </w:rPr>
+              <w:t xml:space="default">65</w:t>
+            </w:r>
+          </w:p>
+        </w:tc>
+        <w:tc>
+          <w:tcPr>
+            <w:tcBorders>
+              <w:top w:val="single" w:space="0" w:color="D3D3D3"/>
+              <w:bottom w:val="single" w:space="0" w:color="D3D3D3"/>
+              <w:start w:val="single" w:space="0" w:color="D3D3D3"/>
+              <w:end w:val="single" w:space="0" w:color="D3D3D3"/>
+            </w:tcBorders>
+          </w:tcPr>
+          <w:p>
+            <w:pPr>
+              <w:spacing w:before="0" w:after="60"/>
+              <w:keepNext/>
+              <w:jc w:val="end"/>
+            </w:pPr>
+            <w:r>
+              <w:rPr>
+                <w:rFonts w:ascii="Calibri" w:hAnsi="Calibri"/>
+                <w:sz w:val="20"/>
+              </w:rPr>
+              <w:t xml:space="default">59</w:t>
+            </w:r>
+          </w:p>
+        </w:tc>
+        <w:tc>
+          <w:tcPr>
+            <w:tcBorders>
+              <w:top w:val="single" w:space="0" w:color="D3D3D3"/>
+              <w:bottom w:val="single" w:space="0" w:color="D3D3D3"/>
+              <w:start w:val="single" w:space="0" w:color="D3D3D3"/>
+              <w:end w:val="single" w:space="0" w:color="D3D3D3"/>
+            </w:tcBorders>
+          </w:tcPr>
+          <w:p>
+            <w:pPr>
+              <w:spacing w:before="0" w:after="60"/>
+              <w:keepNext/>
+              <w:jc w:val="end"/>
+            </w:pPr>
+            <w:r>
+              <w:rPr>
+                <w:rFonts w:ascii="Calibri" w:hAnsi="Calibri"/>
+                <w:sz w:val="20"/>
+              </w:rPr>
               <w:t xml:space="default">53</w:t>
             </w:r>
           </w:p>
@@ -7008,439 +7416,31 @@
                 <w:rFonts w:ascii="Calibri" w:hAnsi="Calibri"/>
                 <w:sz w:val="20"/>
               </w:rPr>
-              <w:t xml:space="default">47</w:t>
-            </w:r>
-          </w:p>
-        </w:tc>
-        <w:tc>
-          <w:tcPr>
-            <w:tcBorders>
-              <w:top w:val="single" w:space="0" w:color="D3D3D3"/>
-              <w:bottom w:val="single" w:space="0" w:color="D3D3D3"/>
-              <w:start w:val="single" w:space="0" w:color="D3D3D3"/>
-              <w:end w:val="single" w:space="0" w:color="D3D3D3"/>
-            </w:tcBorders>
-          </w:tcPr>
-          <w:p>
-            <w:pPr>
-              <w:spacing w:before="0" w:after="60"/>
-              <w:keepNext/>
-              <w:jc w:val="end"/>
-            </w:pPr>
-            <w:r>
-              <w:rPr>
-                <w:rFonts w:ascii="Calibri" w:hAnsi="Calibri"/>
-                <w:sz w:val="20"/>
-              </w:rPr>
-              <w:t xml:space="default">65</w:t>
-            </w:r>
-          </w:p>
-        </w:tc>
-        <w:tc>
-          <w:tcPr>
-            <w:tcBorders>
-              <w:top w:val="single" w:space="0" w:color="D3D3D3"/>
-              <w:bottom w:val="single" w:space="0" w:color="D3D3D3"/>
-              <w:start w:val="single" w:space="0" w:color="D3D3D3"/>
-              <w:end w:val="single" w:space="0" w:color="D3D3D3"/>
-            </w:tcBorders>
-          </w:tcPr>
-          <w:p>
-            <w:pPr>
-              <w:spacing w:before="0" w:after="60"/>
-              <w:keepNext/>
-              <w:jc w:val="end"/>
-            </w:pPr>
-            <w:r>
-              <w:rPr>
-                <w:rFonts w:ascii="Calibri" w:hAnsi="Calibri"/>
-                <w:sz w:val="20"/>
-              </w:rPr>
-              <w:t xml:space="default">65</w:t>
-            </w:r>
-          </w:p>
-        </w:tc>
-        <w:tc>
-          <w:tcPr>
-            <w:tcBorders>
-              <w:top w:val="single" w:space="0" w:color="D3D3D3"/>
-              <w:bottom w:val="single" w:space="0" w:color="D3D3D3"/>
-              <w:start w:val="single" w:space="0" w:color="D3D3D3"/>
-              <w:end w:val="single" w:space="0" w:color="D3D3D3"/>
-            </w:tcBorders>
-          </w:tcPr>
-          <w:p>
-            <w:pPr>
-              <w:spacing w:before="0" w:after="60"/>
-              <w:keepNext/>
-              <w:jc w:val="end"/>
-            </w:pPr>
-            <w:r>
-              <w:rPr>
-                <w:rFonts w:ascii="Calibri" w:hAnsi="Calibri"/>
-                <w:sz w:val="20"/>
-              </w:rPr>
-              <w:t xml:space="default">65</w:t>
-            </w:r>
-          </w:p>
-        </w:tc>
-        <w:tc>
-          <w:tcPr>
-            <w:tcBorders>
-              <w:top w:val="single" w:space="0" w:color="D3D3D3"/>
-              <w:bottom w:val="single" w:space="0" w:color="D3D3D3"/>
-              <w:start w:val="single" w:space="0" w:color="D3D3D3"/>
-              <w:end w:val="single" w:space="0" w:color="D3D3D3"/>
-            </w:tcBorders>
-          </w:tcPr>
-          <w:p>
-            <w:pPr>
-              <w:spacing w:before="0" w:after="60"/>
-              <w:keepNext/>
-              <w:jc w:val="end"/>
-            </w:pPr>
-            <w:r>
-              <w:rPr>
-                <w:rFonts w:ascii="Calibri" w:hAnsi="Calibri"/>
-                <w:sz w:val="20"/>
-              </w:rPr>
-              <w:t xml:space="default">65</w:t>
-            </w:r>
-          </w:p>
-        </w:tc>
-        <w:tc>
-          <w:tcPr>
-            <w:tcBorders>
-              <w:top w:val="single" w:space="0" w:color="D3D3D3"/>
-              <w:bottom w:val="single" w:space="0" w:color="D3D3D3"/>
-              <w:start w:val="single" w:space="0" w:color="D3D3D3"/>
-              <w:end w:val="single" w:space="0" w:color="D3D3D3"/>
-            </w:tcBorders>
-          </w:tcPr>
-          <w:p>
-            <w:pPr>
-              <w:spacing w:before="0" w:after="60"/>
-              <w:keepNext/>
-              <w:jc w:val="end"/>
-            </w:pPr>
-            <w:r>
-              <w:rPr>
-                <w:rFonts w:ascii="Calibri" w:hAnsi="Calibri"/>
-                <w:sz w:val="20"/>
-              </w:rPr>
-              <w:t xml:space="default">6</w:t>
-            </w:r>
-          </w:p>
-        </w:tc>
-        <w:tc>
-          <w:tcPr>
-            <w:tcBorders>
-              <w:top w:val="single" w:space="0" w:color="D3D3D3"/>
-              <w:bottom w:val="single" w:space="0" w:color="D3D3D3"/>
-              <w:start w:val="single" w:space="0" w:color="D3D3D3"/>
-              <w:end w:val="single" w:space="0" w:color="D3D3D3"/>
-            </w:tcBorders>
-          </w:tcPr>
-          <w:p>
-            <w:pPr>
-              <w:spacing w:before="0" w:after="60"/>
-              <w:keepNext/>
-              <w:jc w:val="end"/>
-            </w:pPr>
-            <w:r>
-              <w:rPr>
-                <w:rFonts w:ascii="Calibri" w:hAnsi="Calibri"/>
-                <w:sz w:val="20"/>
-              </w:rPr>
-              <w:t xml:space="default">6</w:t>
-            </w:r>
-          </w:p>
-        </w:tc>
-        <w:tc>
-          <w:tcPr>
-            <w:tcBorders>
-              <w:top w:val="single" w:space="0" w:color="D3D3D3"/>
-              <w:bottom w:val="single" w:space="0" w:color="D3D3D3"/>
-              <w:start w:val="single" w:space="0" w:color="D3D3D3"/>
-              <w:end w:val="single" w:space="0" w:color="D3D3D3"/>
-            </w:tcBorders>
-          </w:tcPr>
-          <w:p>
-            <w:pPr>
-              <w:spacing w:before="0" w:after="60"/>
-              <w:keepNext/>
-              <w:jc w:val="end"/>
-            </w:pPr>
-            <w:r>
-              <w:rPr>
-                <w:rFonts w:ascii="Calibri" w:hAnsi="Calibri"/>
-                <w:sz w:val="20"/>
-              </w:rPr>
-              <w:t xml:space="default">6</w:t>
-            </w:r>
-          </w:p>
-        </w:tc>
-        <w:tc>
-          <w:tcPr>
-            <w:tcBorders>
-              <w:top w:val="single" w:space="0" w:color="D3D3D3"/>
-              <w:bottom w:val="single" w:space="0" w:color="D3D3D3"/>
-              <w:start w:val="single" w:space="0" w:color="D3D3D3"/>
-              <w:end w:val="single" w:space="0" w:color="D3D3D3"/>
-            </w:tcBorders>
-          </w:tcPr>
-          <w:p>
-            <w:pPr>
-              <w:spacing w:before="0" w:after="60"/>
-              <w:keepNext/>
-              <w:jc w:val="end"/>
-            </w:pPr>
-            <w:r>
-              <w:rPr>
-                <w:rFonts w:ascii="Calibri" w:hAnsi="Calibri"/>
-                <w:sz w:val="20"/>
-              </w:rPr>
-              <w:t xml:space="default">33</w:t>
-            </w:r>
-          </w:p>
-        </w:tc>
-        <w:tc>
-          <w:tcPr>
-            <w:tcBorders>
-              <w:top w:val="single" w:space="0" w:color="D3D3D3"/>
-              <w:bottom w:val="single" w:space="0" w:color="D3D3D3"/>
-              <w:start w:val="single" w:space="0" w:color="D3D3D3"/>
-              <w:end w:val="single" w:space="0" w:color="D3D3D3"/>
-            </w:tcBorders>
-          </w:tcPr>
-          <w:p>
-            <w:pPr>
-              <w:spacing w:before="0" w:after="60"/>
-              <w:keepNext/>
-              <w:jc w:val="end"/>
-            </w:pPr>
-            <w:r>
-              <w:rPr>
-                <w:rFonts w:ascii="Calibri" w:hAnsi="Calibri"/>
-                <w:sz w:val="20"/>
-              </w:rPr>
-              <w:t xml:space="default">64</w:t>
-            </w:r>
-          </w:p>
-        </w:tc>
-        <w:tc>
-          <w:tcPr>
-            <w:tcBorders>
-              <w:top w:val="single" w:space="0" w:color="D3D3D3"/>
-              <w:bottom w:val="single" w:space="0" w:color="D3D3D3"/>
-              <w:start w:val="single" w:space="0" w:color="D3D3D3"/>
-              <w:end w:val="single" w:space="0" w:color="D3D3D3"/>
-            </w:tcBorders>
-          </w:tcPr>
-          <w:p>
-            <w:pPr>
-              <w:spacing w:before="0" w:after="60"/>
-              <w:keepNext/>
-              <w:jc w:val="end"/>
-            </w:pPr>
-            <w:r>
-              <w:rPr>
-                <w:rFonts w:ascii="Calibri" w:hAnsi="Calibri"/>
-                <w:sz w:val="20"/>
-              </w:rPr>
-              <w:t xml:space="default">65</w:t>
-            </w:r>
-          </w:p>
-        </w:tc>
-        <w:tc>
-          <w:tcPr>
-            <w:tcBorders>
-              <w:top w:val="single" w:space="0" w:color="D3D3D3"/>
-              <w:bottom w:val="single" w:space="0" w:color="D3D3D3"/>
-              <w:start w:val="single" w:space="0" w:color="D3D3D3"/>
-              <w:end w:val="single" w:space="0" w:color="D3D3D3"/>
-            </w:tcBorders>
-          </w:tcPr>
-          <w:p>
-            <w:pPr>
-              <w:spacing w:before="0" w:after="60"/>
-              <w:keepNext/>
-              <w:jc w:val="end"/>
-            </w:pPr>
-            <w:r>
-              <w:rPr>
-                <w:rFonts w:ascii="Calibri" w:hAnsi="Calibri"/>
-                <w:sz w:val="20"/>
-              </w:rPr>
-              <w:t xml:space="default">65</w:t>
-            </w:r>
-          </w:p>
-        </w:tc>
-        <w:tc>
-          <w:tcPr>
-            <w:tcBorders>
-              <w:top w:val="single" w:space="0" w:color="D3D3D3"/>
-              <w:bottom w:val="single" w:space="0" w:color="D3D3D3"/>
-              <w:start w:val="single" w:space="0" w:color="D3D3D3"/>
-              <w:end w:val="single" w:space="0" w:color="D3D3D3"/>
-            </w:tcBorders>
-          </w:tcPr>
-          <w:p>
-            <w:pPr>
-              <w:spacing w:before="0" w:after="60"/>
-              <w:keepNext/>
-              <w:jc w:val="end"/>
-            </w:pPr>
-            <w:r>
-              <w:rPr>
-                <w:rFonts w:ascii="Calibri" w:hAnsi="Calibri"/>
-                <w:sz w:val="20"/>
-              </w:rPr>
-              <w:t xml:space="default">65</w:t>
-            </w:r>
-          </w:p>
-        </w:tc>
-        <w:tc>
-          <w:tcPr>
-            <w:tcBorders>
-              <w:top w:val="single" w:space="0" w:color="D3D3D3"/>
-              <w:bottom w:val="single" w:space="0" w:color="D3D3D3"/>
-              <w:start w:val="single" w:space="0" w:color="D3D3D3"/>
-              <w:end w:val="single" w:space="0" w:color="D3D3D3"/>
-            </w:tcBorders>
-          </w:tcPr>
-          <w:p>
-            <w:pPr>
-              <w:spacing w:before="0" w:after="60"/>
-              <w:keepNext/>
-              <w:jc w:val="end"/>
-            </w:pPr>
-            <w:r>
-              <w:rPr>
-                <w:rFonts w:ascii="Calibri" w:hAnsi="Calibri"/>
-                <w:sz w:val="20"/>
-              </w:rPr>
-              <w:t xml:space="default">65</w:t>
-            </w:r>
-          </w:p>
-        </w:tc>
-        <w:tc>
-          <w:tcPr>
-            <w:tcBorders>
-              <w:top w:val="single" w:space="0" w:color="D3D3D3"/>
-              <w:bottom w:val="single" w:space="0" w:color="D3D3D3"/>
-              <w:start w:val="single" w:space="0" w:color="D3D3D3"/>
-              <w:end w:val="single" w:space="0" w:color="D3D3D3"/>
-            </w:tcBorders>
-          </w:tcPr>
-          <w:p>
-            <w:pPr>
-              <w:spacing w:before="0" w:after="60"/>
-              <w:keepNext/>
-              <w:jc w:val="end"/>
-            </w:pPr>
-            <w:r>
-              <w:rPr>
-                <w:rFonts w:ascii="Calibri" w:hAnsi="Calibri"/>
-                <w:sz w:val="20"/>
-              </w:rPr>
-              <w:t xml:space="default">65</w:t>
-            </w:r>
-          </w:p>
-        </w:tc>
-        <w:tc>
-          <w:tcPr>
-            <w:tcBorders>
-              <w:top w:val="single" w:space="0" w:color="D3D3D3"/>
-              <w:bottom w:val="single" w:space="0" w:color="D3D3D3"/>
-              <w:start w:val="single" w:space="0" w:color="D3D3D3"/>
-              <w:end w:val="single" w:space="0" w:color="D3D3D3"/>
-            </w:tcBorders>
-          </w:tcPr>
-          <w:p>
-            <w:pPr>
-              <w:spacing w:before="0" w:after="60"/>
-              <w:keepNext/>
-              <w:jc w:val="end"/>
-            </w:pPr>
-            <w:r>
-              <w:rPr>
-                <w:rFonts w:ascii="Calibri" w:hAnsi="Calibri"/>
-                <w:sz w:val="20"/>
-              </w:rPr>
-              <w:t xml:space="default">65</w:t>
-            </w:r>
-          </w:p>
-        </w:tc>
-        <w:tc>
-          <w:tcPr>
-            <w:tcBorders>
-              <w:top w:val="single" w:space="0" w:color="D3D3D3"/>
-              <w:bottom w:val="single" w:space="0" w:color="D3D3D3"/>
-              <w:start w:val="single" w:space="0" w:color="D3D3D3"/>
-              <w:end w:val="single" w:space="0" w:color="D3D3D3"/>
-            </w:tcBorders>
-          </w:tcPr>
-          <w:p>
-            <w:pPr>
-              <w:spacing w:before="0" w:after="60"/>
-              <w:keepNext/>
-              <w:jc w:val="end"/>
-            </w:pPr>
-            <w:r>
-              <w:rPr>
-                <w:rFonts w:ascii="Calibri" w:hAnsi="Calibri"/>
-                <w:sz w:val="20"/>
-              </w:rPr>
-              <w:t xml:space="default">65</w:t>
-            </w:r>
-          </w:p>
-        </w:tc>
-        <w:tc>
-          <w:tcPr>
-            <w:tcBorders>
-              <w:top w:val="single" w:space="0" w:color="D3D3D3"/>
-              <w:bottom w:val="single" w:space="0" w:color="D3D3D3"/>
-              <w:start w:val="single" w:space="0" w:color="D3D3D3"/>
-              <w:end w:val="single" w:space="0" w:color="D3D3D3"/>
-            </w:tcBorders>
-          </w:tcPr>
-          <w:p>
-            <w:pPr>
-              <w:spacing w:before="0" w:after="60"/>
-              <w:keepNext/>
-              <w:jc w:val="end"/>
-            </w:pPr>
-            <w:r>
-              <w:rPr>
-                <w:rFonts w:ascii="Calibri" w:hAnsi="Calibri"/>
-                <w:sz w:val="20"/>
-              </w:rPr>
-              <w:t xml:space="default">65</w:t>
-            </w:r>
-          </w:p>
-        </w:tc>
-        <w:tc>
-          <w:tcPr>
-            <w:tcBorders>
-              <w:top w:val="single" w:space="0" w:color="D3D3D3"/>
-              <w:bottom w:val="single" w:space="0" w:color="D3D3D3"/>
-              <w:start w:val="single" w:space="0" w:color="D3D3D3"/>
-              <w:end w:val="single" w:space="0" w:color="D3D3D3"/>
-            </w:tcBorders>
-          </w:tcPr>
-          <w:p>
-            <w:pPr>
-              <w:spacing w:before="0" w:after="60"/>
-              <w:keepNext/>
-              <w:jc w:val="end"/>
-            </w:pPr>
-            <w:r>
-              <w:rPr>
-                <w:rFonts w:ascii="Calibri" w:hAnsi="Calibri"/>
-                <w:sz w:val="20"/>
-              </w:rPr>
-              <w:t xml:space="default">65</w:t>
+              <w:t xml:space="default">53</w:t>
+            </w:r>
+          </w:p>
+        </w:tc>
+        <w:tc>
+          <w:tcPr>
+            <w:tcBorders>
+              <w:top w:val="single" w:space="0" w:color="D3D3D3"/>
+              <w:bottom w:val="single" w:space="0" w:color="D3D3D3"/>
+              <w:start w:val="single" w:space="0" w:color="D3D3D3"/>
+              <w:end w:val="single" w:space="0" w:color="D3D3D3"/>
+            </w:tcBorders>
+          </w:tcPr>
+          <w:p>
+            <w:pPr>
+              <w:spacing w:before="0" w:after="60"/>
+              <w:keepNext/>
+              <w:jc w:val="end"/>
+            </w:pPr>
+            <w:r>
+              <w:rPr>
+                <w:rFonts w:ascii="Calibri" w:hAnsi="Calibri"/>
+                <w:sz w:val="20"/>
+              </w:rPr>
+              <w:t xml:space="default">11</w:t>
             </w:r>
           </w:p>
         </w:tc>
@@ -7589,7 +7589,7 @@
                 <w:rFonts w:ascii="Calibri" w:hAnsi="Calibri"/>
                 <w:sz w:val="20"/>
               </w:rPr>
-              <w:t xml:space="default">19</w:t>
+              <w:t xml:space="default">53</w:t>
             </w:r>
           </w:p>
         </w:tc>
@@ -7637,30 +7637,6 @@
                 <w:rFonts w:ascii="Calibri" w:hAnsi="Calibri"/>
                 <w:sz w:val="20"/>
               </w:rPr>
-              <w:t xml:space="default">53</w:t>
-            </w:r>
-          </w:p>
-        </w:tc>
-        <w:tc>
-          <w:tcPr>
-            <w:tcBorders>
-              <w:top w:val="single" w:space="0" w:color="D3D3D3"/>
-              <w:bottom w:val="single" w:space="0" w:color="D3D3D3"/>
-              <w:start w:val="single" w:space="0" w:color="D3D3D3"/>
-              <w:end w:val="single" w:space="0" w:color="D3D3D3"/>
-            </w:tcBorders>
-          </w:tcPr>
-          <w:p>
-            <w:pPr>
-              <w:spacing w:before="0" w:after="60"/>
-              <w:keepNext/>
-              <w:jc w:val="end"/>
-            </w:pPr>
-            <w:r>
-              <w:rPr>
-                <w:rFonts w:ascii="Calibri" w:hAnsi="Calibri"/>
-                <w:sz w:val="20"/>
-              </w:rPr>
               <w:t xml:space="default">22</w:t>
             </w:r>
           </w:p>
@@ -7685,6 +7661,78 @@
                 <w:rFonts w:ascii="Calibri" w:hAnsi="Calibri"/>
                 <w:sz w:val="20"/>
               </w:rPr>
+              <w:t xml:space="default">22</w:t>
+            </w:r>
+          </w:p>
+        </w:tc>
+        <w:tc>
+          <w:tcPr>
+            <w:tcBorders>
+              <w:top w:val="single" w:space="0" w:color="D3D3D3"/>
+              <w:bottom w:val="single" w:space="0" w:color="D3D3D3"/>
+              <w:start w:val="single" w:space="0" w:color="D3D3D3"/>
+              <w:end w:val="single" w:space="0" w:color="D3D3D3"/>
+            </w:tcBorders>
+          </w:tcPr>
+          <w:p>
+            <w:pPr>
+              <w:spacing w:before="0" w:after="60"/>
+              <w:keepNext/>
+              <w:jc w:val="end"/>
+            </w:pPr>
+            <w:r>
+              <w:rPr>
+                <w:rFonts w:ascii="Calibri" w:hAnsi="Calibri"/>
+                <w:sz w:val="20"/>
+              </w:rPr>
+              <w:t xml:space="default">22</w:t>
+            </w:r>
+          </w:p>
+        </w:tc>
+        <w:tc>
+          <w:tcPr>
+            <w:tcBorders>
+              <w:top w:val="single" w:space="0" w:color="D3D3D3"/>
+              <w:bottom w:val="single" w:space="0" w:color="D3D3D3"/>
+              <w:start w:val="single" w:space="0" w:color="D3D3D3"/>
+              <w:end w:val="single" w:space="0" w:color="D3D3D3"/>
+            </w:tcBorders>
+          </w:tcPr>
+          <w:p>
+            <w:pPr>
+              <w:spacing w:before="0" w:after="60"/>
+              <w:keepNext/>
+              <w:jc w:val="end"/>
+            </w:pPr>
+            <w:r>
+              <w:rPr>
+                <w:rFonts w:ascii="Calibri" w:hAnsi="Calibri"/>
+                <w:sz w:val="20"/>
+              </w:rPr>
+              <w:t xml:space="default">63</w:t>
+            </w:r>
+          </w:p>
+        </w:tc>
+        <w:tc>
+          <w:tcPr>
+            <w:tcBorders>
+              <w:top w:val="single" w:space="0" w:color="D3D3D3"/>
+              <w:bottom w:val="single" w:space="0" w:color="D3D3D3"/>
+              <w:start w:val="single" w:space="0" w:color="D3D3D3"/>
+              <w:end w:val="single" w:space="0" w:color="D3D3D3"/>
+            </w:tcBorders>
+          </w:tcPr>
+          <w:p>
+            <w:pPr>
+              <w:spacing w:before="0" w:after="60"/>
+              <w:keepNext/>
+              <w:jc w:val="end"/>
+            </w:pPr>
+            <w:r>
+              <w:rPr>
+                <w:rFonts w:ascii="Calibri" w:hAnsi="Calibri"/>
+                <w:sz w:val="20"/>
+              </w:rPr>
               <w:t xml:space="default">65</w:t>
             </w:r>
           </w:p>
@@ -7733,6 +7781,78 @@
                 <w:rFonts w:ascii="Calibri" w:hAnsi="Calibri"/>
                 <w:sz w:val="20"/>
               </w:rPr>
+              <w:t xml:space="default">47</w:t>
+            </w:r>
+          </w:p>
+        </w:tc>
+        <w:tc>
+          <w:tcPr>
+            <w:tcBorders>
+              <w:top w:val="single" w:space="0" w:color="D3D3D3"/>
+              <w:bottom w:val="single" w:space="0" w:color="D3D3D3"/>
+              <w:start w:val="single" w:space="0" w:color="D3D3D3"/>
+              <w:end w:val="single" w:space="0" w:color="D3D3D3"/>
+            </w:tcBorders>
+          </w:tcPr>
+          <w:p>
+            <w:pPr>
+              <w:spacing w:before="0" w:after="60"/>
+              <w:keepNext/>
+              <w:jc w:val="end"/>
+            </w:pPr>
+            <w:r>
+              <w:rPr>
+                <w:rFonts w:ascii="Calibri" w:hAnsi="Calibri"/>
+                <w:sz w:val="20"/>
+              </w:rPr>
+              <w:t xml:space="default">55</w:t>
+            </w:r>
+          </w:p>
+        </w:tc>
+        <w:tc>
+          <w:tcPr>
+            <w:tcBorders>
+              <w:top w:val="single" w:space="0" w:color="D3D3D3"/>
+              <w:bottom w:val="single" w:space="0" w:color="D3D3D3"/>
+              <w:start w:val="single" w:space="0" w:color="D3D3D3"/>
+              <w:end w:val="single" w:space="0" w:color="D3D3D3"/>
+            </w:tcBorders>
+          </w:tcPr>
+          <w:p>
+            <w:pPr>
+              <w:spacing w:before="0" w:after="60"/>
+              <w:keepNext/>
+              <w:jc w:val="end"/>
+            </w:pPr>
+            <w:r>
+              <w:rPr>
+                <w:rFonts w:ascii="Calibri" w:hAnsi="Calibri"/>
+                <w:sz w:val="20"/>
+              </w:rPr>
+              <w:t xml:space="default">55</w:t>
+            </w:r>
+          </w:p>
+        </w:tc>
+        <w:tc>
+          <w:tcPr>
+            <w:tcBorders>
+              <w:top w:val="single" w:space="0" w:color="D3D3D3"/>
+              <w:bottom w:val="single" w:space="0" w:color="D3D3D3"/>
+              <w:start w:val="single" w:space="0" w:color="D3D3D3"/>
+              <w:end w:val="single" w:space="0" w:color="D3D3D3"/>
+            </w:tcBorders>
+          </w:tcPr>
+          <w:p>
+            <w:pPr>
+              <w:spacing w:before="0" w:after="60"/>
+              <w:keepNext/>
+              <w:jc w:val="end"/>
+            </w:pPr>
+            <w:r>
+              <w:rPr>
+                <w:rFonts w:ascii="Calibri" w:hAnsi="Calibri"/>
+                <w:sz w:val="20"/>
+              </w:rPr>
               <w:t xml:space="default">65</w:t>
             </w:r>
           </w:p>
@@ -7757,6 +7877,246 @@
                 <w:rFonts w:ascii="Calibri" w:hAnsi="Calibri"/>
                 <w:sz w:val="20"/>
               </w:rPr>
+              <w:t xml:space="default">67</w:t>
+            </w:r>
+          </w:p>
+        </w:tc>
+        <w:tc>
+          <w:tcPr>
+            <w:tcBorders>
+              <w:top w:val="single" w:space="0" w:color="D3D3D3"/>
+              <w:bottom w:val="single" w:space="0" w:color="D3D3D3"/>
+              <w:start w:val="single" w:space="0" w:color="D3D3D3"/>
+              <w:end w:val="single" w:space="0" w:color="D3D3D3"/>
+            </w:tcBorders>
+          </w:tcPr>
+          <w:p>
+            <w:pPr>
+              <w:spacing w:before="0" w:after="60"/>
+              <w:keepNext/>
+              <w:jc w:val="end"/>
+            </w:pPr>
+            <w:r>
+              <w:rPr>
+                <w:rFonts w:ascii="Calibri" w:hAnsi="Calibri"/>
+                <w:sz w:val="20"/>
+              </w:rPr>
+              <w:t xml:space="default">55</w:t>
+            </w:r>
+          </w:p>
+        </w:tc>
+        <w:tc>
+          <w:tcPr>
+            <w:tcBorders>
+              <w:top w:val="single" w:space="0" w:color="D3D3D3"/>
+              <w:bottom w:val="single" w:space="0" w:color="D3D3D3"/>
+              <w:start w:val="single" w:space="0" w:color="D3D3D3"/>
+              <w:end w:val="single" w:space="0" w:color="D3D3D3"/>
+            </w:tcBorders>
+          </w:tcPr>
+          <w:p>
+            <w:pPr>
+              <w:spacing w:before="0" w:after="60"/>
+              <w:keepNext/>
+              <w:jc w:val="end"/>
+            </w:pPr>
+            <w:r>
+              <w:rPr>
+                <w:rFonts w:ascii="Calibri" w:hAnsi="Calibri"/>
+                <w:sz w:val="20"/>
+              </w:rPr>
+              <w:t xml:space="default">55</w:t>
+            </w:r>
+          </w:p>
+        </w:tc>
+        <w:tc>
+          <w:tcPr>
+            <w:tcBorders>
+              <w:top w:val="single" w:space="0" w:color="D3D3D3"/>
+              <w:bottom w:val="single" w:space="0" w:color="D3D3D3"/>
+              <w:start w:val="single" w:space="0" w:color="D3D3D3"/>
+              <w:end w:val="single" w:space="0" w:color="D3D3D3"/>
+            </w:tcBorders>
+          </w:tcPr>
+          <w:p>
+            <w:pPr>
+              <w:spacing w:before="0" w:after="60"/>
+              <w:keepNext/>
+              <w:jc w:val="end"/>
+            </w:pPr>
+            <w:r>
+              <w:rPr>
+                <w:rFonts w:ascii="Calibri" w:hAnsi="Calibri"/>
+                <w:sz w:val="20"/>
+              </w:rPr>
+              <w:t xml:space="default">55</w:t>
+            </w:r>
+          </w:p>
+        </w:tc>
+        <w:tc>
+          <w:tcPr>
+            <w:tcBorders>
+              <w:top w:val="single" w:space="0" w:color="D3D3D3"/>
+              <w:bottom w:val="single" w:space="0" w:color="D3D3D3"/>
+              <w:start w:val="single" w:space="0" w:color="D3D3D3"/>
+              <w:end w:val="single" w:space="0" w:color="D3D3D3"/>
+            </w:tcBorders>
+          </w:tcPr>
+          <w:p>
+            <w:pPr>
+              <w:spacing w:before="0" w:after="60"/>
+              <w:keepNext/>
+              <w:jc w:val="end"/>
+            </w:pPr>
+            <w:r>
+              <w:rPr>
+                <w:rFonts w:ascii="Calibri" w:hAnsi="Calibri"/>
+                <w:sz w:val="20"/>
+              </w:rPr>
+              <w:t xml:space="default">48</w:t>
+            </w:r>
+          </w:p>
+        </w:tc>
+        <w:tc>
+          <w:tcPr>
+            <w:tcBorders>
+              <w:top w:val="single" w:space="0" w:color="D3D3D3"/>
+              <w:bottom w:val="single" w:space="0" w:color="D3D3D3"/>
+              <w:start w:val="single" w:space="0" w:color="D3D3D3"/>
+              <w:end w:val="single" w:space="0" w:color="D3D3D3"/>
+            </w:tcBorders>
+          </w:tcPr>
+          <w:p>
+            <w:pPr>
+              <w:spacing w:before="0" w:after="60"/>
+              <w:keepNext/>
+              <w:jc w:val="end"/>
+            </w:pPr>
+            <w:r>
+              <w:rPr>
+                <w:rFonts w:ascii="Calibri" w:hAnsi="Calibri"/>
+                <w:sz w:val="20"/>
+              </w:rPr>
+              <w:t xml:space="default">64</w:t>
+            </w:r>
+          </w:p>
+        </w:tc>
+        <w:tc>
+          <w:tcPr>
+            <w:tcBorders>
+              <w:top w:val="single" w:space="0" w:color="D3D3D3"/>
+              <w:bottom w:val="single" w:space="0" w:color="D3D3D3"/>
+              <w:start w:val="single" w:space="0" w:color="D3D3D3"/>
+              <w:end w:val="single" w:space="0" w:color="D3D3D3"/>
+            </w:tcBorders>
+          </w:tcPr>
+          <w:p>
+            <w:pPr>
+              <w:spacing w:before="0" w:after="60"/>
+              <w:keepNext/>
+              <w:jc w:val="end"/>
+            </w:pPr>
+            <w:r>
+              <w:rPr>
+                <w:rFonts w:ascii="Calibri" w:hAnsi="Calibri"/>
+                <w:sz w:val="20"/>
+              </w:rPr>
+              <w:t xml:space="default">55</w:t>
+            </w:r>
+          </w:p>
+        </w:tc>
+        <w:tc>
+          <w:tcPr>
+            <w:tcBorders>
+              <w:top w:val="single" w:space="0" w:color="D3D3D3"/>
+              <w:bottom w:val="single" w:space="0" w:color="D3D3D3"/>
+              <w:start w:val="single" w:space="0" w:color="D3D3D3"/>
+              <w:end w:val="single" w:space="0" w:color="D3D3D3"/>
+            </w:tcBorders>
+          </w:tcPr>
+          <w:p>
+            <w:pPr>
+              <w:spacing w:before="0" w:after="60"/>
+              <w:keepNext/>
+              <w:jc w:val="end"/>
+            </w:pPr>
+            <w:r>
+              <w:rPr>
+                <w:rFonts w:ascii="Calibri" w:hAnsi="Calibri"/>
+                <w:sz w:val="20"/>
+              </w:rPr>
+              <w:t xml:space="default">55</w:t>
+            </w:r>
+          </w:p>
+        </w:tc>
+        <w:tc>
+          <w:tcPr>
+            <w:tcBorders>
+              <w:top w:val="single" w:space="0" w:color="D3D3D3"/>
+              <w:bottom w:val="single" w:space="0" w:color="D3D3D3"/>
+              <w:start w:val="single" w:space="0" w:color="D3D3D3"/>
+              <w:end w:val="single" w:space="0" w:color="D3D3D3"/>
+            </w:tcBorders>
+          </w:tcPr>
+          <w:p>
+            <w:pPr>
+              <w:spacing w:before="0" w:after="60"/>
+              <w:keepNext/>
+              <w:jc w:val="end"/>
+            </w:pPr>
+            <w:r>
+              <w:rPr>
+                <w:rFonts w:ascii="Calibri" w:hAnsi="Calibri"/>
+                <w:sz w:val="20"/>
+              </w:rPr>
+              <w:t xml:space="default">55</w:t>
+            </w:r>
+          </w:p>
+        </w:tc>
+        <w:tc>
+          <w:tcPr>
+            <w:tcBorders>
+              <w:top w:val="single" w:space="0" w:color="D3D3D3"/>
+              <w:bottom w:val="single" w:space="0" w:color="D3D3D3"/>
+              <w:start w:val="single" w:space="0" w:color="D3D3D3"/>
+              <w:end w:val="single" w:space="0" w:color="D3D3D3"/>
+            </w:tcBorders>
+          </w:tcPr>
+          <w:p>
+            <w:pPr>
+              <w:spacing w:before="0" w:after="60"/>
+              <w:keepNext/>
+              <w:jc w:val="end"/>
+            </w:pPr>
+            <w:r>
+              <w:rPr>
+                <w:rFonts w:ascii="Calibri" w:hAnsi="Calibri"/>
+                <w:sz w:val="20"/>
+              </w:rPr>
+              <w:t xml:space="default">59</w:t>
+            </w:r>
+          </w:p>
+        </w:tc>
+        <w:tc>
+          <w:tcPr>
+            <w:tcBorders>
+              <w:top w:val="single" w:space="0" w:color="D3D3D3"/>
+              <w:bottom w:val="single" w:space="0" w:color="D3D3D3"/>
+              <w:start w:val="single" w:space="0" w:color="D3D3D3"/>
+              <w:end w:val="single" w:space="0" w:color="D3D3D3"/>
+            </w:tcBorders>
+          </w:tcPr>
+          <w:p>
+            <w:pPr>
+              <w:spacing w:before="0" w:after="60"/>
+              <w:keepNext/>
+              <w:jc w:val="end"/>
+            </w:pPr>
+            <w:r>
+              <w:rPr>
+                <w:rFonts w:ascii="Calibri" w:hAnsi="Calibri"/>
+                <w:sz w:val="20"/>
+              </w:rPr>
               <w:t xml:space="default">65</w:t>
             </w:r>
           </w:p>
@@ -7781,415 +8141,55 @@
                 <w:rFonts w:ascii="Calibri" w:hAnsi="Calibri"/>
                 <w:sz w:val="20"/>
               </w:rPr>
-              <w:t xml:space="default">47</w:t>
-            </w:r>
-          </w:p>
-        </w:tc>
-        <w:tc>
-          <w:tcPr>
-            <w:tcBorders>
-              <w:top w:val="single" w:space="0" w:color="D3D3D3"/>
-              <w:bottom w:val="single" w:space="0" w:color="D3D3D3"/>
-              <w:start w:val="single" w:space="0" w:color="D3D3D3"/>
-              <w:end w:val="single" w:space="0" w:color="D3D3D3"/>
-            </w:tcBorders>
-          </w:tcPr>
-          <w:p>
-            <w:pPr>
-              <w:spacing w:before="0" w:after="60"/>
-              <w:keepNext/>
-              <w:jc w:val="end"/>
-            </w:pPr>
-            <w:r>
-              <w:rPr>
-                <w:rFonts w:ascii="Calibri" w:hAnsi="Calibri"/>
-                <w:sz w:val="20"/>
-              </w:rPr>
-              <w:t xml:space="default">55</w:t>
-            </w:r>
-          </w:p>
-        </w:tc>
-        <w:tc>
-          <w:tcPr>
-            <w:tcBorders>
-              <w:top w:val="single" w:space="0" w:color="D3D3D3"/>
-              <w:bottom w:val="single" w:space="0" w:color="D3D3D3"/>
-              <w:start w:val="single" w:space="0" w:color="D3D3D3"/>
-              <w:end w:val="single" w:space="0" w:color="D3D3D3"/>
-            </w:tcBorders>
-          </w:tcPr>
-          <w:p>
-            <w:pPr>
-              <w:spacing w:before="0" w:after="60"/>
-              <w:keepNext/>
-              <w:jc w:val="end"/>
-            </w:pPr>
-            <w:r>
-              <w:rPr>
-                <w:rFonts w:ascii="Calibri" w:hAnsi="Calibri"/>
-                <w:sz w:val="20"/>
-              </w:rPr>
-              <w:t xml:space="default">55</w:t>
-            </w:r>
-          </w:p>
-        </w:tc>
-        <w:tc>
-          <w:tcPr>
-            <w:tcBorders>
-              <w:top w:val="single" w:space="0" w:color="D3D3D3"/>
-              <w:bottom w:val="single" w:space="0" w:color="D3D3D3"/>
-              <w:start w:val="single" w:space="0" w:color="D3D3D3"/>
-              <w:end w:val="single" w:space="0" w:color="D3D3D3"/>
-            </w:tcBorders>
-          </w:tcPr>
-          <w:p>
-            <w:pPr>
-              <w:spacing w:before="0" w:after="60"/>
-              <w:keepNext/>
-              <w:jc w:val="end"/>
-            </w:pPr>
-            <w:r>
-              <w:rPr>
-                <w:rFonts w:ascii="Calibri" w:hAnsi="Calibri"/>
-                <w:sz w:val="20"/>
-              </w:rPr>
-              <w:t xml:space="default">39</w:t>
-            </w:r>
-          </w:p>
-        </w:tc>
-        <w:tc>
-          <w:tcPr>
-            <w:tcBorders>
-              <w:top w:val="single" w:space="0" w:color="D3D3D3"/>
-              <w:bottom w:val="single" w:space="0" w:color="D3D3D3"/>
-              <w:start w:val="single" w:space="0" w:color="D3D3D3"/>
-              <w:end w:val="single" w:space="0" w:color="D3D3D3"/>
-            </w:tcBorders>
-          </w:tcPr>
-          <w:p>
-            <w:pPr>
-              <w:spacing w:before="0" w:after="60"/>
-              <w:keepNext/>
-              <w:jc w:val="end"/>
-            </w:pPr>
-            <w:r>
-              <w:rPr>
-                <w:rFonts w:ascii="Calibri" w:hAnsi="Calibri"/>
-                <w:sz w:val="20"/>
-              </w:rPr>
-              <w:t xml:space="default">67</w:t>
-            </w:r>
-          </w:p>
-        </w:tc>
-        <w:tc>
-          <w:tcPr>
-            <w:tcBorders>
-              <w:top w:val="single" w:space="0" w:color="D3D3D3"/>
-              <w:bottom w:val="single" w:space="0" w:color="D3D3D3"/>
-              <w:start w:val="single" w:space="0" w:color="D3D3D3"/>
-              <w:end w:val="single" w:space="0" w:color="D3D3D3"/>
-            </w:tcBorders>
-          </w:tcPr>
-          <w:p>
-            <w:pPr>
-              <w:spacing w:before="0" w:after="60"/>
-              <w:keepNext/>
-              <w:jc w:val="end"/>
-            </w:pPr>
-            <w:r>
-              <w:rPr>
-                <w:rFonts w:ascii="Calibri" w:hAnsi="Calibri"/>
-                <w:sz w:val="20"/>
-              </w:rPr>
-              <w:t xml:space="default">55</w:t>
-            </w:r>
-          </w:p>
-        </w:tc>
-        <w:tc>
-          <w:tcPr>
-            <w:tcBorders>
-              <w:top w:val="single" w:space="0" w:color="D3D3D3"/>
-              <w:bottom w:val="single" w:space="0" w:color="D3D3D3"/>
-              <w:start w:val="single" w:space="0" w:color="D3D3D3"/>
-              <w:end w:val="single" w:space="0" w:color="D3D3D3"/>
-            </w:tcBorders>
-          </w:tcPr>
-          <w:p>
-            <w:pPr>
-              <w:spacing w:before="0" w:after="60"/>
-              <w:keepNext/>
-              <w:jc w:val="end"/>
-            </w:pPr>
-            <w:r>
-              <w:rPr>
-                <w:rFonts w:ascii="Calibri" w:hAnsi="Calibri"/>
-                <w:sz w:val="20"/>
-              </w:rPr>
-              <w:t xml:space="default">55</w:t>
-            </w:r>
-          </w:p>
-        </w:tc>
-        <w:tc>
-          <w:tcPr>
-            <w:tcBorders>
-              <w:top w:val="single" w:space="0" w:color="D3D3D3"/>
-              <w:bottom w:val="single" w:space="0" w:color="D3D3D3"/>
-              <w:start w:val="single" w:space="0" w:color="D3D3D3"/>
-              <w:end w:val="single" w:space="0" w:color="D3D3D3"/>
-            </w:tcBorders>
-          </w:tcPr>
-          <w:p>
-            <w:pPr>
-              <w:spacing w:before="0" w:after="60"/>
-              <w:keepNext/>
-              <w:jc w:val="end"/>
-            </w:pPr>
-            <w:r>
-              <w:rPr>
-                <w:rFonts w:ascii="Calibri" w:hAnsi="Calibri"/>
-                <w:sz w:val="20"/>
-              </w:rPr>
-              <w:t xml:space="default">55</w:t>
-            </w:r>
-          </w:p>
-        </w:tc>
-        <w:tc>
-          <w:tcPr>
-            <w:tcBorders>
-              <w:top w:val="single" w:space="0" w:color="D3D3D3"/>
-              <w:bottom w:val="single" w:space="0" w:color="D3D3D3"/>
-              <w:start w:val="single" w:space="0" w:color="D3D3D3"/>
-              <w:end w:val="single" w:space="0" w:color="D3D3D3"/>
-            </w:tcBorders>
-          </w:tcPr>
-          <w:p>
-            <w:pPr>
-              <w:spacing w:before="0" w:after="60"/>
-              <w:keepNext/>
-              <w:jc w:val="end"/>
-            </w:pPr>
-            <w:r>
-              <w:rPr>
-                <w:rFonts w:ascii="Calibri" w:hAnsi="Calibri"/>
-                <w:sz w:val="20"/>
-              </w:rPr>
-              <w:t xml:space="default">48</w:t>
-            </w:r>
-          </w:p>
-        </w:tc>
-        <w:tc>
-          <w:tcPr>
-            <w:tcBorders>
-              <w:top w:val="single" w:space="0" w:color="D3D3D3"/>
-              <w:bottom w:val="single" w:space="0" w:color="D3D3D3"/>
-              <w:start w:val="single" w:space="0" w:color="D3D3D3"/>
-              <w:end w:val="single" w:space="0" w:color="D3D3D3"/>
-            </w:tcBorders>
-          </w:tcPr>
-          <w:p>
-            <w:pPr>
-              <w:spacing w:before="0" w:after="60"/>
-              <w:keepNext/>
-              <w:jc w:val="end"/>
-            </w:pPr>
-            <w:r>
-              <w:rPr>
-                <w:rFonts w:ascii="Calibri" w:hAnsi="Calibri"/>
-                <w:sz w:val="20"/>
-              </w:rPr>
-              <w:t xml:space="default">64</w:t>
-            </w:r>
-          </w:p>
-        </w:tc>
-        <w:tc>
-          <w:tcPr>
-            <w:tcBorders>
-              <w:top w:val="single" w:space="0" w:color="D3D3D3"/>
-              <w:bottom w:val="single" w:space="0" w:color="D3D3D3"/>
-              <w:start w:val="single" w:space="0" w:color="D3D3D3"/>
-              <w:end w:val="single" w:space="0" w:color="D3D3D3"/>
-            </w:tcBorders>
-          </w:tcPr>
-          <w:p>
-            <w:pPr>
-              <w:spacing w:before="0" w:after="60"/>
-              <w:keepNext/>
-              <w:jc w:val="end"/>
-            </w:pPr>
-            <w:r>
-              <w:rPr>
-                <w:rFonts w:ascii="Calibri" w:hAnsi="Calibri"/>
-                <w:sz w:val="20"/>
-              </w:rPr>
-              <w:t xml:space="default">55</w:t>
-            </w:r>
-          </w:p>
-        </w:tc>
-        <w:tc>
-          <w:tcPr>
-            <w:tcBorders>
-              <w:top w:val="single" w:space="0" w:color="D3D3D3"/>
-              <w:bottom w:val="single" w:space="0" w:color="D3D3D3"/>
-              <w:start w:val="single" w:space="0" w:color="D3D3D3"/>
-              <w:end w:val="single" w:space="0" w:color="D3D3D3"/>
-            </w:tcBorders>
-          </w:tcPr>
-          <w:p>
-            <w:pPr>
-              <w:spacing w:before="0" w:after="60"/>
-              <w:keepNext/>
-              <w:jc w:val="end"/>
-            </w:pPr>
-            <w:r>
-              <w:rPr>
-                <w:rFonts w:ascii="Calibri" w:hAnsi="Calibri"/>
-                <w:sz w:val="20"/>
-              </w:rPr>
-              <w:t xml:space="default">55</w:t>
-            </w:r>
-          </w:p>
-        </w:tc>
-        <w:tc>
-          <w:tcPr>
-            <w:tcBorders>
-              <w:top w:val="single" w:space="0" w:color="D3D3D3"/>
-              <w:bottom w:val="single" w:space="0" w:color="D3D3D3"/>
-              <w:start w:val="single" w:space="0" w:color="D3D3D3"/>
-              <w:end w:val="single" w:space="0" w:color="D3D3D3"/>
-            </w:tcBorders>
-          </w:tcPr>
-          <w:p>
-            <w:pPr>
-              <w:spacing w:before="0" w:after="60"/>
-              <w:keepNext/>
-              <w:jc w:val="end"/>
-            </w:pPr>
-            <w:r>
-              <w:rPr>
-                <w:rFonts w:ascii="Calibri" w:hAnsi="Calibri"/>
-                <w:sz w:val="20"/>
-              </w:rPr>
-              <w:t xml:space="default">68</w:t>
-            </w:r>
-          </w:p>
-        </w:tc>
-        <w:tc>
-          <w:tcPr>
-            <w:tcBorders>
-              <w:top w:val="single" w:space="0" w:color="D3D3D3"/>
-              <w:bottom w:val="single" w:space="0" w:color="D3D3D3"/>
-              <w:start w:val="single" w:space="0" w:color="D3D3D3"/>
-              <w:end w:val="single" w:space="0" w:color="D3D3D3"/>
-            </w:tcBorders>
-          </w:tcPr>
-          <w:p>
-            <w:pPr>
-              <w:spacing w:before="0" w:after="60"/>
-              <w:keepNext/>
-              <w:jc w:val="end"/>
-            </w:pPr>
-            <w:r>
-              <w:rPr>
-                <w:rFonts w:ascii="Calibri" w:hAnsi="Calibri"/>
-                <w:sz w:val="20"/>
-              </w:rPr>
-              <w:t xml:space="default">69</w:t>
-            </w:r>
-          </w:p>
-        </w:tc>
-        <w:tc>
-          <w:tcPr>
-            <w:tcBorders>
-              <w:top w:val="single" w:space="0" w:color="D3D3D3"/>
-              <w:bottom w:val="single" w:space="0" w:color="D3D3D3"/>
-              <w:start w:val="single" w:space="0" w:color="D3D3D3"/>
-              <w:end w:val="single" w:space="0" w:color="D3D3D3"/>
-            </w:tcBorders>
-          </w:tcPr>
-          <w:p>
-            <w:pPr>
-              <w:spacing w:before="0" w:after="60"/>
-              <w:keepNext/>
-              <w:jc w:val="end"/>
-            </w:pPr>
-            <w:r>
-              <w:rPr>
-                <w:rFonts w:ascii="Calibri" w:hAnsi="Calibri"/>
-                <w:sz w:val="20"/>
-              </w:rPr>
-              <w:t xml:space="default">59</w:t>
-            </w:r>
-          </w:p>
-        </w:tc>
-        <w:tc>
-          <w:tcPr>
-            <w:tcBorders>
-              <w:top w:val="single" w:space="0" w:color="D3D3D3"/>
-              <w:bottom w:val="single" w:space="0" w:color="D3D3D3"/>
-              <w:start w:val="single" w:space="0" w:color="D3D3D3"/>
-              <w:end w:val="single" w:space="0" w:color="D3D3D3"/>
-            </w:tcBorders>
-          </w:tcPr>
-          <w:p>
-            <w:pPr>
-              <w:spacing w:before="0" w:after="60"/>
-              <w:keepNext/>
-              <w:jc w:val="end"/>
-            </w:pPr>
-            <w:r>
-              <w:rPr>
-                <w:rFonts w:ascii="Calibri" w:hAnsi="Calibri"/>
-                <w:sz w:val="20"/>
-              </w:rPr>
-              <w:t xml:space="default">53</w:t>
-            </w:r>
-          </w:p>
-        </w:tc>
-        <w:tc>
-          <w:tcPr>
-            <w:tcBorders>
-              <w:top w:val="single" w:space="0" w:color="D3D3D3"/>
-              <w:bottom w:val="single" w:space="0" w:color="D3D3D3"/>
-              <w:start w:val="single" w:space="0" w:color="D3D3D3"/>
-              <w:end w:val="single" w:space="0" w:color="D3D3D3"/>
-            </w:tcBorders>
-          </w:tcPr>
-          <w:p>
-            <w:pPr>
-              <w:spacing w:before="0" w:after="60"/>
-              <w:keepNext/>
-              <w:jc w:val="end"/>
-            </w:pPr>
-            <w:r>
-              <w:rPr>
-                <w:rFonts w:ascii="Calibri" w:hAnsi="Calibri"/>
-                <w:sz w:val="20"/>
-              </w:rPr>
-              <w:t xml:space="default">53</w:t>
-            </w:r>
-          </w:p>
-        </w:tc>
-        <w:tc>
-          <w:tcPr>
-            <w:tcBorders>
-              <w:top w:val="single" w:space="0" w:color="D3D3D3"/>
-              <w:bottom w:val="single" w:space="0" w:color="D3D3D3"/>
-              <w:start w:val="single" w:space="0" w:color="D3D3D3"/>
-              <w:end w:val="single" w:space="0" w:color="D3D3D3"/>
-            </w:tcBorders>
-          </w:tcPr>
-          <w:p>
-            <w:pPr>
-              <w:spacing w:before="0" w:after="60"/>
-              <w:keepNext/>
-              <w:jc w:val="end"/>
-            </w:pPr>
-            <w:r>
-              <w:rPr>
-                <w:rFonts w:ascii="Calibri" w:hAnsi="Calibri"/>
-                <w:sz w:val="20"/>
-              </w:rPr>
-              <w:t xml:space="default">11</w:t>
+              <w:t xml:space="default">65</w:t>
+            </w:r>
+          </w:p>
+        </w:tc>
+        <w:tc>
+          <w:tcPr>
+            <w:tcBorders>
+              <w:top w:val="single" w:space="0" w:color="D3D3D3"/>
+              <w:bottom w:val="single" w:space="0" w:color="D3D3D3"/>
+              <w:start w:val="single" w:space="0" w:color="D3D3D3"/>
+              <w:end w:val="single" w:space="0" w:color="D3D3D3"/>
+            </w:tcBorders>
+          </w:tcPr>
+          <w:p>
+            <w:pPr>
+              <w:spacing w:before="0" w:after="60"/>
+              <w:keepNext/>
+              <w:jc w:val="end"/>
+            </w:pPr>
+            <w:r>
+              <w:rPr>
+                <w:rFonts w:ascii="Calibri" w:hAnsi="Calibri"/>
+                <w:sz w:val="20"/>
+              </w:rPr>
+              <w:t xml:space="default">65</w:t>
+            </w:r>
+          </w:p>
+        </w:tc>
+        <w:tc>
+          <w:tcPr>
+            <w:tcBorders>
+              <w:top w:val="single" w:space="0" w:color="D3D3D3"/>
+              <w:bottom w:val="single" w:space="0" w:color="D3D3D3"/>
+              <w:start w:val="single" w:space="0" w:color="D3D3D3"/>
+              <w:end w:val="single" w:space="0" w:color="D3D3D3"/>
+            </w:tcBorders>
+          </w:tcPr>
+          <w:p>
+            <w:pPr>
+              <w:spacing w:before="0" w:after="60"/>
+              <w:keepNext/>
+              <w:jc w:val="end"/>
+            </w:pPr>
+            <w:r>
+              <w:rPr>
+                <w:rFonts w:ascii="Calibri" w:hAnsi="Calibri"/>
+                <w:sz w:val="20"/>
+              </w:rPr>
+              <w:t xml:space="default">65</w:t>
             </w:r>
           </w:p>
         </w:tc>

--- a/dados/tabelao_ano.docx
+++ b/dados/tabelao_ano.docx
@@ -1376,7 +1376,7 @@
                 <w:rFonts w:ascii="Calibri" w:hAnsi="Calibri"/>
                 <w:sz w:val="20"/>
               </w:rPr>
-              <w:t xml:space="default">71</w:t>
+              <w:t xml:space="default">39</w:t>
             </w:r>
           </w:p>
         </w:tc>
@@ -1597,6 +1597,30 @@
                 <w:rFonts w:ascii="Calibri" w:hAnsi="Calibri"/>
                 <w:sz w:val="20"/>
               </w:rPr>
+              <w:t xml:space="default">67</w:t>
+            </w:r>
+          </w:p>
+        </w:tc>
+        <w:tc>
+          <w:tcPr>
+            <w:tcBorders>
+              <w:top w:val="single" w:space="0" w:color="D3D3D3"/>
+              <w:bottom w:val="single" w:space="0" w:color="D3D3D3"/>
+              <w:start w:val="single" w:space="0" w:color="D3D3D3"/>
+              <w:end w:val="single" w:space="0" w:color="D3D3D3"/>
+            </w:tcBorders>
+          </w:tcPr>
+          <w:p>
+            <w:pPr>
+              <w:spacing w:before="0" w:after="60"/>
+              <w:keepNext/>
+              <w:jc w:val="end"/>
+            </w:pPr>
+            <w:r>
+              <w:rPr>
+                <w:rFonts w:ascii="Calibri" w:hAnsi="Calibri"/>
+                <w:sz w:val="20"/>
+              </w:rPr>
               <w:t xml:space="default">69</w:t>
             </w:r>
           </w:p>
@@ -1813,54 +1837,6 @@
                 <w:rFonts w:ascii="Calibri" w:hAnsi="Calibri"/>
                 <w:sz w:val="20"/>
               </w:rPr>
-              <w:t xml:space="default">69</w:t>
-            </w:r>
-          </w:p>
-        </w:tc>
-        <w:tc>
-          <w:tcPr>
-            <w:tcBorders>
-              <w:top w:val="single" w:space="0" w:color="D3D3D3"/>
-              <w:bottom w:val="single" w:space="0" w:color="D3D3D3"/>
-              <w:start w:val="single" w:space="0" w:color="D3D3D3"/>
-              <w:end w:val="single" w:space="0" w:color="D3D3D3"/>
-            </w:tcBorders>
-          </w:tcPr>
-          <w:p>
-            <w:pPr>
-              <w:spacing w:before="0" w:after="60"/>
-              <w:keepNext/>
-              <w:jc w:val="end"/>
-            </w:pPr>
-            <w:r>
-              <w:rPr>
-                <w:rFonts w:ascii="Calibri" w:hAnsi="Calibri"/>
-                <w:sz w:val="20"/>
-              </w:rPr>
-              <w:t xml:space="default">69</w:t>
-            </w:r>
-          </w:p>
-        </w:tc>
-        <w:tc>
-          <w:tcPr>
-            <w:tcBorders>
-              <w:top w:val="single" w:space="0" w:color="D3D3D3"/>
-              <w:bottom w:val="single" w:space="0" w:color="D3D3D3"/>
-              <w:start w:val="single" w:space="0" w:color="D3D3D3"/>
-              <w:end w:val="single" w:space="0" w:color="D3D3D3"/>
-            </w:tcBorders>
-          </w:tcPr>
-          <w:p>
-            <w:pPr>
-              <w:spacing w:before="0" w:after="60"/>
-              <w:keepNext/>
-              <w:jc w:val="end"/>
-            </w:pPr>
-            <w:r>
-              <w:rPr>
-                <w:rFonts w:ascii="Calibri" w:hAnsi="Calibri"/>
-                <w:sz w:val="20"/>
-              </w:rPr>
               <w:t xml:space="default">19</w:t>
             </w:r>
           </w:p>
@@ -2005,6 +1981,30 @@
                 <w:rFonts w:ascii="Calibri" w:hAnsi="Calibri"/>
                 <w:sz w:val="20"/>
               </w:rPr>
+              <w:t xml:space="default">19</w:t>
+            </w:r>
+          </w:p>
+        </w:tc>
+        <w:tc>
+          <w:tcPr>
+            <w:tcBorders>
+              <w:top w:val="single" w:space="0" w:color="D3D3D3"/>
+              <w:bottom w:val="single" w:space="0" w:color="D3D3D3"/>
+              <w:start w:val="single" w:space="0" w:color="D3D3D3"/>
+              <w:end w:val="single" w:space="0" w:color="D3D3D3"/>
+            </w:tcBorders>
+          </w:tcPr>
+          <w:p>
+            <w:pPr>
+              <w:spacing w:before="0" w:after="60"/>
+              <w:keepNext/>
+              <w:jc w:val="end"/>
+            </w:pPr>
+            <w:r>
+              <w:rPr>
+                <w:rFonts w:ascii="Calibri" w:hAnsi="Calibri"/>
+                <w:sz w:val="20"/>
+              </w:rPr>
               <w:t xml:space="default">39</w:t>
             </w:r>
           </w:p>
@@ -2125,7 +2125,7 @@
                 <w:rFonts w:ascii="Calibri" w:hAnsi="Calibri"/>
                 <w:sz w:val="20"/>
               </w:rPr>
-              <w:t xml:space="default">39</w:t>
+              <w:t xml:space="default">71</w:t>
             </w:r>
           </w:p>
         </w:tc>
@@ -2346,6 +2346,30 @@
                 <w:rFonts w:ascii="Calibri" w:hAnsi="Calibri"/>
                 <w:sz w:val="20"/>
               </w:rPr>
+              <w:t xml:space="default">69</w:t>
+            </w:r>
+          </w:p>
+        </w:tc>
+        <w:tc>
+          <w:tcPr>
+            <w:tcBorders>
+              <w:top w:val="single" w:space="0" w:color="D3D3D3"/>
+              <w:bottom w:val="single" w:space="0" w:color="D3D3D3"/>
+              <w:start w:val="single" w:space="0" w:color="D3D3D3"/>
+              <w:end w:val="single" w:space="0" w:color="D3D3D3"/>
+            </w:tcBorders>
+          </w:tcPr>
+          <w:p>
+            <w:pPr>
+              <w:spacing w:before="0" w:after="60"/>
+              <w:keepNext/>
+              <w:jc w:val="end"/>
+            </w:pPr>
+            <w:r>
+              <w:rPr>
+                <w:rFonts w:ascii="Calibri" w:hAnsi="Calibri"/>
+                <w:sz w:val="20"/>
+              </w:rPr>
               <w:t xml:space="default">67</w:t>
             </w:r>
           </w:p>
@@ -2490,54 +2514,6 @@
                 <w:rFonts w:ascii="Calibri" w:hAnsi="Calibri"/>
                 <w:sz w:val="20"/>
               </w:rPr>
-              <w:t xml:space="default">67</w:t>
-            </w:r>
-          </w:p>
-        </w:tc>
-        <w:tc>
-          <w:tcPr>
-            <w:tcBorders>
-              <w:top w:val="single" w:space="0" w:color="D3D3D3"/>
-              <w:bottom w:val="single" w:space="0" w:color="D3D3D3"/>
-              <w:start w:val="single" w:space="0" w:color="D3D3D3"/>
-              <w:end w:val="single" w:space="0" w:color="D3D3D3"/>
-            </w:tcBorders>
-          </w:tcPr>
-          <w:p>
-            <w:pPr>
-              <w:spacing w:before="0" w:after="60"/>
-              <w:keepNext/>
-              <w:jc w:val="end"/>
-            </w:pPr>
-            <w:r>
-              <w:rPr>
-                <w:rFonts w:ascii="Calibri" w:hAnsi="Calibri"/>
-                <w:sz w:val="20"/>
-              </w:rPr>
-              <w:t xml:space="default">67</w:t>
-            </w:r>
-          </w:p>
-        </w:tc>
-        <w:tc>
-          <w:tcPr>
-            <w:tcBorders>
-              <w:top w:val="single" w:space="0" w:color="D3D3D3"/>
-              <w:bottom w:val="single" w:space="0" w:color="D3D3D3"/>
-              <w:start w:val="single" w:space="0" w:color="D3D3D3"/>
-              <w:end w:val="single" w:space="0" w:color="D3D3D3"/>
-            </w:tcBorders>
-          </w:tcPr>
-          <w:p>
-            <w:pPr>
-              <w:spacing w:before="0" w:after="60"/>
-              <w:keepNext/>
-              <w:jc w:val="end"/>
-            </w:pPr>
-            <w:r>
-              <w:rPr>
-                <w:rFonts w:ascii="Calibri" w:hAnsi="Calibri"/>
-                <w:sz w:val="20"/>
-              </w:rPr>
               <w:t xml:space="default">19</w:t>
             </w:r>
           </w:p>
@@ -2587,6 +2563,30 @@
                 <w:sz w:val="20"/>
               </w:rPr>
               <w:t xml:space="default">19</w:t>
+            </w:r>
+          </w:p>
+        </w:tc>
+        <w:tc>
+          <w:tcPr>
+            <w:tcBorders>
+              <w:top w:val="single" w:space="0" w:color="D3D3D3"/>
+              <w:bottom w:val="single" w:space="0" w:color="D3D3D3"/>
+              <w:start w:val="single" w:space="0" w:color="D3D3D3"/>
+              <w:end w:val="single" w:space="0" w:color="D3D3D3"/>
+            </w:tcBorders>
+          </w:tcPr>
+          <w:p>
+            <w:pPr>
+              <w:spacing w:before="0" w:after="60"/>
+              <w:keepNext/>
+              <w:jc w:val="end"/>
+            </w:pPr>
+            <w:r>
+              <w:rPr>
+                <w:rFonts w:ascii="Calibri" w:hAnsi="Calibri"/>
+                <w:sz w:val="20"/>
+              </w:rPr>
+              <w:t xml:space="default">69</w:t>
             </w:r>
           </w:p>
         </w:tc>
@@ -3023,54 +3023,6 @@
                 <w:rFonts w:ascii="Calibri" w:hAnsi="Calibri"/>
                 <w:sz w:val="20"/>
               </w:rPr>
-              <w:t xml:space="default">47</w:t>
-            </w:r>
-          </w:p>
-        </w:tc>
-        <w:tc>
-          <w:tcPr>
-            <w:tcBorders>
-              <w:top w:val="single" w:space="0" w:color="D3D3D3"/>
-              <w:bottom w:val="single" w:space="0" w:color="D3D3D3"/>
-              <w:start w:val="single" w:space="0" w:color="D3D3D3"/>
-              <w:end w:val="single" w:space="0" w:color="D3D3D3"/>
-            </w:tcBorders>
-          </w:tcPr>
-          <w:p>
-            <w:pPr>
-              <w:spacing w:before="0" w:after="60"/>
-              <w:keepNext/>
-              <w:jc w:val="end"/>
-            </w:pPr>
-            <w:r>
-              <w:rPr>
-                <w:rFonts w:ascii="Calibri" w:hAnsi="Calibri"/>
-                <w:sz w:val="20"/>
-              </w:rPr>
-              <w:t xml:space="default">47</w:t>
-            </w:r>
-          </w:p>
-        </w:tc>
-        <w:tc>
-          <w:tcPr>
-            <w:tcBorders>
-              <w:top w:val="single" w:space="0" w:color="D3D3D3"/>
-              <w:bottom w:val="single" w:space="0" w:color="D3D3D3"/>
-              <w:start w:val="single" w:space="0" w:color="D3D3D3"/>
-              <w:end w:val="single" w:space="0" w:color="D3D3D3"/>
-            </w:tcBorders>
-          </w:tcPr>
-          <w:p>
-            <w:pPr>
-              <w:spacing w:before="0" w:after="60"/>
-              <w:keepNext/>
-              <w:jc w:val="end"/>
-            </w:pPr>
-            <w:r>
-              <w:rPr>
-                <w:rFonts w:ascii="Calibri" w:hAnsi="Calibri"/>
-                <w:sz w:val="20"/>
-              </w:rPr>
               <w:t xml:space="default">64</w:t>
             </w:r>
           </w:p>
@@ -3263,7 +3215,55 @@
                 <w:rFonts w:ascii="Calibri" w:hAnsi="Calibri"/>
                 <w:sz w:val="20"/>
               </w:rPr>
+              <w:t xml:space="default">64</w:t>
+            </w:r>
+          </w:p>
+        </w:tc>
+        <w:tc>
+          <w:tcPr>
+            <w:tcBorders>
+              <w:top w:val="single" w:space="0" w:color="D3D3D3"/>
+              <w:bottom w:val="single" w:space="0" w:color="D3D3D3"/>
+              <w:start w:val="single" w:space="0" w:color="D3D3D3"/>
+              <w:end w:val="single" w:space="0" w:color="D3D3D3"/>
+            </w:tcBorders>
+          </w:tcPr>
+          <w:p>
+            <w:pPr>
+              <w:spacing w:before="0" w:after="60"/>
+              <w:keepNext/>
+              <w:jc w:val="end"/>
+            </w:pPr>
+            <w:r>
+              <w:rPr>
+                <w:rFonts w:ascii="Calibri" w:hAnsi="Calibri"/>
+                <w:sz w:val="20"/>
+              </w:rPr>
               <w:t xml:space="default">19</w:t>
+            </w:r>
+          </w:p>
+        </w:tc>
+        <w:tc>
+          <w:tcPr>
+            <w:tcBorders>
+              <w:top w:val="single" w:space="0" w:color="D3D3D3"/>
+              <w:bottom w:val="single" w:space="0" w:color="D3D3D3"/>
+              <w:start w:val="single" w:space="0" w:color="D3D3D3"/>
+              <w:end w:val="single" w:space="0" w:color="D3D3D3"/>
+            </w:tcBorders>
+          </w:tcPr>
+          <w:p>
+            <w:pPr>
+              <w:spacing w:before="0" w:after="60"/>
+              <w:keepNext/>
+              <w:jc w:val="end"/>
+            </w:pPr>
+            <w:r>
+              <w:rPr>
+                <w:rFonts w:ascii="Calibri" w:hAnsi="Calibri"/>
+                <w:sz w:val="20"/>
+              </w:rPr>
+              <w:t xml:space="default">67</w:t>
             </w:r>
           </w:p>
         </w:tc>
@@ -3772,6 +3772,222 @@
                 <w:rFonts w:ascii="Calibri" w:hAnsi="Calibri"/>
                 <w:sz w:val="20"/>
               </w:rPr>
+              <w:t xml:space="default">47</w:t>
+            </w:r>
+          </w:p>
+        </w:tc>
+        <w:tc>
+          <w:tcPr>
+            <w:tcBorders>
+              <w:top w:val="single" w:space="0" w:color="D3D3D3"/>
+              <w:bottom w:val="single" w:space="0" w:color="D3D3D3"/>
+              <w:start w:val="single" w:space="0" w:color="D3D3D3"/>
+              <w:end w:val="single" w:space="0" w:color="D3D3D3"/>
+            </w:tcBorders>
+          </w:tcPr>
+          <w:p>
+            <w:pPr>
+              <w:spacing w:before="0" w:after="60"/>
+              <w:keepNext/>
+              <w:jc w:val="end"/>
+            </w:pPr>
+            <w:r>
+              <w:rPr>
+                <w:rFonts w:ascii="Calibri" w:hAnsi="Calibri"/>
+                <w:sz w:val="20"/>
+              </w:rPr>
+              <w:t xml:space="default">47</w:t>
+            </w:r>
+          </w:p>
+        </w:tc>
+        <w:tc>
+          <w:tcPr>
+            <w:tcBorders>
+              <w:top w:val="single" w:space="0" w:color="D3D3D3"/>
+              <w:bottom w:val="single" w:space="0" w:color="D3D3D3"/>
+              <w:start w:val="single" w:space="0" w:color="D3D3D3"/>
+              <w:end w:val="single" w:space="0" w:color="D3D3D3"/>
+            </w:tcBorders>
+          </w:tcPr>
+          <w:p>
+            <w:pPr>
+              <w:spacing w:before="0" w:after="60"/>
+              <w:keepNext/>
+              <w:jc w:val="end"/>
+            </w:pPr>
+            <w:r>
+              <w:rPr>
+                <w:rFonts w:ascii="Calibri" w:hAnsi="Calibri"/>
+                <w:sz w:val="20"/>
+              </w:rPr>
+              <w:t xml:space="default">47</w:t>
+            </w:r>
+          </w:p>
+        </w:tc>
+        <w:tc>
+          <w:tcPr>
+            <w:tcBorders>
+              <w:top w:val="single" w:space="0" w:color="D3D3D3"/>
+              <w:bottom w:val="single" w:space="0" w:color="D3D3D3"/>
+              <w:start w:val="single" w:space="0" w:color="D3D3D3"/>
+              <w:end w:val="single" w:space="0" w:color="D3D3D3"/>
+            </w:tcBorders>
+          </w:tcPr>
+          <w:p>
+            <w:pPr>
+              <w:spacing w:before="0" w:after="60"/>
+              <w:keepNext/>
+              <w:jc w:val="end"/>
+            </w:pPr>
+            <w:r>
+              <w:rPr>
+                <w:rFonts w:ascii="Calibri" w:hAnsi="Calibri"/>
+                <w:sz w:val="20"/>
+              </w:rPr>
+              <w:t xml:space="default">47</w:t>
+            </w:r>
+          </w:p>
+        </w:tc>
+        <w:tc>
+          <w:tcPr>
+            <w:tcBorders>
+              <w:top w:val="single" w:space="0" w:color="D3D3D3"/>
+              <w:bottom w:val="single" w:space="0" w:color="D3D3D3"/>
+              <w:start w:val="single" w:space="0" w:color="D3D3D3"/>
+              <w:end w:val="single" w:space="0" w:color="D3D3D3"/>
+            </w:tcBorders>
+          </w:tcPr>
+          <w:p>
+            <w:pPr>
+              <w:spacing w:before="0" w:after="60"/>
+              <w:keepNext/>
+              <w:jc w:val="end"/>
+            </w:pPr>
+            <w:r>
+              <w:rPr>
+                <w:rFonts w:ascii="Calibri" w:hAnsi="Calibri"/>
+                <w:sz w:val="20"/>
+              </w:rPr>
+              <w:t xml:space="default">47</w:t>
+            </w:r>
+          </w:p>
+        </w:tc>
+        <w:tc>
+          <w:tcPr>
+            <w:tcBorders>
+              <w:top w:val="single" w:space="0" w:color="D3D3D3"/>
+              <w:bottom w:val="single" w:space="0" w:color="D3D3D3"/>
+              <w:start w:val="single" w:space="0" w:color="D3D3D3"/>
+              <w:end w:val="single" w:space="0" w:color="D3D3D3"/>
+            </w:tcBorders>
+          </w:tcPr>
+          <w:p>
+            <w:pPr>
+              <w:spacing w:before="0" w:after="60"/>
+              <w:keepNext/>
+              <w:jc w:val="end"/>
+            </w:pPr>
+            <w:r>
+              <w:rPr>
+                <w:rFonts w:ascii="Calibri" w:hAnsi="Calibri"/>
+                <w:sz w:val="20"/>
+              </w:rPr>
+              <w:t xml:space="default">47</w:t>
+            </w:r>
+          </w:p>
+        </w:tc>
+        <w:tc>
+          <w:tcPr>
+            <w:tcBorders>
+              <w:top w:val="single" w:space="0" w:color="D3D3D3"/>
+              <w:bottom w:val="single" w:space="0" w:color="D3D3D3"/>
+              <w:start w:val="single" w:space="0" w:color="D3D3D3"/>
+              <w:end w:val="single" w:space="0" w:color="D3D3D3"/>
+            </w:tcBorders>
+          </w:tcPr>
+          <w:p>
+            <w:pPr>
+              <w:spacing w:before="0" w:after="60"/>
+              <w:keepNext/>
+              <w:jc w:val="end"/>
+            </w:pPr>
+            <w:r>
+              <w:rPr>
+                <w:rFonts w:ascii="Calibri" w:hAnsi="Calibri"/>
+                <w:sz w:val="20"/>
+              </w:rPr>
+              <w:t xml:space="default">49</w:t>
+            </w:r>
+          </w:p>
+        </w:tc>
+        <w:tc>
+          <w:tcPr>
+            <w:tcBorders>
+              <w:top w:val="single" w:space="0" w:color="D3D3D3"/>
+              <w:bottom w:val="single" w:space="0" w:color="D3D3D3"/>
+              <w:start w:val="single" w:space="0" w:color="D3D3D3"/>
+              <w:end w:val="single" w:space="0" w:color="D3D3D3"/>
+            </w:tcBorders>
+          </w:tcPr>
+          <w:p>
+            <w:pPr>
+              <w:spacing w:before="0" w:after="60"/>
+              <w:keepNext/>
+              <w:jc w:val="end"/>
+            </w:pPr>
+            <w:r>
+              <w:rPr>
+                <w:rFonts w:ascii="Calibri" w:hAnsi="Calibri"/>
+                <w:sz w:val="20"/>
+              </w:rPr>
+              <w:t xml:space="default">19</w:t>
+            </w:r>
+          </w:p>
+        </w:tc>
+        <w:tc>
+          <w:tcPr>
+            <w:tcBorders>
+              <w:top w:val="single" w:space="0" w:color="D3D3D3"/>
+              <w:bottom w:val="single" w:space="0" w:color="D3D3D3"/>
+              <w:start w:val="single" w:space="0" w:color="D3D3D3"/>
+              <w:end w:val="single" w:space="0" w:color="D3D3D3"/>
+            </w:tcBorders>
+          </w:tcPr>
+          <w:p>
+            <w:pPr>
+              <w:spacing w:before="0" w:after="60"/>
+              <w:keepNext/>
+              <w:jc w:val="end"/>
+            </w:pPr>
+            <w:r>
+              <w:rPr>
+                <w:rFonts w:ascii="Calibri" w:hAnsi="Calibri"/>
+                <w:sz w:val="20"/>
+              </w:rPr>
+              <w:t xml:space="default">19</w:t>
+            </w:r>
+          </w:p>
+        </w:tc>
+        <w:tc>
+          <w:tcPr>
+            <w:tcBorders>
+              <w:top w:val="single" w:space="0" w:color="D3D3D3"/>
+              <w:bottom w:val="single" w:space="0" w:color="D3D3D3"/>
+              <w:start w:val="single" w:space="0" w:color="D3D3D3"/>
+              <w:end w:val="single" w:space="0" w:color="D3D3D3"/>
+            </w:tcBorders>
+          </w:tcPr>
+          <w:p>
+            <w:pPr>
+              <w:spacing w:before="0" w:after="60"/>
+              <w:keepNext/>
+              <w:jc w:val="end"/>
+            </w:pPr>
+            <w:r>
+              <w:rPr>
+                <w:rFonts w:ascii="Calibri" w:hAnsi="Calibri"/>
+                <w:sz w:val="20"/>
+              </w:rPr>
               <w:t xml:space="default">64</w:t>
             </w:r>
           </w:p>
@@ -3820,79 +4036,103 @@
                 <w:rFonts w:ascii="Calibri" w:hAnsi="Calibri"/>
                 <w:sz w:val="20"/>
               </w:rPr>
-              <w:t xml:space="default">47</w:t>
-            </w:r>
-          </w:p>
-        </w:tc>
-        <w:tc>
-          <w:tcPr>
-            <w:tcBorders>
-              <w:top w:val="single" w:space="0" w:color="D3D3D3"/>
-              <w:bottom w:val="single" w:space="0" w:color="D3D3D3"/>
-              <w:start w:val="single" w:space="0" w:color="D3D3D3"/>
-              <w:end w:val="single" w:space="0" w:color="D3D3D3"/>
-            </w:tcBorders>
-          </w:tcPr>
-          <w:p>
-            <w:pPr>
-              <w:spacing w:before="0" w:after="60"/>
-              <w:keepNext/>
-              <w:jc w:val="end"/>
-            </w:pPr>
-            <w:r>
-              <w:rPr>
-                <w:rFonts w:ascii="Calibri" w:hAnsi="Calibri"/>
-                <w:sz w:val="20"/>
-              </w:rPr>
-              <w:t xml:space="default">47</w:t>
-            </w:r>
-          </w:p>
-        </w:tc>
-        <w:tc>
-          <w:tcPr>
-            <w:tcBorders>
-              <w:top w:val="single" w:space="0" w:color="D3D3D3"/>
-              <w:bottom w:val="single" w:space="0" w:color="D3D3D3"/>
-              <w:start w:val="single" w:space="0" w:color="D3D3D3"/>
-              <w:end w:val="single" w:space="0" w:color="D3D3D3"/>
-            </w:tcBorders>
-          </w:tcPr>
-          <w:p>
-            <w:pPr>
-              <w:spacing w:before="0" w:after="60"/>
-              <w:keepNext/>
-              <w:jc w:val="end"/>
-            </w:pPr>
-            <w:r>
-              <w:rPr>
-                <w:rFonts w:ascii="Calibri" w:hAnsi="Calibri"/>
-                <w:sz w:val="20"/>
-              </w:rPr>
-              <w:t xml:space="default">47</w:t>
-            </w:r>
-          </w:p>
-        </w:tc>
-        <w:tc>
-          <w:tcPr>
-            <w:tcBorders>
-              <w:top w:val="single" w:space="0" w:color="D3D3D3"/>
-              <w:bottom w:val="single" w:space="0" w:color="D3D3D3"/>
-              <w:start w:val="single" w:space="0" w:color="D3D3D3"/>
-              <w:end w:val="single" w:space="0" w:color="D3D3D3"/>
-            </w:tcBorders>
-          </w:tcPr>
-          <w:p>
-            <w:pPr>
-              <w:spacing w:before="0" w:after="60"/>
-              <w:keepNext/>
-              <w:jc w:val="end"/>
-            </w:pPr>
-            <w:r>
-              <w:rPr>
-                <w:rFonts w:ascii="Calibri" w:hAnsi="Calibri"/>
-                <w:sz w:val="20"/>
-              </w:rPr>
-              <w:t xml:space="default">47</w:t>
+              <w:t xml:space="default">67</w:t>
+            </w:r>
+          </w:p>
+        </w:tc>
+        <w:tc>
+          <w:tcPr>
+            <w:tcBorders>
+              <w:top w:val="single" w:space="0" w:color="D3D3D3"/>
+              <w:bottom w:val="single" w:space="0" w:color="D3D3D3"/>
+              <w:start w:val="single" w:space="0" w:color="D3D3D3"/>
+              <w:end w:val="single" w:space="0" w:color="D3D3D3"/>
+            </w:tcBorders>
+          </w:tcPr>
+          <w:p>
+            <w:pPr>
+              <w:spacing w:before="0" w:after="60"/>
+              <w:keepNext/>
+              <w:jc w:val="end"/>
+            </w:pPr>
+            <w:r>
+              <w:rPr>
+                <w:rFonts w:ascii="Calibri" w:hAnsi="Calibri"/>
+                <w:sz w:val="20"/>
+              </w:rPr>
+              <w:t xml:space="default">64</w:t>
+            </w:r>
+          </w:p>
+        </w:tc>
+        <w:tc>
+          <w:tcPr>
+            <w:tcBorders>
+              <w:top w:val="single" w:space="0" w:color="D3D3D3"/>
+              <w:bottom w:val="single" w:space="0" w:color="D3D3D3"/>
+              <w:start w:val="single" w:space="0" w:color="D3D3D3"/>
+              <w:end w:val="single" w:space="0" w:color="D3D3D3"/>
+            </w:tcBorders>
+          </w:tcPr>
+          <w:p>
+            <w:pPr>
+              <w:spacing w:before="0" w:after="60"/>
+              <w:keepNext/>
+              <w:jc w:val="end"/>
+            </w:pPr>
+            <w:r>
+              <w:rPr>
+                <w:rFonts w:ascii="Calibri" w:hAnsi="Calibri"/>
+                <w:sz w:val="20"/>
+              </w:rPr>
+              <w:t xml:space="default">64</w:t>
+            </w:r>
+          </w:p>
+        </w:tc>
+        <w:tc>
+          <w:tcPr>
+            <w:tcBorders>
+              <w:top w:val="single" w:space="0" w:color="D3D3D3"/>
+              <w:bottom w:val="single" w:space="0" w:color="D3D3D3"/>
+              <w:start w:val="single" w:space="0" w:color="D3D3D3"/>
+              <w:end w:val="single" w:space="0" w:color="D3D3D3"/>
+            </w:tcBorders>
+          </w:tcPr>
+          <w:p>
+            <w:pPr>
+              <w:spacing w:before="0" w:after="60"/>
+              <w:keepNext/>
+              <w:jc w:val="end"/>
+            </w:pPr>
+            <w:r>
+              <w:rPr>
+                <w:rFonts w:ascii="Calibri" w:hAnsi="Calibri"/>
+                <w:sz w:val="20"/>
+              </w:rPr>
+              <w:t xml:space="default">64</w:t>
+            </w:r>
+          </w:p>
+        </w:tc>
+        <w:tc>
+          <w:tcPr>
+            <w:tcBorders>
+              <w:top w:val="single" w:space="0" w:color="D3D3D3"/>
+              <w:bottom w:val="single" w:space="0" w:color="D3D3D3"/>
+              <w:start w:val="single" w:space="0" w:color="D3D3D3"/>
+              <w:end w:val="single" w:space="0" w:color="D3D3D3"/>
+            </w:tcBorders>
+          </w:tcPr>
+          <w:p>
+            <w:pPr>
+              <w:spacing w:before="0" w:after="60"/>
+              <w:keepNext/>
+              <w:jc w:val="end"/>
+            </w:pPr>
+            <w:r>
+              <w:rPr>
+                <w:rFonts w:ascii="Calibri" w:hAnsi="Calibri"/>
+                <w:sz w:val="20"/>
+              </w:rPr>
+              <w:t xml:space="default">64</w:t>
             </w:r>
           </w:p>
         </w:tc>
@@ -3988,151 +4228,55 @@
                 <w:rFonts w:ascii="Calibri" w:hAnsi="Calibri"/>
                 <w:sz w:val="20"/>
               </w:rPr>
-              <w:t xml:space="default">19</w:t>
-            </w:r>
-          </w:p>
-        </w:tc>
-        <w:tc>
-          <w:tcPr>
-            <w:tcBorders>
-              <w:top w:val="single" w:space="0" w:color="D3D3D3"/>
-              <w:bottom w:val="single" w:space="0" w:color="D3D3D3"/>
-              <w:start w:val="single" w:space="0" w:color="D3D3D3"/>
-              <w:end w:val="single" w:space="0" w:color="D3D3D3"/>
-            </w:tcBorders>
-          </w:tcPr>
-          <w:p>
-            <w:pPr>
-              <w:spacing w:before="0" w:after="60"/>
-              <w:keepNext/>
-              <w:jc w:val="end"/>
-            </w:pPr>
-            <w:r>
-              <w:rPr>
-                <w:rFonts w:ascii="Calibri" w:hAnsi="Calibri"/>
-                <w:sz w:val="20"/>
-              </w:rPr>
-              <w:t xml:space="default">64</w:t>
-            </w:r>
-          </w:p>
-        </w:tc>
-        <w:tc>
-          <w:tcPr>
-            <w:tcBorders>
-              <w:top w:val="single" w:space="0" w:color="D3D3D3"/>
-              <w:bottom w:val="single" w:space="0" w:color="D3D3D3"/>
-              <w:start w:val="single" w:space="0" w:color="D3D3D3"/>
-              <w:end w:val="single" w:space="0" w:color="D3D3D3"/>
-            </w:tcBorders>
-          </w:tcPr>
-          <w:p>
-            <w:pPr>
-              <w:spacing w:before="0" w:after="60"/>
-              <w:keepNext/>
-              <w:jc w:val="end"/>
-            </w:pPr>
-            <w:r>
-              <w:rPr>
-                <w:rFonts w:ascii="Calibri" w:hAnsi="Calibri"/>
-                <w:sz w:val="20"/>
-              </w:rPr>
-              <w:t xml:space="default">67</w:t>
-            </w:r>
-          </w:p>
-        </w:tc>
-        <w:tc>
-          <w:tcPr>
-            <w:tcBorders>
-              <w:top w:val="single" w:space="0" w:color="D3D3D3"/>
-              <w:bottom w:val="single" w:space="0" w:color="D3D3D3"/>
-              <w:start w:val="single" w:space="0" w:color="D3D3D3"/>
-              <w:end w:val="single" w:space="0" w:color="D3D3D3"/>
-            </w:tcBorders>
-          </w:tcPr>
-          <w:p>
-            <w:pPr>
-              <w:spacing w:before="0" w:after="60"/>
-              <w:keepNext/>
-              <w:jc w:val="end"/>
-            </w:pPr>
-            <w:r>
-              <w:rPr>
-                <w:rFonts w:ascii="Calibri" w:hAnsi="Calibri"/>
-                <w:sz w:val="20"/>
-              </w:rPr>
-              <w:t xml:space="default">64</w:t>
-            </w:r>
-          </w:p>
-        </w:tc>
-        <w:tc>
-          <w:tcPr>
-            <w:tcBorders>
-              <w:top w:val="single" w:space="0" w:color="D3D3D3"/>
-              <w:bottom w:val="single" w:space="0" w:color="D3D3D3"/>
-              <w:start w:val="single" w:space="0" w:color="D3D3D3"/>
-              <w:end w:val="single" w:space="0" w:color="D3D3D3"/>
-            </w:tcBorders>
-          </w:tcPr>
-          <w:p>
-            <w:pPr>
-              <w:spacing w:before="0" w:after="60"/>
-              <w:keepNext/>
-              <w:jc w:val="end"/>
-            </w:pPr>
-            <w:r>
-              <w:rPr>
-                <w:rFonts w:ascii="Calibri" w:hAnsi="Calibri"/>
-                <w:sz w:val="20"/>
-              </w:rPr>
-              <w:t xml:space="default">64</w:t>
-            </w:r>
-          </w:p>
-        </w:tc>
-        <w:tc>
-          <w:tcPr>
-            <w:tcBorders>
-              <w:top w:val="single" w:space="0" w:color="D3D3D3"/>
-              <w:bottom w:val="single" w:space="0" w:color="D3D3D3"/>
-              <w:start w:val="single" w:space="0" w:color="D3D3D3"/>
-              <w:end w:val="single" w:space="0" w:color="D3D3D3"/>
-            </w:tcBorders>
-          </w:tcPr>
-          <w:p>
-            <w:pPr>
-              <w:spacing w:before="0" w:after="60"/>
-              <w:keepNext/>
-              <w:jc w:val="end"/>
-            </w:pPr>
-            <w:r>
-              <w:rPr>
-                <w:rFonts w:ascii="Calibri" w:hAnsi="Calibri"/>
-                <w:sz w:val="20"/>
-              </w:rPr>
-              <w:t xml:space="default">64</w:t>
-            </w:r>
-          </w:p>
-        </w:tc>
-        <w:tc>
-          <w:tcPr>
-            <w:tcBorders>
-              <w:top w:val="single" w:space="0" w:color="D3D3D3"/>
-              <w:bottom w:val="single" w:space="0" w:color="D3D3D3"/>
-              <w:start w:val="single" w:space="0" w:color="D3D3D3"/>
-              <w:end w:val="single" w:space="0" w:color="D3D3D3"/>
-            </w:tcBorders>
-          </w:tcPr>
-          <w:p>
-            <w:pPr>
-              <w:spacing w:before="0" w:after="60"/>
-              <w:keepNext/>
-              <w:jc w:val="end"/>
-            </w:pPr>
-            <w:r>
-              <w:rPr>
-                <w:rFonts w:ascii="Calibri" w:hAnsi="Calibri"/>
-                <w:sz w:val="20"/>
-              </w:rPr>
-              <w:t xml:space="default">64</w:t>
+              <w:t xml:space="default">69</w:t>
+            </w:r>
+          </w:p>
+        </w:tc>
+        <w:tc>
+          <w:tcPr>
+            <w:tcBorders>
+              <w:top w:val="single" w:space="0" w:color="D3D3D3"/>
+              <w:bottom w:val="single" w:space="0" w:color="D3D3D3"/>
+              <w:start w:val="single" w:space="0" w:color="D3D3D3"/>
+              <w:end w:val="single" w:space="0" w:color="D3D3D3"/>
+            </w:tcBorders>
+          </w:tcPr>
+          <w:p>
+            <w:pPr>
+              <w:spacing w:before="0" w:after="60"/>
+              <w:keepNext/>
+              <w:jc w:val="end"/>
+            </w:pPr>
+            <w:r>
+              <w:rPr>
+                <w:rFonts w:ascii="Calibri" w:hAnsi="Calibri"/>
+                <w:sz w:val="20"/>
+              </w:rPr>
+              <w:t xml:space="default">69</w:t>
+            </w:r>
+          </w:p>
+        </w:tc>
+        <w:tc>
+          <w:tcPr>
+            <w:tcBorders>
+              <w:top w:val="single" w:space="0" w:color="D3D3D3"/>
+              <w:bottom w:val="single" w:space="0" w:color="D3D3D3"/>
+              <w:start w:val="single" w:space="0" w:color="D3D3D3"/>
+              <w:end w:val="single" w:space="0" w:color="D3D3D3"/>
+            </w:tcBorders>
+          </w:tcPr>
+          <w:p>
+            <w:pPr>
+              <w:spacing w:before="0" w:after="60"/>
+              <w:keepNext/>
+              <w:jc w:val="end"/>
+            </w:pPr>
+            <w:r>
+              <w:rPr>
+                <w:rFonts w:ascii="Calibri" w:hAnsi="Calibri"/>
+                <w:sz w:val="20"/>
+              </w:rPr>
+              <w:t xml:space="default">48</w:t>
             </w:r>
           </w:p>
         </w:tc>
@@ -4181,150 +4325,6 @@
                 <w:sz w:val="20"/>
               </w:rPr>
               <w:t xml:space="default">49</w:t>
-            </w:r>
-          </w:p>
-        </w:tc>
-        <w:tc>
-          <w:tcPr>
-            <w:tcBorders>
-              <w:top w:val="single" w:space="0" w:color="D3D3D3"/>
-              <w:bottom w:val="single" w:space="0" w:color="D3D3D3"/>
-              <w:start w:val="single" w:space="0" w:color="D3D3D3"/>
-              <w:end w:val="single" w:space="0" w:color="D3D3D3"/>
-            </w:tcBorders>
-          </w:tcPr>
-          <w:p>
-            <w:pPr>
-              <w:spacing w:before="0" w:after="60"/>
-              <w:keepNext/>
-              <w:jc w:val="end"/>
-            </w:pPr>
-            <w:r>
-              <w:rPr>
-                <w:rFonts w:ascii="Calibri" w:hAnsi="Calibri"/>
-                <w:sz w:val="20"/>
-              </w:rPr>
-              <w:t xml:space="default">49</w:t>
-            </w:r>
-          </w:p>
-        </w:tc>
-        <w:tc>
-          <w:tcPr>
-            <w:tcBorders>
-              <w:top w:val="single" w:space="0" w:color="D3D3D3"/>
-              <w:bottom w:val="single" w:space="0" w:color="D3D3D3"/>
-              <w:start w:val="single" w:space="0" w:color="D3D3D3"/>
-              <w:end w:val="single" w:space="0" w:color="D3D3D3"/>
-            </w:tcBorders>
-          </w:tcPr>
-          <w:p>
-            <w:pPr>
-              <w:spacing w:before="0" w:after="60"/>
-              <w:keepNext/>
-              <w:jc w:val="end"/>
-            </w:pPr>
-            <w:r>
-              <w:rPr>
-                <w:rFonts w:ascii="Calibri" w:hAnsi="Calibri"/>
-                <w:sz w:val="20"/>
-              </w:rPr>
-              <w:t xml:space="default">69</w:t>
-            </w:r>
-          </w:p>
-        </w:tc>
-        <w:tc>
-          <w:tcPr>
-            <w:tcBorders>
-              <w:top w:val="single" w:space="0" w:color="D3D3D3"/>
-              <w:bottom w:val="single" w:space="0" w:color="D3D3D3"/>
-              <w:start w:val="single" w:space="0" w:color="D3D3D3"/>
-              <w:end w:val="single" w:space="0" w:color="D3D3D3"/>
-            </w:tcBorders>
-          </w:tcPr>
-          <w:p>
-            <w:pPr>
-              <w:spacing w:before="0" w:after="60"/>
-              <w:keepNext/>
-              <w:jc w:val="end"/>
-            </w:pPr>
-            <w:r>
-              <w:rPr>
-                <w:rFonts w:ascii="Calibri" w:hAnsi="Calibri"/>
-                <w:sz w:val="20"/>
-              </w:rPr>
-              <w:t xml:space="default">69</w:t>
-            </w:r>
-          </w:p>
-        </w:tc>
-        <w:tc>
-          <w:tcPr>
-            <w:tcBorders>
-              <w:top w:val="single" w:space="0" w:color="D3D3D3"/>
-              <w:bottom w:val="single" w:space="0" w:color="D3D3D3"/>
-              <w:start w:val="single" w:space="0" w:color="D3D3D3"/>
-              <w:end w:val="single" w:space="0" w:color="D3D3D3"/>
-            </w:tcBorders>
-          </w:tcPr>
-          <w:p>
-            <w:pPr>
-              <w:spacing w:before="0" w:after="60"/>
-              <w:keepNext/>
-              <w:jc w:val="end"/>
-            </w:pPr>
-            <w:r>
-              <w:rPr>
-                <w:rFonts w:ascii="Calibri" w:hAnsi="Calibri"/>
-                <w:sz w:val="20"/>
-              </w:rPr>
-              <w:t xml:space="default">48</w:t>
-            </w:r>
-          </w:p>
-        </w:tc>
-        <w:tc>
-          <w:tcPr>
-            <w:tcBorders>
-              <w:top w:val="single" w:space="0" w:color="D3D3D3"/>
-              <w:bottom w:val="single" w:space="0" w:color="D3D3D3"/>
-              <w:start w:val="single" w:space="0" w:color="D3D3D3"/>
-              <w:end w:val="single" w:space="0" w:color="D3D3D3"/>
-            </w:tcBorders>
-          </w:tcPr>
-          <w:p>
-            <w:pPr>
-              <w:spacing w:before="0" w:after="60"/>
-              <w:keepNext/>
-              <w:jc w:val="end"/>
-            </w:pPr>
-            <w:r>
-              <w:rPr>
-                <w:rFonts w:ascii="Calibri" w:hAnsi="Calibri"/>
-                <w:sz w:val="20"/>
-              </w:rPr>
-              <w:t xml:space="default">49</w:t>
-            </w:r>
-          </w:p>
-        </w:tc>
-        <w:tc>
-          <w:tcPr>
-            <w:tcBorders>
-              <w:top w:val="single" w:space="0" w:color="D3D3D3"/>
-              <w:bottom w:val="single" w:space="0" w:color="D3D3D3"/>
-              <w:start w:val="single" w:space="0" w:color="D3D3D3"/>
-              <w:end w:val="single" w:space="0" w:color="D3D3D3"/>
-            </w:tcBorders>
-          </w:tcPr>
-          <w:p>
-            <w:pPr>
-              <w:spacing w:before="0" w:after="60"/>
-              <w:keepNext/>
-              <w:jc w:val="end"/>
-            </w:pPr>
-            <w:r>
-              <w:rPr>
-                <w:rFonts w:ascii="Calibri" w:hAnsi="Calibri"/>
-                <w:sz w:val="20"/>
-              </w:rPr>
-              <w:t xml:space="default">33</w:t>
             </w:r>
           </w:p>
         </w:tc>
@@ -4545,6 +4545,30 @@
                 <w:rFonts w:ascii="Calibri" w:hAnsi="Calibri"/>
                 <w:sz w:val="20"/>
               </w:rPr>
+              <w:t xml:space="default">25</w:t>
+            </w:r>
+          </w:p>
+        </w:tc>
+        <w:tc>
+          <w:tcPr>
+            <w:tcBorders>
+              <w:top w:val="single" w:space="0" w:color="D3D3D3"/>
+              <w:bottom w:val="single" w:space="0" w:color="D3D3D3"/>
+              <w:start w:val="single" w:space="0" w:color="D3D3D3"/>
+              <w:end w:val="single" w:space="0" w:color="D3D3D3"/>
+            </w:tcBorders>
+          </w:tcPr>
+          <w:p>
+            <w:pPr>
+              <w:spacing w:before="0" w:after="60"/>
+              <w:keepNext/>
+              <w:jc w:val="end"/>
+            </w:pPr>
+            <w:r>
+              <w:rPr>
+                <w:rFonts w:ascii="Calibri" w:hAnsi="Calibri"/>
+                <w:sz w:val="20"/>
+              </w:rPr>
               <w:t xml:space="default">49</w:t>
             </w:r>
           </w:p>
@@ -4641,6 +4665,30 @@
                 <w:rFonts w:ascii="Calibri" w:hAnsi="Calibri"/>
                 <w:sz w:val="20"/>
               </w:rPr>
+              <w:t xml:space="default">19</w:t>
+            </w:r>
+          </w:p>
+        </w:tc>
+        <w:tc>
+          <w:tcPr>
+            <w:tcBorders>
+              <w:top w:val="single" w:space="0" w:color="D3D3D3"/>
+              <w:bottom w:val="single" w:space="0" w:color="D3D3D3"/>
+              <w:start w:val="single" w:space="0" w:color="D3D3D3"/>
+              <w:end w:val="single" w:space="0" w:color="D3D3D3"/>
+            </w:tcBorders>
+          </w:tcPr>
+          <w:p>
+            <w:pPr>
+              <w:spacing w:before="0" w:after="60"/>
+              <w:keepNext/>
+              <w:jc w:val="end"/>
+            </w:pPr>
+            <w:r>
+              <w:rPr>
+                <w:rFonts w:ascii="Calibri" w:hAnsi="Calibri"/>
+                <w:sz w:val="20"/>
+              </w:rPr>
               <w:t xml:space="default">49</w:t>
             </w:r>
           </w:p>
@@ -4665,78 +4713,6 @@
                 <w:rFonts w:ascii="Calibri" w:hAnsi="Calibri"/>
                 <w:sz w:val="20"/>
               </w:rPr>
-              <w:t xml:space="default">47</w:t>
-            </w:r>
-          </w:p>
-        </w:tc>
-        <w:tc>
-          <w:tcPr>
-            <w:tcBorders>
-              <w:top w:val="single" w:space="0" w:color="D3D3D3"/>
-              <w:bottom w:val="single" w:space="0" w:color="D3D3D3"/>
-              <w:start w:val="single" w:space="0" w:color="D3D3D3"/>
-              <w:end w:val="single" w:space="0" w:color="D3D3D3"/>
-            </w:tcBorders>
-          </w:tcPr>
-          <w:p>
-            <w:pPr>
-              <w:spacing w:before="0" w:after="60"/>
-              <w:keepNext/>
-              <w:jc w:val="end"/>
-            </w:pPr>
-            <w:r>
-              <w:rPr>
-                <w:rFonts w:ascii="Calibri" w:hAnsi="Calibri"/>
-                <w:sz w:val="20"/>
-              </w:rPr>
-              <w:t xml:space="default">19</w:t>
-            </w:r>
-          </w:p>
-        </w:tc>
-        <w:tc>
-          <w:tcPr>
-            <w:tcBorders>
-              <w:top w:val="single" w:space="0" w:color="D3D3D3"/>
-              <w:bottom w:val="single" w:space="0" w:color="D3D3D3"/>
-              <w:start w:val="single" w:space="0" w:color="D3D3D3"/>
-              <w:end w:val="single" w:space="0" w:color="D3D3D3"/>
-            </w:tcBorders>
-          </w:tcPr>
-          <w:p>
-            <w:pPr>
-              <w:spacing w:before="0" w:after="60"/>
-              <w:keepNext/>
-              <w:jc w:val="end"/>
-            </w:pPr>
-            <w:r>
-              <w:rPr>
-                <w:rFonts w:ascii="Calibri" w:hAnsi="Calibri"/>
-                <w:sz w:val="20"/>
-              </w:rPr>
-              <w:t xml:space="default">19</w:t>
-            </w:r>
-          </w:p>
-        </w:tc>
-        <w:tc>
-          <w:tcPr>
-            <w:tcBorders>
-              <w:top w:val="single" w:space="0" w:color="D3D3D3"/>
-              <w:bottom w:val="single" w:space="0" w:color="D3D3D3"/>
-              <w:start w:val="single" w:space="0" w:color="D3D3D3"/>
-              <w:end w:val="single" w:space="0" w:color="D3D3D3"/>
-            </w:tcBorders>
-          </w:tcPr>
-          <w:p>
-            <w:pPr>
-              <w:spacing w:before="0" w:after="60"/>
-              <w:keepNext/>
-              <w:jc w:val="end"/>
-            </w:pPr>
-            <w:r>
-              <w:rPr>
-                <w:rFonts w:ascii="Calibri" w:hAnsi="Calibri"/>
-                <w:sz w:val="20"/>
-              </w:rPr>
               <w:t xml:space="default">49</w:t>
             </w:r>
           </w:p>
@@ -4809,6 +4785,30 @@
                 <w:rFonts w:ascii="Calibri" w:hAnsi="Calibri"/>
                 <w:sz w:val="20"/>
               </w:rPr>
+              <w:t xml:space="default">49</w:t>
+            </w:r>
+          </w:p>
+        </w:tc>
+        <w:tc>
+          <w:tcPr>
+            <w:tcBorders>
+              <w:top w:val="single" w:space="0" w:color="D3D3D3"/>
+              <w:bottom w:val="single" w:space="0" w:color="D3D3D3"/>
+              <w:start w:val="single" w:space="0" w:color="D3D3D3"/>
+              <w:end w:val="single" w:space="0" w:color="D3D3D3"/>
+            </w:tcBorders>
+          </w:tcPr>
+          <w:p>
+            <w:pPr>
+              <w:spacing w:before="0" w:after="60"/>
+              <w:keepNext/>
+              <w:jc w:val="end"/>
+            </w:pPr>
+            <w:r>
+              <w:rPr>
+                <w:rFonts w:ascii="Calibri" w:hAnsi="Calibri"/>
+                <w:sz w:val="20"/>
+              </w:rPr>
               <w:t xml:space="default">67</w:t>
             </w:r>
           </w:p>
@@ -4929,55 +4929,103 @@
                 <w:rFonts w:ascii="Calibri" w:hAnsi="Calibri"/>
                 <w:sz w:val="20"/>
               </w:rPr>
-              <w:t xml:space="default">53</w:t>
-            </w:r>
-          </w:p>
-        </w:tc>
-        <w:tc>
-          <w:tcPr>
-            <w:tcBorders>
-              <w:top w:val="single" w:space="0" w:color="D3D3D3"/>
-              <w:bottom w:val="single" w:space="0" w:color="D3D3D3"/>
-              <w:start w:val="single" w:space="0" w:color="D3D3D3"/>
-              <w:end w:val="single" w:space="0" w:color="D3D3D3"/>
-            </w:tcBorders>
-          </w:tcPr>
-          <w:p>
-            <w:pPr>
-              <w:spacing w:before="0" w:after="60"/>
-              <w:keepNext/>
-              <w:jc w:val="end"/>
-            </w:pPr>
-            <w:r>
-              <w:rPr>
-                <w:rFonts w:ascii="Calibri" w:hAnsi="Calibri"/>
-                <w:sz w:val="20"/>
-              </w:rPr>
-              <w:t xml:space="default">53</w:t>
-            </w:r>
-          </w:p>
-        </w:tc>
-        <w:tc>
-          <w:tcPr>
-            <w:tcBorders>
-              <w:top w:val="single" w:space="0" w:color="D3D3D3"/>
-              <w:bottom w:val="single" w:space="0" w:color="D3D3D3"/>
-              <w:start w:val="single" w:space="0" w:color="D3D3D3"/>
-              <w:end w:val="single" w:space="0" w:color="D3D3D3"/>
-            </w:tcBorders>
-          </w:tcPr>
-          <w:p>
-            <w:pPr>
-              <w:spacing w:before="0" w:after="60"/>
-              <w:keepNext/>
-              <w:jc w:val="end"/>
-            </w:pPr>
-            <w:r>
-              <w:rPr>
-                <w:rFonts w:ascii="Calibri" w:hAnsi="Calibri"/>
-                <w:sz w:val="20"/>
-              </w:rPr>
-              <w:t xml:space="default">53</w:t>
+              <w:t xml:space="default">64</w:t>
+            </w:r>
+          </w:p>
+        </w:tc>
+        <w:tc>
+          <w:tcPr>
+            <w:tcBorders>
+              <w:top w:val="single" w:space="0" w:color="D3D3D3"/>
+              <w:bottom w:val="single" w:space="0" w:color="D3D3D3"/>
+              <w:start w:val="single" w:space="0" w:color="D3D3D3"/>
+              <w:end w:val="single" w:space="0" w:color="D3D3D3"/>
+            </w:tcBorders>
+          </w:tcPr>
+          <w:p>
+            <w:pPr>
+              <w:spacing w:before="0" w:after="60"/>
+              <w:keepNext/>
+              <w:jc w:val="end"/>
+            </w:pPr>
+            <w:r>
+              <w:rPr>
+                <w:rFonts w:ascii="Calibri" w:hAnsi="Calibri"/>
+                <w:sz w:val="20"/>
+              </w:rPr>
+              <w:t xml:space="default">64</w:t>
+            </w:r>
+          </w:p>
+        </w:tc>
+        <w:tc>
+          <w:tcPr>
+            <w:tcBorders>
+              <w:top w:val="single" w:space="0" w:color="D3D3D3"/>
+              <w:bottom w:val="single" w:space="0" w:color="D3D3D3"/>
+              <w:start w:val="single" w:space="0" w:color="D3D3D3"/>
+              <w:end w:val="single" w:space="0" w:color="D3D3D3"/>
+            </w:tcBorders>
+          </w:tcPr>
+          <w:p>
+            <w:pPr>
+              <w:spacing w:before="0" w:after="60"/>
+              <w:keepNext/>
+              <w:jc w:val="end"/>
+            </w:pPr>
+            <w:r>
+              <w:rPr>
+                <w:rFonts w:ascii="Calibri" w:hAnsi="Calibri"/>
+                <w:sz w:val="20"/>
+              </w:rPr>
+              <w:t xml:space="default">65</w:t>
+            </w:r>
+          </w:p>
+        </w:tc>
+        <w:tc>
+          <w:tcPr>
+            <w:tcBorders>
+              <w:top w:val="single" w:space="0" w:color="D3D3D3"/>
+              <w:bottom w:val="single" w:space="0" w:color="D3D3D3"/>
+              <w:start w:val="single" w:space="0" w:color="D3D3D3"/>
+              <w:end w:val="single" w:space="0" w:color="D3D3D3"/>
+            </w:tcBorders>
+          </w:tcPr>
+          <w:p>
+            <w:pPr>
+              <w:spacing w:before="0" w:after="60"/>
+              <w:keepNext/>
+              <w:jc w:val="end"/>
+            </w:pPr>
+            <w:r>
+              <w:rPr>
+                <w:rFonts w:ascii="Calibri" w:hAnsi="Calibri"/>
+                <w:sz w:val="20"/>
+              </w:rPr>
+              <w:t xml:space="default">48</w:t>
+            </w:r>
+          </w:p>
+        </w:tc>
+        <w:tc>
+          <w:tcPr>
+            <w:tcBorders>
+              <w:top w:val="single" w:space="0" w:color="D3D3D3"/>
+              <w:bottom w:val="single" w:space="0" w:color="D3D3D3"/>
+              <w:start w:val="single" w:space="0" w:color="D3D3D3"/>
+              <w:end w:val="single" w:space="0" w:color="D3D3D3"/>
+            </w:tcBorders>
+          </w:tcPr>
+          <w:p>
+            <w:pPr>
+              <w:spacing w:before="0" w:after="60"/>
+              <w:keepNext/>
+              <w:jc w:val="end"/>
+            </w:pPr>
+            <w:r>
+              <w:rPr>
+                <w:rFonts w:ascii="Calibri" w:hAnsi="Calibri"/>
+                <w:sz w:val="20"/>
+              </w:rPr>
+              <w:t xml:space="default">69</w:t>
             </w:r>
           </w:p>
         </w:tc>
@@ -5026,54 +5074,6 @@
                 <w:sz w:val="20"/>
               </w:rPr>
               <w:t xml:space="default">33</w:t>
-            </w:r>
-          </w:p>
-        </w:tc>
-        <w:tc>
-          <w:tcPr>
-            <w:tcBorders>
-              <w:top w:val="single" w:space="0" w:color="D3D3D3"/>
-              <w:bottom w:val="single" w:space="0" w:color="D3D3D3"/>
-              <w:start w:val="single" w:space="0" w:color="D3D3D3"/>
-              <w:end w:val="single" w:space="0" w:color="D3D3D3"/>
-            </w:tcBorders>
-          </w:tcPr>
-          <w:p>
-            <w:pPr>
-              <w:spacing w:before="0" w:after="60"/>
-              <w:keepNext/>
-              <w:jc w:val="end"/>
-            </w:pPr>
-            <w:r>
-              <w:rPr>
-                <w:rFonts w:ascii="Calibri" w:hAnsi="Calibri"/>
-                <w:sz w:val="20"/>
-              </w:rPr>
-              <w:t xml:space="default">33</w:t>
-            </w:r>
-          </w:p>
-        </w:tc>
-        <w:tc>
-          <w:tcPr>
-            <w:tcBorders>
-              <w:top w:val="single" w:space="0" w:color="D3D3D3"/>
-              <w:bottom w:val="single" w:space="0" w:color="D3D3D3"/>
-              <w:start w:val="single" w:space="0" w:color="D3D3D3"/>
-              <w:end w:val="single" w:space="0" w:color="D3D3D3"/>
-            </w:tcBorders>
-          </w:tcPr>
-          <w:p>
-            <w:pPr>
-              <w:spacing w:before="0" w:after="60"/>
-              <w:keepNext/>
-              <w:jc w:val="end"/>
-            </w:pPr>
-            <w:r>
-              <w:rPr>
-                <w:rFonts w:ascii="Calibri" w:hAnsi="Calibri"/>
-                <w:sz w:val="20"/>
-              </w:rPr>
-              <w:t xml:space="default">49</w:t>
             </w:r>
           </w:p>
         </w:tc>
@@ -5246,78 +5246,6 @@
                 <w:rFonts w:ascii="Calibri" w:hAnsi="Calibri"/>
                 <w:sz w:val="20"/>
               </w:rPr>
-              <w:t xml:space="default">22</w:t>
-            </w:r>
-          </w:p>
-        </w:tc>
-        <w:tc>
-          <w:tcPr>
-            <w:tcBorders>
-              <w:top w:val="single" w:space="0" w:color="D3D3D3"/>
-              <w:bottom w:val="single" w:space="0" w:color="D3D3D3"/>
-              <w:start w:val="single" w:space="0" w:color="D3D3D3"/>
-              <w:end w:val="single" w:space="0" w:color="D3D3D3"/>
-            </w:tcBorders>
-          </w:tcPr>
-          <w:p>
-            <w:pPr>
-              <w:spacing w:before="0" w:after="60"/>
-              <w:keepNext/>
-              <w:jc w:val="end"/>
-            </w:pPr>
-            <w:r>
-              <w:rPr>
-                <w:rFonts w:ascii="Calibri" w:hAnsi="Calibri"/>
-                <w:sz w:val="20"/>
-              </w:rPr>
-              <w:t xml:space="default">49</w:t>
-            </w:r>
-          </w:p>
-        </w:tc>
-        <w:tc>
-          <w:tcPr>
-            <w:tcBorders>
-              <w:top w:val="single" w:space="0" w:color="D3D3D3"/>
-              <w:bottom w:val="single" w:space="0" w:color="D3D3D3"/>
-              <w:start w:val="single" w:space="0" w:color="D3D3D3"/>
-              <w:end w:val="single" w:space="0" w:color="D3D3D3"/>
-            </w:tcBorders>
-          </w:tcPr>
-          <w:p>
-            <w:pPr>
-              <w:spacing w:before="0" w:after="60"/>
-              <w:keepNext/>
-              <w:jc w:val="end"/>
-            </w:pPr>
-            <w:r>
-              <w:rPr>
-                <w:rFonts w:ascii="Calibri" w:hAnsi="Calibri"/>
-                <w:sz w:val="20"/>
-              </w:rPr>
-              <w:t xml:space="default">25</w:t>
-            </w:r>
-          </w:p>
-        </w:tc>
-        <w:tc>
-          <w:tcPr>
-            <w:tcBorders>
-              <w:top w:val="single" w:space="0" w:color="D3D3D3"/>
-              <w:bottom w:val="single" w:space="0" w:color="D3D3D3"/>
-              <w:start w:val="single" w:space="0" w:color="D3D3D3"/>
-              <w:end w:val="single" w:space="0" w:color="D3D3D3"/>
-            </w:tcBorders>
-          </w:tcPr>
-          <w:p>
-            <w:pPr>
-              <w:spacing w:before="0" w:after="60"/>
-              <w:keepNext/>
-              <w:jc w:val="end"/>
-            </w:pPr>
-            <w:r>
-              <w:rPr>
-                <w:rFonts w:ascii="Calibri" w:hAnsi="Calibri"/>
-                <w:sz w:val="20"/>
-              </w:rPr>
               <w:t xml:space="default">6</w:t>
             </w:r>
           </w:p>
@@ -5414,6 +5342,54 @@
                 <w:rFonts w:ascii="Calibri" w:hAnsi="Calibri"/>
                 <w:sz w:val="20"/>
               </w:rPr>
+              <w:t xml:space="default">6</w:t>
+            </w:r>
+          </w:p>
+        </w:tc>
+        <w:tc>
+          <w:tcPr>
+            <w:tcBorders>
+              <w:top w:val="single" w:space="0" w:color="D3D3D3"/>
+              <w:bottom w:val="single" w:space="0" w:color="D3D3D3"/>
+              <w:start w:val="single" w:space="0" w:color="D3D3D3"/>
+              <w:end w:val="single" w:space="0" w:color="D3D3D3"/>
+            </w:tcBorders>
+          </w:tcPr>
+          <w:p>
+            <w:pPr>
+              <w:spacing w:before="0" w:after="60"/>
+              <w:keepNext/>
+              <w:jc w:val="end"/>
+            </w:pPr>
+            <w:r>
+              <w:rPr>
+                <w:rFonts w:ascii="Calibri" w:hAnsi="Calibri"/>
+                <w:sz w:val="20"/>
+              </w:rPr>
+              <w:t xml:space="default">6</w:t>
+            </w:r>
+          </w:p>
+        </w:tc>
+        <w:tc>
+          <w:tcPr>
+            <w:tcBorders>
+              <w:top w:val="single" w:space="0" w:color="D3D3D3"/>
+              <w:bottom w:val="single" w:space="0" w:color="D3D3D3"/>
+              <w:start w:val="single" w:space="0" w:color="D3D3D3"/>
+              <w:end w:val="single" w:space="0" w:color="D3D3D3"/>
+            </w:tcBorders>
+          </w:tcPr>
+          <w:p>
+            <w:pPr>
+              <w:spacing w:before="0" w:after="60"/>
+              <w:keepNext/>
+              <w:jc w:val="end"/>
+            </w:pPr>
+            <w:r>
+              <w:rPr>
+                <w:rFonts w:ascii="Calibri" w:hAnsi="Calibri"/>
+                <w:sz w:val="20"/>
+              </w:rPr>
               <w:t xml:space="default">19</w:t>
             </w:r>
           </w:p>
@@ -5462,6 +5438,126 @@
                 <w:rFonts w:ascii="Calibri" w:hAnsi="Calibri"/>
                 <w:sz w:val="20"/>
               </w:rPr>
+              <w:t xml:space="default">6</w:t>
+            </w:r>
+          </w:p>
+        </w:tc>
+        <w:tc>
+          <w:tcPr>
+            <w:tcBorders>
+              <w:top w:val="single" w:space="0" w:color="D3D3D3"/>
+              <w:bottom w:val="single" w:space="0" w:color="D3D3D3"/>
+              <w:start w:val="single" w:space="0" w:color="D3D3D3"/>
+              <w:end w:val="single" w:space="0" w:color="D3D3D3"/>
+            </w:tcBorders>
+          </w:tcPr>
+          <w:p>
+            <w:pPr>
+              <w:spacing w:before="0" w:after="60"/>
+              <w:keepNext/>
+              <w:jc w:val="end"/>
+            </w:pPr>
+            <w:r>
+              <w:rPr>
+                <w:rFonts w:ascii="Calibri" w:hAnsi="Calibri"/>
+                <w:sz w:val="20"/>
+              </w:rPr>
+              <w:t xml:space="default">6</w:t>
+            </w:r>
+          </w:p>
+        </w:tc>
+        <w:tc>
+          <w:tcPr>
+            <w:tcBorders>
+              <w:top w:val="single" w:space="0" w:color="D3D3D3"/>
+              <w:bottom w:val="single" w:space="0" w:color="D3D3D3"/>
+              <w:start w:val="single" w:space="0" w:color="D3D3D3"/>
+              <w:end w:val="single" w:space="0" w:color="D3D3D3"/>
+            </w:tcBorders>
+          </w:tcPr>
+          <w:p>
+            <w:pPr>
+              <w:spacing w:before="0" w:after="60"/>
+              <w:keepNext/>
+              <w:jc w:val="end"/>
+            </w:pPr>
+            <w:r>
+              <w:rPr>
+                <w:rFonts w:ascii="Calibri" w:hAnsi="Calibri"/>
+                <w:sz w:val="20"/>
+              </w:rPr>
+              <w:t xml:space="default">6</w:t>
+            </w:r>
+          </w:p>
+        </w:tc>
+        <w:tc>
+          <w:tcPr>
+            <w:tcBorders>
+              <w:top w:val="single" w:space="0" w:color="D3D3D3"/>
+              <w:bottom w:val="single" w:space="0" w:color="D3D3D3"/>
+              <w:start w:val="single" w:space="0" w:color="D3D3D3"/>
+              <w:end w:val="single" w:space="0" w:color="D3D3D3"/>
+            </w:tcBorders>
+          </w:tcPr>
+          <w:p>
+            <w:pPr>
+              <w:spacing w:before="0" w:after="60"/>
+              <w:keepNext/>
+              <w:jc w:val="end"/>
+            </w:pPr>
+            <w:r>
+              <w:rPr>
+                <w:rFonts w:ascii="Calibri" w:hAnsi="Calibri"/>
+                <w:sz w:val="20"/>
+              </w:rPr>
+              <w:t xml:space="default">6</w:t>
+            </w:r>
+          </w:p>
+        </w:tc>
+        <w:tc>
+          <w:tcPr>
+            <w:tcBorders>
+              <w:top w:val="single" w:space="0" w:color="D3D3D3"/>
+              <w:bottom w:val="single" w:space="0" w:color="D3D3D3"/>
+              <w:start w:val="single" w:space="0" w:color="D3D3D3"/>
+              <w:end w:val="single" w:space="0" w:color="D3D3D3"/>
+            </w:tcBorders>
+          </w:tcPr>
+          <w:p>
+            <w:pPr>
+              <w:spacing w:before="0" w:after="60"/>
+              <w:keepNext/>
+              <w:jc w:val="end"/>
+            </w:pPr>
+            <w:r>
+              <w:rPr>
+                <w:rFonts w:ascii="Calibri" w:hAnsi="Calibri"/>
+                <w:sz w:val="20"/>
+              </w:rPr>
+              <w:t xml:space="default">6</w:t>
+            </w:r>
+          </w:p>
+        </w:tc>
+        <w:tc>
+          <w:tcPr>
+            <w:tcBorders>
+              <w:top w:val="single" w:space="0" w:color="D3D3D3"/>
+              <w:bottom w:val="single" w:space="0" w:color="D3D3D3"/>
+              <w:start w:val="single" w:space="0" w:color="D3D3D3"/>
+              <w:end w:val="single" w:space="0" w:color="D3D3D3"/>
+            </w:tcBorders>
+          </w:tcPr>
+          <w:p>
+            <w:pPr>
+              <w:spacing w:before="0" w:after="60"/>
+              <w:keepNext/>
+              <w:jc w:val="end"/>
+            </w:pPr>
+            <w:r>
+              <w:rPr>
+                <w:rFonts w:ascii="Calibri" w:hAnsi="Calibri"/>
+                <w:sz w:val="20"/>
+              </w:rPr>
               <w:t xml:space="default">53</w:t>
             </w:r>
           </w:p>
@@ -5510,6 +5606,30 @@
                 <w:rFonts w:ascii="Calibri" w:hAnsi="Calibri"/>
                 <w:sz w:val="20"/>
               </w:rPr>
+              <w:t xml:space="default">67</w:t>
+            </w:r>
+          </w:p>
+        </w:tc>
+        <w:tc>
+          <w:tcPr>
+            <w:tcBorders>
+              <w:top w:val="single" w:space="0" w:color="D3D3D3"/>
+              <w:bottom w:val="single" w:space="0" w:color="D3D3D3"/>
+              <w:start w:val="single" w:space="0" w:color="D3D3D3"/>
+              <w:end w:val="single" w:space="0" w:color="D3D3D3"/>
+            </w:tcBorders>
+          </w:tcPr>
+          <w:p>
+            <w:pPr>
+              <w:spacing w:before="0" w:after="60"/>
+              <w:keepNext/>
+              <w:jc w:val="end"/>
+            </w:pPr>
+            <w:r>
+              <w:rPr>
+                <w:rFonts w:ascii="Calibri" w:hAnsi="Calibri"/>
+                <w:sz w:val="20"/>
+              </w:rPr>
               <w:t xml:space="default">53</w:t>
             </w:r>
           </w:p>
@@ -5582,127 +5702,55 @@
                 <w:rFonts w:ascii="Calibri" w:hAnsi="Calibri"/>
                 <w:sz w:val="20"/>
               </w:rPr>
-              <w:t xml:space="default">53</w:t>
-            </w:r>
-          </w:p>
-        </w:tc>
-        <w:tc>
-          <w:tcPr>
-            <w:tcBorders>
-              <w:top w:val="single" w:space="0" w:color="D3D3D3"/>
-              <w:bottom w:val="single" w:space="0" w:color="D3D3D3"/>
-              <w:start w:val="single" w:space="0" w:color="D3D3D3"/>
-              <w:end w:val="single" w:space="0" w:color="D3D3D3"/>
-            </w:tcBorders>
-          </w:tcPr>
-          <w:p>
-            <w:pPr>
-              <w:spacing w:before="0" w:after="60"/>
-              <w:keepNext/>
-              <w:jc w:val="end"/>
-            </w:pPr>
-            <w:r>
-              <w:rPr>
-                <w:rFonts w:ascii="Calibri" w:hAnsi="Calibri"/>
-                <w:sz w:val="20"/>
-              </w:rPr>
-              <w:t xml:space="default">67</w:t>
-            </w:r>
-          </w:p>
-        </w:tc>
-        <w:tc>
-          <w:tcPr>
-            <w:tcBorders>
-              <w:top w:val="single" w:space="0" w:color="D3D3D3"/>
-              <w:bottom w:val="single" w:space="0" w:color="D3D3D3"/>
-              <w:start w:val="single" w:space="0" w:color="D3D3D3"/>
-              <w:end w:val="single" w:space="0" w:color="D3D3D3"/>
-            </w:tcBorders>
-          </w:tcPr>
-          <w:p>
-            <w:pPr>
-              <w:spacing w:before="0" w:after="60"/>
-              <w:keepNext/>
-              <w:jc w:val="end"/>
-            </w:pPr>
-            <w:r>
-              <w:rPr>
-                <w:rFonts w:ascii="Calibri" w:hAnsi="Calibri"/>
-                <w:sz w:val="20"/>
-              </w:rPr>
-              <w:t xml:space="default">53</w:t>
-            </w:r>
-          </w:p>
-        </w:tc>
-        <w:tc>
-          <w:tcPr>
-            <w:tcBorders>
-              <w:top w:val="single" w:space="0" w:color="D3D3D3"/>
-              <w:bottom w:val="single" w:space="0" w:color="D3D3D3"/>
-              <w:start w:val="single" w:space="0" w:color="D3D3D3"/>
-              <w:end w:val="single" w:space="0" w:color="D3D3D3"/>
-            </w:tcBorders>
-          </w:tcPr>
-          <w:p>
-            <w:pPr>
-              <w:spacing w:before="0" w:after="60"/>
-              <w:keepNext/>
-              <w:jc w:val="end"/>
-            </w:pPr>
-            <w:r>
-              <w:rPr>
-                <w:rFonts w:ascii="Calibri" w:hAnsi="Calibri"/>
-                <w:sz w:val="20"/>
-              </w:rPr>
-              <w:t xml:space="default">53</w:t>
-            </w:r>
-          </w:p>
-        </w:tc>
-        <w:tc>
-          <w:tcPr>
-            <w:tcBorders>
-              <w:top w:val="single" w:space="0" w:color="D3D3D3"/>
-              <w:bottom w:val="single" w:space="0" w:color="D3D3D3"/>
-              <w:start w:val="single" w:space="0" w:color="D3D3D3"/>
-              <w:end w:val="single" w:space="0" w:color="D3D3D3"/>
-            </w:tcBorders>
-          </w:tcPr>
-          <w:p>
-            <w:pPr>
-              <w:spacing w:before="0" w:after="60"/>
-              <w:keepNext/>
-              <w:jc w:val="end"/>
-            </w:pPr>
-            <w:r>
-              <w:rPr>
-                <w:rFonts w:ascii="Calibri" w:hAnsi="Calibri"/>
-                <w:sz w:val="20"/>
-              </w:rPr>
-              <w:t xml:space="default">64</w:t>
-            </w:r>
-          </w:p>
-        </w:tc>
-        <w:tc>
-          <w:tcPr>
-            <w:tcBorders>
-              <w:top w:val="single" w:space="0" w:color="D3D3D3"/>
-              <w:bottom w:val="single" w:space="0" w:color="D3D3D3"/>
-              <w:start w:val="single" w:space="0" w:color="D3D3D3"/>
-              <w:end w:val="single" w:space="0" w:color="D3D3D3"/>
-            </w:tcBorders>
-          </w:tcPr>
-          <w:p>
-            <w:pPr>
-              <w:spacing w:before="0" w:after="60"/>
-              <w:keepNext/>
-              <w:jc w:val="end"/>
-            </w:pPr>
-            <w:r>
-              <w:rPr>
-                <w:rFonts w:ascii="Calibri" w:hAnsi="Calibri"/>
-                <w:sz w:val="20"/>
-              </w:rPr>
-              <w:t xml:space="default">64</w:t>
+              <w:t xml:space="default">65</w:t>
+            </w:r>
+          </w:p>
+        </w:tc>
+        <w:tc>
+          <w:tcPr>
+            <w:tcBorders>
+              <w:top w:val="single" w:space="0" w:color="D3D3D3"/>
+              <w:bottom w:val="single" w:space="0" w:color="D3D3D3"/>
+              <w:start w:val="single" w:space="0" w:color="D3D3D3"/>
+              <w:end w:val="single" w:space="0" w:color="D3D3D3"/>
+            </w:tcBorders>
+          </w:tcPr>
+          <w:p>
+            <w:pPr>
+              <w:spacing w:before="0" w:after="60"/>
+              <w:keepNext/>
+              <w:jc w:val="end"/>
+            </w:pPr>
+            <w:r>
+              <w:rPr>
+                <w:rFonts w:ascii="Calibri" w:hAnsi="Calibri"/>
+                <w:sz w:val="20"/>
+              </w:rPr>
+              <w:t xml:space="default">48</w:t>
+            </w:r>
+          </w:p>
+        </w:tc>
+        <w:tc>
+          <w:tcPr>
+            <w:tcBorders>
+              <w:top w:val="single" w:space="0" w:color="D3D3D3"/>
+              <w:bottom w:val="single" w:space="0" w:color="D3D3D3"/>
+              <w:start w:val="single" w:space="0" w:color="D3D3D3"/>
+              <w:end w:val="single" w:space="0" w:color="D3D3D3"/>
+            </w:tcBorders>
+          </w:tcPr>
+          <w:p>
+            <w:pPr>
+              <w:spacing w:before="0" w:after="60"/>
+              <w:keepNext/>
+              <w:jc w:val="end"/>
+            </w:pPr>
+            <w:r>
+              <w:rPr>
+                <w:rFonts w:ascii="Calibri" w:hAnsi="Calibri"/>
+                <w:sz w:val="20"/>
+              </w:rPr>
+              <w:t xml:space="default">65</w:t>
             </w:r>
           </w:p>
         </w:tc>
@@ -5750,30 +5798,6 @@
                 <w:rFonts w:ascii="Calibri" w:hAnsi="Calibri"/>
                 <w:sz w:val="20"/>
               </w:rPr>
-              <w:t xml:space="default">53</w:t>
-            </w:r>
-          </w:p>
-        </w:tc>
-        <w:tc>
-          <w:tcPr>
-            <w:tcBorders>
-              <w:top w:val="single" w:space="0" w:color="D3D3D3"/>
-              <w:bottom w:val="single" w:space="0" w:color="D3D3D3"/>
-              <w:start w:val="single" w:space="0" w:color="D3D3D3"/>
-              <w:end w:val="single" w:space="0" w:color="D3D3D3"/>
-            </w:tcBorders>
-          </w:tcPr>
-          <w:p>
-            <w:pPr>
-              <w:spacing w:before="0" w:after="60"/>
-              <w:keepNext/>
-              <w:jc w:val="end"/>
-            </w:pPr>
-            <w:r>
-              <w:rPr>
-                <w:rFonts w:ascii="Calibri" w:hAnsi="Calibri"/>
-                <w:sz w:val="20"/>
-              </w:rPr>
               <w:t xml:space="default">69</w:t>
             </w:r>
           </w:p>
@@ -5822,31 +5846,7 @@
                 <w:rFonts w:ascii="Calibri" w:hAnsi="Calibri"/>
                 <w:sz w:val="20"/>
               </w:rPr>
-              <w:t xml:space="default">53</w:t>
-            </w:r>
-          </w:p>
-        </w:tc>
-        <w:tc>
-          <w:tcPr>
-            <w:tcBorders>
-              <w:top w:val="single" w:space="0" w:color="D3D3D3"/>
-              <w:bottom w:val="single" w:space="0" w:color="D3D3D3"/>
-              <w:start w:val="single" w:space="0" w:color="D3D3D3"/>
-              <w:end w:val="single" w:space="0" w:color="D3D3D3"/>
-            </w:tcBorders>
-          </w:tcPr>
-          <w:p>
-            <w:pPr>
-              <w:spacing w:before="0" w:after="60"/>
-              <w:keepNext/>
-              <w:jc w:val="end"/>
-            </w:pPr>
-            <w:r>
-              <w:rPr>
-                <w:rFonts w:ascii="Calibri" w:hAnsi="Calibri"/>
-                <w:sz w:val="20"/>
-              </w:rPr>
-              <w:t xml:space="default">53</w:t>
+              <w:t xml:space="default">65</w:t>
             </w:r>
           </w:p>
         </w:tc>
@@ -5995,6 +5995,150 @@
                 <w:rFonts w:ascii="Calibri" w:hAnsi="Calibri"/>
                 <w:sz w:val="20"/>
               </w:rPr>
+              <w:t xml:space="default">22</w:t>
+            </w:r>
+          </w:p>
+        </w:tc>
+        <w:tc>
+          <w:tcPr>
+            <w:tcBorders>
+              <w:top w:val="single" w:space="0" w:color="D3D3D3"/>
+              <w:bottom w:val="single" w:space="0" w:color="D3D3D3"/>
+              <w:start w:val="single" w:space="0" w:color="D3D3D3"/>
+              <w:end w:val="single" w:space="0" w:color="D3D3D3"/>
+            </w:tcBorders>
+          </w:tcPr>
+          <w:p>
+            <w:pPr>
+              <w:spacing w:before="0" w:after="60"/>
+              <w:keepNext/>
+              <w:jc w:val="end"/>
+            </w:pPr>
+            <w:r>
+              <w:rPr>
+                <w:rFonts w:ascii="Calibri" w:hAnsi="Calibri"/>
+                <w:sz w:val="20"/>
+              </w:rPr>
+              <w:t xml:space="default">22</w:t>
+            </w:r>
+          </w:p>
+        </w:tc>
+        <w:tc>
+          <w:tcPr>
+            <w:tcBorders>
+              <w:top w:val="single" w:space="0" w:color="D3D3D3"/>
+              <w:bottom w:val="single" w:space="0" w:color="D3D3D3"/>
+              <w:start w:val="single" w:space="0" w:color="D3D3D3"/>
+              <w:end w:val="single" w:space="0" w:color="D3D3D3"/>
+            </w:tcBorders>
+          </w:tcPr>
+          <w:p>
+            <w:pPr>
+              <w:spacing w:before="0" w:after="60"/>
+              <w:keepNext/>
+              <w:jc w:val="end"/>
+            </w:pPr>
+            <w:r>
+              <w:rPr>
+                <w:rFonts w:ascii="Calibri" w:hAnsi="Calibri"/>
+                <w:sz w:val="20"/>
+              </w:rPr>
+              <w:t xml:space="default">49</w:t>
+            </w:r>
+          </w:p>
+        </w:tc>
+        <w:tc>
+          <w:tcPr>
+            <w:tcBorders>
+              <w:top w:val="single" w:space="0" w:color="D3D3D3"/>
+              <w:bottom w:val="single" w:space="0" w:color="D3D3D3"/>
+              <w:start w:val="single" w:space="0" w:color="D3D3D3"/>
+              <w:end w:val="single" w:space="0" w:color="D3D3D3"/>
+            </w:tcBorders>
+          </w:tcPr>
+          <w:p>
+            <w:pPr>
+              <w:spacing w:before="0" w:after="60"/>
+              <w:keepNext/>
+              <w:jc w:val="end"/>
+            </w:pPr>
+            <w:r>
+              <w:rPr>
+                <w:rFonts w:ascii="Calibri" w:hAnsi="Calibri"/>
+                <w:sz w:val="20"/>
+              </w:rPr>
+              <w:t xml:space="default">25</w:t>
+            </w:r>
+          </w:p>
+        </w:tc>
+        <w:tc>
+          <w:tcPr>
+            <w:tcBorders>
+              <w:top w:val="single" w:space="0" w:color="D3D3D3"/>
+              <w:bottom w:val="single" w:space="0" w:color="D3D3D3"/>
+              <w:start w:val="single" w:space="0" w:color="D3D3D3"/>
+              <w:end w:val="single" w:space="0" w:color="D3D3D3"/>
+            </w:tcBorders>
+          </w:tcPr>
+          <w:p>
+            <w:pPr>
+              <w:spacing w:before="0" w:after="60"/>
+              <w:keepNext/>
+              <w:jc w:val="end"/>
+            </w:pPr>
+            <w:r>
+              <w:rPr>
+                <w:rFonts w:ascii="Calibri" w:hAnsi="Calibri"/>
+                <w:sz w:val="20"/>
+              </w:rPr>
+              <w:t xml:space="default">25</w:t>
+            </w:r>
+          </w:p>
+        </w:tc>
+        <w:tc>
+          <w:tcPr>
+            <w:tcBorders>
+              <w:top w:val="single" w:space="0" w:color="D3D3D3"/>
+              <w:bottom w:val="single" w:space="0" w:color="D3D3D3"/>
+              <w:start w:val="single" w:space="0" w:color="D3D3D3"/>
+              <w:end w:val="single" w:space="0" w:color="D3D3D3"/>
+            </w:tcBorders>
+          </w:tcPr>
+          <w:p>
+            <w:pPr>
+              <w:spacing w:before="0" w:after="60"/>
+              <w:keepNext/>
+              <w:jc w:val="end"/>
+            </w:pPr>
+            <w:r>
+              <w:rPr>
+                <w:rFonts w:ascii="Calibri" w:hAnsi="Calibri"/>
+                <w:sz w:val="20"/>
+              </w:rPr>
+              <w:t xml:space="default">19</w:t>
+            </w:r>
+          </w:p>
+        </w:tc>
+        <w:tc>
+          <w:tcPr>
+            <w:tcBorders>
+              <w:top w:val="single" w:space="0" w:color="D3D3D3"/>
+              <w:bottom w:val="single" w:space="0" w:color="D3D3D3"/>
+              <w:start w:val="single" w:space="0" w:color="D3D3D3"/>
+              <w:end w:val="single" w:space="0" w:color="D3D3D3"/>
+            </w:tcBorders>
+          </w:tcPr>
+          <w:p>
+            <w:pPr>
+              <w:spacing w:before="0" w:after="60"/>
+              <w:keepNext/>
+              <w:jc w:val="end"/>
+            </w:pPr>
+            <w:r>
+              <w:rPr>
+                <w:rFonts w:ascii="Calibri" w:hAnsi="Calibri"/>
+                <w:sz w:val="20"/>
+              </w:rPr>
               <w:t xml:space="default">6</w:t>
             </w:r>
           </w:p>
@@ -6043,6 +6187,126 @@
                 <w:rFonts w:ascii="Calibri" w:hAnsi="Calibri"/>
                 <w:sz w:val="20"/>
               </w:rPr>
+              <w:t xml:space="default">47</w:t>
+            </w:r>
+          </w:p>
+        </w:tc>
+        <w:tc>
+          <w:tcPr>
+            <w:tcBorders>
+              <w:top w:val="single" w:space="0" w:color="D3D3D3"/>
+              <w:bottom w:val="single" w:space="0" w:color="D3D3D3"/>
+              <w:start w:val="single" w:space="0" w:color="D3D3D3"/>
+              <w:end w:val="single" w:space="0" w:color="D3D3D3"/>
+            </w:tcBorders>
+          </w:tcPr>
+          <w:p>
+            <w:pPr>
+              <w:spacing w:before="0" w:after="60"/>
+              <w:keepNext/>
+              <w:jc w:val="end"/>
+            </w:pPr>
+            <w:r>
+              <w:rPr>
+                <w:rFonts w:ascii="Calibri" w:hAnsi="Calibri"/>
+                <w:sz w:val="20"/>
+              </w:rPr>
+              <w:t xml:space="default">47</w:t>
+            </w:r>
+          </w:p>
+        </w:tc>
+        <w:tc>
+          <w:tcPr>
+            <w:tcBorders>
+              <w:top w:val="single" w:space="0" w:color="D3D3D3"/>
+              <w:bottom w:val="single" w:space="0" w:color="D3D3D3"/>
+              <w:start w:val="single" w:space="0" w:color="D3D3D3"/>
+              <w:end w:val="single" w:space="0" w:color="D3D3D3"/>
+            </w:tcBorders>
+          </w:tcPr>
+          <w:p>
+            <w:pPr>
+              <w:spacing w:before="0" w:after="60"/>
+              <w:keepNext/>
+              <w:jc w:val="end"/>
+            </w:pPr>
+            <w:r>
+              <w:rPr>
+                <w:rFonts w:ascii="Calibri" w:hAnsi="Calibri"/>
+                <w:sz w:val="20"/>
+              </w:rPr>
+              <w:t xml:space="default">53</w:t>
+            </w:r>
+          </w:p>
+        </w:tc>
+        <w:tc>
+          <w:tcPr>
+            <w:tcBorders>
+              <w:top w:val="single" w:space="0" w:color="D3D3D3"/>
+              <w:bottom w:val="single" w:space="0" w:color="D3D3D3"/>
+              <w:start w:val="single" w:space="0" w:color="D3D3D3"/>
+              <w:end w:val="single" w:space="0" w:color="D3D3D3"/>
+            </w:tcBorders>
+          </w:tcPr>
+          <w:p>
+            <w:pPr>
+              <w:spacing w:before="0" w:after="60"/>
+              <w:keepNext/>
+              <w:jc w:val="end"/>
+            </w:pPr>
+            <w:r>
+              <w:rPr>
+                <w:rFonts w:ascii="Calibri" w:hAnsi="Calibri"/>
+                <w:sz w:val="20"/>
+              </w:rPr>
+              <w:t xml:space="default">53</w:t>
+            </w:r>
+          </w:p>
+        </w:tc>
+        <w:tc>
+          <w:tcPr>
+            <w:tcBorders>
+              <w:top w:val="single" w:space="0" w:color="D3D3D3"/>
+              <w:bottom w:val="single" w:space="0" w:color="D3D3D3"/>
+              <w:start w:val="single" w:space="0" w:color="D3D3D3"/>
+              <w:end w:val="single" w:space="0" w:color="D3D3D3"/>
+            </w:tcBorders>
+          </w:tcPr>
+          <w:p>
+            <w:pPr>
+              <w:spacing w:before="0" w:after="60"/>
+              <w:keepNext/>
+              <w:jc w:val="end"/>
+            </w:pPr>
+            <w:r>
+              <w:rPr>
+                <w:rFonts w:ascii="Calibri" w:hAnsi="Calibri"/>
+                <w:sz w:val="20"/>
+              </w:rPr>
+              <w:t xml:space="default">53</w:t>
+            </w:r>
+          </w:p>
+        </w:tc>
+        <w:tc>
+          <w:tcPr>
+            <w:tcBorders>
+              <w:top w:val="single" w:space="0" w:color="D3D3D3"/>
+              <w:bottom w:val="single" w:space="0" w:color="D3D3D3"/>
+              <w:start w:val="single" w:space="0" w:color="D3D3D3"/>
+              <w:end w:val="single" w:space="0" w:color="D3D3D3"/>
+            </w:tcBorders>
+          </w:tcPr>
+          <w:p>
+            <w:pPr>
+              <w:spacing w:before="0" w:after="60"/>
+              <w:keepNext/>
+              <w:jc w:val="end"/>
+            </w:pPr>
+            <w:r>
+              <w:rPr>
+                <w:rFonts w:ascii="Calibri" w:hAnsi="Calibri"/>
+                <w:sz w:val="20"/>
+              </w:rPr>
               <w:t xml:space="default">6</w:t>
             </w:r>
           </w:p>
@@ -6067,31 +6331,103 @@
                 <w:rFonts w:ascii="Calibri" w:hAnsi="Calibri"/>
                 <w:sz w:val="20"/>
               </w:rPr>
-              <w:t xml:space="default">25</w:t>
-            </w:r>
-          </w:p>
-        </w:tc>
-        <w:tc>
-          <w:tcPr>
-            <w:tcBorders>
-              <w:top w:val="single" w:space="0" w:color="D3D3D3"/>
-              <w:bottom w:val="single" w:space="0" w:color="D3D3D3"/>
-              <w:start w:val="single" w:space="0" w:color="D3D3D3"/>
-              <w:end w:val="single" w:space="0" w:color="D3D3D3"/>
-            </w:tcBorders>
-          </w:tcPr>
-          <w:p>
-            <w:pPr>
-              <w:spacing w:before="0" w:after="60"/>
-              <w:keepNext/>
-              <w:jc w:val="end"/>
-            </w:pPr>
-            <w:r>
-              <w:rPr>
-                <w:rFonts w:ascii="Calibri" w:hAnsi="Calibri"/>
-                <w:sz w:val="20"/>
-              </w:rPr>
-              <w:t xml:space="default">22</w:t>
+              <w:t xml:space="default">6</w:t>
+            </w:r>
+          </w:p>
+        </w:tc>
+        <w:tc>
+          <w:tcPr>
+            <w:tcBorders>
+              <w:top w:val="single" w:space="0" w:color="D3D3D3"/>
+              <w:bottom w:val="single" w:space="0" w:color="D3D3D3"/>
+              <w:start w:val="single" w:space="0" w:color="D3D3D3"/>
+              <w:end w:val="single" w:space="0" w:color="D3D3D3"/>
+            </w:tcBorders>
+          </w:tcPr>
+          <w:p>
+            <w:pPr>
+              <w:spacing w:before="0" w:after="60"/>
+              <w:keepNext/>
+              <w:jc w:val="end"/>
+            </w:pPr>
+            <w:r>
+              <w:rPr>
+                <w:rFonts w:ascii="Calibri" w:hAnsi="Calibri"/>
+                <w:sz w:val="20"/>
+              </w:rPr>
+              <w:t xml:space="default">65</w:t>
+            </w:r>
+          </w:p>
+        </w:tc>
+        <w:tc>
+          <w:tcPr>
+            <w:tcBorders>
+              <w:top w:val="single" w:space="0" w:color="D3D3D3"/>
+              <w:bottom w:val="single" w:space="0" w:color="D3D3D3"/>
+              <w:start w:val="single" w:space="0" w:color="D3D3D3"/>
+              <w:end w:val="single" w:space="0" w:color="D3D3D3"/>
+            </w:tcBorders>
+          </w:tcPr>
+          <w:p>
+            <w:pPr>
+              <w:spacing w:before="0" w:after="60"/>
+              <w:keepNext/>
+              <w:jc w:val="end"/>
+            </w:pPr>
+            <w:r>
+              <w:rPr>
+                <w:rFonts w:ascii="Calibri" w:hAnsi="Calibri"/>
+                <w:sz w:val="20"/>
+              </w:rPr>
+              <w:t xml:space="default">65</w:t>
+            </w:r>
+          </w:p>
+        </w:tc>
+        <w:tc>
+          <w:tcPr>
+            <w:tcBorders>
+              <w:top w:val="single" w:space="0" w:color="D3D3D3"/>
+              <w:bottom w:val="single" w:space="0" w:color="D3D3D3"/>
+              <w:start w:val="single" w:space="0" w:color="D3D3D3"/>
+              <w:end w:val="single" w:space="0" w:color="D3D3D3"/>
+            </w:tcBorders>
+          </w:tcPr>
+          <w:p>
+            <w:pPr>
+              <w:spacing w:before="0" w:after="60"/>
+              <w:keepNext/>
+              <w:jc w:val="end"/>
+            </w:pPr>
+            <w:r>
+              <w:rPr>
+                <w:rFonts w:ascii="Calibri" w:hAnsi="Calibri"/>
+                <w:sz w:val="20"/>
+              </w:rPr>
+              <w:t xml:space="default">65</w:t>
+            </w:r>
+          </w:p>
+        </w:tc>
+        <w:tc>
+          <w:tcPr>
+            <w:tcBorders>
+              <w:top w:val="single" w:space="0" w:color="D3D3D3"/>
+              <w:bottom w:val="single" w:space="0" w:color="D3D3D3"/>
+              <w:start w:val="single" w:space="0" w:color="D3D3D3"/>
+              <w:end w:val="single" w:space="0" w:color="D3D3D3"/>
+            </w:tcBorders>
+          </w:tcPr>
+          <w:p>
+            <w:pPr>
+              <w:spacing w:before="0" w:after="60"/>
+              <w:keepNext/>
+              <w:jc w:val="end"/>
+            </w:pPr>
+            <w:r>
+              <w:rPr>
+                <w:rFonts w:ascii="Calibri" w:hAnsi="Calibri"/>
+                <w:sz w:val="20"/>
+              </w:rPr>
+              <w:t xml:space="default">65</w:t>
             </w:r>
           </w:p>
         </w:tc>
@@ -6139,223 +6475,31 @@
                 <w:rFonts w:ascii="Calibri" w:hAnsi="Calibri"/>
                 <w:sz w:val="20"/>
               </w:rPr>
-              <w:t xml:space="default">19</w:t>
-            </w:r>
-          </w:p>
-        </w:tc>
-        <w:tc>
-          <w:tcPr>
-            <w:tcBorders>
-              <w:top w:val="single" w:space="0" w:color="D3D3D3"/>
-              <w:bottom w:val="single" w:space="0" w:color="D3D3D3"/>
-              <w:start w:val="single" w:space="0" w:color="D3D3D3"/>
-              <w:end w:val="single" w:space="0" w:color="D3D3D3"/>
-            </w:tcBorders>
-          </w:tcPr>
-          <w:p>
-            <w:pPr>
-              <w:spacing w:before="0" w:after="60"/>
-              <w:keepNext/>
-              <w:jc w:val="end"/>
-            </w:pPr>
-            <w:r>
-              <w:rPr>
-                <w:rFonts w:ascii="Calibri" w:hAnsi="Calibri"/>
-                <w:sz w:val="20"/>
-              </w:rPr>
-              <w:t xml:space="default">6</w:t>
-            </w:r>
-          </w:p>
-        </w:tc>
-        <w:tc>
-          <w:tcPr>
-            <w:tcBorders>
-              <w:top w:val="single" w:space="0" w:color="D3D3D3"/>
-              <w:bottom w:val="single" w:space="0" w:color="D3D3D3"/>
-              <w:start w:val="single" w:space="0" w:color="D3D3D3"/>
-              <w:end w:val="single" w:space="0" w:color="D3D3D3"/>
-            </w:tcBorders>
-          </w:tcPr>
-          <w:p>
-            <w:pPr>
-              <w:spacing w:before="0" w:after="60"/>
-              <w:keepNext/>
-              <w:jc w:val="end"/>
-            </w:pPr>
-            <w:r>
-              <w:rPr>
-                <w:rFonts w:ascii="Calibri" w:hAnsi="Calibri"/>
-                <w:sz w:val="20"/>
-              </w:rPr>
-              <w:t xml:space="default">6</w:t>
-            </w:r>
-          </w:p>
-        </w:tc>
-        <w:tc>
-          <w:tcPr>
-            <w:tcBorders>
-              <w:top w:val="single" w:space="0" w:color="D3D3D3"/>
-              <w:bottom w:val="single" w:space="0" w:color="D3D3D3"/>
-              <w:start w:val="single" w:space="0" w:color="D3D3D3"/>
-              <w:end w:val="single" w:space="0" w:color="D3D3D3"/>
-            </w:tcBorders>
-          </w:tcPr>
-          <w:p>
-            <w:pPr>
-              <w:spacing w:before="0" w:after="60"/>
-              <w:keepNext/>
-              <w:jc w:val="end"/>
-            </w:pPr>
-            <w:r>
-              <w:rPr>
-                <w:rFonts w:ascii="Calibri" w:hAnsi="Calibri"/>
-                <w:sz w:val="20"/>
-              </w:rPr>
-              <w:t xml:space="default">47</w:t>
-            </w:r>
-          </w:p>
-        </w:tc>
-        <w:tc>
-          <w:tcPr>
-            <w:tcBorders>
-              <w:top w:val="single" w:space="0" w:color="D3D3D3"/>
-              <w:bottom w:val="single" w:space="0" w:color="D3D3D3"/>
-              <w:start w:val="single" w:space="0" w:color="D3D3D3"/>
-              <w:end w:val="single" w:space="0" w:color="D3D3D3"/>
-            </w:tcBorders>
-          </w:tcPr>
-          <w:p>
-            <w:pPr>
-              <w:spacing w:before="0" w:after="60"/>
-              <w:keepNext/>
-              <w:jc w:val="end"/>
-            </w:pPr>
-            <w:r>
-              <w:rPr>
-                <w:rFonts w:ascii="Calibri" w:hAnsi="Calibri"/>
-                <w:sz w:val="20"/>
-              </w:rPr>
-              <w:t xml:space="default">6</w:t>
-            </w:r>
-          </w:p>
-        </w:tc>
-        <w:tc>
-          <w:tcPr>
-            <w:tcBorders>
-              <w:top w:val="single" w:space="0" w:color="D3D3D3"/>
-              <w:bottom w:val="single" w:space="0" w:color="D3D3D3"/>
-              <w:start w:val="single" w:space="0" w:color="D3D3D3"/>
-              <w:end w:val="single" w:space="0" w:color="D3D3D3"/>
-            </w:tcBorders>
-          </w:tcPr>
-          <w:p>
-            <w:pPr>
-              <w:spacing w:before="0" w:after="60"/>
-              <w:keepNext/>
-              <w:jc w:val="end"/>
-            </w:pPr>
-            <w:r>
-              <w:rPr>
-                <w:rFonts w:ascii="Calibri" w:hAnsi="Calibri"/>
-                <w:sz w:val="20"/>
-              </w:rPr>
-              <w:t xml:space="default">6</w:t>
-            </w:r>
-          </w:p>
-        </w:tc>
-        <w:tc>
-          <w:tcPr>
-            <w:tcBorders>
-              <w:top w:val="single" w:space="0" w:color="D3D3D3"/>
-              <w:bottom w:val="single" w:space="0" w:color="D3D3D3"/>
-              <w:start w:val="single" w:space="0" w:color="D3D3D3"/>
-              <w:end w:val="single" w:space="0" w:color="D3D3D3"/>
-            </w:tcBorders>
-          </w:tcPr>
-          <w:p>
-            <w:pPr>
-              <w:spacing w:before="0" w:after="60"/>
-              <w:keepNext/>
-              <w:jc w:val="end"/>
-            </w:pPr>
-            <w:r>
-              <w:rPr>
-                <w:rFonts w:ascii="Calibri" w:hAnsi="Calibri"/>
-                <w:sz w:val="20"/>
-              </w:rPr>
-              <w:t xml:space="default">6</w:t>
-            </w:r>
-          </w:p>
-        </w:tc>
-        <w:tc>
-          <w:tcPr>
-            <w:tcBorders>
-              <w:top w:val="single" w:space="0" w:color="D3D3D3"/>
-              <w:bottom w:val="single" w:space="0" w:color="D3D3D3"/>
-              <w:start w:val="single" w:space="0" w:color="D3D3D3"/>
-              <w:end w:val="single" w:space="0" w:color="D3D3D3"/>
-            </w:tcBorders>
-          </w:tcPr>
-          <w:p>
-            <w:pPr>
-              <w:spacing w:before="0" w:after="60"/>
-              <w:keepNext/>
-              <w:jc w:val="end"/>
-            </w:pPr>
-            <w:r>
-              <w:rPr>
-                <w:rFonts w:ascii="Calibri" w:hAnsi="Calibri"/>
-                <w:sz w:val="20"/>
-              </w:rPr>
-              <w:t xml:space="default">6</w:t>
-            </w:r>
-          </w:p>
-        </w:tc>
-        <w:tc>
-          <w:tcPr>
-            <w:tcBorders>
-              <w:top w:val="single" w:space="0" w:color="D3D3D3"/>
-              <w:bottom w:val="single" w:space="0" w:color="D3D3D3"/>
-              <w:start w:val="single" w:space="0" w:color="D3D3D3"/>
-              <w:end w:val="single" w:space="0" w:color="D3D3D3"/>
-            </w:tcBorders>
-          </w:tcPr>
-          <w:p>
-            <w:pPr>
-              <w:spacing w:before="0" w:after="60"/>
-              <w:keepNext/>
-              <w:jc w:val="end"/>
-            </w:pPr>
-            <w:r>
-              <w:rPr>
-                <w:rFonts w:ascii="Calibri" w:hAnsi="Calibri"/>
-                <w:sz w:val="20"/>
-              </w:rPr>
-              <w:t xml:space="default">6</w:t>
-            </w:r>
-          </w:p>
-        </w:tc>
-        <w:tc>
-          <w:tcPr>
-            <w:tcBorders>
-              <w:top w:val="single" w:space="0" w:color="D3D3D3"/>
-              <w:bottom w:val="single" w:space="0" w:color="D3D3D3"/>
-              <w:start w:val="single" w:space="0" w:color="D3D3D3"/>
-              <w:end w:val="single" w:space="0" w:color="D3D3D3"/>
-            </w:tcBorders>
-          </w:tcPr>
-          <w:p>
-            <w:pPr>
-              <w:spacing w:before="0" w:after="60"/>
-              <w:keepNext/>
-              <w:jc w:val="end"/>
-            </w:pPr>
-            <w:r>
-              <w:rPr>
-                <w:rFonts w:ascii="Calibri" w:hAnsi="Calibri"/>
-                <w:sz w:val="20"/>
-              </w:rPr>
-              <w:t xml:space="default">39</w:t>
+              <w:t xml:space="default">53</w:t>
+            </w:r>
+          </w:p>
+        </w:tc>
+        <w:tc>
+          <w:tcPr>
+            <w:tcBorders>
+              <w:top w:val="single" w:space="0" w:color="D3D3D3"/>
+              <w:bottom w:val="single" w:space="0" w:color="D3D3D3"/>
+              <w:start w:val="single" w:space="0" w:color="D3D3D3"/>
+              <w:end w:val="single" w:space="0" w:color="D3D3D3"/>
+            </w:tcBorders>
+          </w:tcPr>
+          <w:p>
+            <w:pPr>
+              <w:spacing w:before="0" w:after="60"/>
+              <w:keepNext/>
+              <w:jc w:val="end"/>
+            </w:pPr>
+            <w:r>
+              <w:rPr>
+                <w:rFonts w:ascii="Calibri" w:hAnsi="Calibri"/>
+                <w:sz w:val="20"/>
+              </w:rPr>
+              <w:t xml:space="default">33</w:t>
             </w:r>
           </w:p>
         </w:tc>
@@ -6451,175 +6595,31 @@
                 <w:rFonts w:ascii="Calibri" w:hAnsi="Calibri"/>
                 <w:sz w:val="20"/>
               </w:rPr>
+              <w:t xml:space="default">68</w:t>
+            </w:r>
+          </w:p>
+        </w:tc>
+        <w:tc>
+          <w:tcPr>
+            <w:tcBorders>
+              <w:top w:val="single" w:space="0" w:color="D3D3D3"/>
+              <w:bottom w:val="single" w:space="0" w:color="D3D3D3"/>
+              <w:start w:val="single" w:space="0" w:color="D3D3D3"/>
+              <w:end w:val="single" w:space="0" w:color="D3D3D3"/>
+            </w:tcBorders>
+          </w:tcPr>
+          <w:p>
+            <w:pPr>
+              <w:spacing w:before="0" w:after="60"/>
+              <w:keepNext/>
+              <w:jc w:val="end"/>
+            </w:pPr>
+            <w:r>
+              <w:rPr>
+                <w:rFonts w:ascii="Calibri" w:hAnsi="Calibri"/>
+                <w:sz w:val="20"/>
+              </w:rPr>
               <w:t xml:space="default">65</w:t>
-            </w:r>
-          </w:p>
-        </w:tc>
-        <w:tc>
-          <w:tcPr>
-            <w:tcBorders>
-              <w:top w:val="single" w:space="0" w:color="D3D3D3"/>
-              <w:bottom w:val="single" w:space="0" w:color="D3D3D3"/>
-              <w:start w:val="single" w:space="0" w:color="D3D3D3"/>
-              <w:end w:val="single" w:space="0" w:color="D3D3D3"/>
-            </w:tcBorders>
-          </w:tcPr>
-          <w:p>
-            <w:pPr>
-              <w:spacing w:before="0" w:after="60"/>
-              <w:keepNext/>
-              <w:jc w:val="end"/>
-            </w:pPr>
-            <w:r>
-              <w:rPr>
-                <w:rFonts w:ascii="Calibri" w:hAnsi="Calibri"/>
-                <w:sz w:val="20"/>
-              </w:rPr>
-              <w:t xml:space="default">64</w:t>
-            </w:r>
-          </w:p>
-        </w:tc>
-        <w:tc>
-          <w:tcPr>
-            <w:tcBorders>
-              <w:top w:val="single" w:space="0" w:color="D3D3D3"/>
-              <w:bottom w:val="single" w:space="0" w:color="D3D3D3"/>
-              <w:start w:val="single" w:space="0" w:color="D3D3D3"/>
-              <w:end w:val="single" w:space="0" w:color="D3D3D3"/>
-            </w:tcBorders>
-          </w:tcPr>
-          <w:p>
-            <w:pPr>
-              <w:spacing w:before="0" w:after="60"/>
-              <w:keepNext/>
-              <w:jc w:val="end"/>
-            </w:pPr>
-            <w:r>
-              <w:rPr>
-                <w:rFonts w:ascii="Calibri" w:hAnsi="Calibri"/>
-                <w:sz w:val="20"/>
-              </w:rPr>
-              <w:t xml:space="default">48</w:t>
-            </w:r>
-          </w:p>
-        </w:tc>
-        <w:tc>
-          <w:tcPr>
-            <w:tcBorders>
-              <w:top w:val="single" w:space="0" w:color="D3D3D3"/>
-              <w:bottom w:val="single" w:space="0" w:color="D3D3D3"/>
-              <w:start w:val="single" w:space="0" w:color="D3D3D3"/>
-              <w:end w:val="single" w:space="0" w:color="D3D3D3"/>
-            </w:tcBorders>
-          </w:tcPr>
-          <w:p>
-            <w:pPr>
-              <w:spacing w:before="0" w:after="60"/>
-              <w:keepNext/>
-              <w:jc w:val="end"/>
-            </w:pPr>
-            <w:r>
-              <w:rPr>
-                <w:rFonts w:ascii="Calibri" w:hAnsi="Calibri"/>
-                <w:sz w:val="20"/>
-              </w:rPr>
-              <w:t xml:space="default">53</w:t>
-            </w:r>
-          </w:p>
-        </w:tc>
-        <w:tc>
-          <w:tcPr>
-            <w:tcBorders>
-              <w:top w:val="single" w:space="0" w:color="D3D3D3"/>
-              <w:bottom w:val="single" w:space="0" w:color="D3D3D3"/>
-              <w:start w:val="single" w:space="0" w:color="D3D3D3"/>
-              <w:end w:val="single" w:space="0" w:color="D3D3D3"/>
-            </w:tcBorders>
-          </w:tcPr>
-          <w:p>
-            <w:pPr>
-              <w:spacing w:before="0" w:after="60"/>
-              <w:keepNext/>
-              <w:jc w:val="end"/>
-            </w:pPr>
-            <w:r>
-              <w:rPr>
-                <w:rFonts w:ascii="Calibri" w:hAnsi="Calibri"/>
-                <w:sz w:val="20"/>
-              </w:rPr>
-              <w:t xml:space="default">53</w:t>
-            </w:r>
-          </w:p>
-        </w:tc>
-        <w:tc>
-          <w:tcPr>
-            <w:tcBorders>
-              <w:top w:val="single" w:space="0" w:color="D3D3D3"/>
-              <w:bottom w:val="single" w:space="0" w:color="D3D3D3"/>
-              <w:start w:val="single" w:space="0" w:color="D3D3D3"/>
-              <w:end w:val="single" w:space="0" w:color="D3D3D3"/>
-            </w:tcBorders>
-          </w:tcPr>
-          <w:p>
-            <w:pPr>
-              <w:spacing w:before="0" w:after="60"/>
-              <w:keepNext/>
-              <w:jc w:val="end"/>
-            </w:pPr>
-            <w:r>
-              <w:rPr>
-                <w:rFonts w:ascii="Calibri" w:hAnsi="Calibri"/>
-                <w:sz w:val="20"/>
-              </w:rPr>
-              <w:t xml:space="default">69</w:t>
-            </w:r>
-          </w:p>
-        </w:tc>
-        <w:tc>
-          <w:tcPr>
-            <w:tcBorders>
-              <w:top w:val="single" w:space="0" w:color="D3D3D3"/>
-              <w:bottom w:val="single" w:space="0" w:color="D3D3D3"/>
-              <w:start w:val="single" w:space="0" w:color="D3D3D3"/>
-              <w:end w:val="single" w:space="0" w:color="D3D3D3"/>
-            </w:tcBorders>
-          </w:tcPr>
-          <w:p>
-            <w:pPr>
-              <w:spacing w:before="0" w:after="60"/>
-              <w:keepNext/>
-              <w:jc w:val="end"/>
-            </w:pPr>
-            <w:r>
-              <w:rPr>
-                <w:rFonts w:ascii="Calibri" w:hAnsi="Calibri"/>
-                <w:sz w:val="20"/>
-              </w:rPr>
-              <w:t xml:space="default">68</w:t>
-            </w:r>
-          </w:p>
-        </w:tc>
-        <w:tc>
-          <w:tcPr>
-            <w:tcBorders>
-              <w:top w:val="single" w:space="0" w:color="D3D3D3"/>
-              <w:bottom w:val="single" w:space="0" w:color="D3D3D3"/>
-              <w:start w:val="single" w:space="0" w:color="D3D3D3"/>
-              <w:end w:val="single" w:space="0" w:color="D3D3D3"/>
-            </w:tcBorders>
-          </w:tcPr>
-          <w:p>
-            <w:pPr>
-              <w:spacing w:before="0" w:after="60"/>
-              <w:keepNext/>
-              <w:jc w:val="end"/>
-            </w:pPr>
-            <w:r>
-              <w:rPr>
-                <w:rFonts w:ascii="Calibri" w:hAnsi="Calibri"/>
-                <w:sz w:val="20"/>
-              </w:rPr>
-              <w:t xml:space="default">53</w:t>
             </w:r>
           </w:p>
         </w:tc>
@@ -6720,6 +6720,54 @@
                 <w:rFonts w:ascii="Calibri" w:hAnsi="Calibri"/>
                 <w:sz w:val="20"/>
               </w:rPr>
+              <w:t xml:space="default">63</w:t>
+            </w:r>
+          </w:p>
+        </w:tc>
+        <w:tc>
+          <w:tcPr>
+            <w:tcBorders>
+              <w:top w:val="single" w:space="0" w:color="D3D3D3"/>
+              <w:bottom w:val="single" w:space="0" w:color="D3D3D3"/>
+              <w:start w:val="single" w:space="0" w:color="D3D3D3"/>
+              <w:end w:val="single" w:space="0" w:color="D3D3D3"/>
+            </w:tcBorders>
+          </w:tcPr>
+          <w:p>
+            <w:pPr>
+              <w:spacing w:before="0" w:after="60"/>
+              <w:keepNext/>
+              <w:jc w:val="end"/>
+            </w:pPr>
+            <w:r>
+              <w:rPr>
+                <w:rFonts w:ascii="Calibri" w:hAnsi="Calibri"/>
+                <w:sz w:val="20"/>
+              </w:rPr>
+              <w:t xml:space="default">63</w:t>
+            </w:r>
+          </w:p>
+        </w:tc>
+        <w:tc>
+          <w:tcPr>
+            <w:tcBorders>
+              <w:top w:val="single" w:space="0" w:color="D3D3D3"/>
+              <w:bottom w:val="single" w:space="0" w:color="D3D3D3"/>
+              <w:start w:val="single" w:space="0" w:color="D3D3D3"/>
+              <w:end w:val="single" w:space="0" w:color="D3D3D3"/>
+            </w:tcBorders>
+          </w:tcPr>
+          <w:p>
+            <w:pPr>
+              <w:spacing w:before="0" w:after="60"/>
+              <w:keepNext/>
+              <w:jc w:val="end"/>
+            </w:pPr>
+            <w:r>
+              <w:rPr>
+                <w:rFonts w:ascii="Calibri" w:hAnsi="Calibri"/>
+                <w:sz w:val="20"/>
+              </w:rPr>
               <w:t xml:space="default">49</w:t>
             </w:r>
           </w:p>
@@ -6744,30 +6792,6 @@
                 <w:rFonts w:ascii="Calibri" w:hAnsi="Calibri"/>
                 <w:sz w:val="20"/>
               </w:rPr>
-              <w:t xml:space="default">49</w:t>
-            </w:r>
-          </w:p>
-        </w:tc>
-        <w:tc>
-          <w:tcPr>
-            <w:tcBorders>
-              <w:top w:val="single" w:space="0" w:color="D3D3D3"/>
-              <w:bottom w:val="single" w:space="0" w:color="D3D3D3"/>
-              <w:start w:val="single" w:space="0" w:color="D3D3D3"/>
-              <w:end w:val="single" w:space="0" w:color="D3D3D3"/>
-            </w:tcBorders>
-          </w:tcPr>
-          <w:p>
-            <w:pPr>
-              <w:spacing w:before="0" w:after="60"/>
-              <w:keepNext/>
-              <w:jc w:val="end"/>
-            </w:pPr>
-            <w:r>
-              <w:rPr>
-                <w:rFonts w:ascii="Calibri" w:hAnsi="Calibri"/>
-                <w:sz w:val="20"/>
-              </w:rPr>
               <w:t xml:space="default">22</w:t>
             </w:r>
           </w:p>
@@ -6840,31 +6864,31 @@
                 <w:rFonts w:ascii="Calibri" w:hAnsi="Calibri"/>
                 <w:sz w:val="20"/>
               </w:rPr>
-              <w:t xml:space="default">25</w:t>
-            </w:r>
-          </w:p>
-        </w:tc>
-        <w:tc>
-          <w:tcPr>
-            <w:tcBorders>
-              <w:top w:val="single" w:space="0" w:color="D3D3D3"/>
-              <w:bottom w:val="single" w:space="0" w:color="D3D3D3"/>
-              <w:start w:val="single" w:space="0" w:color="D3D3D3"/>
-              <w:end w:val="single" w:space="0" w:color="D3D3D3"/>
-            </w:tcBorders>
-          </w:tcPr>
-          <w:p>
-            <w:pPr>
-              <w:spacing w:before="0" w:after="60"/>
-              <w:keepNext/>
-              <w:jc w:val="end"/>
-            </w:pPr>
-            <w:r>
-              <w:rPr>
-                <w:rFonts w:ascii="Calibri" w:hAnsi="Calibri"/>
-                <w:sz w:val="20"/>
-              </w:rPr>
-              <w:t xml:space="default">19</w:t>
+              <w:t xml:space="default">22</w:t>
+            </w:r>
+          </w:p>
+        </w:tc>
+        <w:tc>
+          <w:tcPr>
+            <w:tcBorders>
+              <w:top w:val="single" w:space="0" w:color="D3D3D3"/>
+              <w:bottom w:val="single" w:space="0" w:color="D3D3D3"/>
+              <w:start w:val="single" w:space="0" w:color="D3D3D3"/>
+              <w:end w:val="single" w:space="0" w:color="D3D3D3"/>
+            </w:tcBorders>
+          </w:tcPr>
+          <w:p>
+            <w:pPr>
+              <w:spacing w:before="0" w:after="60"/>
+              <w:keepNext/>
+              <w:jc w:val="end"/>
+            </w:pPr>
+            <w:r>
+              <w:rPr>
+                <w:rFonts w:ascii="Calibri" w:hAnsi="Calibri"/>
+                <w:sz w:val="20"/>
+              </w:rPr>
+              <w:t xml:space="default">63</w:t>
             </w:r>
           </w:p>
         </w:tc>
@@ -6960,6 +6984,150 @@
                 <w:rFonts w:ascii="Calibri" w:hAnsi="Calibri"/>
                 <w:sz w:val="20"/>
               </w:rPr>
+              <w:t xml:space="default">47</w:t>
+            </w:r>
+          </w:p>
+        </w:tc>
+        <w:tc>
+          <w:tcPr>
+            <w:tcBorders>
+              <w:top w:val="single" w:space="0" w:color="D3D3D3"/>
+              <w:bottom w:val="single" w:space="0" w:color="D3D3D3"/>
+              <w:start w:val="single" w:space="0" w:color="D3D3D3"/>
+              <w:end w:val="single" w:space="0" w:color="D3D3D3"/>
+            </w:tcBorders>
+          </w:tcPr>
+          <w:p>
+            <w:pPr>
+              <w:spacing w:before="0" w:after="60"/>
+              <w:keepNext/>
+              <w:jc w:val="end"/>
+            </w:pPr>
+            <w:r>
+              <w:rPr>
+                <w:rFonts w:ascii="Calibri" w:hAnsi="Calibri"/>
+                <w:sz w:val="20"/>
+              </w:rPr>
+              <w:t xml:space="default">65</w:t>
+            </w:r>
+          </w:p>
+        </w:tc>
+        <w:tc>
+          <w:tcPr>
+            <w:tcBorders>
+              <w:top w:val="single" w:space="0" w:color="D3D3D3"/>
+              <w:bottom w:val="single" w:space="0" w:color="D3D3D3"/>
+              <w:start w:val="single" w:space="0" w:color="D3D3D3"/>
+              <w:end w:val="single" w:space="0" w:color="D3D3D3"/>
+            </w:tcBorders>
+          </w:tcPr>
+          <w:p>
+            <w:pPr>
+              <w:spacing w:before="0" w:after="60"/>
+              <w:keepNext/>
+              <w:jc w:val="end"/>
+            </w:pPr>
+            <w:r>
+              <w:rPr>
+                <w:rFonts w:ascii="Calibri" w:hAnsi="Calibri"/>
+                <w:sz w:val="20"/>
+              </w:rPr>
+              <w:t xml:space="default">65</w:t>
+            </w:r>
+          </w:p>
+        </w:tc>
+        <w:tc>
+          <w:tcPr>
+            <w:tcBorders>
+              <w:top w:val="single" w:space="0" w:color="D3D3D3"/>
+              <w:bottom w:val="single" w:space="0" w:color="D3D3D3"/>
+              <w:start w:val="single" w:space="0" w:color="D3D3D3"/>
+              <w:end w:val="single" w:space="0" w:color="D3D3D3"/>
+            </w:tcBorders>
+          </w:tcPr>
+          <w:p>
+            <w:pPr>
+              <w:spacing w:before="0" w:after="60"/>
+              <w:keepNext/>
+              <w:jc w:val="end"/>
+            </w:pPr>
+            <w:r>
+              <w:rPr>
+                <w:rFonts w:ascii="Calibri" w:hAnsi="Calibri"/>
+                <w:sz w:val="20"/>
+              </w:rPr>
+              <w:t xml:space="default">65</w:t>
+            </w:r>
+          </w:p>
+        </w:tc>
+        <w:tc>
+          <w:tcPr>
+            <w:tcBorders>
+              <w:top w:val="single" w:space="0" w:color="D3D3D3"/>
+              <w:bottom w:val="single" w:space="0" w:color="D3D3D3"/>
+              <w:start w:val="single" w:space="0" w:color="D3D3D3"/>
+              <w:end w:val="single" w:space="0" w:color="D3D3D3"/>
+            </w:tcBorders>
+          </w:tcPr>
+          <w:p>
+            <w:pPr>
+              <w:spacing w:before="0" w:after="60"/>
+              <w:keepNext/>
+              <w:jc w:val="end"/>
+            </w:pPr>
+            <w:r>
+              <w:rPr>
+                <w:rFonts w:ascii="Calibri" w:hAnsi="Calibri"/>
+                <w:sz w:val="20"/>
+              </w:rPr>
+              <w:t xml:space="default">65</w:t>
+            </w:r>
+          </w:p>
+        </w:tc>
+        <w:tc>
+          <w:tcPr>
+            <w:tcBorders>
+              <w:top w:val="single" w:space="0" w:color="D3D3D3"/>
+              <w:bottom w:val="single" w:space="0" w:color="D3D3D3"/>
+              <w:start w:val="single" w:space="0" w:color="D3D3D3"/>
+              <w:end w:val="single" w:space="0" w:color="D3D3D3"/>
+            </w:tcBorders>
+          </w:tcPr>
+          <w:p>
+            <w:pPr>
+              <w:spacing w:before="0" w:after="60"/>
+              <w:keepNext/>
+              <w:jc w:val="end"/>
+            </w:pPr>
+            <w:r>
+              <w:rPr>
+                <w:rFonts w:ascii="Calibri" w:hAnsi="Calibri"/>
+                <w:sz w:val="20"/>
+              </w:rPr>
+              <w:t xml:space="default">39</w:t>
+            </w:r>
+          </w:p>
+        </w:tc>
+        <w:tc>
+          <w:tcPr>
+            <w:tcBorders>
+              <w:top w:val="single" w:space="0" w:color="D3D3D3"/>
+              <w:bottom w:val="single" w:space="0" w:color="D3D3D3"/>
+              <w:start w:val="single" w:space="0" w:color="D3D3D3"/>
+              <w:end w:val="single" w:space="0" w:color="D3D3D3"/>
+            </w:tcBorders>
+          </w:tcPr>
+          <w:p>
+            <w:pPr>
+              <w:spacing w:before="0" w:after="60"/>
+              <w:keepNext/>
+              <w:jc w:val="end"/>
+            </w:pPr>
+            <w:r>
+              <w:rPr>
+                <w:rFonts w:ascii="Calibri" w:hAnsi="Calibri"/>
+                <w:sz w:val="20"/>
+              </w:rPr>
               <w:t xml:space="default">6</w:t>
             </w:r>
           </w:p>
@@ -6984,31 +7152,223 @@
                 <w:rFonts w:ascii="Calibri" w:hAnsi="Calibri"/>
                 <w:sz w:val="20"/>
               </w:rPr>
-              <w:t xml:space="default">47</w:t>
-            </w:r>
-          </w:p>
-        </w:tc>
-        <w:tc>
-          <w:tcPr>
-            <w:tcBorders>
-              <w:top w:val="single" w:space="0" w:color="D3D3D3"/>
-              <w:bottom w:val="single" w:space="0" w:color="D3D3D3"/>
-              <w:start w:val="single" w:space="0" w:color="D3D3D3"/>
-              <w:end w:val="single" w:space="0" w:color="D3D3D3"/>
-            </w:tcBorders>
-          </w:tcPr>
-          <w:p>
-            <w:pPr>
-              <w:spacing w:before="0" w:after="60"/>
-              <w:keepNext/>
-              <w:jc w:val="end"/>
-            </w:pPr>
-            <w:r>
-              <w:rPr>
-                <w:rFonts w:ascii="Calibri" w:hAnsi="Calibri"/>
-                <w:sz w:val="20"/>
-              </w:rPr>
-              <w:t xml:space="default">47</w:t>
+              <w:t xml:space="default">6</w:t>
+            </w:r>
+          </w:p>
+        </w:tc>
+        <w:tc>
+          <w:tcPr>
+            <w:tcBorders>
+              <w:top w:val="single" w:space="0" w:color="D3D3D3"/>
+              <w:bottom w:val="single" w:space="0" w:color="D3D3D3"/>
+              <w:start w:val="single" w:space="0" w:color="D3D3D3"/>
+              <w:end w:val="single" w:space="0" w:color="D3D3D3"/>
+            </w:tcBorders>
+          </w:tcPr>
+          <w:p>
+            <w:pPr>
+              <w:spacing w:before="0" w:after="60"/>
+              <w:keepNext/>
+              <w:jc w:val="end"/>
+            </w:pPr>
+            <w:r>
+              <w:rPr>
+                <w:rFonts w:ascii="Calibri" w:hAnsi="Calibri"/>
+                <w:sz w:val="20"/>
+              </w:rPr>
+              <w:t xml:space="default">55</w:t>
+            </w:r>
+          </w:p>
+        </w:tc>
+        <w:tc>
+          <w:tcPr>
+            <w:tcBorders>
+              <w:top w:val="single" w:space="0" w:color="D3D3D3"/>
+              <w:bottom w:val="single" w:space="0" w:color="D3D3D3"/>
+              <w:start w:val="single" w:space="0" w:color="D3D3D3"/>
+              <w:end w:val="single" w:space="0" w:color="D3D3D3"/>
+            </w:tcBorders>
+          </w:tcPr>
+          <w:p>
+            <w:pPr>
+              <w:spacing w:before="0" w:after="60"/>
+              <w:keepNext/>
+              <w:jc w:val="end"/>
+            </w:pPr>
+            <w:r>
+              <w:rPr>
+                <w:rFonts w:ascii="Calibri" w:hAnsi="Calibri"/>
+                <w:sz w:val="20"/>
+              </w:rPr>
+              <w:t xml:space="default">55</w:t>
+            </w:r>
+          </w:p>
+        </w:tc>
+        <w:tc>
+          <w:tcPr>
+            <w:tcBorders>
+              <w:top w:val="single" w:space="0" w:color="D3D3D3"/>
+              <w:bottom w:val="single" w:space="0" w:color="D3D3D3"/>
+              <w:start w:val="single" w:space="0" w:color="D3D3D3"/>
+              <w:end w:val="single" w:space="0" w:color="D3D3D3"/>
+            </w:tcBorders>
+          </w:tcPr>
+          <w:p>
+            <w:pPr>
+              <w:spacing w:before="0" w:after="60"/>
+              <w:keepNext/>
+              <w:jc w:val="end"/>
+            </w:pPr>
+            <w:r>
+              <w:rPr>
+                <w:rFonts w:ascii="Calibri" w:hAnsi="Calibri"/>
+                <w:sz w:val="20"/>
+              </w:rPr>
+              <w:t xml:space="default">64</w:t>
+            </w:r>
+          </w:p>
+        </w:tc>
+        <w:tc>
+          <w:tcPr>
+            <w:tcBorders>
+              <w:top w:val="single" w:space="0" w:color="D3D3D3"/>
+              <w:bottom w:val="single" w:space="0" w:color="D3D3D3"/>
+              <w:start w:val="single" w:space="0" w:color="D3D3D3"/>
+              <w:end w:val="single" w:space="0" w:color="D3D3D3"/>
+            </w:tcBorders>
+          </w:tcPr>
+          <w:p>
+            <w:pPr>
+              <w:spacing w:before="0" w:after="60"/>
+              <w:keepNext/>
+              <w:jc w:val="end"/>
+            </w:pPr>
+            <w:r>
+              <w:rPr>
+                <w:rFonts w:ascii="Calibri" w:hAnsi="Calibri"/>
+                <w:sz w:val="20"/>
+              </w:rPr>
+              <w:t xml:space="default">53</w:t>
+            </w:r>
+          </w:p>
+        </w:tc>
+        <w:tc>
+          <w:tcPr>
+            <w:tcBorders>
+              <w:top w:val="single" w:space="0" w:color="D3D3D3"/>
+              <w:bottom w:val="single" w:space="0" w:color="D3D3D3"/>
+              <w:start w:val="single" w:space="0" w:color="D3D3D3"/>
+              <w:end w:val="single" w:space="0" w:color="D3D3D3"/>
+            </w:tcBorders>
+          </w:tcPr>
+          <w:p>
+            <w:pPr>
+              <w:spacing w:before="0" w:after="60"/>
+              <w:keepNext/>
+              <w:jc w:val="end"/>
+            </w:pPr>
+            <w:r>
+              <w:rPr>
+                <w:rFonts w:ascii="Calibri" w:hAnsi="Calibri"/>
+                <w:sz w:val="20"/>
+              </w:rPr>
+              <w:t xml:space="default">53</w:t>
+            </w:r>
+          </w:p>
+        </w:tc>
+        <w:tc>
+          <w:tcPr>
+            <w:tcBorders>
+              <w:top w:val="single" w:space="0" w:color="D3D3D3"/>
+              <w:bottom w:val="single" w:space="0" w:color="D3D3D3"/>
+              <w:start w:val="single" w:space="0" w:color="D3D3D3"/>
+              <w:end w:val="single" w:space="0" w:color="D3D3D3"/>
+            </w:tcBorders>
+          </w:tcPr>
+          <w:p>
+            <w:pPr>
+              <w:spacing w:before="0" w:after="60"/>
+              <w:keepNext/>
+              <w:jc w:val="end"/>
+            </w:pPr>
+            <w:r>
+              <w:rPr>
+                <w:rFonts w:ascii="Calibri" w:hAnsi="Calibri"/>
+                <w:sz w:val="20"/>
+              </w:rPr>
+              <w:t xml:space="default">53</w:t>
+            </w:r>
+          </w:p>
+        </w:tc>
+        <w:tc>
+          <w:tcPr>
+            <w:tcBorders>
+              <w:top w:val="single" w:space="0" w:color="D3D3D3"/>
+              <w:bottom w:val="single" w:space="0" w:color="D3D3D3"/>
+              <w:start w:val="single" w:space="0" w:color="D3D3D3"/>
+              <w:end w:val="single" w:space="0" w:color="D3D3D3"/>
+            </w:tcBorders>
+          </w:tcPr>
+          <w:p>
+            <w:pPr>
+              <w:spacing w:before="0" w:after="60"/>
+              <w:keepNext/>
+              <w:jc w:val="end"/>
+            </w:pPr>
+            <w:r>
+              <w:rPr>
+                <w:rFonts w:ascii="Calibri" w:hAnsi="Calibri"/>
+                <w:sz w:val="20"/>
+              </w:rPr>
+              <w:t xml:space="default">53</w:t>
+            </w:r>
+          </w:p>
+        </w:tc>
+        <w:tc>
+          <w:tcPr>
+            <w:tcBorders>
+              <w:top w:val="single" w:space="0" w:color="D3D3D3"/>
+              <w:bottom w:val="single" w:space="0" w:color="D3D3D3"/>
+              <w:start w:val="single" w:space="0" w:color="D3D3D3"/>
+              <w:end w:val="single" w:space="0" w:color="D3D3D3"/>
+            </w:tcBorders>
+          </w:tcPr>
+          <w:p>
+            <w:pPr>
+              <w:spacing w:before="0" w:after="60"/>
+              <w:keepNext/>
+              <w:jc w:val="end"/>
+            </w:pPr>
+            <w:r>
+              <w:rPr>
+                <w:rFonts w:ascii="Calibri" w:hAnsi="Calibri"/>
+                <w:sz w:val="20"/>
+              </w:rPr>
+              <w:t xml:space="default">69</w:t>
+            </w:r>
+          </w:p>
+        </w:tc>
+        <w:tc>
+          <w:tcPr>
+            <w:tcBorders>
+              <w:top w:val="single" w:space="0" w:color="D3D3D3"/>
+              <w:bottom w:val="single" w:space="0" w:color="D3D3D3"/>
+              <w:start w:val="single" w:space="0" w:color="D3D3D3"/>
+              <w:end w:val="single" w:space="0" w:color="D3D3D3"/>
+            </w:tcBorders>
+          </w:tcPr>
+          <w:p>
+            <w:pPr>
+              <w:spacing w:before="0" w:after="60"/>
+              <w:keepNext/>
+              <w:jc w:val="end"/>
+            </w:pPr>
+            <w:r>
+              <w:rPr>
+                <w:rFonts w:ascii="Calibri" w:hAnsi="Calibri"/>
+                <w:sz w:val="20"/>
+              </w:rPr>
+              <w:t xml:space="default">59</w:t>
             </w:r>
           </w:p>
         </w:tc>
@@ -7057,366 +7417,6 @@
                 <w:sz w:val="20"/>
               </w:rPr>
               <w:t xml:space="default">65</w:t>
-            </w:r>
-          </w:p>
-        </w:tc>
-        <w:tc>
-          <w:tcPr>
-            <w:tcBorders>
-              <w:top w:val="single" w:space="0" w:color="D3D3D3"/>
-              <w:bottom w:val="single" w:space="0" w:color="D3D3D3"/>
-              <w:start w:val="single" w:space="0" w:color="D3D3D3"/>
-              <w:end w:val="single" w:space="0" w:color="D3D3D3"/>
-            </w:tcBorders>
-          </w:tcPr>
-          <w:p>
-            <w:pPr>
-              <w:spacing w:before="0" w:after="60"/>
-              <w:keepNext/>
-              <w:jc w:val="end"/>
-            </w:pPr>
-            <w:r>
-              <w:rPr>
-                <w:rFonts w:ascii="Calibri" w:hAnsi="Calibri"/>
-                <w:sz w:val="20"/>
-              </w:rPr>
-              <w:t xml:space="default">65</w:t>
-            </w:r>
-          </w:p>
-        </w:tc>
-        <w:tc>
-          <w:tcPr>
-            <w:tcBorders>
-              <w:top w:val="single" w:space="0" w:color="D3D3D3"/>
-              <w:bottom w:val="single" w:space="0" w:color="D3D3D3"/>
-              <w:start w:val="single" w:space="0" w:color="D3D3D3"/>
-              <w:end w:val="single" w:space="0" w:color="D3D3D3"/>
-            </w:tcBorders>
-          </w:tcPr>
-          <w:p>
-            <w:pPr>
-              <w:spacing w:before="0" w:after="60"/>
-              <w:keepNext/>
-              <w:jc w:val="end"/>
-            </w:pPr>
-            <w:r>
-              <w:rPr>
-                <w:rFonts w:ascii="Calibri" w:hAnsi="Calibri"/>
-                <w:sz w:val="20"/>
-              </w:rPr>
-              <w:t xml:space="default">6</w:t>
-            </w:r>
-          </w:p>
-        </w:tc>
-        <w:tc>
-          <w:tcPr>
-            <w:tcBorders>
-              <w:top w:val="single" w:space="0" w:color="D3D3D3"/>
-              <w:bottom w:val="single" w:space="0" w:color="D3D3D3"/>
-              <w:start w:val="single" w:space="0" w:color="D3D3D3"/>
-              <w:end w:val="single" w:space="0" w:color="D3D3D3"/>
-            </w:tcBorders>
-          </w:tcPr>
-          <w:p>
-            <w:pPr>
-              <w:spacing w:before="0" w:after="60"/>
-              <w:keepNext/>
-              <w:jc w:val="end"/>
-            </w:pPr>
-            <w:r>
-              <w:rPr>
-                <w:rFonts w:ascii="Calibri" w:hAnsi="Calibri"/>
-                <w:sz w:val="20"/>
-              </w:rPr>
-              <w:t xml:space="default">6</w:t>
-            </w:r>
-          </w:p>
-        </w:tc>
-        <w:tc>
-          <w:tcPr>
-            <w:tcBorders>
-              <w:top w:val="single" w:space="0" w:color="D3D3D3"/>
-              <w:bottom w:val="single" w:space="0" w:color="D3D3D3"/>
-              <w:start w:val="single" w:space="0" w:color="D3D3D3"/>
-              <w:end w:val="single" w:space="0" w:color="D3D3D3"/>
-            </w:tcBorders>
-          </w:tcPr>
-          <w:p>
-            <w:pPr>
-              <w:spacing w:before="0" w:after="60"/>
-              <w:keepNext/>
-              <w:jc w:val="end"/>
-            </w:pPr>
-            <w:r>
-              <w:rPr>
-                <w:rFonts w:ascii="Calibri" w:hAnsi="Calibri"/>
-                <w:sz w:val="20"/>
-              </w:rPr>
-              <w:t xml:space="default">6</w:t>
-            </w:r>
-          </w:p>
-        </w:tc>
-        <w:tc>
-          <w:tcPr>
-            <w:tcBorders>
-              <w:top w:val="single" w:space="0" w:color="D3D3D3"/>
-              <w:bottom w:val="single" w:space="0" w:color="D3D3D3"/>
-              <w:start w:val="single" w:space="0" w:color="D3D3D3"/>
-              <w:end w:val="single" w:space="0" w:color="D3D3D3"/>
-            </w:tcBorders>
-          </w:tcPr>
-          <w:p>
-            <w:pPr>
-              <w:spacing w:before="0" w:after="60"/>
-              <w:keepNext/>
-              <w:jc w:val="end"/>
-            </w:pPr>
-            <w:r>
-              <w:rPr>
-                <w:rFonts w:ascii="Calibri" w:hAnsi="Calibri"/>
-                <w:sz w:val="20"/>
-              </w:rPr>
-              <w:t xml:space="default">33</w:t>
-            </w:r>
-          </w:p>
-        </w:tc>
-        <w:tc>
-          <w:tcPr>
-            <w:tcBorders>
-              <w:top w:val="single" w:space="0" w:color="D3D3D3"/>
-              <w:bottom w:val="single" w:space="0" w:color="D3D3D3"/>
-              <w:start w:val="single" w:space="0" w:color="D3D3D3"/>
-              <w:end w:val="single" w:space="0" w:color="D3D3D3"/>
-            </w:tcBorders>
-          </w:tcPr>
-          <w:p>
-            <w:pPr>
-              <w:spacing w:before="0" w:after="60"/>
-              <w:keepNext/>
-              <w:jc w:val="end"/>
-            </w:pPr>
-            <w:r>
-              <w:rPr>
-                <w:rFonts w:ascii="Calibri" w:hAnsi="Calibri"/>
-                <w:sz w:val="20"/>
-              </w:rPr>
-              <w:t xml:space="default">33</w:t>
-            </w:r>
-          </w:p>
-        </w:tc>
-        <w:tc>
-          <w:tcPr>
-            <w:tcBorders>
-              <w:top w:val="single" w:space="0" w:color="D3D3D3"/>
-              <w:bottom w:val="single" w:space="0" w:color="D3D3D3"/>
-              <w:start w:val="single" w:space="0" w:color="D3D3D3"/>
-              <w:end w:val="single" w:space="0" w:color="D3D3D3"/>
-            </w:tcBorders>
-          </w:tcPr>
-          <w:p>
-            <w:pPr>
-              <w:spacing w:before="0" w:after="60"/>
-              <w:keepNext/>
-              <w:jc w:val="end"/>
-            </w:pPr>
-            <w:r>
-              <w:rPr>
-                <w:rFonts w:ascii="Calibri" w:hAnsi="Calibri"/>
-                <w:sz w:val="20"/>
-              </w:rPr>
-              <w:t xml:space="default">65</w:t>
-            </w:r>
-          </w:p>
-        </w:tc>
-        <w:tc>
-          <w:tcPr>
-            <w:tcBorders>
-              <w:top w:val="single" w:space="0" w:color="D3D3D3"/>
-              <w:bottom w:val="single" w:space="0" w:color="D3D3D3"/>
-              <w:start w:val="single" w:space="0" w:color="D3D3D3"/>
-              <w:end w:val="single" w:space="0" w:color="D3D3D3"/>
-            </w:tcBorders>
-          </w:tcPr>
-          <w:p>
-            <w:pPr>
-              <w:spacing w:before="0" w:after="60"/>
-              <w:keepNext/>
-              <w:jc w:val="end"/>
-            </w:pPr>
-            <w:r>
-              <w:rPr>
-                <w:rFonts w:ascii="Calibri" w:hAnsi="Calibri"/>
-                <w:sz w:val="20"/>
-              </w:rPr>
-              <w:t xml:space="default">65</w:t>
-            </w:r>
-          </w:p>
-        </w:tc>
-        <w:tc>
-          <w:tcPr>
-            <w:tcBorders>
-              <w:top w:val="single" w:space="0" w:color="D3D3D3"/>
-              <w:bottom w:val="single" w:space="0" w:color="D3D3D3"/>
-              <w:start w:val="single" w:space="0" w:color="D3D3D3"/>
-              <w:end w:val="single" w:space="0" w:color="D3D3D3"/>
-            </w:tcBorders>
-          </w:tcPr>
-          <w:p>
-            <w:pPr>
-              <w:spacing w:before="0" w:after="60"/>
-              <w:keepNext/>
-              <w:jc w:val="end"/>
-            </w:pPr>
-            <w:r>
-              <w:rPr>
-                <w:rFonts w:ascii="Calibri" w:hAnsi="Calibri"/>
-                <w:sz w:val="20"/>
-              </w:rPr>
-              <w:t xml:space="default">65</w:t>
-            </w:r>
-          </w:p>
-        </w:tc>
-        <w:tc>
-          <w:tcPr>
-            <w:tcBorders>
-              <w:top w:val="single" w:space="0" w:color="D3D3D3"/>
-              <w:bottom w:val="single" w:space="0" w:color="D3D3D3"/>
-              <w:start w:val="single" w:space="0" w:color="D3D3D3"/>
-              <w:end w:val="single" w:space="0" w:color="D3D3D3"/>
-            </w:tcBorders>
-          </w:tcPr>
-          <w:p>
-            <w:pPr>
-              <w:spacing w:before="0" w:after="60"/>
-              <w:keepNext/>
-              <w:jc w:val="end"/>
-            </w:pPr>
-            <w:r>
-              <w:rPr>
-                <w:rFonts w:ascii="Calibri" w:hAnsi="Calibri"/>
-                <w:sz w:val="20"/>
-              </w:rPr>
-              <w:t xml:space="default">65</w:t>
-            </w:r>
-          </w:p>
-        </w:tc>
-        <w:tc>
-          <w:tcPr>
-            <w:tcBorders>
-              <w:top w:val="single" w:space="0" w:color="D3D3D3"/>
-              <w:bottom w:val="single" w:space="0" w:color="D3D3D3"/>
-              <w:start w:val="single" w:space="0" w:color="D3D3D3"/>
-              <w:end w:val="single" w:space="0" w:color="D3D3D3"/>
-            </w:tcBorders>
-          </w:tcPr>
-          <w:p>
-            <w:pPr>
-              <w:spacing w:before="0" w:after="60"/>
-              <w:keepNext/>
-              <w:jc w:val="end"/>
-            </w:pPr>
-            <w:r>
-              <w:rPr>
-                <w:rFonts w:ascii="Calibri" w:hAnsi="Calibri"/>
-                <w:sz w:val="20"/>
-              </w:rPr>
-              <w:t xml:space="default">65</w:t>
-            </w:r>
-          </w:p>
-        </w:tc>
-        <w:tc>
-          <w:tcPr>
-            <w:tcBorders>
-              <w:top w:val="single" w:space="0" w:color="D3D3D3"/>
-              <w:bottom w:val="single" w:space="0" w:color="D3D3D3"/>
-              <w:start w:val="single" w:space="0" w:color="D3D3D3"/>
-              <w:end w:val="single" w:space="0" w:color="D3D3D3"/>
-            </w:tcBorders>
-          </w:tcPr>
-          <w:p>
-            <w:pPr>
-              <w:spacing w:before="0" w:after="60"/>
-              <w:keepNext/>
-              <w:jc w:val="end"/>
-            </w:pPr>
-            <w:r>
-              <w:rPr>
-                <w:rFonts w:ascii="Calibri" w:hAnsi="Calibri"/>
-                <w:sz w:val="20"/>
-              </w:rPr>
-              <w:t xml:space="default">65</w:t>
-            </w:r>
-          </w:p>
-        </w:tc>
-        <w:tc>
-          <w:tcPr>
-            <w:tcBorders>
-              <w:top w:val="single" w:space="0" w:color="D3D3D3"/>
-              <w:bottom w:val="single" w:space="0" w:color="D3D3D3"/>
-              <w:start w:val="single" w:space="0" w:color="D3D3D3"/>
-              <w:end w:val="single" w:space="0" w:color="D3D3D3"/>
-            </w:tcBorders>
-          </w:tcPr>
-          <w:p>
-            <w:pPr>
-              <w:spacing w:before="0" w:after="60"/>
-              <w:keepNext/>
-              <w:jc w:val="end"/>
-            </w:pPr>
-            <w:r>
-              <w:rPr>
-                <w:rFonts w:ascii="Calibri" w:hAnsi="Calibri"/>
-                <w:sz w:val="20"/>
-              </w:rPr>
-              <w:t xml:space="default">59</w:t>
-            </w:r>
-          </w:p>
-        </w:tc>
-        <w:tc>
-          <w:tcPr>
-            <w:tcBorders>
-              <w:top w:val="single" w:space="0" w:color="D3D3D3"/>
-              <w:bottom w:val="single" w:space="0" w:color="D3D3D3"/>
-              <w:start w:val="single" w:space="0" w:color="D3D3D3"/>
-              <w:end w:val="single" w:space="0" w:color="D3D3D3"/>
-            </w:tcBorders>
-          </w:tcPr>
-          <w:p>
-            <w:pPr>
-              <w:spacing w:before="0" w:after="60"/>
-              <w:keepNext/>
-              <w:jc w:val="end"/>
-            </w:pPr>
-            <w:r>
-              <w:rPr>
-                <w:rFonts w:ascii="Calibri" w:hAnsi="Calibri"/>
-                <w:sz w:val="20"/>
-              </w:rPr>
-              <w:t xml:space="default">53</w:t>
-            </w:r>
-          </w:p>
-        </w:tc>
-        <w:tc>
-          <w:tcPr>
-            <w:tcBorders>
-              <w:top w:val="single" w:space="0" w:color="D3D3D3"/>
-              <w:bottom w:val="single" w:space="0" w:color="D3D3D3"/>
-              <w:start w:val="single" w:space="0" w:color="D3D3D3"/>
-              <w:end w:val="single" w:space="0" w:color="D3D3D3"/>
-            </w:tcBorders>
-          </w:tcPr>
-          <w:p>
-            <w:pPr>
-              <w:spacing w:before="0" w:after="60"/>
-              <w:keepNext/>
-              <w:jc w:val="end"/>
-            </w:pPr>
-            <w:r>
-              <w:rPr>
-                <w:rFonts w:ascii="Calibri" w:hAnsi="Calibri"/>
-                <w:sz w:val="20"/>
-              </w:rPr>
-              <w:t xml:space="default">53</w:t>
             </w:r>
           </w:p>
         </w:tc>
@@ -7469,6 +7469,54 @@
                 <w:rFonts w:ascii="Calibri" w:hAnsi="Calibri"/>
                 <w:sz w:val="20"/>
               </w:rPr>
+              <w:t xml:space="default">49</w:t>
+            </w:r>
+          </w:p>
+        </w:tc>
+        <w:tc>
+          <w:tcPr>
+            <w:tcBorders>
+              <w:top w:val="single" w:space="0" w:color="D3D3D3"/>
+              <w:bottom w:val="single" w:space="0" w:color="D3D3D3"/>
+              <w:start w:val="single" w:space="0" w:color="D3D3D3"/>
+              <w:end w:val="single" w:space="0" w:color="D3D3D3"/>
+            </w:tcBorders>
+          </w:tcPr>
+          <w:p>
+            <w:pPr>
+              <w:spacing w:before="0" w:after="60"/>
+              <w:keepNext/>
+              <w:jc w:val="end"/>
+            </w:pPr>
+            <w:r>
+              <w:rPr>
+                <w:rFonts w:ascii="Calibri" w:hAnsi="Calibri"/>
+                <w:sz w:val="20"/>
+              </w:rPr>
+              <w:t xml:space="default">49</w:t>
+            </w:r>
+          </w:p>
+        </w:tc>
+        <w:tc>
+          <w:tcPr>
+            <w:tcBorders>
+              <w:top w:val="single" w:space="0" w:color="D3D3D3"/>
+              <w:bottom w:val="single" w:space="0" w:color="D3D3D3"/>
+              <w:start w:val="single" w:space="0" w:color="D3D3D3"/>
+              <w:end w:val="single" w:space="0" w:color="D3D3D3"/>
+            </w:tcBorders>
+          </w:tcPr>
+          <w:p>
+            <w:pPr>
+              <w:spacing w:before="0" w:after="60"/>
+              <w:keepNext/>
+              <w:jc w:val="end"/>
+            </w:pPr>
+            <w:r>
+              <w:rPr>
+                <w:rFonts w:ascii="Calibri" w:hAnsi="Calibri"/>
+                <w:sz w:val="20"/>
+              </w:rPr>
               <w:t xml:space="default">63</w:t>
             </w:r>
           </w:p>
@@ -7589,6 +7637,462 @@
                 <w:rFonts w:ascii="Calibri" w:hAnsi="Calibri"/>
                 <w:sz w:val="20"/>
               </w:rPr>
+              <w:t xml:space="default">22</w:t>
+            </w:r>
+          </w:p>
+        </w:tc>
+        <w:tc>
+          <w:tcPr>
+            <w:tcBorders>
+              <w:top w:val="single" w:space="0" w:color="D3D3D3"/>
+              <w:bottom w:val="single" w:space="0" w:color="D3D3D3"/>
+              <w:start w:val="single" w:space="0" w:color="D3D3D3"/>
+              <w:end w:val="single" w:space="0" w:color="D3D3D3"/>
+            </w:tcBorders>
+          </w:tcPr>
+          <w:p>
+            <w:pPr>
+              <w:spacing w:before="0" w:after="60"/>
+              <w:keepNext/>
+              <w:jc w:val="end"/>
+            </w:pPr>
+            <w:r>
+              <w:rPr>
+                <w:rFonts w:ascii="Calibri" w:hAnsi="Calibri"/>
+                <w:sz w:val="20"/>
+              </w:rPr>
+              <w:t xml:space="default">63</w:t>
+            </w:r>
+          </w:p>
+        </w:tc>
+        <w:tc>
+          <w:tcPr>
+            <w:tcBorders>
+              <w:top w:val="single" w:space="0" w:color="D3D3D3"/>
+              <w:bottom w:val="single" w:space="0" w:color="D3D3D3"/>
+              <w:start w:val="single" w:space="0" w:color="D3D3D3"/>
+              <w:end w:val="single" w:space="0" w:color="D3D3D3"/>
+            </w:tcBorders>
+          </w:tcPr>
+          <w:p>
+            <w:pPr>
+              <w:spacing w:before="0" w:after="60"/>
+              <w:keepNext/>
+              <w:jc w:val="end"/>
+            </w:pPr>
+            <w:r>
+              <w:rPr>
+                <w:rFonts w:ascii="Calibri" w:hAnsi="Calibri"/>
+                <w:sz w:val="20"/>
+              </w:rPr>
+              <w:t xml:space="default">63</w:t>
+            </w:r>
+          </w:p>
+        </w:tc>
+        <w:tc>
+          <w:tcPr>
+            <w:tcBorders>
+              <w:top w:val="single" w:space="0" w:color="D3D3D3"/>
+              <w:bottom w:val="single" w:space="0" w:color="D3D3D3"/>
+              <w:start w:val="single" w:space="0" w:color="D3D3D3"/>
+              <w:end w:val="single" w:space="0" w:color="D3D3D3"/>
+            </w:tcBorders>
+          </w:tcPr>
+          <w:p>
+            <w:pPr>
+              <w:spacing w:before="0" w:after="60"/>
+              <w:keepNext/>
+              <w:jc w:val="end"/>
+            </w:pPr>
+            <w:r>
+              <w:rPr>
+                <w:rFonts w:ascii="Calibri" w:hAnsi="Calibri"/>
+                <w:sz w:val="20"/>
+              </w:rPr>
+              <w:t xml:space="default">65</w:t>
+            </w:r>
+          </w:p>
+        </w:tc>
+        <w:tc>
+          <w:tcPr>
+            <w:tcBorders>
+              <w:top w:val="single" w:space="0" w:color="D3D3D3"/>
+              <w:bottom w:val="single" w:space="0" w:color="D3D3D3"/>
+              <w:start w:val="single" w:space="0" w:color="D3D3D3"/>
+              <w:end w:val="single" w:space="0" w:color="D3D3D3"/>
+            </w:tcBorders>
+          </w:tcPr>
+          <w:p>
+            <w:pPr>
+              <w:spacing w:before="0" w:after="60"/>
+              <w:keepNext/>
+              <w:jc w:val="end"/>
+            </w:pPr>
+            <w:r>
+              <w:rPr>
+                <w:rFonts w:ascii="Calibri" w:hAnsi="Calibri"/>
+                <w:sz w:val="20"/>
+              </w:rPr>
+              <w:t xml:space="default">65</w:t>
+            </w:r>
+          </w:p>
+        </w:tc>
+        <w:tc>
+          <w:tcPr>
+            <w:tcBorders>
+              <w:top w:val="single" w:space="0" w:color="D3D3D3"/>
+              <w:bottom w:val="single" w:space="0" w:color="D3D3D3"/>
+              <w:start w:val="single" w:space="0" w:color="D3D3D3"/>
+              <w:end w:val="single" w:space="0" w:color="D3D3D3"/>
+            </w:tcBorders>
+          </w:tcPr>
+          <w:p>
+            <w:pPr>
+              <w:spacing w:before="0" w:after="60"/>
+              <w:keepNext/>
+              <w:jc w:val="end"/>
+            </w:pPr>
+            <w:r>
+              <w:rPr>
+                <w:rFonts w:ascii="Calibri" w:hAnsi="Calibri"/>
+                <w:sz w:val="20"/>
+              </w:rPr>
+              <w:t xml:space="default">47</w:t>
+            </w:r>
+          </w:p>
+        </w:tc>
+        <w:tc>
+          <w:tcPr>
+            <w:tcBorders>
+              <w:top w:val="single" w:space="0" w:color="D3D3D3"/>
+              <w:bottom w:val="single" w:space="0" w:color="D3D3D3"/>
+              <w:start w:val="single" w:space="0" w:color="D3D3D3"/>
+              <w:end w:val="single" w:space="0" w:color="D3D3D3"/>
+            </w:tcBorders>
+          </w:tcPr>
+          <w:p>
+            <w:pPr>
+              <w:spacing w:before="0" w:after="60"/>
+              <w:keepNext/>
+              <w:jc w:val="end"/>
+            </w:pPr>
+            <w:r>
+              <w:rPr>
+                <w:rFonts w:ascii="Calibri" w:hAnsi="Calibri"/>
+                <w:sz w:val="20"/>
+              </w:rPr>
+              <w:t xml:space="default">55</w:t>
+            </w:r>
+          </w:p>
+        </w:tc>
+        <w:tc>
+          <w:tcPr>
+            <w:tcBorders>
+              <w:top w:val="single" w:space="0" w:color="D3D3D3"/>
+              <w:bottom w:val="single" w:space="0" w:color="D3D3D3"/>
+              <w:start w:val="single" w:space="0" w:color="D3D3D3"/>
+              <w:end w:val="single" w:space="0" w:color="D3D3D3"/>
+            </w:tcBorders>
+          </w:tcPr>
+          <w:p>
+            <w:pPr>
+              <w:spacing w:before="0" w:after="60"/>
+              <w:keepNext/>
+              <w:jc w:val="end"/>
+            </w:pPr>
+            <w:r>
+              <w:rPr>
+                <w:rFonts w:ascii="Calibri" w:hAnsi="Calibri"/>
+                <w:sz w:val="20"/>
+              </w:rPr>
+              <w:t xml:space="default">55</w:t>
+            </w:r>
+          </w:p>
+        </w:tc>
+        <w:tc>
+          <w:tcPr>
+            <w:tcBorders>
+              <w:top w:val="single" w:space="0" w:color="D3D3D3"/>
+              <w:bottom w:val="single" w:space="0" w:color="D3D3D3"/>
+              <w:start w:val="single" w:space="0" w:color="D3D3D3"/>
+              <w:end w:val="single" w:space="0" w:color="D3D3D3"/>
+            </w:tcBorders>
+          </w:tcPr>
+          <w:p>
+            <w:pPr>
+              <w:spacing w:before="0" w:after="60"/>
+              <w:keepNext/>
+              <w:jc w:val="end"/>
+            </w:pPr>
+            <w:r>
+              <w:rPr>
+                <w:rFonts w:ascii="Calibri" w:hAnsi="Calibri"/>
+                <w:sz w:val="20"/>
+              </w:rPr>
+              <w:t xml:space="default">55</w:t>
+            </w:r>
+          </w:p>
+        </w:tc>
+        <w:tc>
+          <w:tcPr>
+            <w:tcBorders>
+              <w:top w:val="single" w:space="0" w:color="D3D3D3"/>
+              <w:bottom w:val="single" w:space="0" w:color="D3D3D3"/>
+              <w:start w:val="single" w:space="0" w:color="D3D3D3"/>
+              <w:end w:val="single" w:space="0" w:color="D3D3D3"/>
+            </w:tcBorders>
+          </w:tcPr>
+          <w:p>
+            <w:pPr>
+              <w:spacing w:before="0" w:after="60"/>
+              <w:keepNext/>
+              <w:jc w:val="end"/>
+            </w:pPr>
+            <w:r>
+              <w:rPr>
+                <w:rFonts w:ascii="Calibri" w:hAnsi="Calibri"/>
+                <w:sz w:val="20"/>
+              </w:rPr>
+              <w:t xml:space="default">6</w:t>
+            </w:r>
+          </w:p>
+        </w:tc>
+        <w:tc>
+          <w:tcPr>
+            <w:tcBorders>
+              <w:top w:val="single" w:space="0" w:color="D3D3D3"/>
+              <w:bottom w:val="single" w:space="0" w:color="D3D3D3"/>
+              <w:start w:val="single" w:space="0" w:color="D3D3D3"/>
+              <w:end w:val="single" w:space="0" w:color="D3D3D3"/>
+            </w:tcBorders>
+          </w:tcPr>
+          <w:p>
+            <w:pPr>
+              <w:spacing w:before="0" w:after="60"/>
+              <w:keepNext/>
+              <w:jc w:val="end"/>
+            </w:pPr>
+            <w:r>
+              <w:rPr>
+                <w:rFonts w:ascii="Calibri" w:hAnsi="Calibri"/>
+                <w:sz w:val="20"/>
+              </w:rPr>
+              <w:t xml:space="default">67</w:t>
+            </w:r>
+          </w:p>
+        </w:tc>
+        <w:tc>
+          <w:tcPr>
+            <w:tcBorders>
+              <w:top w:val="single" w:space="0" w:color="D3D3D3"/>
+              <w:bottom w:val="single" w:space="0" w:color="D3D3D3"/>
+              <w:start w:val="single" w:space="0" w:color="D3D3D3"/>
+              <w:end w:val="single" w:space="0" w:color="D3D3D3"/>
+            </w:tcBorders>
+          </w:tcPr>
+          <w:p>
+            <w:pPr>
+              <w:spacing w:before="0" w:after="60"/>
+              <w:keepNext/>
+              <w:jc w:val="end"/>
+            </w:pPr>
+            <w:r>
+              <w:rPr>
+                <w:rFonts w:ascii="Calibri" w:hAnsi="Calibri"/>
+                <w:sz w:val="20"/>
+              </w:rPr>
+              <w:t xml:space="default">55</w:t>
+            </w:r>
+          </w:p>
+        </w:tc>
+        <w:tc>
+          <w:tcPr>
+            <w:tcBorders>
+              <w:top w:val="single" w:space="0" w:color="D3D3D3"/>
+              <w:bottom w:val="single" w:space="0" w:color="D3D3D3"/>
+              <w:start w:val="single" w:space="0" w:color="D3D3D3"/>
+              <w:end w:val="single" w:space="0" w:color="D3D3D3"/>
+            </w:tcBorders>
+          </w:tcPr>
+          <w:p>
+            <w:pPr>
+              <w:spacing w:before="0" w:after="60"/>
+              <w:keepNext/>
+              <w:jc w:val="end"/>
+            </w:pPr>
+            <w:r>
+              <w:rPr>
+                <w:rFonts w:ascii="Calibri" w:hAnsi="Calibri"/>
+                <w:sz w:val="20"/>
+              </w:rPr>
+              <w:t xml:space="default">6</w:t>
+            </w:r>
+          </w:p>
+        </w:tc>
+        <w:tc>
+          <w:tcPr>
+            <w:tcBorders>
+              <w:top w:val="single" w:space="0" w:color="D3D3D3"/>
+              <w:bottom w:val="single" w:space="0" w:color="D3D3D3"/>
+              <w:start w:val="single" w:space="0" w:color="D3D3D3"/>
+              <w:end w:val="single" w:space="0" w:color="D3D3D3"/>
+            </w:tcBorders>
+          </w:tcPr>
+          <w:p>
+            <w:pPr>
+              <w:spacing w:before="0" w:after="60"/>
+              <w:keepNext/>
+              <w:jc w:val="end"/>
+            </w:pPr>
+            <w:r>
+              <w:rPr>
+                <w:rFonts w:ascii="Calibri" w:hAnsi="Calibri"/>
+                <w:sz w:val="20"/>
+              </w:rPr>
+              <w:t xml:space="default">48</w:t>
+            </w:r>
+          </w:p>
+        </w:tc>
+        <w:tc>
+          <w:tcPr>
+            <w:tcBorders>
+              <w:top w:val="single" w:space="0" w:color="D3D3D3"/>
+              <w:bottom w:val="single" w:space="0" w:color="D3D3D3"/>
+              <w:start w:val="single" w:space="0" w:color="D3D3D3"/>
+              <w:end w:val="single" w:space="0" w:color="D3D3D3"/>
+            </w:tcBorders>
+          </w:tcPr>
+          <w:p>
+            <w:pPr>
+              <w:spacing w:before="0" w:after="60"/>
+              <w:keepNext/>
+              <w:jc w:val="end"/>
+            </w:pPr>
+            <w:r>
+              <w:rPr>
+                <w:rFonts w:ascii="Calibri" w:hAnsi="Calibri"/>
+                <w:sz w:val="20"/>
+              </w:rPr>
+              <w:t xml:space="default">33</w:t>
+            </w:r>
+          </w:p>
+        </w:tc>
+        <w:tc>
+          <w:tcPr>
+            <w:tcBorders>
+              <w:top w:val="single" w:space="0" w:color="D3D3D3"/>
+              <w:bottom w:val="single" w:space="0" w:color="D3D3D3"/>
+              <w:start w:val="single" w:space="0" w:color="D3D3D3"/>
+              <w:end w:val="single" w:space="0" w:color="D3D3D3"/>
+            </w:tcBorders>
+          </w:tcPr>
+          <w:p>
+            <w:pPr>
+              <w:spacing w:before="0" w:after="60"/>
+              <w:keepNext/>
+              <w:jc w:val="end"/>
+            </w:pPr>
+            <w:r>
+              <w:rPr>
+                <w:rFonts w:ascii="Calibri" w:hAnsi="Calibri"/>
+                <w:sz w:val="20"/>
+              </w:rPr>
+              <w:t xml:space="default">64</w:t>
+            </w:r>
+          </w:p>
+        </w:tc>
+        <w:tc>
+          <w:tcPr>
+            <w:tcBorders>
+              <w:top w:val="single" w:space="0" w:color="D3D3D3"/>
+              <w:bottom w:val="single" w:space="0" w:color="D3D3D3"/>
+              <w:start w:val="single" w:space="0" w:color="D3D3D3"/>
+              <w:end w:val="single" w:space="0" w:color="D3D3D3"/>
+            </w:tcBorders>
+          </w:tcPr>
+          <w:p>
+            <w:pPr>
+              <w:spacing w:before="0" w:after="60"/>
+              <w:keepNext/>
+              <w:jc w:val="end"/>
+            </w:pPr>
+            <w:r>
+              <w:rPr>
+                <w:rFonts w:ascii="Calibri" w:hAnsi="Calibri"/>
+                <w:sz w:val="20"/>
+              </w:rPr>
+              <w:t xml:space="default">55</w:t>
+            </w:r>
+          </w:p>
+        </w:tc>
+        <w:tc>
+          <w:tcPr>
+            <w:tcBorders>
+              <w:top w:val="single" w:space="0" w:color="D3D3D3"/>
+              <w:bottom w:val="single" w:space="0" w:color="D3D3D3"/>
+              <w:start w:val="single" w:space="0" w:color="D3D3D3"/>
+              <w:end w:val="single" w:space="0" w:color="D3D3D3"/>
+            </w:tcBorders>
+          </w:tcPr>
+          <w:p>
+            <w:pPr>
+              <w:spacing w:before="0" w:after="60"/>
+              <w:keepNext/>
+              <w:jc w:val="end"/>
+            </w:pPr>
+            <w:r>
+              <w:rPr>
+                <w:rFonts w:ascii="Calibri" w:hAnsi="Calibri"/>
+                <w:sz w:val="20"/>
+              </w:rPr>
+              <w:t xml:space="default">55</w:t>
+            </w:r>
+          </w:p>
+        </w:tc>
+        <w:tc>
+          <w:tcPr>
+            <w:tcBorders>
+              <w:top w:val="single" w:space="0" w:color="D3D3D3"/>
+              <w:bottom w:val="single" w:space="0" w:color="D3D3D3"/>
+              <w:start w:val="single" w:space="0" w:color="D3D3D3"/>
+              <w:end w:val="single" w:space="0" w:color="D3D3D3"/>
+            </w:tcBorders>
+          </w:tcPr>
+          <w:p>
+            <w:pPr>
+              <w:spacing w:before="0" w:after="60"/>
+              <w:keepNext/>
+              <w:jc w:val="end"/>
+            </w:pPr>
+            <w:r>
+              <w:rPr>
+                <w:rFonts w:ascii="Calibri" w:hAnsi="Calibri"/>
+                <w:sz w:val="20"/>
+              </w:rPr>
+              <w:t xml:space="default">55</w:t>
+            </w:r>
+          </w:p>
+        </w:tc>
+        <w:tc>
+          <w:tcPr>
+            <w:tcBorders>
+              <w:top w:val="single" w:space="0" w:color="D3D3D3"/>
+              <w:bottom w:val="single" w:space="0" w:color="D3D3D3"/>
+              <w:start w:val="single" w:space="0" w:color="D3D3D3"/>
+              <w:end w:val="single" w:space="0" w:color="D3D3D3"/>
+            </w:tcBorders>
+          </w:tcPr>
+          <w:p>
+            <w:pPr>
+              <w:spacing w:before="0" w:after="60"/>
+              <w:keepNext/>
+              <w:jc w:val="end"/>
+            </w:pPr>
+            <w:r>
+              <w:rPr>
+                <w:rFonts w:ascii="Calibri" w:hAnsi="Calibri"/>
+                <w:sz w:val="20"/>
+              </w:rPr>
               <w:t xml:space="default">53</w:t>
             </w:r>
           </w:p>
@@ -7613,559 +8117,55 @@
                 <w:rFonts w:ascii="Calibri" w:hAnsi="Calibri"/>
                 <w:sz w:val="20"/>
               </w:rPr>
-              <w:t xml:space="default">22</w:t>
-            </w:r>
-          </w:p>
-        </w:tc>
-        <w:tc>
-          <w:tcPr>
-            <w:tcBorders>
-              <w:top w:val="single" w:space="0" w:color="D3D3D3"/>
-              <w:bottom w:val="single" w:space="0" w:color="D3D3D3"/>
-              <w:start w:val="single" w:space="0" w:color="D3D3D3"/>
-              <w:end w:val="single" w:space="0" w:color="D3D3D3"/>
-            </w:tcBorders>
-          </w:tcPr>
-          <w:p>
-            <w:pPr>
-              <w:spacing w:before="0" w:after="60"/>
-              <w:keepNext/>
-              <w:jc w:val="end"/>
-            </w:pPr>
-            <w:r>
-              <w:rPr>
-                <w:rFonts w:ascii="Calibri" w:hAnsi="Calibri"/>
-                <w:sz w:val="20"/>
-              </w:rPr>
-              <w:t xml:space="default">22</w:t>
-            </w:r>
-          </w:p>
-        </w:tc>
-        <w:tc>
-          <w:tcPr>
-            <w:tcBorders>
-              <w:top w:val="single" w:space="0" w:color="D3D3D3"/>
-              <w:bottom w:val="single" w:space="0" w:color="D3D3D3"/>
-              <w:start w:val="single" w:space="0" w:color="D3D3D3"/>
-              <w:end w:val="single" w:space="0" w:color="D3D3D3"/>
-            </w:tcBorders>
-          </w:tcPr>
-          <w:p>
-            <w:pPr>
-              <w:spacing w:before="0" w:after="60"/>
-              <w:keepNext/>
-              <w:jc w:val="end"/>
-            </w:pPr>
-            <w:r>
-              <w:rPr>
-                <w:rFonts w:ascii="Calibri" w:hAnsi="Calibri"/>
-                <w:sz w:val="20"/>
-              </w:rPr>
-              <w:t xml:space="default">22</w:t>
-            </w:r>
-          </w:p>
-        </w:tc>
-        <w:tc>
-          <w:tcPr>
-            <w:tcBorders>
-              <w:top w:val="single" w:space="0" w:color="D3D3D3"/>
-              <w:bottom w:val="single" w:space="0" w:color="D3D3D3"/>
-              <w:start w:val="single" w:space="0" w:color="D3D3D3"/>
-              <w:end w:val="single" w:space="0" w:color="D3D3D3"/>
-            </w:tcBorders>
-          </w:tcPr>
-          <w:p>
-            <w:pPr>
-              <w:spacing w:before="0" w:after="60"/>
-              <w:keepNext/>
-              <w:jc w:val="end"/>
-            </w:pPr>
-            <w:r>
-              <w:rPr>
-                <w:rFonts w:ascii="Calibri" w:hAnsi="Calibri"/>
-                <w:sz w:val="20"/>
-              </w:rPr>
-              <w:t xml:space="default">22</w:t>
-            </w:r>
-          </w:p>
-        </w:tc>
-        <w:tc>
-          <w:tcPr>
-            <w:tcBorders>
-              <w:top w:val="single" w:space="0" w:color="D3D3D3"/>
-              <w:bottom w:val="single" w:space="0" w:color="D3D3D3"/>
-              <w:start w:val="single" w:space="0" w:color="D3D3D3"/>
-              <w:end w:val="single" w:space="0" w:color="D3D3D3"/>
-            </w:tcBorders>
-          </w:tcPr>
-          <w:p>
-            <w:pPr>
-              <w:spacing w:before="0" w:after="60"/>
-              <w:keepNext/>
-              <w:jc w:val="end"/>
-            </w:pPr>
-            <w:r>
-              <w:rPr>
-                <w:rFonts w:ascii="Calibri" w:hAnsi="Calibri"/>
-                <w:sz w:val="20"/>
-              </w:rPr>
-              <w:t xml:space="default">63</w:t>
-            </w:r>
-          </w:p>
-        </w:tc>
-        <w:tc>
-          <w:tcPr>
-            <w:tcBorders>
-              <w:top w:val="single" w:space="0" w:color="D3D3D3"/>
-              <w:bottom w:val="single" w:space="0" w:color="D3D3D3"/>
-              <w:start w:val="single" w:space="0" w:color="D3D3D3"/>
-              <w:end w:val="single" w:space="0" w:color="D3D3D3"/>
-            </w:tcBorders>
-          </w:tcPr>
-          <w:p>
-            <w:pPr>
-              <w:spacing w:before="0" w:after="60"/>
-              <w:keepNext/>
-              <w:jc w:val="end"/>
-            </w:pPr>
-            <w:r>
-              <w:rPr>
-                <w:rFonts w:ascii="Calibri" w:hAnsi="Calibri"/>
-                <w:sz w:val="20"/>
-              </w:rPr>
-              <w:t xml:space="default">65</w:t>
-            </w:r>
-          </w:p>
-        </w:tc>
-        <w:tc>
-          <w:tcPr>
-            <w:tcBorders>
-              <w:top w:val="single" w:space="0" w:color="D3D3D3"/>
-              <w:bottom w:val="single" w:space="0" w:color="D3D3D3"/>
-              <w:start w:val="single" w:space="0" w:color="D3D3D3"/>
-              <w:end w:val="single" w:space="0" w:color="D3D3D3"/>
-            </w:tcBorders>
-          </w:tcPr>
-          <w:p>
-            <w:pPr>
-              <w:spacing w:before="0" w:after="60"/>
-              <w:keepNext/>
-              <w:jc w:val="end"/>
-            </w:pPr>
-            <w:r>
-              <w:rPr>
-                <w:rFonts w:ascii="Calibri" w:hAnsi="Calibri"/>
-                <w:sz w:val="20"/>
-              </w:rPr>
-              <w:t xml:space="default">65</w:t>
-            </w:r>
-          </w:p>
-        </w:tc>
-        <w:tc>
-          <w:tcPr>
-            <w:tcBorders>
-              <w:top w:val="single" w:space="0" w:color="D3D3D3"/>
-              <w:bottom w:val="single" w:space="0" w:color="D3D3D3"/>
-              <w:start w:val="single" w:space="0" w:color="D3D3D3"/>
-              <w:end w:val="single" w:space="0" w:color="D3D3D3"/>
-            </w:tcBorders>
-          </w:tcPr>
-          <w:p>
-            <w:pPr>
-              <w:spacing w:before="0" w:after="60"/>
-              <w:keepNext/>
-              <w:jc w:val="end"/>
-            </w:pPr>
-            <w:r>
-              <w:rPr>
-                <w:rFonts w:ascii="Calibri" w:hAnsi="Calibri"/>
-                <w:sz w:val="20"/>
-              </w:rPr>
-              <w:t xml:space="default">47</w:t>
-            </w:r>
-          </w:p>
-        </w:tc>
-        <w:tc>
-          <w:tcPr>
-            <w:tcBorders>
-              <w:top w:val="single" w:space="0" w:color="D3D3D3"/>
-              <w:bottom w:val="single" w:space="0" w:color="D3D3D3"/>
-              <w:start w:val="single" w:space="0" w:color="D3D3D3"/>
-              <w:end w:val="single" w:space="0" w:color="D3D3D3"/>
-            </w:tcBorders>
-          </w:tcPr>
-          <w:p>
-            <w:pPr>
-              <w:spacing w:before="0" w:after="60"/>
-              <w:keepNext/>
-              <w:jc w:val="end"/>
-            </w:pPr>
-            <w:r>
-              <w:rPr>
-                <w:rFonts w:ascii="Calibri" w:hAnsi="Calibri"/>
-                <w:sz w:val="20"/>
-              </w:rPr>
-              <w:t xml:space="default">55</w:t>
-            </w:r>
-          </w:p>
-        </w:tc>
-        <w:tc>
-          <w:tcPr>
-            <w:tcBorders>
-              <w:top w:val="single" w:space="0" w:color="D3D3D3"/>
-              <w:bottom w:val="single" w:space="0" w:color="D3D3D3"/>
-              <w:start w:val="single" w:space="0" w:color="D3D3D3"/>
-              <w:end w:val="single" w:space="0" w:color="D3D3D3"/>
-            </w:tcBorders>
-          </w:tcPr>
-          <w:p>
-            <w:pPr>
-              <w:spacing w:before="0" w:after="60"/>
-              <w:keepNext/>
-              <w:jc w:val="end"/>
-            </w:pPr>
-            <w:r>
-              <w:rPr>
-                <w:rFonts w:ascii="Calibri" w:hAnsi="Calibri"/>
-                <w:sz w:val="20"/>
-              </w:rPr>
-              <w:t xml:space="default">55</w:t>
-            </w:r>
-          </w:p>
-        </w:tc>
-        <w:tc>
-          <w:tcPr>
-            <w:tcBorders>
-              <w:top w:val="single" w:space="0" w:color="D3D3D3"/>
-              <w:bottom w:val="single" w:space="0" w:color="D3D3D3"/>
-              <w:start w:val="single" w:space="0" w:color="D3D3D3"/>
-              <w:end w:val="single" w:space="0" w:color="D3D3D3"/>
-            </w:tcBorders>
-          </w:tcPr>
-          <w:p>
-            <w:pPr>
-              <w:spacing w:before="0" w:after="60"/>
-              <w:keepNext/>
-              <w:jc w:val="end"/>
-            </w:pPr>
-            <w:r>
-              <w:rPr>
-                <w:rFonts w:ascii="Calibri" w:hAnsi="Calibri"/>
-                <w:sz w:val="20"/>
-              </w:rPr>
-              <w:t xml:space="default">65</w:t>
-            </w:r>
-          </w:p>
-        </w:tc>
-        <w:tc>
-          <w:tcPr>
-            <w:tcBorders>
-              <w:top w:val="single" w:space="0" w:color="D3D3D3"/>
-              <w:bottom w:val="single" w:space="0" w:color="D3D3D3"/>
-              <w:start w:val="single" w:space="0" w:color="D3D3D3"/>
-              <w:end w:val="single" w:space="0" w:color="D3D3D3"/>
-            </w:tcBorders>
-          </w:tcPr>
-          <w:p>
-            <w:pPr>
-              <w:spacing w:before="0" w:after="60"/>
-              <w:keepNext/>
-              <w:jc w:val="end"/>
-            </w:pPr>
-            <w:r>
-              <w:rPr>
-                <w:rFonts w:ascii="Calibri" w:hAnsi="Calibri"/>
-                <w:sz w:val="20"/>
-              </w:rPr>
-              <w:t xml:space="default">67</w:t>
-            </w:r>
-          </w:p>
-        </w:tc>
-        <w:tc>
-          <w:tcPr>
-            <w:tcBorders>
-              <w:top w:val="single" w:space="0" w:color="D3D3D3"/>
-              <w:bottom w:val="single" w:space="0" w:color="D3D3D3"/>
-              <w:start w:val="single" w:space="0" w:color="D3D3D3"/>
-              <w:end w:val="single" w:space="0" w:color="D3D3D3"/>
-            </w:tcBorders>
-          </w:tcPr>
-          <w:p>
-            <w:pPr>
-              <w:spacing w:before="0" w:after="60"/>
-              <w:keepNext/>
-              <w:jc w:val="end"/>
-            </w:pPr>
-            <w:r>
-              <w:rPr>
-                <w:rFonts w:ascii="Calibri" w:hAnsi="Calibri"/>
-                <w:sz w:val="20"/>
-              </w:rPr>
-              <w:t xml:space="default">55</w:t>
-            </w:r>
-          </w:p>
-        </w:tc>
-        <w:tc>
-          <w:tcPr>
-            <w:tcBorders>
-              <w:top w:val="single" w:space="0" w:color="D3D3D3"/>
-              <w:bottom w:val="single" w:space="0" w:color="D3D3D3"/>
-              <w:start w:val="single" w:space="0" w:color="D3D3D3"/>
-              <w:end w:val="single" w:space="0" w:color="D3D3D3"/>
-            </w:tcBorders>
-          </w:tcPr>
-          <w:p>
-            <w:pPr>
-              <w:spacing w:before="0" w:after="60"/>
-              <w:keepNext/>
-              <w:jc w:val="end"/>
-            </w:pPr>
-            <w:r>
-              <w:rPr>
-                <w:rFonts w:ascii="Calibri" w:hAnsi="Calibri"/>
-                <w:sz w:val="20"/>
-              </w:rPr>
-              <w:t xml:space="default">55</w:t>
-            </w:r>
-          </w:p>
-        </w:tc>
-        <w:tc>
-          <w:tcPr>
-            <w:tcBorders>
-              <w:top w:val="single" w:space="0" w:color="D3D3D3"/>
-              <w:bottom w:val="single" w:space="0" w:color="D3D3D3"/>
-              <w:start w:val="single" w:space="0" w:color="D3D3D3"/>
-              <w:end w:val="single" w:space="0" w:color="D3D3D3"/>
-            </w:tcBorders>
-          </w:tcPr>
-          <w:p>
-            <w:pPr>
-              <w:spacing w:before="0" w:after="60"/>
-              <w:keepNext/>
-              <w:jc w:val="end"/>
-            </w:pPr>
-            <w:r>
-              <w:rPr>
-                <w:rFonts w:ascii="Calibri" w:hAnsi="Calibri"/>
-                <w:sz w:val="20"/>
-              </w:rPr>
-              <w:t xml:space="default">55</w:t>
-            </w:r>
-          </w:p>
-        </w:tc>
-        <w:tc>
-          <w:tcPr>
-            <w:tcBorders>
-              <w:top w:val="single" w:space="0" w:color="D3D3D3"/>
-              <w:bottom w:val="single" w:space="0" w:color="D3D3D3"/>
-              <w:start w:val="single" w:space="0" w:color="D3D3D3"/>
-              <w:end w:val="single" w:space="0" w:color="D3D3D3"/>
-            </w:tcBorders>
-          </w:tcPr>
-          <w:p>
-            <w:pPr>
-              <w:spacing w:before="0" w:after="60"/>
-              <w:keepNext/>
-              <w:jc w:val="end"/>
-            </w:pPr>
-            <w:r>
-              <w:rPr>
-                <w:rFonts w:ascii="Calibri" w:hAnsi="Calibri"/>
-                <w:sz w:val="20"/>
-              </w:rPr>
-              <w:t xml:space="default">48</w:t>
-            </w:r>
-          </w:p>
-        </w:tc>
-        <w:tc>
-          <w:tcPr>
-            <w:tcBorders>
-              <w:top w:val="single" w:space="0" w:color="D3D3D3"/>
-              <w:bottom w:val="single" w:space="0" w:color="D3D3D3"/>
-              <w:start w:val="single" w:space="0" w:color="D3D3D3"/>
-              <w:end w:val="single" w:space="0" w:color="D3D3D3"/>
-            </w:tcBorders>
-          </w:tcPr>
-          <w:p>
-            <w:pPr>
-              <w:spacing w:before="0" w:after="60"/>
-              <w:keepNext/>
-              <w:jc w:val="end"/>
-            </w:pPr>
-            <w:r>
-              <w:rPr>
-                <w:rFonts w:ascii="Calibri" w:hAnsi="Calibri"/>
-                <w:sz w:val="20"/>
-              </w:rPr>
-              <w:t xml:space="default">64</w:t>
-            </w:r>
-          </w:p>
-        </w:tc>
-        <w:tc>
-          <w:tcPr>
-            <w:tcBorders>
-              <w:top w:val="single" w:space="0" w:color="D3D3D3"/>
-              <w:bottom w:val="single" w:space="0" w:color="D3D3D3"/>
-              <w:start w:val="single" w:space="0" w:color="D3D3D3"/>
-              <w:end w:val="single" w:space="0" w:color="D3D3D3"/>
-            </w:tcBorders>
-          </w:tcPr>
-          <w:p>
-            <w:pPr>
-              <w:spacing w:before="0" w:after="60"/>
-              <w:keepNext/>
-              <w:jc w:val="end"/>
-            </w:pPr>
-            <w:r>
-              <w:rPr>
-                <w:rFonts w:ascii="Calibri" w:hAnsi="Calibri"/>
-                <w:sz w:val="20"/>
-              </w:rPr>
-              <w:t xml:space="default">55</w:t>
-            </w:r>
-          </w:p>
-        </w:tc>
-        <w:tc>
-          <w:tcPr>
-            <w:tcBorders>
-              <w:top w:val="single" w:space="0" w:color="D3D3D3"/>
-              <w:bottom w:val="single" w:space="0" w:color="D3D3D3"/>
-              <w:start w:val="single" w:space="0" w:color="D3D3D3"/>
-              <w:end w:val="single" w:space="0" w:color="D3D3D3"/>
-            </w:tcBorders>
-          </w:tcPr>
-          <w:p>
-            <w:pPr>
-              <w:spacing w:before="0" w:after="60"/>
-              <w:keepNext/>
-              <w:jc w:val="end"/>
-            </w:pPr>
-            <w:r>
-              <w:rPr>
-                <w:rFonts w:ascii="Calibri" w:hAnsi="Calibri"/>
-                <w:sz w:val="20"/>
-              </w:rPr>
-              <w:t xml:space="default">55</w:t>
-            </w:r>
-          </w:p>
-        </w:tc>
-        <w:tc>
-          <w:tcPr>
-            <w:tcBorders>
-              <w:top w:val="single" w:space="0" w:color="D3D3D3"/>
-              <w:bottom w:val="single" w:space="0" w:color="D3D3D3"/>
-              <w:start w:val="single" w:space="0" w:color="D3D3D3"/>
-              <w:end w:val="single" w:space="0" w:color="D3D3D3"/>
-            </w:tcBorders>
-          </w:tcPr>
-          <w:p>
-            <w:pPr>
-              <w:spacing w:before="0" w:after="60"/>
-              <w:keepNext/>
-              <w:jc w:val="end"/>
-            </w:pPr>
-            <w:r>
-              <w:rPr>
-                <w:rFonts w:ascii="Calibri" w:hAnsi="Calibri"/>
-                <w:sz w:val="20"/>
-              </w:rPr>
-              <w:t xml:space="default">55</w:t>
-            </w:r>
-          </w:p>
-        </w:tc>
-        <w:tc>
-          <w:tcPr>
-            <w:tcBorders>
-              <w:top w:val="single" w:space="0" w:color="D3D3D3"/>
-              <w:bottom w:val="single" w:space="0" w:color="D3D3D3"/>
-              <w:start w:val="single" w:space="0" w:color="D3D3D3"/>
-              <w:end w:val="single" w:space="0" w:color="D3D3D3"/>
-            </w:tcBorders>
-          </w:tcPr>
-          <w:p>
-            <w:pPr>
-              <w:spacing w:before="0" w:after="60"/>
-              <w:keepNext/>
-              <w:jc w:val="end"/>
-            </w:pPr>
-            <w:r>
-              <w:rPr>
-                <w:rFonts w:ascii="Calibri" w:hAnsi="Calibri"/>
-                <w:sz w:val="20"/>
-              </w:rPr>
-              <w:t xml:space="default">59</w:t>
-            </w:r>
-          </w:p>
-        </w:tc>
-        <w:tc>
-          <w:tcPr>
-            <w:tcBorders>
-              <w:top w:val="single" w:space="0" w:color="D3D3D3"/>
-              <w:bottom w:val="single" w:space="0" w:color="D3D3D3"/>
-              <w:start w:val="single" w:space="0" w:color="D3D3D3"/>
-              <w:end w:val="single" w:space="0" w:color="D3D3D3"/>
-            </w:tcBorders>
-          </w:tcPr>
-          <w:p>
-            <w:pPr>
-              <w:spacing w:before="0" w:after="60"/>
-              <w:keepNext/>
-              <w:jc w:val="end"/>
-            </w:pPr>
-            <w:r>
-              <w:rPr>
-                <w:rFonts w:ascii="Calibri" w:hAnsi="Calibri"/>
-                <w:sz w:val="20"/>
-              </w:rPr>
-              <w:t xml:space="default">65</w:t>
-            </w:r>
-          </w:p>
-        </w:tc>
-        <w:tc>
-          <w:tcPr>
-            <w:tcBorders>
-              <w:top w:val="single" w:space="0" w:color="D3D3D3"/>
-              <w:bottom w:val="single" w:space="0" w:color="D3D3D3"/>
-              <w:start w:val="single" w:space="0" w:color="D3D3D3"/>
-              <w:end w:val="single" w:space="0" w:color="D3D3D3"/>
-            </w:tcBorders>
-          </w:tcPr>
-          <w:p>
-            <w:pPr>
-              <w:spacing w:before="0" w:after="60"/>
-              <w:keepNext/>
-              <w:jc w:val="end"/>
-            </w:pPr>
-            <w:r>
-              <w:rPr>
-                <w:rFonts w:ascii="Calibri" w:hAnsi="Calibri"/>
-                <w:sz w:val="20"/>
-              </w:rPr>
-              <w:t xml:space="default">65</w:t>
-            </w:r>
-          </w:p>
-        </w:tc>
-        <w:tc>
-          <w:tcPr>
-            <w:tcBorders>
-              <w:top w:val="single" w:space="0" w:color="D3D3D3"/>
-              <w:bottom w:val="single" w:space="0" w:color="D3D3D3"/>
-              <w:start w:val="single" w:space="0" w:color="D3D3D3"/>
-              <w:end w:val="single" w:space="0" w:color="D3D3D3"/>
-            </w:tcBorders>
-          </w:tcPr>
-          <w:p>
-            <w:pPr>
-              <w:spacing w:before="0" w:after="60"/>
-              <w:keepNext/>
-              <w:jc w:val="end"/>
-            </w:pPr>
-            <w:r>
-              <w:rPr>
-                <w:rFonts w:ascii="Calibri" w:hAnsi="Calibri"/>
-                <w:sz w:val="20"/>
-              </w:rPr>
-              <w:t xml:space="default">65</w:t>
+              <w:t xml:space="default">53</w:t>
+            </w:r>
+          </w:p>
+        </w:tc>
+        <w:tc>
+          <w:tcPr>
+            <w:tcBorders>
+              <w:top w:val="single" w:space="0" w:color="D3D3D3"/>
+              <w:bottom w:val="single" w:space="0" w:color="D3D3D3"/>
+              <w:start w:val="single" w:space="0" w:color="D3D3D3"/>
+              <w:end w:val="single" w:space="0" w:color="D3D3D3"/>
+            </w:tcBorders>
+          </w:tcPr>
+          <w:p>
+            <w:pPr>
+              <w:spacing w:before="0" w:after="60"/>
+              <w:keepNext/>
+              <w:jc w:val="end"/>
+            </w:pPr>
+            <w:r>
+              <w:rPr>
+                <w:rFonts w:ascii="Calibri" w:hAnsi="Calibri"/>
+                <w:sz w:val="20"/>
+              </w:rPr>
+              <w:t xml:space="default">53</w:t>
+            </w:r>
+          </w:p>
+        </w:tc>
+        <w:tc>
+          <w:tcPr>
+            <w:tcBorders>
+              <w:top w:val="single" w:space="0" w:color="D3D3D3"/>
+              <w:bottom w:val="single" w:space="0" w:color="D3D3D3"/>
+              <w:start w:val="single" w:space="0" w:color="D3D3D3"/>
+              <w:end w:val="single" w:space="0" w:color="D3D3D3"/>
+            </w:tcBorders>
+          </w:tcPr>
+          <w:p>
+            <w:pPr>
+              <w:spacing w:before="0" w:after="60"/>
+              <w:keepNext/>
+              <w:jc w:val="end"/>
+            </w:pPr>
+            <w:r>
+              <w:rPr>
+                <w:rFonts w:ascii="Calibri" w:hAnsi="Calibri"/>
+                <w:sz w:val="20"/>
+              </w:rPr>
+              <w:t xml:space="default">11</w:t>
             </w:r>
           </w:p>
         </w:tc>
